--- a/基于深度神经网络的HEVC帧内快速深度决策算法研究.docx
+++ b/基于深度神经网络的HEVC帧内快速深度决策算法研究.docx
@@ -25596,13 +25596,7 @@
         <w:rPr>
           <w:rFonts w:eastAsiaTheme="minorEastAsia" w:hint="eastAsia"/>
         </w:rPr>
-        <w:t>Rate</w:t>
-      </w:r>
-      <w:r>
-        <w:rPr>
-          <w:rFonts w:eastAsiaTheme="minorEastAsia" w:hint="eastAsia"/>
-        </w:rPr>
-        <w:t>Distortion Cost</w:t>
+        <w:t>RateDistortion Cost</w:t>
       </w:r>
       <w:r>
         <w:rPr>
@@ -25695,9 +25689,6 @@
     <w:p>
       <w:pPr>
         <w:pStyle w:val="afd"/>
-        <w:rPr>
-          <w:rFonts w:hint="eastAsia"/>
-        </w:rPr>
       </w:pPr>
       <w:r>
         <w:rPr>
@@ -25768,7 +25759,6 @@
       <w:r>
         <w:t xml:space="preserve">  </w:t>
       </w:r>
-      <w:bookmarkStart w:id="17" w:name="_GoBack"/>
       <w:r>
         <w:rPr>
           <w:rFonts w:eastAsia="宋体" w:hint="eastAsia"/>
@@ -25824,17 +25814,17 @@
         </w:numPr>
         <w:ind w:firstLineChars="0"/>
         <w:rPr>
-          <w:rFonts w:ascii="Segoe UI" w:hAnsi="Segoe UI" w:cs="Segoe UI" w:hint="eastAsia"/>
-          <w:color w:val="161616"/>
-          <w:shd w:val="clear" w:color="auto" w:fill="F3F3F3"/>
-        </w:rPr>
-      </w:pPr>
-      <w:r>
-        <w:rPr>
           <w:rFonts w:ascii="Segoe UI" w:hAnsi="Segoe UI" w:cs="Segoe UI"/>
           <w:color w:val="161616"/>
           <w:shd w:val="clear" w:color="auto" w:fill="F3F3F3"/>
         </w:rPr>
+      </w:pPr>
+      <w:r>
+        <w:rPr>
+          <w:rFonts w:ascii="Segoe UI" w:hAnsi="Segoe UI" w:cs="Segoe UI"/>
+          <w:color w:val="161616"/>
+          <w:shd w:val="clear" w:color="auto" w:fill="F3F3F3"/>
+        </w:rPr>
         <w:t>卷积神经网络的基本结构</w:t>
       </w:r>
     </w:p>
@@ -25929,9 +25919,6 @@
     <w:p>
       <w:pPr>
         <w:ind w:firstLine="480"/>
-        <w:rPr>
-          <w:rFonts w:hint="eastAsia"/>
-        </w:rPr>
       </w:pPr>
       <w:r>
         <w:rPr>
@@ -26068,9 +26055,6 @@
     <w:p>
       <w:pPr>
         <w:pStyle w:val="afd"/>
-        <w:rPr>
-          <w:rFonts w:hint="eastAsia"/>
-        </w:rPr>
       </w:pPr>
       <w:r>
         <w:rPr>
@@ -26116,9 +26100,6 @@
     <w:p>
       <w:pPr>
         <w:ind w:firstLineChars="0" w:firstLine="0"/>
-        <w:rPr>
-          <w:rFonts w:hint="eastAsia"/>
-        </w:rPr>
       </w:pPr>
       <w:r>
         <w:rPr>
@@ -26152,9 +26133,6 @@
     <w:p>
       <w:pPr>
         <w:ind w:firstLine="480"/>
-        <w:rPr>
-          <w:rFonts w:hint="eastAsia"/>
-        </w:rPr>
       </w:pPr>
       <w:r>
         <w:rPr>
@@ -26171,9 +26149,6 @@
     <w:p>
       <w:pPr>
         <w:ind w:firstLine="480"/>
-        <w:rPr>
-          <w:rFonts w:hint="eastAsia"/>
-        </w:rPr>
       </w:pPr>
       <w:r>
         <w:rPr>
@@ -26217,9 +26192,6 @@
           <w:tab w:val="left" w:pos="2047"/>
         </w:tabs>
         <w:ind w:firstLine="480"/>
-        <w:rPr>
-          <w:rFonts w:hint="eastAsia"/>
-        </w:rPr>
       </w:pPr>
       <w:r>
         <w:rPr>
@@ -26246,9 +26218,6 @@
           <w:tab w:val="left" w:pos="2047"/>
         </w:tabs>
         <w:ind w:firstLine="480"/>
-        <w:rPr>
-          <w:rFonts w:hint="eastAsia"/>
-        </w:rPr>
       </w:pPr>
       <w:r>
         <w:rPr>
@@ -26385,9 +26354,6 @@
           <w:tab w:val="left" w:pos="2047"/>
         </w:tabs>
         <w:ind w:firstLine="480"/>
-        <w:rPr>
-          <w:rFonts w:hint="eastAsia"/>
-        </w:rPr>
       </w:pPr>
       <w:r>
         <w:rPr>
@@ -26482,9 +26448,6 @@
     <w:p>
       <w:pPr>
         <w:ind w:firstLine="480"/>
-        <w:rPr>
-          <w:rFonts w:hint="eastAsia"/>
-        </w:rPr>
       </w:pPr>
       <w:r>
         <w:rPr>
@@ -26526,35 +26489,29 @@
         <w:rPr>
           <w:rFonts w:hint="eastAsia"/>
         </w:rPr>
-        <w:t>层）是神经网络中的一种基本层，它的主要作用是进行高级特征的学习和最终的分类或回归任务。</w:t>
+        <w:t>层）是神经网络中的一种基本层，它的主要作用是进行高级特征的学习和最终的分类或回归任务。全连接层的工作原理是：它将前一层的所有输出节点与当前层的每一个节点都连接起来，也就是说，前一层的每个节点都会对当前层的每个节点产生影响。这就是“全连接”这个名字的由来。在卷积神经网络中，全连接层通常位于网络的最后几层。在前面的卷积层和池化层中，网络从原始图像中提取出了大量的局部特征，然后在全连接层中，这些局部特征会被整合起来，学习出更高级的、全局的特征。</w:t>
       </w:r>
     </w:p>
     <w:p>
       <w:pPr>
         <w:ind w:firstLine="480"/>
-        <w:rPr>
-          <w:rFonts w:hint="eastAsia"/>
-        </w:rPr>
-      </w:pPr>
-      <w:r>
-        <w:rPr>
-          <w:rFonts w:hint="eastAsia"/>
-        </w:rPr>
-        <w:t>全连接层的工作原理是：它将前一层的所有输出节点与当前层的每一个节点都连接起来，也就是说，前一层的每个节点都会对当前层的每个节点产生影响。这就是“全连接”这个名字的由来。</w:t>
+      </w:pPr>
+      <w:r>
+        <w:rPr>
+          <w:rFonts w:hint="eastAsia"/>
+        </w:rPr>
+        <w:t>输出层</w:t>
       </w:r>
     </w:p>
     <w:p>
       <w:pPr>
         <w:ind w:firstLine="480"/>
-        <w:rPr>
-          <w:rFonts w:hint="eastAsia"/>
-        </w:rPr>
-      </w:pPr>
-      <w:r>
-        <w:rPr>
-          <w:rFonts w:hint="eastAsia"/>
-        </w:rPr>
-        <w:t>在卷积神经网络中，全连接层通常位于网络的最后几层。在前面的卷积层和池化层中，网络从原始图像中提取出了大量的局部特征，然后在全连接层中，这些局部特征会被整合起来，学习出更高级的、全局的特征。</w:t>
+      </w:pPr>
+      <w:r>
+        <w:rPr>
+          <w:rFonts w:hint="eastAsia"/>
+        </w:rPr>
+        <w:t>输出层是神经网络的最后一层，它的主要作用是输出网络的最终预测结果。</w:t>
       </w:r>
     </w:p>
     <w:p>
@@ -26565,42 +26522,277 @@
         <w:rPr>
           <w:rFonts w:hint="eastAsia"/>
         </w:rPr>
-        <w:t>输出层</w:t>
+        <w:t>输出层的节点数通常取决于具体的任务。例如，对于二分类问题，输出层通常只有一个节点，输出值表示正类的概率；对于多分类问题，输出层的节点数通常等于类别数，每个节点的输出值表示对应类别的概率；对于回归问题，输出层通常只有一个节点，输出值就是预测的连续值。</w:t>
       </w:r>
     </w:p>
     <w:p>
       <w:pPr>
         <w:ind w:firstLine="480"/>
-        <w:rPr>
-          <w:rFonts w:hint="eastAsia"/>
-        </w:rPr>
-      </w:pPr>
-      <w:r>
-        <w:rPr>
-          <w:rFonts w:hint="eastAsia"/>
-        </w:rPr>
-        <w:t>输出层是神经网络的最后一层，它的主要作用是输出网络的最终预测结果。</w:t>
+      </w:pPr>
+      <w:r>
+        <w:rPr>
+          <w:rFonts w:hint="eastAsia"/>
+        </w:rPr>
+        <w:lastRenderedPageBreak/>
+        <w:t>输出层的激活函数也取决于具体的任务。对于二分类问题，通常使用</w:t>
+      </w:r>
+      <w:r>
+        <w:rPr>
+          <w:rFonts w:hint="eastAsia"/>
+        </w:rPr>
+        <w:t>Sigmoid</w:t>
+      </w:r>
+      <w:r>
+        <w:rPr>
+          <w:rFonts w:hint="eastAsia"/>
+        </w:rPr>
+        <w:t>函数将输出值转化为概率；对于多分类问题，通常使用</w:t>
+      </w:r>
+      <w:r>
+        <w:rPr>
+          <w:rFonts w:hint="eastAsia"/>
+        </w:rPr>
+        <w:t>Softmax</w:t>
+      </w:r>
+      <w:r>
+        <w:rPr>
+          <w:rFonts w:hint="eastAsia"/>
+        </w:rPr>
+        <w:t>函数将输出值转化为概率分布；对于回归问题，通常不使用激活函数，或者使用恒等函数。</w:t>
       </w:r>
     </w:p>
     <w:p>
       <w:pPr>
         <w:ind w:firstLine="480"/>
-        <w:rPr>
-          <w:rFonts w:hint="eastAsia"/>
-        </w:rPr>
-      </w:pPr>
-      <w:r>
-        <w:rPr>
-          <w:rFonts w:hint="eastAsia"/>
-        </w:rPr>
-        <w:t>输出层的节点数通常取决于具体的任务。例如，对于二分类问题，输出层通常只有一个节点，输出值表示正类的概率；对于多分类问题，输出层的节点数通常等</w:t>
+      </w:pPr>
+      <w:r>
+        <w:rPr>
+          <w:rFonts w:hint="eastAsia"/>
+        </w:rPr>
+        <w:t>损失函数</w:t>
+      </w:r>
+    </w:p>
+    <w:p>
+      <w:pPr>
+        <w:ind w:firstLine="480"/>
+      </w:pPr>
+      <w:r>
+        <w:rPr>
+          <w:rFonts w:hint="eastAsia"/>
+        </w:rPr>
+        <w:t>损失函数使用主要是在模型的训练阶段，每个批次的训练数据送入模型后，通过前向传播输出预测值，然后损失函数会计算出预测值和真实值之间的差异值，也就是损失值。得到损失值之后，模型通过反向传播去更新各个参数，来降低真实值与预测值之间的损失，使得模型生成的预测</w:t>
+      </w:r>
+      <w:proofErr w:type="gramStart"/>
+      <w:r>
+        <w:rPr>
+          <w:rFonts w:hint="eastAsia"/>
+        </w:rPr>
+        <w:t>值往真实值方向</w:t>
+      </w:r>
+      <w:proofErr w:type="gramEnd"/>
+      <w:r>
+        <w:rPr>
+          <w:rFonts w:hint="eastAsia"/>
+        </w:rPr>
+        <w:t>靠拢，从而达到学习的目的。</w:t>
+      </w:r>
+    </w:p>
+    <w:p>
+      <w:pPr>
+        <w:ind w:firstLine="480"/>
+      </w:pPr>
+      <w:r>
+        <w:rPr>
+          <w:rFonts w:hint="eastAsia"/>
+        </w:rPr>
+        <w:t>反向传播</w:t>
+      </w:r>
+    </w:p>
+    <w:p>
+      <w:pPr>
+        <w:ind w:firstLine="480"/>
+      </w:pPr>
+      <w:r>
+        <w:rPr>
+          <w:rFonts w:hint="eastAsia"/>
+        </w:rPr>
+        <w:t>神</w:t>
+      </w:r>
+      <w:r>
+        <w:rPr>
+          <w:rFonts w:hint="eastAsia"/>
+        </w:rPr>
+        <w:t>经网络的反向传播是用于训练神经网络的主要方法。反向传播的目标是通过调整神经网络中的权重和偏置，以最小化网络输出和实际目标之间的误差。以下是反向传播过程的详细步骤：</w:t>
+      </w:r>
+    </w:p>
+    <w:p>
+      <w:pPr>
+        <w:ind w:firstLine="480"/>
+      </w:pPr>
+      <w:r>
+        <w:rPr>
+          <w:rFonts w:hint="eastAsia"/>
+        </w:rPr>
+        <w:t>首先，我们需要进行正向传播，得到神经网络的输出。这个输出会与实际的目标值进行比较，以计算出误差。误差是一个标量值，它反映了神经网络的输出与目标值之间的差距。误差越大，说明神经网络的性能越差。</w:t>
+      </w:r>
+    </w:p>
+    <w:p>
+      <w:pPr>
+        <w:ind w:firstLine="480"/>
+      </w:pPr>
+      <w:r>
+        <w:rPr>
+          <w:rFonts w:hint="eastAsia"/>
+        </w:rPr>
+        <w:t>然后，我们需要计算误差关于每个权重和偏置的梯度。梯度是一个向量，它指向误差函数在当前点增长最快的方向。通过计算梯度，我们可以知道应该如何调整权重和偏置，以使误差最小化。在神经网络中，我们通常使用链式法则来计算梯度。</w:t>
+      </w:r>
+    </w:p>
+    <w:p>
+      <w:pPr>
+        <w:ind w:firstLine="480"/>
+      </w:pPr>
+      <w:r>
+        <w:rPr>
+          <w:rFonts w:hint="eastAsia"/>
+        </w:rPr>
+        <w:t>接下来，我们需要更新神经网络中的权重和偏置。更新的方式是将当前的权重和偏置减去学习率乘以对应的梯度。学习率是一个超参数，它决定了神经网络学习的速度。学习率过大，可能会导致神经网络在学习过程中震荡不定；学习率过小，可能会导致神经网络学习过程过慢。</w:t>
+      </w:r>
+    </w:p>
+    <w:p>
+      <w:pPr>
+        <w:ind w:firstLine="480"/>
+      </w:pPr>
+      <w:r>
+        <w:rPr>
+          <w:rFonts w:hint="eastAsia"/>
+        </w:rPr>
+        <w:t>然后，我们需要重复上述过程，直到神经网络的性能达到满意的程度。在每一次迭代中，我们都会使用一批新的数据来进行正向传播和反向传播，这就是所谓的随机梯度下降法。</w:t>
+      </w:r>
+    </w:p>
+    <w:p>
+      <w:pPr>
+        <w:ind w:firstLine="482"/>
+        <w:rPr>
+          <w:b/>
+        </w:rPr>
+      </w:pPr>
+    </w:p>
+    <w:p>
+      <w:pPr>
+        <w:ind w:firstLineChars="83" w:firstLine="199"/>
+      </w:pPr>
+    </w:p>
+    <w:p>
+      <w:pPr>
+        <w:pStyle w:val="2"/>
+      </w:pPr>
+      <w:r>
+        <w:rPr>
+          <w:rFonts w:hint="eastAsia"/>
+        </w:rPr>
+        <w:t>评价指标</w:t>
+      </w:r>
+    </w:p>
+    <w:p>
+      <w:pPr>
+        <w:ind w:firstLine="480"/>
+      </w:pPr>
+      <w:r>
+        <w:rPr>
+          <w:rFonts w:hint="eastAsia"/>
+        </w:rPr>
+        <w:t>为了客观评价本论文所提出方法的有效性和先进性，在本文的所有实验中通过</w:t>
+      </w:r>
+      <w:r>
+        <w:rPr>
+          <w:rFonts w:hint="eastAsia"/>
+        </w:rPr>
+        <w:t>使用</w:t>
+      </w:r>
+      <w:r>
+        <w:t>BD-BR</w:t>
+      </w:r>
+      <w:r>
+        <w:rPr>
+          <w:rFonts w:hint="eastAsia"/>
+        </w:rPr>
+        <w:t>（</w:t>
+      </w:r>
+      <w:r>
+        <w:t>Bjφntegaard delta bit-rate</w:t>
+      </w:r>
+      <w:r>
+        <w:rPr>
+          <w:rFonts w:hint="eastAsia"/>
+        </w:rPr>
+        <w:t>）表示在同样的客观质量下，两种方法的</w:t>
       </w:r>
       <w:r>
         <w:rPr>
           <w:rFonts w:hint="eastAsia"/>
         </w:rPr>
         <w:lastRenderedPageBreak/>
-        <w:t>于类别数，每个节点的输出值表示对应类别的概率；对于回归问题，输出层通常只有一个节点，输出值就是预测的连续值。</w:t>
+        <w:t>码率节省情况，</w:t>
+      </w:r>
+      <w:r>
+        <w:t>BD-BR</w:t>
+      </w:r>
+      <w:r>
+        <w:rPr>
+          <w:rFonts w:hint="eastAsia"/>
+        </w:rPr>
+        <w:t>的值越小越好）和编码时间节省率</w:t>
+      </w:r>
+      <w:r>
+        <w:t>∆T</w:t>
+      </w:r>
+      <w:r>
+        <w:rPr>
+          <w:rFonts w:hint="eastAsia"/>
+        </w:rPr>
+        <w:t>以及</w:t>
+      </w:r>
+      <w:r>
+        <w:rPr>
+          <w:rFonts w:hint="eastAsia"/>
+        </w:rPr>
+        <w:t>PSNR</w:t>
+      </w:r>
+      <w:r>
+        <w:rPr>
+          <w:rFonts w:hint="eastAsia"/>
+        </w:rPr>
+        <w:t>，三种</w:t>
+      </w:r>
+      <w:r>
+        <w:rPr>
+          <w:rFonts w:hint="eastAsia"/>
+        </w:rPr>
+        <w:t>客观</w:t>
+      </w:r>
+      <w:r>
+        <w:rPr>
+          <w:rFonts w:hint="eastAsia"/>
+        </w:rPr>
+        <w:t>指标来定量评估本论文提出的</w:t>
+      </w:r>
+      <w:r>
+        <w:rPr>
+          <w:rFonts w:hint="eastAsia"/>
+        </w:rPr>
+        <w:t>方法</w:t>
+      </w:r>
+      <w:r>
+        <w:rPr>
+          <w:rFonts w:hint="eastAsia"/>
+        </w:rPr>
+        <w:t>的性能</w:t>
+      </w:r>
+      <w:r>
+        <w:rPr>
+          <w:rFonts w:hint="eastAsia"/>
+        </w:rPr>
+        <w:t>。</w:t>
       </w:r>
     </w:p>
     <w:p>
@@ -26611,192 +26803,432 @@
         <w:rPr>
           <w:rFonts w:hint="eastAsia"/>
         </w:rPr>
-        <w:t>输出层的激活函数也取决于具体的任务。对于二分类问题，通常使用</w:t>
-      </w:r>
-      <w:r>
-        <w:rPr>
-          <w:rFonts w:hint="eastAsia"/>
-        </w:rPr>
-        <w:t>Sigmoid</w:t>
-      </w:r>
-      <w:r>
-        <w:rPr>
-          <w:rFonts w:hint="eastAsia"/>
-        </w:rPr>
-        <w:t>函数将输出值转化为概率；对于多分类问题，通常使用</w:t>
-      </w:r>
-      <w:r>
-        <w:rPr>
-          <w:rFonts w:hint="eastAsia"/>
-        </w:rPr>
-        <w:t>Softmax</w:t>
-      </w:r>
-      <w:r>
-        <w:rPr>
-          <w:rFonts w:hint="eastAsia"/>
-        </w:rPr>
-        <w:t>函数将输出值转化为概率分布；对于回归问题，通常不使用激活函数，或者使用恒等函数。</w:t>
-      </w:r>
-    </w:p>
-    <w:p>
-      <w:pPr>
-        <w:ind w:firstLine="482"/>
-        <w:rPr>
-          <w:b/>
-        </w:rPr>
-      </w:pPr>
-      <w:r>
-        <w:rPr>
-          <w:rFonts w:hint="eastAsia"/>
-          <w:b/>
-        </w:rPr>
-        <w:t>损失函数</w:t>
-      </w:r>
-    </w:p>
-    <w:p>
-      <w:pPr>
-        <w:ind w:firstLine="482"/>
-        <w:rPr>
-          <w:rFonts w:hint="eastAsia"/>
-          <w:b/>
-        </w:rPr>
-      </w:pPr>
-      <w:r>
-        <w:rPr>
-          <w:rFonts w:hint="eastAsia"/>
-          <w:b/>
-        </w:rPr>
-        <w:t>损失函数使用主要是在模型的训练阶段，每个批次的训练数据送入模型后，通过前向传播输出预测值，然后损失函数会计算出预测值和真实值之间的差异值，也就是损失值。得到损失值之后，模型通过反向传播去更新各个参数，来降低真实值与预测值之间的损失，使得模型生成的预测</w:t>
-      </w:r>
-      <w:proofErr w:type="gramStart"/>
-      <w:r>
-        <w:rPr>
-          <w:rFonts w:hint="eastAsia"/>
-          <w:b/>
-        </w:rPr>
-        <w:t>值往真实值方向</w:t>
-      </w:r>
-      <w:proofErr w:type="gramEnd"/>
-      <w:r>
-        <w:rPr>
-          <w:rFonts w:hint="eastAsia"/>
-          <w:b/>
-        </w:rPr>
-        <w:t>靠拢，从而达到学习的目的。</w:t>
-      </w:r>
-    </w:p>
-    <w:p>
-      <w:pPr>
-        <w:ind w:firstLine="482"/>
-      </w:pPr>
-      <w:r>
-        <w:rPr>
-          <w:rFonts w:cstheme="majorBidi" w:hint="eastAsia"/>
-          <w:b/>
-          <w:bCs/>
-          <w:szCs w:val="28"/>
-        </w:rPr>
-        <w:t>反向传播</w:t>
+        <w:t>其中</w:t>
+      </w:r>
+      <w:r>
+        <w:rPr>
+          <w:rFonts w:hint="eastAsia"/>
+        </w:rPr>
+        <w:t>PSNR</w:t>
+      </w:r>
+      <w:r>
+        <w:rPr>
+          <w:rFonts w:hint="eastAsia"/>
+        </w:rPr>
+        <w:t>是最常被使用和应用的客观测量方法，用于衡量图像质量，它是按照重建图像与原始图像所有像素之间的均方误差（</w:t>
+      </w:r>
+      <w:r>
+        <w:rPr>
+          <w:rFonts w:hint="eastAsia"/>
+        </w:rPr>
+        <w:t>Mean Square Error</w:t>
+      </w:r>
+      <w:r>
+        <w:rPr>
+          <w:rFonts w:hint="eastAsia"/>
+        </w:rPr>
+        <w:t>，</w:t>
+      </w:r>
+      <w:r>
+        <w:rPr>
+          <w:rFonts w:hint="eastAsia"/>
+        </w:rPr>
+        <w:t>MSE</w:t>
+      </w:r>
+      <w:r>
+        <w:rPr>
+          <w:rFonts w:hint="eastAsia"/>
+        </w:rPr>
+        <w:t>）来定义的。对于尺寸均为</w:t>
+      </w:r>
+      <w:r>
+        <w:rPr>
+          <w:rFonts w:hint="eastAsia"/>
+        </w:rPr>
+        <w:t xml:space="preserve"> M </w:t>
+      </w:r>
+      <w:r>
+        <w:rPr>
+          <w:rFonts w:hint="eastAsia"/>
+        </w:rPr>
+        <w:t>×</w:t>
+      </w:r>
+      <w:r>
+        <w:rPr>
+          <w:rFonts w:hint="eastAsia"/>
+        </w:rPr>
+        <w:t xml:space="preserve">N </w:t>
+      </w:r>
+      <w:r>
+        <w:rPr>
+          <w:rFonts w:hint="eastAsia"/>
+        </w:rPr>
+        <w:t>的灰度级（</w:t>
+      </w:r>
+      <w:r>
+        <w:rPr>
+          <w:rFonts w:hint="eastAsia"/>
+        </w:rPr>
+        <w:t xml:space="preserve">8 </w:t>
+      </w:r>
+      <w:r>
+        <w:rPr>
+          <w:rFonts w:hint="eastAsia"/>
+        </w:rPr>
+        <w:t>位）发送端原始图像</w:t>
+      </w:r>
+      <w:r>
+        <w:rPr>
+          <w:rFonts w:hint="eastAsia"/>
+        </w:rPr>
+        <w:t xml:space="preserve"> x </w:t>
+      </w:r>
+      <w:r>
+        <w:rPr>
+          <w:rFonts w:hint="eastAsia"/>
+        </w:rPr>
+        <w:t>和接收端恢复图像</w:t>
+      </w:r>
+      <w:r>
+        <w:rPr>
+          <w:rFonts w:hint="eastAsia"/>
+        </w:rPr>
+        <w:t xml:space="preserve"> y</w:t>
+      </w:r>
+      <w:r>
+        <w:rPr>
+          <w:rFonts w:hint="eastAsia"/>
+        </w:rPr>
+        <w:t>，</w:t>
+      </w:r>
+      <w:r>
+        <w:rPr>
+          <w:rFonts w:hint="eastAsia"/>
+        </w:rPr>
+        <w:t xml:space="preserve">x </w:t>
+      </w:r>
+      <w:r>
+        <w:rPr>
+          <w:rFonts w:hint="eastAsia"/>
+        </w:rPr>
+        <w:t>和</w:t>
+      </w:r>
+      <w:r>
+        <w:rPr>
+          <w:rFonts w:hint="eastAsia"/>
+        </w:rPr>
+        <w:t xml:space="preserve"> y </w:t>
+      </w:r>
+      <w:r>
+        <w:rPr>
+          <w:rFonts w:hint="eastAsia"/>
+        </w:rPr>
+        <w:t>之间的</w:t>
+      </w:r>
+      <w:r>
+        <w:rPr>
+          <w:rFonts w:hint="eastAsia"/>
+        </w:rPr>
+        <w:t xml:space="preserve"> PSNR </w:t>
+      </w:r>
+      <w:r>
+        <w:rPr>
+          <w:rFonts w:hint="eastAsia"/>
+        </w:rPr>
+        <w:t>的计算公式一般如下：</w:t>
+      </w:r>
+      <w:r>
+        <w:cr/>
+      </w:r>
+    </w:p>
+    <w:p>
+      <w:pPr>
+        <w:pStyle w:val="afd"/>
+      </w:pPr>
+      <w:r>
+        <w:rPr>
+          <w:noProof/>
+        </w:rPr>
+        <w:drawing>
+          <wp:inline distT="0" distB="0" distL="0" distR="0" wp14:anchorId="45CAD545" wp14:editId="00CF263C">
+            <wp:extent cx="4157932" cy="914400"/>
+            <wp:effectExtent l="0" t="0" r="0" b="0"/>
+            <wp:docPr id="8" name="图片 8"/>
+            <wp:cNvGraphicFramePr>
+              <a:graphicFrameLocks xmlns:a="http://schemas.openxmlformats.org/drawingml/2006/main" noChangeAspect="1"/>
+            </wp:cNvGraphicFramePr>
+            <a:graphic xmlns:a="http://schemas.openxmlformats.org/drawingml/2006/main">
+              <a:graphicData uri="http://schemas.openxmlformats.org/drawingml/2006/picture">
+                <pic:pic xmlns:pic="http://schemas.openxmlformats.org/drawingml/2006/picture">
+                  <pic:nvPicPr>
+                    <pic:cNvPr id="1" name=""/>
+                    <pic:cNvPicPr/>
+                  </pic:nvPicPr>
+                  <pic:blipFill>
+                    <a:blip r:embed="rId42"/>
+                    <a:stretch>
+                      <a:fillRect/>
+                    </a:stretch>
+                  </pic:blipFill>
+                  <pic:spPr>
+                    <a:xfrm>
+                      <a:off x="0" y="0"/>
+                      <a:ext cx="4187912" cy="920993"/>
+                    </a:xfrm>
+                    <a:prstGeom prst="rect">
+                      <a:avLst/>
+                    </a:prstGeom>
+                  </pic:spPr>
+                </pic:pic>
+              </a:graphicData>
+            </a:graphic>
+          </wp:inline>
+        </w:drawing>
       </w:r>
     </w:p>
     <w:p>
       <w:pPr>
         <w:ind w:firstLine="480"/>
-        <w:rPr>
-          <w:rFonts w:hint="eastAsia"/>
-        </w:rPr>
-      </w:pPr>
-      <w:r>
-        <w:rPr>
-          <w:rFonts w:hint="eastAsia"/>
-        </w:rPr>
-        <w:t>神</w:t>
-      </w:r>
-      <w:r>
-        <w:rPr>
-          <w:rFonts w:hint="eastAsia"/>
-        </w:rPr>
-        <w:t>经网络的反向传播是用于训练神经网络的主要方法。反向传播的目标是通过调整神经网络中的权重和偏置，以最小化网络输出和实际目标之间的误差。以下是反向传播过程的详细步骤：</w:t>
+      </w:pPr>
+      <w:r>
+        <w:rPr>
+          <w:rFonts w:hint="eastAsia"/>
+        </w:rPr>
+        <w:t>BD-BR</w:t>
+      </w:r>
+      <w:r>
+        <w:rPr>
+          <w:rFonts w:hint="eastAsia"/>
+        </w:rPr>
+        <w:t>（</w:t>
+      </w:r>
+      <w:r>
+        <w:rPr>
+          <w:rFonts w:hint="eastAsia"/>
+        </w:rPr>
+        <w:t>Bj</w:t>
+      </w:r>
+      <w:r>
+        <w:rPr>
+          <w:rFonts w:hint="eastAsia"/>
+        </w:rPr>
+        <w:t>φ</w:t>
+      </w:r>
+      <w:r>
+        <w:rPr>
+          <w:rFonts w:hint="eastAsia"/>
+        </w:rPr>
+        <w:t>ntegaard delta bit-rate</w:t>
+      </w:r>
+      <w:r>
+        <w:rPr>
+          <w:rFonts w:hint="eastAsia"/>
+        </w:rPr>
+        <w:t>）是一种用于衡量视频编码效率的指标，由</w:t>
+      </w:r>
+      <w:r>
+        <w:rPr>
+          <w:rFonts w:hint="eastAsia"/>
+        </w:rPr>
+        <w:t>Kjell Bjøntegaard</w:t>
+      </w:r>
+      <w:r>
+        <w:rPr>
+          <w:rFonts w:hint="eastAsia"/>
+        </w:rPr>
+        <w:t>提出。它通过比较两种不同编码技术的比特率</w:t>
+      </w:r>
+      <w:r>
+        <w:rPr>
+          <w:rFonts w:hint="eastAsia"/>
+        </w:rPr>
+        <w:t>-</w:t>
+      </w:r>
+      <w:r>
+        <w:rPr>
+          <w:rFonts w:hint="eastAsia"/>
+        </w:rPr>
+        <w:t>失真曲线，计算出在相同失真水平下，一种编码技术相对于另一种编码技术可以节省的比特率百分比。如果</w:t>
+      </w:r>
+      <w:r>
+        <w:rPr>
+          <w:rFonts w:hint="eastAsia"/>
+        </w:rPr>
+        <w:t>BD-BR</w:t>
+      </w:r>
+      <w:r>
+        <w:rPr>
+          <w:rFonts w:hint="eastAsia"/>
+        </w:rPr>
+        <w:t>值为负，说明新的编码技术比旧的编码技术更有效率；如果</w:t>
+      </w:r>
+      <w:r>
+        <w:rPr>
+          <w:rFonts w:hint="eastAsia"/>
+        </w:rPr>
+        <w:t>BD-BR</w:t>
+      </w:r>
+      <w:r>
+        <w:rPr>
+          <w:rFonts w:hint="eastAsia"/>
+        </w:rPr>
+        <w:t>值为正，说明新的编码技术比旧的编码技术效率更低。</w:t>
       </w:r>
     </w:p>
     <w:p>
       <w:pPr>
         <w:ind w:firstLine="480"/>
-        <w:rPr>
-          <w:rFonts w:hint="eastAsia"/>
-        </w:rPr>
-      </w:pPr>
-      <w:r>
-        <w:rPr>
-          <w:rFonts w:hint="eastAsia"/>
-        </w:rPr>
-        <w:t>首先，我们需要进行正向传播，得到神经网络的输出。这个输出会与实际的目标值进行比较，以计算出误差。误差是一个标量值，它反映了神经网络的输出与目标值之间的差距。误差越大，说明神经网络的性能越差。</w:t>
+      </w:pPr>
+      <w:r>
+        <w:t>∆T</w:t>
+      </w:r>
+      <w:r>
+        <w:rPr>
+          <w:rFonts w:hint="eastAsia"/>
+        </w:rPr>
+        <w:t>表示加速算法相对于</w:t>
+      </w:r>
+      <w:r>
+        <w:rPr>
+          <w:rFonts w:hint="eastAsia"/>
+        </w:rPr>
+        <w:t>hevc</w:t>
+      </w:r>
+      <w:r>
+        <w:rPr>
+          <w:rFonts w:hint="eastAsia"/>
+        </w:rPr>
+        <w:t>的时间节省率</w:t>
       </w:r>
     </w:p>
     <w:p>
       <w:pPr>
         <w:ind w:firstLine="480"/>
-        <w:rPr>
-          <w:rFonts w:hint="eastAsia"/>
-        </w:rPr>
-      </w:pPr>
-      <w:r>
-        <w:rPr>
-          <w:rFonts w:hint="eastAsia"/>
-        </w:rPr>
-        <w:t>然后，我们需要计算误差关于每个权重和偏置的梯度。梯度是一个向量，它指向误差函数在当前点增长最快的方向。通过计算梯度，我们可以知道应该如何调整权重和偏置，以使误差最小化。在神经网络中，我们通常使用链式法则来计算梯度。</w:t>
-      </w:r>
-    </w:p>
-    <w:p>
-      <w:pPr>
-        <w:ind w:firstLine="480"/>
-        <w:rPr>
-          <w:rFonts w:hint="eastAsia"/>
-        </w:rPr>
-      </w:pPr>
-      <w:r>
-        <w:rPr>
-          <w:rFonts w:hint="eastAsia"/>
-        </w:rPr>
-        <w:t>接下来，我们需要更新神经网络中的权重和偏置。更新的方式是将当前的权重和偏置减去学习率乘以对应的梯度。学习率是一个超参数，它决定了神经网络学习的速度。学习率过大，可能会导致神经网络在学习过程中震荡不定；学习率过小，可能会导致神经网络学习过程过慢。</w:t>
-      </w:r>
-    </w:p>
-    <w:p>
-      <w:pPr>
-        <w:ind w:firstLine="480"/>
-      </w:pPr>
-      <w:r>
-        <w:rPr>
-          <w:rFonts w:hint="eastAsia"/>
-        </w:rPr>
-        <w:t>然后，我们需要重复上述过程，直到神经网络的性能达到满意的程度。在每一次迭代中，我们都会使用一批新的数据来进行正向传播和反向传播，这就是所谓的随机梯度下降法。</w:t>
-      </w:r>
-    </w:p>
-    <w:bookmarkEnd w:id="17"/>
-    <w:p>
-      <w:pPr>
-        <w:ind w:firstLine="482"/>
-        <w:rPr>
-          <w:b/>
-        </w:rPr>
-      </w:pPr>
-    </w:p>
-    <w:p>
-      <w:pPr>
-        <w:ind w:firstLineChars="83" w:firstLine="199"/>
-      </w:pPr>
-    </w:p>
-    <w:p>
-      <w:pPr>
-        <w:pStyle w:val="2"/>
-      </w:pPr>
-      <w:r>
-        <w:rPr>
-          <w:rFonts w:hint="eastAsia"/>
-        </w:rPr>
-        <w:lastRenderedPageBreak/>
-        <w:t>评价指标</w:t>
-      </w:r>
+      </w:pPr>
+      <m:oMathPara>
+        <m:oMath>
+          <m:r>
+            <w:rPr>
+              <w:rFonts w:ascii="Cambria Math"/>
+              <w:szCs w:val="18"/>
+            </w:rPr>
+            <m:t>ΔT=</m:t>
+          </m:r>
+          <m:f>
+            <m:fPr>
+              <m:ctrlPr>
+                <w:rPr>
+                  <w:rFonts w:ascii="Cambria Math" w:hAnsi="Cambria Math"/>
+                  <w:i/>
+                  <w:iCs/>
+                  <w:szCs w:val="18"/>
+                </w:rPr>
+              </m:ctrlPr>
+            </m:fPr>
+            <m:num>
+              <m:sSub>
+                <m:sSubPr>
+                  <m:ctrlPr>
+                    <w:rPr>
+                      <w:rFonts w:ascii="Cambria Math" w:hAnsi="Cambria Math"/>
+                      <w:i/>
+                      <w:iCs/>
+                      <w:szCs w:val="18"/>
+                    </w:rPr>
+                  </m:ctrlPr>
+                </m:sSubPr>
+                <m:e>
+                  <m:r>
+                    <w:rPr>
+                      <w:rFonts w:ascii="Cambria Math"/>
+                      <w:szCs w:val="18"/>
+                    </w:rPr>
+                    <m:t>T</m:t>
+                  </m:r>
+                </m:e>
+                <m:sub>
+                  <m:r>
+                    <w:rPr>
+                      <w:rFonts w:ascii="Cambria Math"/>
+                      <w:szCs w:val="18"/>
+                    </w:rPr>
+                    <m:t>HM</m:t>
+                  </m:r>
+                </m:sub>
+              </m:sSub>
+              <m:r>
+                <w:rPr>
+                  <w:rFonts w:ascii="Cambria Math"/>
+                  <w:szCs w:val="18"/>
+                </w:rPr>
+                <m:t>-</m:t>
+              </m:r>
+              <m:sSub>
+                <m:sSubPr>
+                  <m:ctrlPr>
+                    <w:rPr>
+                      <w:rFonts w:ascii="Cambria Math" w:hAnsi="Cambria Math"/>
+                      <w:i/>
+                      <w:iCs/>
+                      <w:szCs w:val="18"/>
+                    </w:rPr>
+                  </m:ctrlPr>
+                </m:sSubPr>
+                <m:e>
+                  <m:r>
+                    <w:rPr>
+                      <w:rFonts w:ascii="Cambria Math"/>
+                      <w:szCs w:val="18"/>
+                    </w:rPr>
+                    <m:t>T</m:t>
+                  </m:r>
+                </m:e>
+                <m:sub>
+                  <m:r>
+                    <w:rPr>
+                      <w:rFonts w:ascii="Cambria Math"/>
+                      <w:szCs w:val="18"/>
+                    </w:rPr>
+                    <m:t>test</m:t>
+                  </m:r>
+                </m:sub>
+              </m:sSub>
+            </m:num>
+            <m:den>
+              <m:sSub>
+                <m:sSubPr>
+                  <m:ctrlPr>
+                    <w:rPr>
+                      <w:rFonts w:ascii="Cambria Math" w:hAnsi="Cambria Math"/>
+                      <w:i/>
+                      <w:iCs/>
+                      <w:szCs w:val="18"/>
+                    </w:rPr>
+                  </m:ctrlPr>
+                </m:sSubPr>
+                <m:e>
+                  <m:r>
+                    <w:rPr>
+                      <w:rFonts w:ascii="Cambria Math"/>
+                      <w:szCs w:val="18"/>
+                    </w:rPr>
+                    <m:t>T</m:t>
+                  </m:r>
+                </m:e>
+                <m:sub>
+                  <m:r>
+                    <w:rPr>
+                      <w:rFonts w:ascii="Cambria Math"/>
+                      <w:szCs w:val="18"/>
+                    </w:rPr>
+                    <m:t>HM</m:t>
+                  </m:r>
+                </m:sub>
+              </m:sSub>
+            </m:den>
+          </m:f>
+        </m:oMath>
+      </m:oMathPara>
     </w:p>
     <w:p>
       <w:pPr>
@@ -26826,7 +27258,7 @@
           <w:szCs w:val="28"/>
         </w:rPr>
         <w:sectPr>
-          <w:headerReference w:type="default" r:id="rId42"/>
+          <w:headerReference w:type="default" r:id="rId43"/>
           <w:footnotePr>
             <w:numFmt w:val="decimalEnclosedCircleChinese"/>
             <w:numRestart w:val="eachPage"/>
@@ -26842,41 +27274,31 @@
       <w:pPr>
         <w:pStyle w:val="10"/>
       </w:pPr>
-      <w:bookmarkStart w:id="18" w:name="_Toc92377576"/>
-      <w:bookmarkStart w:id="19" w:name="_Toc153361609"/>
       <w:r>
         <w:rPr>
           <w:rFonts w:hint="eastAsia"/>
         </w:rPr>
         <w:lastRenderedPageBreak/>
-        <w:t>图</w:t>
-      </w:r>
-      <w:r>
-        <w:t>表、</w:t>
-      </w:r>
-      <w:r>
-        <w:rPr>
-          <w:rFonts w:hint="eastAsia"/>
-        </w:rPr>
-        <w:t>公式</w:t>
-      </w:r>
-      <w:r>
-        <w:rPr>
-          <w:rFonts w:hint="eastAsia"/>
-        </w:rPr>
-        <w:t>格式</w:t>
-      </w:r>
-      <w:bookmarkEnd w:id="18"/>
-      <w:r>
-        <w:rPr>
-          <w:rFonts w:hint="eastAsia"/>
-        </w:rPr>
-        <w:t>和</w:t>
-      </w:r>
-      <w:r>
-        <w:t>印制要求</w:t>
-      </w:r>
-      <w:bookmarkEnd w:id="19"/>
+        <w:t>基于多尺度多输入网络的</w:t>
+      </w:r>
+      <w:r>
+        <w:rPr>
+          <w:rFonts w:hint="eastAsia"/>
+        </w:rPr>
+        <w:t>CU</w:t>
+      </w:r>
+      <w:r>
+        <w:rPr>
+          <w:rFonts w:hint="eastAsia"/>
+        </w:rPr>
+        <w:t>快速</w:t>
+      </w:r>
+      <w:r>
+        <w:rPr>
+          <w:rFonts w:hint="eastAsia"/>
+        </w:rPr>
+        <w:t>划分算法</w:t>
+      </w:r>
     </w:p>
     <w:p>
       <w:pPr>
@@ -26903,142 +27325,535 @@
           <w:szCs w:val="44"/>
         </w:rPr>
       </w:pPr>
-      <w:bookmarkStart w:id="20" w:name="_Toc126793105"/>
-      <w:bookmarkStart w:id="21" w:name="_Toc128913805"/>
-      <w:bookmarkStart w:id="22" w:name="_Toc128917484"/>
-      <w:bookmarkStart w:id="23" w:name="_Toc152868249"/>
-      <w:bookmarkStart w:id="24" w:name="_Toc153271537"/>
-      <w:bookmarkStart w:id="25" w:name="_Toc153361610"/>
+      <w:bookmarkStart w:id="17" w:name="_Toc126793105"/>
+      <w:bookmarkStart w:id="18" w:name="_Toc128913805"/>
+      <w:bookmarkStart w:id="19" w:name="_Toc128917484"/>
+      <w:bookmarkStart w:id="20" w:name="_Toc152868249"/>
+      <w:bookmarkStart w:id="21" w:name="_Toc153271537"/>
+      <w:bookmarkStart w:id="22" w:name="_Toc153361610"/>
+      <w:bookmarkEnd w:id="17"/>
+      <w:bookmarkEnd w:id="18"/>
+      <w:bookmarkEnd w:id="19"/>
       <w:bookmarkEnd w:id="20"/>
       <w:bookmarkEnd w:id="21"/>
       <w:bookmarkEnd w:id="22"/>
+    </w:p>
+    <w:p>
+      <w:pPr>
+        <w:pStyle w:val="2"/>
+      </w:pPr>
+      <w:bookmarkStart w:id="23" w:name="_Toc153361611"/>
+      <w:r>
+        <w:rPr>
+          <w:rFonts w:hint="eastAsia"/>
+        </w:rPr>
+        <w:t>本章</w:t>
+      </w:r>
+      <w:r>
+        <w:rPr>
+          <w:rFonts w:hint="eastAsia"/>
+        </w:rPr>
+        <w:t>引言</w:t>
+      </w:r>
       <w:bookmarkEnd w:id="23"/>
+    </w:p>
+    <w:p>
+      <w:pPr>
+        <w:ind w:firstLine="480"/>
+        <w:rPr>
+          <w:rFonts w:hint="eastAsia"/>
+        </w:rPr>
+      </w:pPr>
+      <w:r>
+        <w:rPr>
+          <w:rFonts w:hint="eastAsia"/>
+        </w:rPr>
+        <w:t>深度学习神经网络，特别是卷积神经网络（</w:t>
+      </w:r>
+      <w:r>
+        <w:rPr>
+          <w:rFonts w:hint="eastAsia"/>
+        </w:rPr>
+        <w:t>Convolutional Neural Network</w:t>
+      </w:r>
+      <w:r>
+        <w:rPr>
+          <w:rFonts w:hint="eastAsia"/>
+        </w:rPr>
+        <w:t>：</w:t>
+      </w:r>
+      <w:r>
+        <w:rPr>
+          <w:rFonts w:hint="eastAsia"/>
+        </w:rPr>
+        <w:t>CNN</w:t>
+      </w:r>
+      <w:r>
+        <w:rPr>
+          <w:rFonts w:hint="eastAsia"/>
+        </w:rPr>
+        <w:t>）在过去的几年中已经在优化</w:t>
+      </w:r>
+      <w:r>
+        <w:rPr>
+          <w:rFonts w:hint="eastAsia"/>
+        </w:rPr>
+        <w:t>HEVC</w:t>
+      </w:r>
+      <w:proofErr w:type="gramStart"/>
+      <w:r>
+        <w:rPr>
+          <w:rFonts w:hint="eastAsia"/>
+        </w:rPr>
+        <w:t>帧</w:t>
+      </w:r>
+      <w:proofErr w:type="gramEnd"/>
+      <w:r>
+        <w:rPr>
+          <w:rFonts w:hint="eastAsia"/>
+        </w:rPr>
+        <w:t>内模式的</w:t>
+      </w:r>
+      <w:r>
+        <w:rPr>
+          <w:rFonts w:hint="eastAsia"/>
+        </w:rPr>
+        <w:t>CTU</w:t>
+      </w:r>
+      <w:r>
+        <w:rPr>
+          <w:rFonts w:hint="eastAsia"/>
+        </w:rPr>
+        <w:t>深度划分中发挥了重要的作用。这些基于</w:t>
+      </w:r>
+      <w:r>
+        <w:rPr>
+          <w:rFonts w:hint="eastAsia"/>
+        </w:rPr>
+        <w:t>CNN</w:t>
+      </w:r>
+      <w:r>
+        <w:rPr>
+          <w:rFonts w:hint="eastAsia"/>
+        </w:rPr>
+        <w:t>的深度预测方法通过自主学习</w:t>
+      </w:r>
+      <w:r>
+        <w:rPr>
+          <w:rFonts w:hint="eastAsia"/>
+        </w:rPr>
+        <w:t>CTU</w:t>
+      </w:r>
+      <w:r>
+        <w:rPr>
+          <w:rFonts w:hint="eastAsia"/>
+        </w:rPr>
+        <w:t>中</w:t>
+      </w:r>
+      <w:r>
+        <w:rPr>
+          <w:rFonts w:hint="eastAsia"/>
+        </w:rPr>
+        <w:t>CU</w:t>
+      </w:r>
+      <w:r>
+        <w:rPr>
+          <w:rFonts w:hint="eastAsia"/>
+        </w:rPr>
+        <w:t>的结构，代替了传统的计算</w:t>
+      </w:r>
+      <w:r>
+        <w:rPr>
+          <w:rFonts w:hint="eastAsia"/>
+        </w:rPr>
+        <w:t>RDcost</w:t>
+      </w:r>
+      <w:r>
+        <w:rPr>
+          <w:rFonts w:hint="eastAsia"/>
+        </w:rPr>
+        <w:t>方式，从而大大提高了</w:t>
+      </w:r>
+      <w:r>
+        <w:rPr>
+          <w:rFonts w:hint="eastAsia"/>
+        </w:rPr>
+        <w:t>CTU</w:t>
+      </w:r>
+      <w:r>
+        <w:rPr>
+          <w:rFonts w:hint="eastAsia"/>
+        </w:rPr>
+        <w:t>的划分效率，实现了编码的加速。然而，现有的基于</w:t>
+      </w:r>
+      <w:r>
+        <w:rPr>
+          <w:rFonts w:hint="eastAsia"/>
+        </w:rPr>
+        <w:t>CNN</w:t>
+      </w:r>
+      <w:r>
+        <w:rPr>
+          <w:rFonts w:hint="eastAsia"/>
+        </w:rPr>
+        <w:t>的</w:t>
+      </w:r>
+      <w:r>
+        <w:rPr>
+          <w:rFonts w:hint="eastAsia"/>
+        </w:rPr>
+        <w:t>CTU</w:t>
+      </w:r>
+      <w:r>
+        <w:rPr>
+          <w:rFonts w:hint="eastAsia"/>
+        </w:rPr>
+        <w:t>深度划分方法大多只考虑了单一尺度的输入，忽略了不同尺度</w:t>
+      </w:r>
+      <w:r>
+        <w:rPr>
+          <w:rFonts w:hint="eastAsia"/>
+        </w:rPr>
+        <w:t>CU</w:t>
+      </w:r>
+      <w:r>
+        <w:rPr>
+          <w:rFonts w:hint="eastAsia"/>
+        </w:rPr>
+        <w:t>之间特征的相关性。这是一个重要的问题，因为小尺度</w:t>
+      </w:r>
+      <w:r>
+        <w:rPr>
+          <w:rFonts w:hint="eastAsia"/>
+        </w:rPr>
+        <w:t>CU</w:t>
+      </w:r>
+      <w:r>
+        <w:rPr>
+          <w:rFonts w:hint="eastAsia"/>
+        </w:rPr>
+        <w:t>的结构特征会对包含了该小尺度</w:t>
+      </w:r>
+      <w:r>
+        <w:rPr>
+          <w:rFonts w:hint="eastAsia"/>
+        </w:rPr>
+        <w:t>CU</w:t>
+      </w:r>
+      <w:r>
+        <w:rPr>
+          <w:rFonts w:hint="eastAsia"/>
+        </w:rPr>
+        <w:t>的大尺度</w:t>
+      </w:r>
+      <w:r>
+        <w:rPr>
+          <w:rFonts w:hint="eastAsia"/>
+        </w:rPr>
+        <w:t>CU</w:t>
+      </w:r>
+      <w:r>
+        <w:rPr>
+          <w:rFonts w:hint="eastAsia"/>
+        </w:rPr>
+        <w:t>的深度划分产生极大的影响。因此，现有方法的性能仍有较大提升空间。</w:t>
+      </w:r>
+    </w:p>
+    <w:p>
+      <w:pPr>
+        <w:ind w:firstLine="480"/>
+        <w:rPr>
+          <w:rFonts w:hint="eastAsia"/>
+        </w:rPr>
+      </w:pPr>
+      <w:r>
+        <w:rPr>
+          <w:rFonts w:hint="eastAsia"/>
+        </w:rPr>
+        <w:t>鉴于此，本章提出了一种多尺度多输入网络的方法，旨在解决上述问题。首先，我们设计了多尺度的输入，以便网络可以提取到更多的信息，从而克服了现有基于</w:t>
+      </w:r>
+      <w:r>
+        <w:rPr>
+          <w:rFonts w:hint="eastAsia"/>
+        </w:rPr>
+        <w:t>CNN</w:t>
+      </w:r>
+      <w:r>
+        <w:rPr>
+          <w:rFonts w:hint="eastAsia"/>
+        </w:rPr>
+        <w:t>的</w:t>
+      </w:r>
+      <w:r>
+        <w:rPr>
+          <w:rFonts w:hint="eastAsia"/>
+        </w:rPr>
+        <w:t>CTU</w:t>
+      </w:r>
+      <w:r>
+        <w:rPr>
+          <w:rFonts w:hint="eastAsia"/>
+        </w:rPr>
+        <w:t>深度划分方法忽略不同尺度</w:t>
+      </w:r>
+      <w:r>
+        <w:rPr>
+          <w:rFonts w:hint="eastAsia"/>
+        </w:rPr>
+        <w:t>CU</w:t>
+      </w:r>
+      <w:r>
+        <w:rPr>
+          <w:rFonts w:hint="eastAsia"/>
+        </w:rPr>
+        <w:t>之间的特征关联的问题。其次，我们注意到现有的基于深度神经网络的方法，都没有足够的关注</w:t>
+      </w:r>
+      <w:r>
+        <w:rPr>
+          <w:rFonts w:hint="eastAsia"/>
+        </w:rPr>
+        <w:t>QP</w:t>
+      </w:r>
+      <w:r>
+        <w:rPr>
+          <w:rFonts w:hint="eastAsia"/>
+        </w:rPr>
+        <w:t>对</w:t>
+      </w:r>
+      <w:r>
+        <w:rPr>
+          <w:rFonts w:hint="eastAsia"/>
+        </w:rPr>
+        <w:t>CU</w:t>
+      </w:r>
+      <w:r>
+        <w:rPr>
+          <w:rFonts w:hint="eastAsia"/>
+        </w:rPr>
+        <w:t>划分的影响，仅仅是为不同的</w:t>
+      </w:r>
+      <w:r>
+        <w:rPr>
+          <w:rFonts w:hint="eastAsia"/>
+        </w:rPr>
+        <w:t>QP</w:t>
+      </w:r>
+      <w:r>
+        <w:rPr>
+          <w:rFonts w:hint="eastAsia"/>
+        </w:rPr>
+        <w:t>训练出不同的网络权重，这种方法不具有泛化性。因此，我们将</w:t>
+      </w:r>
+      <w:r>
+        <w:rPr>
+          <w:rFonts w:hint="eastAsia"/>
+        </w:rPr>
+        <w:t>QP</w:t>
+      </w:r>
+      <w:r>
+        <w:rPr>
+          <w:rFonts w:hint="eastAsia"/>
+        </w:rPr>
+        <w:t>作为网络的学习参数输入到网络进行训练，以提高网络的泛化能力。最后，我们构建了三级串联的而分类网络，用于分别预测</w:t>
+      </w:r>
+      <w:r>
+        <w:rPr>
+          <w:rFonts w:hint="eastAsia"/>
+        </w:rPr>
+        <w:t>64x64</w:t>
+      </w:r>
+      <w:r>
+        <w:rPr>
+          <w:rFonts w:hint="eastAsia"/>
+        </w:rPr>
+        <w:t>、</w:t>
+      </w:r>
+      <w:r>
+        <w:rPr>
+          <w:rFonts w:hint="eastAsia"/>
+        </w:rPr>
+        <w:t>32x32</w:t>
+      </w:r>
+      <w:r>
+        <w:rPr>
+          <w:rFonts w:hint="eastAsia"/>
+        </w:rPr>
+        <w:t>和</w:t>
+      </w:r>
+      <w:r>
+        <w:rPr>
+          <w:rFonts w:hint="eastAsia"/>
+        </w:rPr>
+        <w:t>16x16</w:t>
+      </w:r>
+      <w:r>
+        <w:rPr>
+          <w:rFonts w:hint="eastAsia"/>
+        </w:rPr>
+        <w:t>尺寸</w:t>
+      </w:r>
+      <w:r>
+        <w:rPr>
+          <w:rFonts w:hint="eastAsia"/>
+        </w:rPr>
+        <w:t>CU</w:t>
+      </w:r>
+      <w:r>
+        <w:rPr>
+          <w:rFonts w:hint="eastAsia"/>
+        </w:rPr>
+        <w:t>是否需要划分。</w:t>
+      </w:r>
+    </w:p>
+    <w:p>
+      <w:pPr>
+        <w:ind w:firstLine="480"/>
+        <w:rPr>
+          <w:rFonts w:hint="eastAsia"/>
+        </w:rPr>
+      </w:pPr>
+      <w:r>
+        <w:rPr>
+          <w:rFonts w:hint="eastAsia"/>
+        </w:rPr>
+        <w:t>总的来说，本章的主要贡献在于提出了一种多尺度多输入网络的方法，这种方法能够更好地处理不同尺度</w:t>
+      </w:r>
+      <w:r>
+        <w:rPr>
+          <w:rFonts w:hint="eastAsia"/>
+        </w:rPr>
+        <w:t>CU</w:t>
+      </w:r>
+      <w:r>
+        <w:rPr>
+          <w:rFonts w:hint="eastAsia"/>
+        </w:rPr>
+        <w:t>之间的特征关联，提高网络的泛化能力，并通过构建三级串联的而分类网络，有效地预测不同尺度</w:t>
+      </w:r>
+      <w:r>
+        <w:rPr>
+          <w:rFonts w:hint="eastAsia"/>
+        </w:rPr>
+        <w:t>CU</w:t>
+      </w:r>
+      <w:r>
+        <w:rPr>
+          <w:rFonts w:hint="eastAsia"/>
+        </w:rPr>
+        <w:t>是否需要划分。我们相信，这种方法将为优化</w:t>
+      </w:r>
+      <w:r>
+        <w:rPr>
+          <w:rFonts w:hint="eastAsia"/>
+        </w:rPr>
+        <w:t>HEVC</w:t>
+      </w:r>
+      <w:proofErr w:type="gramStart"/>
+      <w:r>
+        <w:rPr>
+          <w:rFonts w:hint="eastAsia"/>
+        </w:rPr>
+        <w:t>帧</w:t>
+      </w:r>
+      <w:proofErr w:type="gramEnd"/>
+      <w:r>
+        <w:rPr>
+          <w:rFonts w:hint="eastAsia"/>
+        </w:rPr>
+        <w:t>内模式的</w:t>
+      </w:r>
+      <w:r>
+        <w:rPr>
+          <w:rFonts w:hint="eastAsia"/>
+        </w:rPr>
+        <w:t>CTU</w:t>
+      </w:r>
+      <w:r>
+        <w:rPr>
+          <w:rFonts w:hint="eastAsia"/>
+        </w:rPr>
+        <w:t>深度划分提供新的思路。</w:t>
+      </w:r>
+      <w:r>
+        <w:rPr>
+          <w:rFonts w:hint="eastAsia"/>
+        </w:rPr>
+        <w:t>。</w:t>
+      </w:r>
+    </w:p>
+    <w:p>
+      <w:pPr>
+        <w:pStyle w:val="2"/>
+      </w:pPr>
+      <w:r>
+        <w:rPr>
+          <w:rFonts w:hint="eastAsia"/>
+        </w:rPr>
+        <w:t>CU</w:t>
+      </w:r>
+      <w:r>
+        <w:rPr>
+          <w:rFonts w:hint="eastAsia"/>
+        </w:rPr>
+        <w:t>划分分析</w:t>
+      </w:r>
+      <w:bookmarkStart w:id="24" w:name="_Toc17322394"/>
+      <w:bookmarkStart w:id="25" w:name="_Toc17322784"/>
+      <w:bookmarkStart w:id="26" w:name="_Toc17322929"/>
+      <w:bookmarkStart w:id="27" w:name="_Toc17322986"/>
+      <w:bookmarkStart w:id="28" w:name="_Toc17323137"/>
+      <w:bookmarkStart w:id="29" w:name="_Toc17324152"/>
+      <w:bookmarkStart w:id="30" w:name="_Toc17324384"/>
+      <w:bookmarkStart w:id="31" w:name="_Toc17324731"/>
+      <w:bookmarkStart w:id="32" w:name="_Toc17324822"/>
+      <w:bookmarkStart w:id="33" w:name="_Toc17356466"/>
+      <w:bookmarkStart w:id="34" w:name="_Toc17356538"/>
+      <w:bookmarkStart w:id="35" w:name="_Toc17356624"/>
+      <w:bookmarkStart w:id="36" w:name="_Toc17357773"/>
+      <w:bookmarkStart w:id="37" w:name="_Toc17386259"/>
+      <w:bookmarkStart w:id="38" w:name="_Toc17386477"/>
+      <w:bookmarkStart w:id="39" w:name="_Toc17386526"/>
+      <w:bookmarkStart w:id="40" w:name="_Toc17386739"/>
+      <w:bookmarkStart w:id="41" w:name="_Toc17401218"/>
+      <w:bookmarkStart w:id="42" w:name="_Toc17401819"/>
+      <w:bookmarkStart w:id="43" w:name="_Toc17402042"/>
+      <w:bookmarkStart w:id="44" w:name="_Toc17402390"/>
+      <w:bookmarkStart w:id="45" w:name="_Toc17402742"/>
+      <w:bookmarkStart w:id="46" w:name="_Toc83804869"/>
+      <w:bookmarkStart w:id="47" w:name="_Toc83805115"/>
+      <w:bookmarkStart w:id="48" w:name="_Toc83805254"/>
+      <w:bookmarkStart w:id="49" w:name="_Toc83815211"/>
+      <w:bookmarkStart w:id="50" w:name="_Toc83815861"/>
+      <w:bookmarkStart w:id="51" w:name="_Toc17322395"/>
+      <w:bookmarkStart w:id="52" w:name="_Toc17322785"/>
+      <w:bookmarkStart w:id="53" w:name="_Toc17322930"/>
+      <w:bookmarkStart w:id="54" w:name="_Toc17322987"/>
+      <w:bookmarkStart w:id="55" w:name="_Toc17323138"/>
+      <w:bookmarkStart w:id="56" w:name="_Toc17324153"/>
+      <w:bookmarkStart w:id="57" w:name="_Toc17324823"/>
+      <w:bookmarkStart w:id="58" w:name="_Toc17356467"/>
+      <w:bookmarkStart w:id="59" w:name="_Toc17356539"/>
+      <w:bookmarkStart w:id="60" w:name="_Toc17356625"/>
+      <w:bookmarkStart w:id="61" w:name="_Toc17357774"/>
+      <w:bookmarkStart w:id="62" w:name="_Toc17386260"/>
+      <w:bookmarkStart w:id="63" w:name="_Toc17386478"/>
+      <w:bookmarkStart w:id="64" w:name="_Toc17386527"/>
+      <w:bookmarkStart w:id="65" w:name="_Toc17386740"/>
+      <w:bookmarkStart w:id="66" w:name="_Toc17401219"/>
+      <w:bookmarkStart w:id="67" w:name="_Toc17401820"/>
+      <w:bookmarkStart w:id="68" w:name="_Toc17402043"/>
+      <w:bookmarkStart w:id="69" w:name="_Toc17402391"/>
+      <w:bookmarkStart w:id="70" w:name="_Toc17402743"/>
+      <w:bookmarkStart w:id="71" w:name="_Toc83804870"/>
+      <w:bookmarkStart w:id="72" w:name="_Toc83805116"/>
+      <w:bookmarkStart w:id="73" w:name="_Toc83805255"/>
+      <w:bookmarkStart w:id="74" w:name="_Toc83815212"/>
+      <w:bookmarkStart w:id="75" w:name="_Toc83815862"/>
+      <w:bookmarkStart w:id="76" w:name="_图"/>
       <w:bookmarkEnd w:id="24"/>
       <w:bookmarkEnd w:id="25"/>
-    </w:p>
-    <w:p>
-      <w:pPr>
-        <w:pStyle w:val="2"/>
-      </w:pPr>
-      <w:bookmarkStart w:id="26" w:name="_Toc153361611"/>
-      <w:r>
-        <w:rPr>
-          <w:rFonts w:hint="eastAsia"/>
-        </w:rPr>
-        <w:t>本章</w:t>
-      </w:r>
-      <w:r>
-        <w:rPr>
-          <w:rFonts w:hint="eastAsia"/>
-        </w:rPr>
-        <w:t>引言</w:t>
-      </w:r>
       <w:bookmarkEnd w:id="26"/>
-    </w:p>
-    <w:p>
-      <w:pPr>
-        <w:adjustRightInd w:val="0"/>
-        <w:ind w:firstLine="480"/>
-      </w:pPr>
-      <w:r>
-        <w:rPr>
-          <w:rFonts w:hint="eastAsia"/>
-          <w:szCs w:val="28"/>
-        </w:rPr>
-        <w:t>学位论文</w:t>
-      </w:r>
-      <w:r>
-        <w:rPr>
-          <w:rFonts w:hint="eastAsia"/>
-        </w:rPr>
-        <w:t>……</w:t>
-      </w:r>
-    </w:p>
-    <w:p>
-      <w:pPr>
-        <w:pStyle w:val="2"/>
-      </w:pPr>
-      <w:bookmarkStart w:id="27" w:name="_Toc153361612"/>
-      <w:r>
-        <w:rPr>
-          <w:rFonts w:hint="eastAsia"/>
-        </w:rPr>
-        <w:t>图</w:t>
-      </w:r>
-      <w:r>
-        <w:rPr>
-          <w:rFonts w:hint="eastAsia"/>
-        </w:rPr>
-        <w:t>和表</w:t>
-      </w:r>
-      <w:r>
-        <w:rPr>
-          <w:rFonts w:hint="eastAsia"/>
-        </w:rPr>
-        <w:t>格式</w:t>
-      </w:r>
       <w:bookmarkEnd w:id="27"/>
-    </w:p>
-    <w:p>
-      <w:pPr>
-        <w:pStyle w:val="3"/>
-      </w:pPr>
-      <w:bookmarkStart w:id="28" w:name="_Toc17322394"/>
-      <w:bookmarkStart w:id="29" w:name="_Toc17322784"/>
-      <w:bookmarkStart w:id="30" w:name="_Toc17322929"/>
-      <w:bookmarkStart w:id="31" w:name="_Toc17322986"/>
-      <w:bookmarkStart w:id="32" w:name="_Toc17323137"/>
-      <w:bookmarkStart w:id="33" w:name="_Toc17324152"/>
-      <w:bookmarkStart w:id="34" w:name="_Toc17324384"/>
-      <w:bookmarkStart w:id="35" w:name="_Toc17324731"/>
-      <w:bookmarkStart w:id="36" w:name="_Toc17324822"/>
-      <w:bookmarkStart w:id="37" w:name="_Toc17356466"/>
-      <w:bookmarkStart w:id="38" w:name="_Toc17356538"/>
-      <w:bookmarkStart w:id="39" w:name="_Toc17356624"/>
-      <w:bookmarkStart w:id="40" w:name="_Toc17357773"/>
-      <w:bookmarkStart w:id="41" w:name="_Toc17386259"/>
-      <w:bookmarkStart w:id="42" w:name="_Toc17386477"/>
-      <w:bookmarkStart w:id="43" w:name="_Toc17386526"/>
-      <w:bookmarkStart w:id="44" w:name="_Toc17386739"/>
-      <w:bookmarkStart w:id="45" w:name="_Toc17401218"/>
-      <w:bookmarkStart w:id="46" w:name="_Toc17401819"/>
-      <w:bookmarkStart w:id="47" w:name="_Toc17402042"/>
-      <w:bookmarkStart w:id="48" w:name="_Toc17402390"/>
-      <w:bookmarkStart w:id="49" w:name="_Toc17402742"/>
-      <w:bookmarkStart w:id="50" w:name="_Toc83804869"/>
-      <w:bookmarkStart w:id="51" w:name="_Toc83805115"/>
-      <w:bookmarkStart w:id="52" w:name="_Toc83805254"/>
-      <w:bookmarkStart w:id="53" w:name="_Toc83815211"/>
-      <w:bookmarkStart w:id="54" w:name="_Toc83815861"/>
-      <w:bookmarkStart w:id="55" w:name="_Toc17322395"/>
-      <w:bookmarkStart w:id="56" w:name="_Toc17322785"/>
-      <w:bookmarkStart w:id="57" w:name="_Toc17322930"/>
-      <w:bookmarkStart w:id="58" w:name="_Toc17322987"/>
-      <w:bookmarkStart w:id="59" w:name="_Toc17323138"/>
-      <w:bookmarkStart w:id="60" w:name="_Toc17324153"/>
-      <w:bookmarkStart w:id="61" w:name="_Toc17324823"/>
-      <w:bookmarkStart w:id="62" w:name="_Toc17356467"/>
-      <w:bookmarkStart w:id="63" w:name="_Toc17356539"/>
-      <w:bookmarkStart w:id="64" w:name="_Toc17356625"/>
-      <w:bookmarkStart w:id="65" w:name="_Toc17357774"/>
-      <w:bookmarkStart w:id="66" w:name="_Toc17386260"/>
-      <w:bookmarkStart w:id="67" w:name="_Toc17386478"/>
-      <w:bookmarkStart w:id="68" w:name="_Toc17386527"/>
-      <w:bookmarkStart w:id="69" w:name="_Toc17386740"/>
-      <w:bookmarkStart w:id="70" w:name="_Toc17401219"/>
-      <w:bookmarkStart w:id="71" w:name="_Toc17401820"/>
-      <w:bookmarkStart w:id="72" w:name="_Toc17402043"/>
-      <w:bookmarkStart w:id="73" w:name="_Toc17402391"/>
-      <w:bookmarkStart w:id="74" w:name="_Toc17402743"/>
-      <w:bookmarkStart w:id="75" w:name="_Toc83804870"/>
-      <w:bookmarkStart w:id="76" w:name="_Toc83805116"/>
-      <w:bookmarkStart w:id="77" w:name="_Toc83805255"/>
-      <w:bookmarkStart w:id="78" w:name="_Toc83815212"/>
-      <w:bookmarkStart w:id="79" w:name="_Toc83815862"/>
-      <w:bookmarkStart w:id="80" w:name="_图"/>
-      <w:bookmarkStart w:id="81" w:name="_Ref84925583"/>
-      <w:bookmarkStart w:id="82" w:name="_Toc92377581"/>
-      <w:bookmarkStart w:id="83" w:name="_Toc153361613"/>
       <w:bookmarkEnd w:id="28"/>
       <w:bookmarkEnd w:id="29"/>
       <w:bookmarkEnd w:id="30"/>
@@ -27088,103 +27903,1884 @@
       <w:bookmarkEnd w:id="74"/>
       <w:bookmarkEnd w:id="75"/>
       <w:bookmarkEnd w:id="76"/>
+    </w:p>
+    <w:p>
+      <w:pPr>
+        <w:ind w:firstLine="480"/>
+        <w:rPr>
+          <w:rFonts w:hint="eastAsia"/>
+        </w:rPr>
+      </w:pPr>
+      <w:r>
+        <w:rPr>
+          <w:rFonts w:hint="eastAsia"/>
+        </w:rPr>
+        <w:t>在对</w:t>
+      </w:r>
+      <w:r>
+        <w:rPr>
+          <w:rFonts w:hint="eastAsia"/>
+        </w:rPr>
+        <w:t>HEVC</w:t>
+      </w:r>
+      <w:r>
+        <w:rPr>
+          <w:rFonts w:hint="eastAsia"/>
+        </w:rPr>
+        <w:t>编码软件对编码单元的划分实例进行大量分析后，我们</w:t>
+      </w:r>
+      <w:proofErr w:type="gramStart"/>
+      <w:r>
+        <w:rPr>
+          <w:rFonts w:hint="eastAsia"/>
+        </w:rPr>
+        <w:t>发现帧内编码</w:t>
+      </w:r>
+      <w:proofErr w:type="gramEnd"/>
+      <w:r>
+        <w:rPr>
+          <w:rFonts w:hint="eastAsia"/>
+        </w:rPr>
+        <w:t>树单元的划分结构与视频图像的纹理复杂度和</w:t>
+      </w:r>
+      <w:r>
+        <w:rPr>
+          <w:rFonts w:hint="eastAsia"/>
+        </w:rPr>
+        <w:t>QP</w:t>
+      </w:r>
+      <w:r>
+        <w:rPr>
+          <w:rFonts w:hint="eastAsia"/>
+        </w:rPr>
+        <w:t>有着密切的关系。具体来说，对于纹理变化不大，即平坦区域的图像，</w:t>
+      </w:r>
+      <w:r>
+        <w:rPr>
+          <w:rFonts w:hint="eastAsia"/>
+        </w:rPr>
+        <w:t>HEVC</w:t>
+      </w:r>
+      <w:r>
+        <w:rPr>
+          <w:rFonts w:hint="eastAsia"/>
+        </w:rPr>
+        <w:t>通常会选择使用较大的</w:t>
+      </w:r>
+      <w:r>
+        <w:rPr>
+          <w:rFonts w:hint="eastAsia"/>
+        </w:rPr>
+        <w:t>CU</w:t>
+      </w:r>
+      <w:r>
+        <w:rPr>
+          <w:rFonts w:hint="eastAsia"/>
+        </w:rPr>
+        <w:t>进行编码，也就是对该</w:t>
+      </w:r>
+      <w:r>
+        <w:rPr>
+          <w:rFonts w:hint="eastAsia"/>
+        </w:rPr>
+        <w:t>CTU</w:t>
+      </w:r>
+      <w:r>
+        <w:rPr>
+          <w:rFonts w:hint="eastAsia"/>
+        </w:rPr>
+        <w:t>进行较少的划分，甚至不进行划分。这是因为在对背景单一，纹理简单的区域进行</w:t>
+      </w:r>
+      <w:r>
+        <w:rPr>
+          <w:rFonts w:hint="eastAsia"/>
+        </w:rPr>
+        <w:t>CU</w:t>
+      </w:r>
+      <w:r>
+        <w:rPr>
+          <w:rFonts w:hint="eastAsia"/>
+        </w:rPr>
+        <w:t>划分时，</w:t>
+      </w:r>
+      <w:r>
+        <w:rPr>
+          <w:rFonts w:hint="eastAsia"/>
+        </w:rPr>
+        <w:t>HEVC</w:t>
+      </w:r>
+      <w:r>
+        <w:rPr>
+          <w:rFonts w:hint="eastAsia"/>
+        </w:rPr>
+        <w:t>更倾向于选择深度小的编码单元对图像</w:t>
+      </w:r>
+      <w:proofErr w:type="gramStart"/>
+      <w:r>
+        <w:rPr>
+          <w:rFonts w:hint="eastAsia"/>
+        </w:rPr>
+        <w:t>帧</w:t>
+      </w:r>
+      <w:proofErr w:type="gramEnd"/>
+      <w:r>
+        <w:rPr>
+          <w:rFonts w:hint="eastAsia"/>
+        </w:rPr>
+        <w:t>进行编码，以此提高编码效率。</w:t>
+      </w:r>
+    </w:p>
+    <w:p>
+      <w:pPr>
+        <w:ind w:firstLine="480"/>
+      </w:pPr>
+    </w:p>
+    <w:p>
+      <w:pPr>
+        <w:ind w:firstLine="480"/>
+        <w:rPr>
+          <w:rFonts w:hint="eastAsia"/>
+        </w:rPr>
+      </w:pPr>
+      <w:r>
+        <w:rPr>
+          <w:rFonts w:hint="eastAsia"/>
+        </w:rPr>
+        <w:t>相反，对于纹理复杂，细节丰富的区域，</w:t>
+      </w:r>
+      <w:r>
+        <w:rPr>
+          <w:rFonts w:hint="eastAsia"/>
+        </w:rPr>
+        <w:t>HEVC</w:t>
+      </w:r>
+      <w:r>
+        <w:rPr>
+          <w:rFonts w:hint="eastAsia"/>
+        </w:rPr>
+        <w:t>会选择使用较小的</w:t>
+      </w:r>
+      <w:r>
+        <w:rPr>
+          <w:rFonts w:hint="eastAsia"/>
+        </w:rPr>
+        <w:t>CU</w:t>
+      </w:r>
+      <w:r>
+        <w:rPr>
+          <w:rFonts w:hint="eastAsia"/>
+        </w:rPr>
+        <w:t>进行编码，也就是对该区域进行深层次的划分，通常会划分两次或三次。这是因为在这种情况下，使用较小的</w:t>
+      </w:r>
+      <w:r>
+        <w:rPr>
+          <w:rFonts w:hint="eastAsia"/>
+        </w:rPr>
+        <w:t>CU</w:t>
+      </w:r>
+      <w:r>
+        <w:rPr>
+          <w:rFonts w:hint="eastAsia"/>
+        </w:rPr>
+        <w:t>进行编码可以更好地保留图像的细节信息，从而提高编码的质量。</w:t>
+      </w:r>
+    </w:p>
+    <w:p>
+      <w:pPr>
+        <w:ind w:firstLine="480"/>
+      </w:pPr>
+      <w:r>
+        <w:rPr>
+          <w:rFonts w:hint="eastAsia"/>
+        </w:rPr>
+        <w:t>为了更直观地说明</w:t>
+      </w:r>
+      <w:r>
+        <w:rPr>
+          <w:rFonts w:hint="eastAsia"/>
+        </w:rPr>
+        <w:t>HEVC</w:t>
+      </w:r>
+      <w:r>
+        <w:rPr>
+          <w:rFonts w:hint="eastAsia"/>
+        </w:rPr>
+        <w:t>的划分规律，我们选取了一幅最具代表性的图片进行展示。从图中可以清楚地看出，对于背景简单，平滑且没有纹理细节的区域，</w:t>
+      </w:r>
+      <w:r>
+        <w:rPr>
+          <w:rFonts w:hint="eastAsia"/>
+        </w:rPr>
+        <w:t>HEVC</w:t>
+      </w:r>
+      <w:r>
+        <w:rPr>
+          <w:rFonts w:hint="eastAsia"/>
+        </w:rPr>
+        <w:t>会使用较大的块进行划分，通常划分的深度在</w:t>
+      </w:r>
+      <w:r>
+        <w:rPr>
+          <w:rFonts w:hint="eastAsia"/>
+        </w:rPr>
+        <w:t xml:space="preserve">0 </w:t>
+      </w:r>
+      <w:r>
+        <w:rPr>
+          <w:rFonts w:hint="eastAsia"/>
+        </w:rPr>
+        <w:t>或</w:t>
+      </w:r>
+      <w:r>
+        <w:rPr>
+          <w:rFonts w:hint="eastAsia"/>
+        </w:rPr>
+        <w:t>1</w:t>
+      </w:r>
+      <w:r>
+        <w:rPr>
+          <w:rFonts w:hint="eastAsia"/>
+        </w:rPr>
+        <w:t>，而对于纹理丰富，细节变化大的区域，</w:t>
+      </w:r>
+      <w:r>
+        <w:rPr>
+          <w:rFonts w:hint="eastAsia"/>
+        </w:rPr>
+        <w:t>HEVC</w:t>
+      </w:r>
+      <w:r>
+        <w:rPr>
+          <w:rFonts w:hint="eastAsia"/>
+        </w:rPr>
+        <w:t>则会对其进行更深层次的划分，通常划分的深度在</w:t>
+      </w:r>
+      <w:r>
+        <w:rPr>
+          <w:rFonts w:hint="eastAsia"/>
+        </w:rPr>
+        <w:t>2</w:t>
+      </w:r>
+      <w:r>
+        <w:rPr>
+          <w:rFonts w:hint="eastAsia"/>
+        </w:rPr>
+        <w:t>或</w:t>
+      </w:r>
+      <w:r>
+        <w:rPr>
+          <w:rFonts w:hint="eastAsia"/>
+        </w:rPr>
+        <w:t>3</w:t>
+      </w:r>
+      <w:r>
+        <w:rPr>
+          <w:rFonts w:hint="eastAsia"/>
+        </w:rPr>
+        <w:t>层。</w:t>
+      </w:r>
+    </w:p>
+    <w:p>
+      <w:pPr>
+        <w:pStyle w:val="afd"/>
+        <w:ind w:firstLine="480"/>
+      </w:pPr>
+      <w:r>
+        <w:rPr>
+          <w:noProof/>
+        </w:rPr>
+        <w:drawing>
+          <wp:inline distT="0" distB="0" distL="0" distR="0" wp14:anchorId="623A18FF" wp14:editId="69DDEC84">
+            <wp:extent cx="5247052" cy="2955549"/>
+            <wp:effectExtent l="0" t="0" r="0" b="0"/>
+            <wp:docPr id="5" name="图片 5"/>
+            <wp:cNvGraphicFramePr>
+              <a:graphicFrameLocks xmlns:a="http://schemas.openxmlformats.org/drawingml/2006/main" noChangeAspect="1"/>
+            </wp:cNvGraphicFramePr>
+            <a:graphic xmlns:a="http://schemas.openxmlformats.org/drawingml/2006/main">
+              <a:graphicData uri="http://schemas.openxmlformats.org/drawingml/2006/picture">
+                <pic:pic xmlns:pic="http://schemas.openxmlformats.org/drawingml/2006/picture">
+                  <pic:nvPicPr>
+                    <pic:cNvPr id="1" name=""/>
+                    <pic:cNvPicPr/>
+                  </pic:nvPicPr>
+                  <pic:blipFill>
+                    <a:blip r:embed="rId44"/>
+                    <a:stretch>
+                      <a:fillRect/>
+                    </a:stretch>
+                  </pic:blipFill>
+                  <pic:spPr>
+                    <a:xfrm>
+                      <a:off x="0" y="0"/>
+                      <a:ext cx="5247052" cy="2955549"/>
+                    </a:xfrm>
+                    <a:prstGeom prst="rect">
+                      <a:avLst/>
+                    </a:prstGeom>
+                  </pic:spPr>
+                </pic:pic>
+              </a:graphicData>
+            </a:graphic>
+          </wp:inline>
+        </w:drawing>
+      </w:r>
+    </w:p>
+    <w:p>
+      <w:pPr>
+        <w:ind w:firstLine="480"/>
+      </w:pPr>
+      <w:r>
+        <w:rPr>
+          <w:rFonts w:hint="eastAsia"/>
+        </w:rPr>
+        <w:t>CU</w:t>
+      </w:r>
+      <w:r>
+        <w:rPr>
+          <w:rFonts w:hint="eastAsia"/>
+        </w:rPr>
+        <w:t>划分实现</w:t>
+      </w:r>
+    </w:p>
+    <w:p>
+      <w:pPr>
+        <w:ind w:firstLine="480"/>
+      </w:pPr>
+      <w:r>
+        <w:rPr>
+          <w:rFonts w:hint="eastAsia"/>
+        </w:rPr>
+        <w:t>。</w:t>
+      </w:r>
+    </w:p>
+    <w:p>
+      <w:pPr>
+        <w:ind w:firstLine="480"/>
+        <w:rPr>
+          <w:rFonts w:hint="eastAsia"/>
+        </w:rPr>
+      </w:pPr>
+    </w:p>
+    <w:p>
+      <w:pPr>
+        <w:ind w:firstLine="480"/>
+        <w:rPr>
+          <w:rFonts w:hint="eastAsia"/>
+        </w:rPr>
+      </w:pPr>
+      <w:r>
+        <w:rPr>
+          <w:rFonts w:hint="eastAsia"/>
+        </w:rPr>
+        <w:t>此外，我们还对不同深度的</w:t>
+      </w:r>
+      <w:r>
+        <w:rPr>
+          <w:rFonts w:hint="eastAsia"/>
+        </w:rPr>
+        <w:t>CU</w:t>
+      </w:r>
+      <w:r>
+        <w:rPr>
+          <w:rFonts w:hint="eastAsia"/>
+        </w:rPr>
+        <w:t>在视频编码过程中的占比进行了定量分析。我们使用了一种算法对</w:t>
+      </w:r>
+      <w:r>
+        <w:rPr>
+          <w:rFonts w:hint="eastAsia"/>
+        </w:rPr>
+        <w:t>CU</w:t>
+      </w:r>
+      <w:r>
+        <w:rPr>
+          <w:rFonts w:hint="eastAsia"/>
+        </w:rPr>
+        <w:t>的深度划分进行统计分析。通过对</w:t>
+      </w:r>
+      <w:r>
+        <w:rPr>
+          <w:rFonts w:hint="eastAsia"/>
+        </w:rPr>
+        <w:t>HEVC</w:t>
+      </w:r>
+      <w:r>
+        <w:rPr>
+          <w:rFonts w:hint="eastAsia"/>
+        </w:rPr>
+        <w:t>编码软件</w:t>
+      </w:r>
+      <w:r>
+        <w:rPr>
+          <w:rFonts w:hint="eastAsia"/>
+        </w:rPr>
+        <w:t>HM</w:t>
+      </w:r>
+      <w:r>
+        <w:rPr>
+          <w:rFonts w:hint="eastAsia"/>
+        </w:rPr>
+        <w:t>代码的分析，我们发现，</w:t>
+      </w:r>
+      <w:r>
+        <w:rPr>
+          <w:rFonts w:hint="eastAsia"/>
+        </w:rPr>
+        <w:t>HM</w:t>
+      </w:r>
+      <w:r>
+        <w:rPr>
+          <w:rFonts w:hint="eastAsia"/>
+        </w:rPr>
+        <w:t>在编码过程中会对</w:t>
+      </w:r>
+      <w:r>
+        <w:rPr>
+          <w:rFonts w:hint="eastAsia"/>
+        </w:rPr>
+        <w:t>CTU</w:t>
+      </w:r>
+      <w:r>
+        <w:rPr>
+          <w:rFonts w:hint="eastAsia"/>
+        </w:rPr>
+        <w:t>进行递归的划分，并存储了划分的深度数据。对于尺寸为</w:t>
+      </w:r>
+      <w:r>
+        <w:rPr>
+          <w:rFonts w:hint="eastAsia"/>
+        </w:rPr>
+        <w:t>64x64</w:t>
+      </w:r>
+      <w:r>
+        <w:rPr>
+          <w:rFonts w:hint="eastAsia"/>
+        </w:rPr>
+        <w:t>的</w:t>
+      </w:r>
+      <w:r>
+        <w:rPr>
+          <w:rFonts w:hint="eastAsia"/>
+        </w:rPr>
+        <w:t>CTU</w:t>
+      </w:r>
+      <w:r>
+        <w:rPr>
+          <w:rFonts w:hint="eastAsia"/>
+        </w:rPr>
+        <w:t>来说，其中的每</w:t>
+      </w:r>
+      <w:r>
+        <w:rPr>
+          <w:rFonts w:hint="eastAsia"/>
+        </w:rPr>
+        <w:t>4x4</w:t>
+      </w:r>
+      <w:r>
+        <w:rPr>
+          <w:rFonts w:hint="eastAsia"/>
+        </w:rPr>
+        <w:t>个像素块会被记录一个深度信息，所以需要一个</w:t>
+      </w:r>
+      <w:r>
+        <w:rPr>
+          <w:rFonts w:hint="eastAsia"/>
+        </w:rPr>
+        <w:t>16x16</w:t>
+      </w:r>
+      <w:r>
+        <w:rPr>
+          <w:rFonts w:hint="eastAsia"/>
+        </w:rPr>
+        <w:t>的矩阵进行存储。但是，由于</w:t>
+      </w:r>
+      <w:r>
+        <w:rPr>
+          <w:rFonts w:hint="eastAsia"/>
+        </w:rPr>
+        <w:t>CU</w:t>
+      </w:r>
+      <w:r>
+        <w:rPr>
+          <w:rFonts w:hint="eastAsia"/>
+        </w:rPr>
+        <w:t>被允许划分的最小尺寸为</w:t>
+      </w:r>
+      <w:r>
+        <w:rPr>
+          <w:rFonts w:hint="eastAsia"/>
+        </w:rPr>
+        <w:t>8x8</w:t>
+      </w:r>
+      <w:r>
+        <w:rPr>
+          <w:rFonts w:hint="eastAsia"/>
+        </w:rPr>
+        <w:t>，即</w:t>
+      </w:r>
+      <w:r>
+        <w:rPr>
+          <w:rFonts w:hint="eastAsia"/>
+        </w:rPr>
+        <w:t>8x8</w:t>
+      </w:r>
+      <w:r>
+        <w:rPr>
+          <w:rFonts w:hint="eastAsia"/>
+        </w:rPr>
+        <w:t>的块覆盖下的</w:t>
+      </w:r>
+      <w:r>
+        <w:rPr>
+          <w:rFonts w:hint="eastAsia"/>
+        </w:rPr>
+        <w:t>4x4</w:t>
+      </w:r>
+      <w:r>
+        <w:rPr>
+          <w:rFonts w:hint="eastAsia"/>
+        </w:rPr>
+        <w:t>的像素块所处的深度应该是一样的，所以只需要一个</w:t>
+      </w:r>
+      <w:r>
+        <w:rPr>
+          <w:rFonts w:hint="eastAsia"/>
+        </w:rPr>
+        <w:t>8x8</w:t>
+      </w:r>
+      <w:r>
+        <w:rPr>
+          <w:rFonts w:hint="eastAsia"/>
+        </w:rPr>
+        <w:t>的矩阵就可以存储整个</w:t>
+      </w:r>
+      <w:r>
+        <w:rPr>
+          <w:rFonts w:hint="eastAsia"/>
+        </w:rPr>
+        <w:t>CTU</w:t>
+      </w:r>
+      <w:r>
+        <w:rPr>
+          <w:rFonts w:hint="eastAsia"/>
+        </w:rPr>
+        <w:t>的深度划分信息。</w:t>
+      </w:r>
+    </w:p>
+    <w:p>
+      <w:pPr>
+        <w:ind w:firstLine="480"/>
+        <w:jc w:val="center"/>
+        <w:rPr>
+          <w:rFonts w:hAnsi="宋体"/>
+          <w:szCs w:val="18"/>
+        </w:rPr>
+      </w:pPr>
+    </w:p>
+    <w:tbl>
+      <w:tblPr>
+        <w:tblW w:w="0" w:type="auto"/>
+        <w:jc w:val="center"/>
+        <w:tblBorders>
+          <w:top w:val="single" w:sz="8" w:space="0" w:color="auto"/>
+          <w:bottom w:val="single" w:sz="8" w:space="0" w:color="auto"/>
+          <w:insideH w:val="single" w:sz="8" w:space="0" w:color="auto"/>
+          <w:insideV w:val="single" w:sz="8" w:space="0" w:color="auto"/>
+        </w:tblBorders>
+        <w:tblLook w:val="0000" w:firstRow="0" w:lastRow="0" w:firstColumn="0" w:lastColumn="0" w:noHBand="0" w:noVBand="0"/>
+      </w:tblPr>
+      <w:tblGrid>
+        <w:gridCol w:w="7942"/>
+      </w:tblGrid>
+      <w:tr>
+        <w:trPr>
+          <w:jc w:val="center"/>
+        </w:trPr>
+        <w:tc>
+          <w:tcPr>
+            <w:tcW w:w="7942" w:type="dxa"/>
+          </w:tcPr>
+          <w:p>
+            <w:pPr>
+              <w:ind w:firstLine="300"/>
+              <w:rPr>
+                <w:rFonts w:ascii="黑体" w:eastAsia="黑体"/>
+                <w:sz w:val="21"/>
+                <w:szCs w:val="21"/>
+              </w:rPr>
+            </w:pPr>
+            <w:r>
+              <w:rPr>
+                <w:rFonts w:ascii="黑体" w:eastAsia="黑体" w:hint="eastAsia"/>
+                <w:sz w:val="15"/>
+                <w:szCs w:val="15"/>
+              </w:rPr>
+              <w:lastRenderedPageBreak/>
+              <w:t>算法</w:t>
+            </w:r>
+            <w:r>
+              <w:rPr>
+                <w:b/>
+                <w:sz w:val="15"/>
+                <w:szCs w:val="15"/>
+              </w:rPr>
+              <w:t xml:space="preserve">1 </w:t>
+            </w:r>
+            <w:r>
+              <w:rPr>
+                <w:rFonts w:hint="eastAsia"/>
+                <w:b/>
+                <w:sz w:val="15"/>
+                <w:szCs w:val="15"/>
+              </w:rPr>
+              <w:t>投票</w:t>
+            </w:r>
+            <w:r>
+              <w:rPr>
+                <w:rFonts w:hint="eastAsia"/>
+                <w:b/>
+                <w:bCs/>
+                <w:sz w:val="15"/>
+                <w:szCs w:val="15"/>
+              </w:rPr>
+              <w:t>算法</w:t>
+            </w:r>
+          </w:p>
+        </w:tc>
+      </w:tr>
+      <w:tr>
+        <w:trPr>
+          <w:jc w:val="center"/>
+        </w:trPr>
+        <w:tc>
+          <w:tcPr>
+            <w:tcW w:w="7942" w:type="dxa"/>
+          </w:tcPr>
+          <w:p>
+            <w:pPr>
+              <w:ind w:firstLine="301"/>
+              <w:rPr>
+                <w:sz w:val="15"/>
+                <w:szCs w:val="15"/>
+              </w:rPr>
+            </w:pPr>
+            <w:r>
+              <w:rPr>
+                <w:rFonts w:hint="eastAsia"/>
+                <w:b/>
+                <w:bCs/>
+                <w:sz w:val="15"/>
+                <w:szCs w:val="15"/>
+              </w:rPr>
+              <w:t>输入：</w:t>
+            </w:r>
+            <w:r>
+              <w:rPr>
+                <w:rFonts w:hint="eastAsia"/>
+                <w:sz w:val="15"/>
+                <w:szCs w:val="15"/>
+              </w:rPr>
+              <w:t>视频序列和编码配置信息</w:t>
+            </w:r>
+          </w:p>
+          <w:p>
+            <w:pPr>
+              <w:ind w:firstLine="301"/>
+              <w:rPr>
+                <w:rFonts w:hint="eastAsia"/>
+              </w:rPr>
+            </w:pPr>
+            <w:r>
+              <w:rPr>
+                <w:rFonts w:hint="eastAsia"/>
+                <w:b/>
+                <w:bCs/>
+                <w:sz w:val="15"/>
+                <w:szCs w:val="15"/>
+              </w:rPr>
+              <w:t>输出：</w:t>
+            </w:r>
+            <w:r>
+              <w:rPr>
+                <w:rFonts w:hint="eastAsia"/>
+                <w:b/>
+                <w:bCs/>
+                <w:sz w:val="15"/>
+                <w:szCs w:val="15"/>
+              </w:rPr>
+              <w:t>深度为</w:t>
+            </w:r>
+            <w:r>
+              <w:rPr>
+                <w:rFonts w:hint="eastAsia"/>
+                <w:b/>
+                <w:bCs/>
+                <w:sz w:val="15"/>
+                <w:szCs w:val="15"/>
+              </w:rPr>
+              <w:t xml:space="preserve"> </w:t>
+            </w:r>
+            <w:r>
+              <w:rPr>
+                <w:b/>
+                <w:bCs/>
+                <w:sz w:val="15"/>
+                <w:szCs w:val="15"/>
+              </w:rPr>
+              <w:t>0</w:t>
+            </w:r>
+            <w:r>
+              <w:rPr>
+                <w:rFonts w:hint="eastAsia"/>
+                <w:b/>
+                <w:bCs/>
+                <w:sz w:val="15"/>
+                <w:szCs w:val="15"/>
+              </w:rPr>
+              <w:t>,1,2,3</w:t>
+            </w:r>
+            <w:r>
+              <w:rPr>
+                <w:rFonts w:hint="eastAsia"/>
+                <w:b/>
+                <w:bCs/>
+                <w:sz w:val="15"/>
+                <w:szCs w:val="15"/>
+              </w:rPr>
+              <w:t>的</w:t>
+            </w:r>
+            <w:r>
+              <w:rPr>
+                <w:rFonts w:hint="eastAsia"/>
+                <w:b/>
+                <w:bCs/>
+                <w:sz w:val="15"/>
+                <w:szCs w:val="15"/>
+              </w:rPr>
+              <w:t>CU</w:t>
+            </w:r>
+            <w:r>
+              <w:rPr>
+                <w:rFonts w:hint="eastAsia"/>
+                <w:b/>
+                <w:bCs/>
+                <w:sz w:val="15"/>
+                <w:szCs w:val="15"/>
+              </w:rPr>
+              <w:t>占比</w:t>
+            </w:r>
+          </w:p>
+          <w:p>
+            <w:pPr>
+              <w:pStyle w:val="afff7"/>
+              <w:numPr>
+                <w:ilvl w:val="0"/>
+                <w:numId w:val="22"/>
+              </w:numPr>
+              <w:ind w:firstLineChars="0"/>
+              <w:rPr>
+                <w:sz w:val="15"/>
+                <w:szCs w:val="15"/>
+              </w:rPr>
+            </w:pPr>
+            <w:r>
+              <w:rPr>
+                <w:rFonts w:hint="eastAsia"/>
+                <w:sz w:val="15"/>
+                <w:szCs w:val="15"/>
+              </w:rPr>
+              <w:t>fo</w:t>
+            </w:r>
+            <w:r>
+              <w:rPr>
+                <w:sz w:val="15"/>
+                <w:szCs w:val="15"/>
+              </w:rPr>
+              <w:t>r I &lt;totalNumberPart do</w:t>
+            </w:r>
+          </w:p>
+          <w:p>
+            <w:pPr>
+              <w:pStyle w:val="afff7"/>
+              <w:numPr>
+                <w:ilvl w:val="0"/>
+                <w:numId w:val="22"/>
+              </w:numPr>
+              <w:ind w:firstLineChars="0"/>
+              <w:rPr>
+                <w:sz w:val="15"/>
+                <w:szCs w:val="15"/>
+              </w:rPr>
+            </w:pPr>
+            <w:r>
+              <w:rPr>
+                <w:rFonts w:hint="eastAsia"/>
+                <w:sz w:val="15"/>
+                <w:szCs w:val="15"/>
+              </w:rPr>
+              <w:t>d</w:t>
+            </w:r>
+            <w:r>
+              <w:rPr>
+                <w:sz w:val="15"/>
+                <w:szCs w:val="15"/>
+              </w:rPr>
+              <w:t>epth = getDepth(i)</w:t>
+            </w:r>
+          </w:p>
+          <w:p>
+            <w:pPr>
+              <w:pStyle w:val="afff7"/>
+              <w:numPr>
+                <w:ilvl w:val="0"/>
+                <w:numId w:val="22"/>
+              </w:numPr>
+              <w:ind w:firstLineChars="0"/>
+              <w:rPr>
+                <w:sz w:val="15"/>
+                <w:szCs w:val="15"/>
+              </w:rPr>
+            </w:pPr>
+            <w:r>
+              <w:rPr>
+                <w:sz w:val="15"/>
+                <w:szCs w:val="15"/>
+              </w:rPr>
+              <w:t xml:space="preserve">if depth = </w:t>
+            </w:r>
+            <w:proofErr w:type="gramStart"/>
+            <w:r>
+              <w:rPr>
+                <w:sz w:val="15"/>
+                <w:szCs w:val="15"/>
+              </w:rPr>
+              <w:t>j ,j</w:t>
+            </w:r>
+            <w:proofErr w:type="gramEnd"/>
+            <w:r>
+              <w:rPr>
+                <w:sz w:val="15"/>
+                <w:szCs w:val="15"/>
+              </w:rPr>
+              <w:t>[0,3] do</w:t>
+            </w:r>
+          </w:p>
+          <w:p>
+            <w:pPr>
+              <w:pStyle w:val="afff7"/>
+              <w:numPr>
+                <w:ilvl w:val="0"/>
+                <w:numId w:val="22"/>
+              </w:numPr>
+              <w:ind w:firstLineChars="0"/>
+              <w:rPr>
+                <w:sz w:val="15"/>
+                <w:szCs w:val="15"/>
+              </w:rPr>
+            </w:pPr>
+            <w:r>
+              <w:rPr>
+                <w:sz w:val="15"/>
+                <w:szCs w:val="15"/>
+              </w:rPr>
+              <w:t>count[j]++</w:t>
+            </w:r>
+          </w:p>
+          <w:p>
+            <w:pPr>
+              <w:pStyle w:val="afff7"/>
+              <w:numPr>
+                <w:ilvl w:val="0"/>
+                <w:numId w:val="22"/>
+              </w:numPr>
+              <w:ind w:firstLineChars="0"/>
+              <w:rPr>
+                <w:sz w:val="15"/>
+                <w:szCs w:val="15"/>
+              </w:rPr>
+            </w:pPr>
+            <w:r>
+              <w:rPr>
+                <w:sz w:val="15"/>
+                <w:szCs w:val="15"/>
+              </w:rPr>
+              <w:t>end if</w:t>
+            </w:r>
+          </w:p>
+          <w:p>
+            <w:pPr>
+              <w:pStyle w:val="afff7"/>
+              <w:numPr>
+                <w:ilvl w:val="0"/>
+                <w:numId w:val="22"/>
+              </w:numPr>
+              <w:ind w:firstLineChars="0"/>
+              <w:rPr>
+                <w:rFonts w:hint="eastAsia"/>
+                <w:sz w:val="15"/>
+                <w:szCs w:val="15"/>
+              </w:rPr>
+            </w:pPr>
+            <w:r>
+              <w:rPr>
+                <w:sz w:val="15"/>
+                <w:szCs w:val="15"/>
+              </w:rPr>
+              <w:t>percent[j] = count[j]/totalNumberPar</w:t>
+            </w:r>
+            <w:r>
+              <w:rPr>
+                <w:rFonts w:hint="eastAsia"/>
+                <w:sz w:val="15"/>
+                <w:szCs w:val="15"/>
+              </w:rPr>
+              <w:t xml:space="preserve"> </w:t>
+            </w:r>
+          </w:p>
+        </w:tc>
+      </w:tr>
+    </w:tbl>
+    <w:p>
+      <w:pPr>
+        <w:ind w:firstLine="480"/>
+        <w:rPr>
+          <w:rFonts w:hint="eastAsia"/>
+        </w:rPr>
+      </w:pPr>
+    </w:p>
+    <w:p>
+      <w:pPr>
+        <w:ind w:firstLine="480"/>
+        <w:rPr>
+          <w:rFonts w:hint="eastAsia"/>
+        </w:rPr>
+      </w:pPr>
+      <w:r>
+        <w:rPr>
+          <w:rFonts w:hint="eastAsia"/>
+        </w:rPr>
+        <w:t>算法</w:t>
+      </w:r>
+      <w:r>
+        <w:rPr>
+          <w:rFonts w:hint="eastAsia"/>
+        </w:rPr>
+        <w:t xml:space="preserve"> 1 </w:t>
+      </w:r>
+      <w:r>
+        <w:rPr>
+          <w:rFonts w:hint="eastAsia"/>
+        </w:rPr>
+        <w:t>在</w:t>
+      </w:r>
+      <w:r>
+        <w:rPr>
+          <w:rFonts w:hint="eastAsia"/>
+        </w:rPr>
+        <w:t xml:space="preserve"> H.265/HEVC </w:t>
+      </w:r>
+      <w:r>
+        <w:rPr>
+          <w:rFonts w:hint="eastAsia"/>
+        </w:rPr>
+        <w:t>官方编解码软件</w:t>
+      </w:r>
+      <w:r>
+        <w:rPr>
+          <w:rFonts w:hint="eastAsia"/>
+        </w:rPr>
+        <w:t xml:space="preserve"> HM16.25 </w:t>
+      </w:r>
+      <w:r>
+        <w:rPr>
+          <w:rFonts w:hint="eastAsia"/>
+        </w:rPr>
+        <w:t>上实现，</w:t>
+      </w:r>
+      <w:proofErr w:type="gramStart"/>
+      <w:r>
+        <w:rPr>
+          <w:rFonts w:hint="eastAsia"/>
+        </w:rPr>
+        <w:t>采用</w:t>
+      </w:r>
+      <w:r>
+        <w:rPr>
+          <w:rFonts w:hint="eastAsia"/>
+        </w:rPr>
+        <w:t>帧内编码</w:t>
+      </w:r>
+      <w:proofErr w:type="gramEnd"/>
+      <w:r>
+        <w:rPr>
+          <w:rFonts w:hint="eastAsia"/>
+        </w:rPr>
+        <w:t>，量化参数设置为</w:t>
+      </w:r>
+      <w:r>
+        <w:rPr>
+          <w:rFonts w:hint="eastAsia"/>
+        </w:rPr>
+        <w:t xml:space="preserve"> 22</w:t>
+      </w:r>
+      <w:r>
+        <w:rPr>
+          <w:rFonts w:hint="eastAsia"/>
+        </w:rPr>
+        <w:t>、</w:t>
+      </w:r>
+      <w:r>
+        <w:rPr>
+          <w:rFonts w:hint="eastAsia"/>
+        </w:rPr>
+        <w:t>27</w:t>
+      </w:r>
+      <w:r>
+        <w:rPr>
+          <w:rFonts w:hint="eastAsia"/>
+        </w:rPr>
+        <w:t>、</w:t>
+      </w:r>
+      <w:r>
+        <w:rPr>
+          <w:rFonts w:hint="eastAsia"/>
+        </w:rPr>
+        <w:t>32</w:t>
+      </w:r>
+      <w:r>
+        <w:rPr>
+          <w:rFonts w:hint="eastAsia"/>
+        </w:rPr>
+        <w:t>、</w:t>
+      </w:r>
+      <w:r>
+        <w:rPr>
+          <w:rFonts w:hint="eastAsia"/>
+        </w:rPr>
+        <w:t>37</w:t>
+      </w:r>
+      <w:r>
+        <w:rPr>
+          <w:rFonts w:hint="eastAsia"/>
+        </w:rPr>
+        <w:t>，</w:t>
+      </w:r>
+      <w:r>
+        <w:rPr>
+          <w:rFonts w:hint="eastAsia"/>
+        </w:rPr>
+        <w:t xml:space="preserve"> </w:t>
+      </w:r>
+      <w:proofErr w:type="gramStart"/>
+      <w:r>
+        <w:rPr>
+          <w:rFonts w:hint="eastAsia"/>
+        </w:rPr>
+        <w:t>帧内编码</w:t>
+      </w:r>
+      <w:proofErr w:type="gramEnd"/>
+      <w:r>
+        <w:rPr>
+          <w:rFonts w:hint="eastAsia"/>
+        </w:rPr>
+        <w:t>配置文件为</w:t>
+      </w:r>
+      <w:r>
+        <w:rPr>
+          <w:rFonts w:hint="eastAsia"/>
+        </w:rPr>
+        <w:t>encoder intra main.cfg</w:t>
+      </w:r>
+      <w:r>
+        <w:rPr>
+          <w:rFonts w:hint="eastAsia"/>
+        </w:rPr>
+        <w:t>，</w:t>
+      </w:r>
+    </w:p>
+    <w:p>
+      <w:pPr>
+        <w:ind w:firstLine="480"/>
+      </w:pPr>
+      <w:r>
+        <w:rPr>
+          <w:rFonts w:hint="eastAsia"/>
+        </w:rPr>
+        <w:t>所用的测试序列是通用测试条件规定的序列</w:t>
+      </w:r>
+      <w:r>
+        <w:t xml:space="preserve"> Traffic</w:t>
+      </w:r>
+      <w:r>
+        <w:rPr>
+          <w:rFonts w:ascii="微软雅黑" w:eastAsia="微软雅黑" w:hAnsi="微软雅黑" w:cs="微软雅黑" w:hint="eastAsia"/>
+        </w:rPr>
+        <w:t>､</w:t>
+      </w:r>
+      <w:r>
+        <w:t>BQTerrace</w:t>
+      </w:r>
+      <w:r>
+        <w:rPr>
+          <w:rFonts w:ascii="微软雅黑" w:eastAsia="微软雅黑" w:hAnsi="微软雅黑" w:cs="微软雅黑" w:hint="eastAsia"/>
+        </w:rPr>
+        <w:t>､</w:t>
+      </w:r>
+      <w:r>
+        <w:t xml:space="preserve">PartyScene </w:t>
+      </w:r>
+      <w:r>
+        <w:rPr>
+          <w:rFonts w:hint="eastAsia"/>
+        </w:rPr>
+        <w:t>和</w:t>
+      </w:r>
+      <w:r>
+        <w:t xml:space="preserve"> FourPeople</w:t>
+      </w:r>
+      <w:r>
+        <w:rPr>
+          <w:rFonts w:hint="eastAsia"/>
+        </w:rPr>
+        <w:t>。</w:t>
+      </w:r>
+    </w:p>
+    <w:p>
+      <w:pPr>
+        <w:ind w:firstLine="480"/>
+        <w:rPr>
+          <w:rFonts w:hint="eastAsia"/>
+        </w:rPr>
+      </w:pPr>
+      <w:r>
+        <w:rPr>
+          <w:rFonts w:hint="eastAsia"/>
+        </w:rPr>
+        <w:t>由以上图表数据分析可知，不同分辨率下的深度占比并没有明显的规律，但是在同一视频序列的不同</w:t>
+      </w:r>
+      <w:r>
+        <w:rPr>
+          <w:rFonts w:hint="eastAsia"/>
+        </w:rPr>
+        <w:t>QP</w:t>
+      </w:r>
+      <w:r>
+        <w:rPr>
+          <w:rFonts w:hint="eastAsia"/>
+        </w:rPr>
+        <w:t>中却有着明显的规律。对于同一视频序列，随着</w:t>
+      </w:r>
+      <w:r>
+        <w:rPr>
+          <w:rFonts w:hint="eastAsia"/>
+        </w:rPr>
+        <w:t>QP</w:t>
+      </w:r>
+      <w:r>
+        <w:rPr>
+          <w:rFonts w:hint="eastAsia"/>
+        </w:rPr>
+        <w:t>的递增深度为</w:t>
+      </w:r>
+      <w:r>
+        <w:t xml:space="preserve">0 </w:t>
+      </w:r>
+      <w:r>
+        <w:rPr>
+          <w:rFonts w:hint="eastAsia"/>
+        </w:rPr>
+        <w:t>和</w:t>
+      </w:r>
+      <w:r>
+        <w:rPr>
+          <w:rFonts w:hint="eastAsia"/>
+        </w:rPr>
+        <w:t>1</w:t>
+      </w:r>
+      <w:r>
+        <w:t xml:space="preserve"> </w:t>
+      </w:r>
+      <w:r>
+        <w:rPr>
+          <w:rFonts w:hint="eastAsia"/>
+        </w:rPr>
+        <w:t>的占比都在增加</w:t>
+      </w:r>
+      <w:r>
+        <w:rPr>
+          <w:rFonts w:hint="eastAsia"/>
+        </w:rPr>
+        <w:t>。可以看出除了</w:t>
+      </w:r>
+      <w:r>
+        <w:rPr>
+          <w:rFonts w:hint="eastAsia"/>
+        </w:rPr>
+        <w:t>part</w:t>
+      </w:r>
+      <w:r>
+        <w:t>Scenc</w:t>
+      </w:r>
+      <w:r>
+        <w:rPr>
+          <w:rFonts w:hint="eastAsia"/>
+        </w:rPr>
+        <w:t>序列，所有的视频序列对于深度</w:t>
+      </w:r>
+      <w:r>
+        <w:rPr>
+          <w:rFonts w:hint="eastAsia"/>
+        </w:rPr>
+        <w:t>0</w:t>
+      </w:r>
+      <w:r>
+        <w:rPr>
+          <w:rFonts w:hint="eastAsia"/>
+        </w:rPr>
+        <w:t>的占比</w:t>
+      </w:r>
+      <w:r>
+        <w:rPr>
+          <w:rFonts w:hint="eastAsia"/>
+        </w:rPr>
+        <w:t>traffic</w:t>
+      </w:r>
+      <w:r>
+        <w:t xml:space="preserve"> 1.8</w:t>
+      </w:r>
+      <w:r>
+        <w:rPr>
+          <w:rFonts w:hint="eastAsia"/>
+        </w:rPr>
+        <w:t>%</w:t>
+      </w:r>
+      <w:r>
+        <w:rPr>
+          <w:rFonts w:hint="eastAsia"/>
+        </w:rPr>
+        <w:t>升高至</w:t>
+      </w:r>
+      <w:r>
+        <w:rPr>
+          <w:rFonts w:hint="eastAsia"/>
+        </w:rPr>
+        <w:t>9</w:t>
+      </w:r>
+      <w:r>
+        <w:t>.3</w:t>
+      </w:r>
+      <w:r>
+        <w:rPr>
+          <w:rFonts w:hint="eastAsia"/>
+        </w:rPr>
+        <w:t>，</w:t>
+      </w:r>
+      <w:r>
+        <w:rPr>
+          <w:rFonts w:hint="eastAsia"/>
+        </w:rPr>
+        <w:t>b</w:t>
+      </w:r>
+      <w:r>
+        <w:t xml:space="preserve">Qtrrrac </w:t>
+      </w:r>
+      <w:r>
+        <w:rPr>
+          <w:rFonts w:hint="eastAsia"/>
+        </w:rPr>
+        <w:t>由</w:t>
+      </w:r>
+      <w:r>
+        <w:rPr>
+          <w:rFonts w:hint="eastAsia"/>
+        </w:rPr>
+        <w:t>8</w:t>
+      </w:r>
+      <w:r>
+        <w:t>.6</w:t>
+      </w:r>
+      <w:r>
+        <w:rPr>
+          <w:rFonts w:hint="eastAsia"/>
+        </w:rPr>
+        <w:t>升高致</w:t>
+      </w:r>
+      <w:r>
+        <w:rPr>
+          <w:rFonts w:hint="eastAsia"/>
+        </w:rPr>
+        <w:t>1</w:t>
+      </w:r>
+      <w:r>
+        <w:t>5.7</w:t>
+      </w:r>
+      <w:r>
+        <w:rPr>
+          <w:rFonts w:hint="eastAsia"/>
+        </w:rPr>
+        <w:t>，</w:t>
+      </w:r>
+      <w:r>
+        <w:rPr>
+          <w:rFonts w:hint="eastAsia"/>
+        </w:rPr>
+        <w:t>four</w:t>
+      </w:r>
+      <w:r>
+        <w:t xml:space="preserve">People </w:t>
+      </w:r>
+      <w:r>
+        <w:rPr>
+          <w:rFonts w:hint="eastAsia"/>
+        </w:rPr>
+        <w:t>由</w:t>
+      </w:r>
+      <w:r>
+        <w:rPr>
+          <w:rFonts w:hint="eastAsia"/>
+        </w:rPr>
+        <w:t>2</w:t>
+      </w:r>
+      <w:r>
+        <w:t xml:space="preserve">.1 </w:t>
+      </w:r>
+      <w:r>
+        <w:rPr>
+          <w:rFonts w:hint="eastAsia"/>
+        </w:rPr>
+        <w:t>升到</w:t>
+      </w:r>
+      <w:r>
+        <w:rPr>
+          <w:rFonts w:hint="eastAsia"/>
+        </w:rPr>
+        <w:t>1</w:t>
+      </w:r>
+      <w:r>
+        <w:t xml:space="preserve">1.2 </w:t>
+      </w:r>
+      <w:r>
+        <w:rPr>
+          <w:rFonts w:hint="eastAsia"/>
+        </w:rPr>
+        <w:t>，</w:t>
+      </w:r>
+      <w:r>
+        <w:rPr>
+          <w:rFonts w:hint="eastAsia"/>
+        </w:rPr>
+        <w:t>对于深度</w:t>
+      </w:r>
+      <w:r>
+        <w:rPr>
+          <w:rFonts w:hint="eastAsia"/>
+        </w:rPr>
+        <w:t>0</w:t>
+      </w:r>
+      <w:r>
+        <w:rPr>
+          <w:rFonts w:hint="eastAsia"/>
+        </w:rPr>
+        <w:t>的占比</w:t>
+      </w:r>
+      <w:r>
+        <w:rPr>
+          <w:rFonts w:hint="eastAsia"/>
+        </w:rPr>
+        <w:t>traffic</w:t>
+      </w:r>
+      <w:r>
+        <w:t xml:space="preserve"> 1.8</w:t>
+      </w:r>
+      <w:r>
+        <w:rPr>
+          <w:rFonts w:hint="eastAsia"/>
+        </w:rPr>
+        <w:t>%</w:t>
+      </w:r>
+      <w:r>
+        <w:rPr>
+          <w:rFonts w:hint="eastAsia"/>
+        </w:rPr>
+        <w:t>升高至</w:t>
+      </w:r>
+      <w:r>
+        <w:rPr>
+          <w:rFonts w:hint="eastAsia"/>
+        </w:rPr>
+        <w:t>9</w:t>
+      </w:r>
+      <w:r>
+        <w:t>.3</w:t>
+      </w:r>
+      <w:r>
+        <w:rPr>
+          <w:rFonts w:hint="eastAsia"/>
+        </w:rPr>
+        <w:t>，</w:t>
+      </w:r>
+      <w:r>
+        <w:rPr>
+          <w:rFonts w:hint="eastAsia"/>
+        </w:rPr>
+        <w:t>b</w:t>
+      </w:r>
+      <w:r>
+        <w:t xml:space="preserve">Qtrrrac </w:t>
+      </w:r>
+      <w:r>
+        <w:rPr>
+          <w:rFonts w:hint="eastAsia"/>
+        </w:rPr>
+        <w:t>由</w:t>
+      </w:r>
+      <w:r>
+        <w:rPr>
+          <w:rFonts w:hint="eastAsia"/>
+        </w:rPr>
+        <w:t>8</w:t>
+      </w:r>
+      <w:r>
+        <w:t>.6</w:t>
+      </w:r>
+      <w:r>
+        <w:rPr>
+          <w:rFonts w:hint="eastAsia"/>
+        </w:rPr>
+        <w:t>升高致</w:t>
+      </w:r>
+      <w:r>
+        <w:rPr>
+          <w:rFonts w:hint="eastAsia"/>
+        </w:rPr>
+        <w:t>1</w:t>
+      </w:r>
+      <w:r>
+        <w:t>5.7</w:t>
+      </w:r>
+      <w:r>
+        <w:rPr>
+          <w:rFonts w:hint="eastAsia"/>
+        </w:rPr>
+        <w:t>，</w:t>
+      </w:r>
+      <w:r>
+        <w:rPr>
+          <w:rFonts w:hint="eastAsia"/>
+        </w:rPr>
+        <w:t>four</w:t>
+      </w:r>
+      <w:r>
+        <w:t xml:space="preserve">People </w:t>
+      </w:r>
+      <w:r>
+        <w:rPr>
+          <w:rFonts w:hint="eastAsia"/>
+        </w:rPr>
+        <w:t>由</w:t>
+      </w:r>
+      <w:r>
+        <w:rPr>
+          <w:rFonts w:hint="eastAsia"/>
+        </w:rPr>
+        <w:t>2</w:t>
+      </w:r>
+      <w:r>
+        <w:t xml:space="preserve">.1 </w:t>
+      </w:r>
+      <w:r>
+        <w:rPr>
+          <w:rFonts w:hint="eastAsia"/>
+        </w:rPr>
+        <w:t>升到</w:t>
+      </w:r>
+      <w:r>
+        <w:rPr>
+          <w:rFonts w:hint="eastAsia"/>
+        </w:rPr>
+        <w:t>1</w:t>
+      </w:r>
+      <w:r>
+        <w:t xml:space="preserve">1.2 </w:t>
+      </w:r>
+      <w:r>
+        <w:t xml:space="preserve"> </w:t>
+      </w:r>
+    </w:p>
+    <w:p>
+      <w:pPr>
+        <w:ind w:firstLine="480"/>
+        <w:rPr>
+          <w:rFonts w:hint="eastAsia"/>
+        </w:rPr>
+      </w:pPr>
+      <w:r>
+        <w:rPr>
+          <w:rFonts w:hint="eastAsia"/>
+        </w:rPr>
+        <w:t>通过对</w:t>
+      </w:r>
+      <w:r>
+        <w:rPr>
+          <w:rFonts w:hint="eastAsia"/>
+        </w:rPr>
+        <w:t>HEVC</w:t>
+      </w:r>
+      <w:r>
+        <w:rPr>
+          <w:rFonts w:hint="eastAsia"/>
+        </w:rPr>
+        <w:t>编码单元划分实例的深入分析，我们发现了一个显著的趋势：随着量化参数（</w:t>
+      </w:r>
+      <w:r>
+        <w:rPr>
+          <w:rFonts w:hint="eastAsia"/>
+        </w:rPr>
+        <w:t>QP</w:t>
+      </w:r>
+      <w:r>
+        <w:rPr>
+          <w:rFonts w:hint="eastAsia"/>
+        </w:rPr>
+        <w:t>）的增大，编码单元（</w:t>
+      </w:r>
+      <w:r>
+        <w:rPr>
+          <w:rFonts w:hint="eastAsia"/>
+        </w:rPr>
+        <w:t>CU</w:t>
+      </w:r>
+      <w:r>
+        <w:rPr>
+          <w:rFonts w:hint="eastAsia"/>
+        </w:rPr>
+        <w:t>）划分深度为</w:t>
+      </w:r>
+      <w:r>
+        <w:rPr>
+          <w:rFonts w:hint="eastAsia"/>
+        </w:rPr>
+        <w:t>0</w:t>
+      </w:r>
+      <w:r>
+        <w:rPr>
+          <w:rFonts w:hint="eastAsia"/>
+        </w:rPr>
+        <w:t>或</w:t>
+      </w:r>
+      <w:r>
+        <w:rPr>
+          <w:rFonts w:hint="eastAsia"/>
+        </w:rPr>
+        <w:t>1</w:t>
+      </w:r>
+      <w:r>
+        <w:rPr>
+          <w:rFonts w:hint="eastAsia"/>
+        </w:rPr>
+        <w:t>的占比会以不同程度的方式增加。同时，深度为</w:t>
+      </w:r>
+      <w:r>
+        <w:rPr>
+          <w:rFonts w:hint="eastAsia"/>
+        </w:rPr>
+        <w:t>2</w:t>
+      </w:r>
+      <w:r>
+        <w:rPr>
+          <w:rFonts w:hint="eastAsia"/>
+        </w:rPr>
+        <w:t>的</w:t>
+      </w:r>
+      <w:r>
+        <w:rPr>
+          <w:rFonts w:hint="eastAsia"/>
+        </w:rPr>
+        <w:t>CU</w:t>
+      </w:r>
+      <w:proofErr w:type="gramStart"/>
+      <w:r>
+        <w:rPr>
+          <w:rFonts w:hint="eastAsia"/>
+        </w:rPr>
+        <w:t>划分占</w:t>
+      </w:r>
+      <w:proofErr w:type="gramEnd"/>
+      <w:r>
+        <w:rPr>
+          <w:rFonts w:hint="eastAsia"/>
+        </w:rPr>
+        <w:t>比呈现出上升或持平的状态，而深度为</w:t>
+      </w:r>
+      <w:r>
+        <w:rPr>
+          <w:rFonts w:hint="eastAsia"/>
+        </w:rPr>
+        <w:t>3</w:t>
+      </w:r>
+      <w:r>
+        <w:rPr>
+          <w:rFonts w:hint="eastAsia"/>
+        </w:rPr>
+        <w:t>的</w:t>
+      </w:r>
+      <w:r>
+        <w:rPr>
+          <w:rFonts w:hint="eastAsia"/>
+        </w:rPr>
+        <w:t>CU</w:t>
+      </w:r>
+      <w:proofErr w:type="gramStart"/>
+      <w:r>
+        <w:rPr>
+          <w:rFonts w:hint="eastAsia"/>
+        </w:rPr>
+        <w:t>划分占</w:t>
+      </w:r>
+      <w:proofErr w:type="gramEnd"/>
+      <w:r>
+        <w:rPr>
+          <w:rFonts w:hint="eastAsia"/>
+        </w:rPr>
+        <w:t>比则持续下降。这一发现表明，随着</w:t>
+      </w:r>
+      <w:r>
+        <w:rPr>
+          <w:rFonts w:hint="eastAsia"/>
+        </w:rPr>
+        <w:t>QP</w:t>
+      </w:r>
+      <w:r>
+        <w:rPr>
+          <w:rFonts w:hint="eastAsia"/>
+        </w:rPr>
+        <w:t>的增大，</w:t>
+      </w:r>
+      <w:r>
+        <w:rPr>
+          <w:rFonts w:hint="eastAsia"/>
+        </w:rPr>
+        <w:t>HEVC</w:t>
+      </w:r>
+      <w:r>
+        <w:rPr>
+          <w:rFonts w:hint="eastAsia"/>
+        </w:rPr>
+        <w:t>编码器更倾向于将视频内容划分为较大的块，即</w:t>
+      </w:r>
+      <w:r>
+        <w:rPr>
+          <w:rFonts w:hint="eastAsia"/>
+        </w:rPr>
+        <w:t>CU</w:t>
+      </w:r>
+      <w:r>
+        <w:rPr>
+          <w:rFonts w:hint="eastAsia"/>
+        </w:rPr>
+        <w:t>划分的深度更浅。相反，对于较小的</w:t>
+      </w:r>
+      <w:r>
+        <w:rPr>
+          <w:rFonts w:hint="eastAsia"/>
+        </w:rPr>
+        <w:t>QP</w:t>
+      </w:r>
+      <w:r>
+        <w:rPr>
+          <w:rFonts w:hint="eastAsia"/>
+        </w:rPr>
+        <w:t>值，</w:t>
+      </w:r>
+      <w:r>
+        <w:rPr>
+          <w:rFonts w:hint="eastAsia"/>
+        </w:rPr>
+        <w:t>HEVC</w:t>
+      </w:r>
+      <w:r>
+        <w:rPr>
+          <w:rFonts w:hint="eastAsia"/>
+        </w:rPr>
+        <w:t>编码器会更精细地进行</w:t>
+      </w:r>
+      <w:r>
+        <w:rPr>
+          <w:rFonts w:hint="eastAsia"/>
+        </w:rPr>
+        <w:t>CU</w:t>
+      </w:r>
+      <w:r>
+        <w:rPr>
+          <w:rFonts w:hint="eastAsia"/>
+        </w:rPr>
+        <w:t>划分，倾向于划分出较小的块。</w:t>
+      </w:r>
+      <w:bookmarkStart w:id="77" w:name="_GoBack"/>
       <w:bookmarkEnd w:id="77"/>
+    </w:p>
+    <w:p>
+      <w:pPr>
+        <w:ind w:firstLine="480"/>
+      </w:pPr>
+      <w:r>
+        <w:rPr>
+          <w:rFonts w:hint="eastAsia"/>
+        </w:rPr>
+        <w:t>基于这一观察，我们提出了一种创新的方法，将</w:t>
+      </w:r>
+      <w:r>
+        <w:rPr>
+          <w:rFonts w:hint="eastAsia"/>
+        </w:rPr>
+        <w:t>QP</w:t>
+      </w:r>
+      <w:r>
+        <w:rPr>
+          <w:rFonts w:hint="eastAsia"/>
+        </w:rPr>
+        <w:t>作为神经网络的学习参数。这种方法的优点是双重的。首先，它增加了神经网络的学习性能。通过将</w:t>
+      </w:r>
+      <w:r>
+        <w:rPr>
+          <w:rFonts w:hint="eastAsia"/>
+        </w:rPr>
+        <w:t>QP</w:t>
+      </w:r>
+      <w:r>
+        <w:rPr>
+          <w:rFonts w:hint="eastAsia"/>
+        </w:rPr>
+        <w:t>纳入学习过程，神经网络能够更好地理解和模拟</w:t>
+      </w:r>
+      <w:r>
+        <w:rPr>
+          <w:rFonts w:hint="eastAsia"/>
+        </w:rPr>
+        <w:t>HEVC</w:t>
+      </w:r>
+      <w:r>
+        <w:rPr>
+          <w:rFonts w:hint="eastAsia"/>
+        </w:rPr>
+        <w:t>编码器的行为，从而提高其预测精度。其次，这种方法也增强了神经网络的泛化能力。由于</w:t>
+      </w:r>
+      <w:r>
+        <w:rPr>
+          <w:rFonts w:hint="eastAsia"/>
+        </w:rPr>
+        <w:t>QP</w:t>
+      </w:r>
+      <w:r>
+        <w:rPr>
+          <w:rFonts w:hint="eastAsia"/>
+        </w:rPr>
+        <w:t>是影响视频编码质量和效率的关键参数，因此，训练出的神经网络模型能够适应不同</w:t>
+      </w:r>
+      <w:r>
+        <w:rPr>
+          <w:rFonts w:hint="eastAsia"/>
+        </w:rPr>
+        <w:t>QP</w:t>
+      </w:r>
+      <w:r>
+        <w:rPr>
+          <w:rFonts w:hint="eastAsia"/>
+        </w:rPr>
+        <w:t>设置下的视频编码任务，具有更强的泛化能力。</w:t>
+      </w:r>
+    </w:p>
+    <w:p>
+      <w:pPr>
+        <w:pStyle w:val="3"/>
+      </w:pPr>
+      <w:bookmarkStart w:id="78" w:name="_表"/>
+      <w:bookmarkStart w:id="79" w:name="_Ref84925591"/>
+      <w:bookmarkStart w:id="80" w:name="_Toc92377582"/>
+      <w:bookmarkStart w:id="81" w:name="_Toc153361614"/>
       <w:bookmarkEnd w:id="78"/>
+      <w:r>
+        <w:lastRenderedPageBreak/>
+        <w:t>表</w:t>
+      </w:r>
       <w:bookmarkEnd w:id="79"/>
       <w:bookmarkEnd w:id="80"/>
-      <w:r>
-        <w:t>图</w:t>
-      </w:r>
       <w:bookmarkEnd w:id="81"/>
+    </w:p>
+    <w:p>
+      <w:pPr>
+        <w:spacing w:after="120"/>
+        <w:ind w:firstLine="480"/>
+        <w:rPr>
+          <w:rFonts w:cs="Times New Roman"/>
+        </w:rPr>
+      </w:pPr>
+      <w:r>
+        <w:rPr>
+          <w:rFonts w:cs="Times New Roman"/>
+        </w:rPr>
+        <w:t>算法表的示例：</w:t>
+      </w:r>
+      <w:r>
+        <w:rPr>
+          <w:rFonts w:cs="Times New Roman"/>
+        </w:rPr>
+        <w:t>XXXXXXXX</w:t>
+      </w:r>
+      <w:r>
+        <w:rPr>
+          <w:rFonts w:cs="Times New Roman"/>
+        </w:rPr>
+        <w:t>，如算法</w:t>
+      </w:r>
+      <w:r>
+        <w:rPr>
+          <w:rFonts w:cs="Times New Roman"/>
+        </w:rPr>
+        <w:t>3-1</w:t>
+      </w:r>
+      <w:r>
+        <w:rPr>
+          <w:rFonts w:cs="Times New Roman"/>
+        </w:rPr>
+        <w:t>所示。</w:t>
+      </w:r>
+    </w:p>
+    <w:p>
+      <w:pPr>
+        <w:pStyle w:val="2"/>
+        <w:rPr>
+          <w:rFonts w:hint="eastAsia"/>
+        </w:rPr>
+      </w:pPr>
+      <w:bookmarkStart w:id="82" w:name="_Toc92373077"/>
+      <w:bookmarkStart w:id="83" w:name="_Toc92376547"/>
+      <w:bookmarkStart w:id="84" w:name="_Toc92376763"/>
+      <w:bookmarkStart w:id="85" w:name="_Toc92376815"/>
+      <w:bookmarkStart w:id="86" w:name="_Toc92376867"/>
+      <w:bookmarkStart w:id="87" w:name="_Toc92377302"/>
+      <w:bookmarkStart w:id="88" w:name="_Toc92377380"/>
+      <w:bookmarkStart w:id="89" w:name="_Toc92377458"/>
+      <w:bookmarkStart w:id="90" w:name="_Toc92377521"/>
+      <w:bookmarkStart w:id="91" w:name="_Toc92377583"/>
+      <w:bookmarkStart w:id="92" w:name="_Toc92377858"/>
+      <w:bookmarkStart w:id="93" w:name="_Toc92378215"/>
+      <w:bookmarkStart w:id="94" w:name="_Toc92396309"/>
+      <w:bookmarkStart w:id="95" w:name="_Toc92396386"/>
+      <w:bookmarkStart w:id="96" w:name="_Toc92396489"/>
+      <w:bookmarkStart w:id="97" w:name="_Toc92396744"/>
+      <w:bookmarkStart w:id="98" w:name="_Toc92396833"/>
+      <w:bookmarkStart w:id="99" w:name="_Toc92396893"/>
+      <w:bookmarkStart w:id="100" w:name="_Toc92396985"/>
+      <w:bookmarkStart w:id="101" w:name="_Toc92404527"/>
+      <w:bookmarkStart w:id="102" w:name="_公式格式"/>
       <w:bookmarkEnd w:id="82"/>
       <w:bookmarkEnd w:id="83"/>
-    </w:p>
-    <w:p>
-      <w:pPr>
-        <w:ind w:firstLine="480"/>
-      </w:pPr>
-    </w:p>
-    <w:p>
-      <w:pPr>
-        <w:pStyle w:val="3"/>
-      </w:pPr>
-      <w:bookmarkStart w:id="84" w:name="_表"/>
-      <w:bookmarkStart w:id="85" w:name="_Ref84925591"/>
-      <w:bookmarkStart w:id="86" w:name="_Toc92377582"/>
-      <w:bookmarkStart w:id="87" w:name="_Toc153361614"/>
       <w:bookmarkEnd w:id="84"/>
-      <w:r>
-        <w:t>表</w:t>
-      </w:r>
       <w:bookmarkEnd w:id="85"/>
       <w:bookmarkEnd w:id="86"/>
       <w:bookmarkEnd w:id="87"/>
-    </w:p>
-    <w:p>
-      <w:pPr>
-        <w:spacing w:after="120"/>
-        <w:ind w:firstLine="480"/>
-        <w:rPr>
-          <w:rFonts w:cs="Times New Roman"/>
-        </w:rPr>
-      </w:pPr>
-      <w:r>
-        <w:rPr>
-          <w:rFonts w:cs="Times New Roman"/>
-        </w:rPr>
-        <w:t>算法表的示例：</w:t>
-      </w:r>
-      <w:r>
-        <w:rPr>
-          <w:rFonts w:cs="Times New Roman"/>
-        </w:rPr>
-        <w:t>XXXXXXXX</w:t>
-      </w:r>
-      <w:r>
-        <w:rPr>
-          <w:rFonts w:cs="Times New Roman"/>
-        </w:rPr>
-        <w:t>，如算法</w:t>
-      </w:r>
-      <w:r>
-        <w:rPr>
-          <w:rFonts w:cs="Times New Roman"/>
-        </w:rPr>
-        <w:t>3-1</w:t>
-      </w:r>
-      <w:r>
-        <w:rPr>
-          <w:rFonts w:cs="Times New Roman"/>
-        </w:rPr>
-        <w:t>所示。</w:t>
-      </w:r>
-    </w:p>
-    <w:p>
-      <w:pPr>
-        <w:pStyle w:val="2"/>
-      </w:pPr>
-      <w:bookmarkStart w:id="88" w:name="_Toc92373077"/>
-      <w:bookmarkStart w:id="89" w:name="_Toc92376547"/>
-      <w:bookmarkStart w:id="90" w:name="_Toc92376763"/>
-      <w:bookmarkStart w:id="91" w:name="_Toc92376815"/>
-      <w:bookmarkStart w:id="92" w:name="_Toc92376867"/>
-      <w:bookmarkStart w:id="93" w:name="_Toc92377302"/>
-      <w:bookmarkStart w:id="94" w:name="_Toc92377380"/>
-      <w:bookmarkStart w:id="95" w:name="_Toc92377458"/>
-      <w:bookmarkStart w:id="96" w:name="_Toc92377521"/>
-      <w:bookmarkStart w:id="97" w:name="_Toc92377583"/>
-      <w:bookmarkStart w:id="98" w:name="_Toc92377858"/>
-      <w:bookmarkStart w:id="99" w:name="_Toc92378215"/>
-      <w:bookmarkStart w:id="100" w:name="_Toc92396309"/>
-      <w:bookmarkStart w:id="101" w:name="_Toc92396386"/>
-      <w:bookmarkStart w:id="102" w:name="_Toc92396489"/>
-      <w:bookmarkStart w:id="103" w:name="_Toc92396744"/>
-      <w:bookmarkStart w:id="104" w:name="_Toc92396833"/>
-      <w:bookmarkStart w:id="105" w:name="_Toc92396893"/>
-      <w:bookmarkStart w:id="106" w:name="_Toc92396985"/>
-      <w:bookmarkStart w:id="107" w:name="_Toc92404527"/>
-      <w:bookmarkStart w:id="108" w:name="_公式格式"/>
-      <w:bookmarkStart w:id="109" w:name="_Toc153361615"/>
       <w:bookmarkEnd w:id="88"/>
       <w:bookmarkEnd w:id="89"/>
       <w:bookmarkEnd w:id="90"/>
@@ -27200,25 +29796,23 @@
       <w:bookmarkEnd w:id="100"/>
       <w:bookmarkEnd w:id="101"/>
       <w:bookmarkEnd w:id="102"/>
-      <w:bookmarkEnd w:id="103"/>
-      <w:bookmarkEnd w:id="104"/>
-      <w:bookmarkEnd w:id="105"/>
-      <w:bookmarkEnd w:id="106"/>
-      <w:bookmarkEnd w:id="107"/>
-      <w:bookmarkEnd w:id="108"/>
-      <w:r>
-        <w:rPr>
-          <w:rFonts w:hint="eastAsia"/>
-        </w:rPr>
-        <w:t>公式</w:t>
-      </w:r>
-      <w:r>
-        <w:rPr>
-          <w:rFonts w:hint="eastAsia"/>
-        </w:rPr>
-        <w:t>格式</w:t>
-      </w:r>
-      <w:bookmarkEnd w:id="109"/>
+      <w:r>
+        <w:rPr>
+          <w:rFonts w:hint="eastAsia"/>
+        </w:rPr>
+        <w:t>数据集制作</w:t>
+      </w:r>
+    </w:p>
+    <w:p>
+      <w:pPr>
+        <w:pStyle w:val="2"/>
+      </w:pPr>
+      <w:r>
+        <w:rPr>
+          <w:rFonts w:hint="eastAsia"/>
+        </w:rPr>
+        <w:t>网络构建</w:t>
+      </w:r>
     </w:p>
     <w:p>
       <w:pPr>
@@ -27300,27 +29894,25 @@
       <w:pPr>
         <w:pStyle w:val="2"/>
       </w:pPr>
-      <w:bookmarkStart w:id="110" w:name="_Toc153361616"/>
-      <w:r>
-        <w:rPr>
-          <w:rFonts w:hint="eastAsia"/>
-        </w:rPr>
-        <w:t>印制要求</w:t>
-      </w:r>
-      <w:bookmarkEnd w:id="110"/>
+      <w:r>
+        <w:rPr>
+          <w:rFonts w:hint="eastAsia"/>
+        </w:rPr>
+        <w:t>实验结果及分析</w:t>
+      </w:r>
     </w:p>
     <w:p>
       <w:pPr>
         <w:pStyle w:val="2"/>
       </w:pPr>
-      <w:bookmarkStart w:id="111" w:name="_Toc153361617"/>
+      <w:bookmarkStart w:id="103" w:name="_Toc153361617"/>
       <w:r>
         <w:rPr>
           <w:rFonts w:hint="eastAsia"/>
         </w:rPr>
         <w:t>本章小结</w:t>
       </w:r>
-      <w:bookmarkEnd w:id="111"/>
+      <w:bookmarkEnd w:id="103"/>
     </w:p>
     <w:p>
       <w:pPr>
@@ -27361,7 +29953,7 @@
           <w:rFonts w:eastAsia="黑体"/>
         </w:rPr>
         <w:sectPr>
-          <w:headerReference w:type="default" r:id="rId43"/>
+          <w:headerReference w:type="default" r:id="rId45"/>
           <w:footnotePr>
             <w:numFmt w:val="decimalEnclosedCircleChinese"/>
             <w:numRestart w:val="eachPage"/>
@@ -27377,7 +29969,7 @@
       <w:pPr>
         <w:pStyle w:val="10"/>
       </w:pPr>
-      <w:bookmarkStart w:id="112" w:name="_Toc153361618"/>
+      <w:bookmarkStart w:id="104" w:name="_Toc153361618"/>
       <w:r>
         <w:rPr>
           <w:rFonts w:hint="eastAsia"/>
@@ -27388,7 +29980,7 @@
       <w:r>
         <w:t>展望</w:t>
       </w:r>
-      <w:bookmarkEnd w:id="112"/>
+      <w:bookmarkEnd w:id="104"/>
     </w:p>
     <w:p>
       <w:pPr>
@@ -27415,58 +30007,58 @@
           <w:szCs w:val="44"/>
         </w:rPr>
       </w:pPr>
-      <w:bookmarkStart w:id="113" w:name="_Toc126793114"/>
-      <w:bookmarkStart w:id="114" w:name="_Toc128913814"/>
-      <w:bookmarkStart w:id="115" w:name="_Toc128917493"/>
-      <w:bookmarkStart w:id="116" w:name="_Toc152868258"/>
-      <w:bookmarkStart w:id="117" w:name="_Toc153271546"/>
-      <w:bookmarkStart w:id="118" w:name="_Toc153361619"/>
-      <w:bookmarkStart w:id="119" w:name="_Toc92377598"/>
+      <w:bookmarkStart w:id="105" w:name="_Toc126793114"/>
+      <w:bookmarkStart w:id="106" w:name="_Toc128913814"/>
+      <w:bookmarkStart w:id="107" w:name="_Toc128917493"/>
+      <w:bookmarkStart w:id="108" w:name="_Toc152868258"/>
+      <w:bookmarkStart w:id="109" w:name="_Toc153271546"/>
+      <w:bookmarkStart w:id="110" w:name="_Toc153361619"/>
+      <w:bookmarkStart w:id="111" w:name="_Toc92377598"/>
+      <w:bookmarkEnd w:id="105"/>
+      <w:bookmarkEnd w:id="106"/>
+      <w:bookmarkEnd w:id="107"/>
+      <w:bookmarkEnd w:id="108"/>
+      <w:bookmarkEnd w:id="109"/>
+      <w:bookmarkEnd w:id="110"/>
+    </w:p>
+    <w:p>
+      <w:pPr>
+        <w:pStyle w:val="2"/>
+      </w:pPr>
+      <w:bookmarkStart w:id="112" w:name="_Toc153361620"/>
+      <w:r>
+        <w:rPr>
+          <w:rFonts w:hint="eastAsia"/>
+        </w:rPr>
+        <w:t>主要结论</w:t>
+      </w:r>
+      <w:bookmarkEnd w:id="112"/>
+    </w:p>
+    <w:p>
+      <w:pPr>
+        <w:pStyle w:val="2"/>
+      </w:pPr>
+      <w:bookmarkStart w:id="113" w:name="_Toc153361621"/>
+      <w:bookmarkStart w:id="114" w:name="_Toc92377593"/>
+      <w:bookmarkEnd w:id="111"/>
+      <w:r>
+        <w:rPr>
+          <w:rFonts w:hint="eastAsia"/>
+        </w:rPr>
+        <w:t>研究</w:t>
+      </w:r>
+      <w:r>
+        <w:t>展望</w:t>
+      </w:r>
       <w:bookmarkEnd w:id="113"/>
-      <w:bookmarkEnd w:id="114"/>
-      <w:bookmarkEnd w:id="115"/>
-      <w:bookmarkEnd w:id="116"/>
-      <w:bookmarkEnd w:id="117"/>
-      <w:bookmarkEnd w:id="118"/>
-    </w:p>
-    <w:p>
-      <w:pPr>
-        <w:pStyle w:val="2"/>
-      </w:pPr>
-      <w:bookmarkStart w:id="120" w:name="_Toc153361620"/>
-      <w:r>
-        <w:rPr>
-          <w:rFonts w:hint="eastAsia"/>
-        </w:rPr>
-        <w:t>主要结论</w:t>
-      </w:r>
-      <w:bookmarkEnd w:id="120"/>
-    </w:p>
-    <w:p>
-      <w:pPr>
-        <w:pStyle w:val="2"/>
-      </w:pPr>
-      <w:bookmarkStart w:id="121" w:name="_Toc153361621"/>
-      <w:bookmarkStart w:id="122" w:name="_Toc92377593"/>
-      <w:bookmarkEnd w:id="119"/>
-      <w:r>
-        <w:rPr>
-          <w:rFonts w:hint="eastAsia"/>
-        </w:rPr>
-        <w:t>研究</w:t>
-      </w:r>
-      <w:r>
-        <w:t>展望</w:t>
-      </w:r>
-      <w:bookmarkEnd w:id="121"/>
-    </w:p>
-    <w:bookmarkEnd w:id="122"/>
+    </w:p>
+    <w:bookmarkEnd w:id="114"/>
     <w:p>
       <w:pPr>
         <w:adjustRightInd w:val="0"/>
         <w:ind w:firstLine="480"/>
         <w:sectPr>
-          <w:headerReference w:type="default" r:id="rId44"/>
+          <w:headerReference w:type="default" r:id="rId46"/>
           <w:footnotePr>
             <w:numFmt w:val="decimalEnclosedCircleChinese"/>
             <w:numRestart w:val="eachPage"/>
@@ -27482,9 +30074,9 @@
       <w:pPr>
         <w:pStyle w:val="afffa"/>
       </w:pPr>
-      <w:bookmarkStart w:id="123" w:name="_Ref92352545"/>
-      <w:bookmarkStart w:id="124" w:name="_Toc92377602"/>
-      <w:bookmarkStart w:id="125" w:name="_Toc153361622"/>
+      <w:bookmarkStart w:id="115" w:name="_Ref92352545"/>
+      <w:bookmarkStart w:id="116" w:name="_Toc92377602"/>
+      <w:bookmarkStart w:id="117" w:name="_Toc153361622"/>
       <w:r>
         <w:rPr>
           <w:rFonts w:hint="eastAsia"/>
@@ -27492,17 +30084,17 @@
         <w:lastRenderedPageBreak/>
         <w:t>参考文献</w:t>
       </w:r>
-      <w:bookmarkStart w:id="126" w:name="_Ref17394669"/>
-      <w:bookmarkEnd w:id="123"/>
-      <w:bookmarkEnd w:id="124"/>
-      <w:bookmarkEnd w:id="125"/>
+      <w:bookmarkStart w:id="118" w:name="_Ref17394669"/>
+      <w:bookmarkEnd w:id="115"/>
+      <w:bookmarkEnd w:id="116"/>
+      <w:bookmarkEnd w:id="117"/>
     </w:p>
     <w:p>
       <w:pPr>
         <w:pStyle w:val="a"/>
         <w:ind w:left="525" w:hanging="525"/>
       </w:pPr>
-      <w:bookmarkStart w:id="127" w:name="_Ref158990139"/>
+      <w:bookmarkStart w:id="119" w:name="_Ref158990139"/>
       <w:r>
         <w:t>Sullivan G J, Ohm J R, Han W J, et al. Overview of the high efficiency video coding (HEVC) standard[J]. IEEE Transactions on circuits and systems for video technology, 2012, 22(12): 1649-</w:t>
       </w:r>
@@ -27510,7 +30102,7 @@
       <w:r>
         <w:t>1668..</w:t>
       </w:r>
-      <w:bookmarkEnd w:id="127"/>
+      <w:bookmarkEnd w:id="119"/>
       <w:proofErr w:type="gramEnd"/>
     </w:p>
     <w:p>
@@ -27536,7 +30128,7 @@
         <w:pStyle w:val="a"/>
         <w:ind w:left="525" w:hanging="525"/>
       </w:pPr>
-      <w:bookmarkStart w:id="128" w:name="_Ref158990144"/>
+      <w:bookmarkStart w:id="120" w:name="_Ref158990144"/>
       <w:r>
         <w:t>Pourazad M T, Doutre C, Azimi M, et al. HEVC: The new gold standard for video compression: How does HEVC compare with H. 264/</w:t>
       </w:r>
@@ -27548,7 +30140,7 @@
       <w:r>
         <w:t>J]. IEEE consumer electronics magazine, 2012, 1(3): 36-46.</w:t>
       </w:r>
-      <w:bookmarkEnd w:id="128"/>
+      <w:bookmarkEnd w:id="120"/>
     </w:p>
     <w:p>
       <w:pPr>
@@ -27564,12 +30156,12 @@
         <w:pStyle w:val="a"/>
         <w:ind w:left="525" w:hanging="525"/>
       </w:pPr>
-      <w:bookmarkStart w:id="129" w:name="_Ref159077950"/>
+      <w:bookmarkStart w:id="121" w:name="_Ref159077950"/>
       <w:r>
         <w:t>Cen Y F, Wang W L, Yao X W. A fast CU depth decision mechanism for HEVC[J]. Information Processing Letters, 2015, 115(9): 719-724</w:t>
       </w:r>
-      <w:bookmarkStart w:id="130" w:name="_Ref159078257"/>
-      <w:bookmarkEnd w:id="129"/>
+      <w:bookmarkStart w:id="122" w:name="_Ref159078257"/>
+      <w:bookmarkEnd w:id="121"/>
     </w:p>
     <w:p>
       <w:pPr>
@@ -27579,14 +30171,14 @@
       <w:r>
         <w:t>Xiong J, Li H, Wu Q, et al. A fast HEVC inter CU selection method based on pyramid motion divergence[J]. IEEE transactions on multimedia, 2013, 16(2): 559-564.</w:t>
       </w:r>
-      <w:bookmarkEnd w:id="130"/>
+      <w:bookmarkEnd w:id="122"/>
     </w:p>
     <w:p>
       <w:pPr>
         <w:pStyle w:val="a"/>
         <w:ind w:left="525" w:hanging="525"/>
       </w:pPr>
-      <w:bookmarkStart w:id="131" w:name="_Ref159078577"/>
+      <w:bookmarkStart w:id="123" w:name="_Ref159078577"/>
       <w:r>
         <w:t xml:space="preserve">N. Kim, S. Jeon, H. Shim, B. Jeon, S.-C. Lim, H. Ko, Adaptive keypoint-based CU depth decision for HEVC intra </w:t>
       </w:r>
@@ -27598,36 +30190,36 @@
       <w:r>
         <w:t>: Proc. 2016 IEEE International Symposium on Broadband Multimedia Systems and Broadcasting, 2016.</w:t>
       </w:r>
-      <w:bookmarkEnd w:id="131"/>
+      <w:bookmarkEnd w:id="123"/>
     </w:p>
     <w:p>
       <w:pPr>
         <w:pStyle w:val="a"/>
         <w:ind w:left="525" w:hanging="525"/>
       </w:pPr>
-      <w:bookmarkStart w:id="132" w:name="_Ref159078717"/>
+      <w:bookmarkStart w:id="124" w:name="_Ref159078717"/>
       <w:r>
         <w:t>X.L. Shen, L. Yu, J. Chen, Fast coding unit size selection for HEVC based on Bayesian decision rule, in: Proc. 2012Picture Coding Symposium, 2012</w:t>
       </w:r>
-      <w:bookmarkEnd w:id="132"/>
+      <w:bookmarkEnd w:id="124"/>
     </w:p>
     <w:p>
       <w:pPr>
         <w:pStyle w:val="a"/>
         <w:ind w:left="525" w:hanging="525"/>
       </w:pPr>
-      <w:bookmarkStart w:id="133" w:name="_Ref159078962"/>
+      <w:bookmarkStart w:id="125" w:name="_Ref159078962"/>
       <w:r>
         <w:t>X.J. Wang, Y.L. Xue, Fast HEVC inter prediction algorithm based on spatio-temporal block information, in: Proc. 2017IEEE International Symposium on Broadband Multimedia Systems and Broadcasting, 2017.</w:t>
       </w:r>
-      <w:bookmarkEnd w:id="133"/>
+      <w:bookmarkEnd w:id="125"/>
     </w:p>
     <w:p>
       <w:pPr>
         <w:pStyle w:val="a"/>
         <w:ind w:left="525" w:hanging="525"/>
       </w:pPr>
-      <w:bookmarkStart w:id="134" w:name="_Ref159079001"/>
+      <w:bookmarkStart w:id="126" w:name="_Ref159079001"/>
       <w:r>
         <w:t>X.G. Liu, Y.B. Liu, P.C. Wang, C.-F. Lai, H.-C. Chao, An Adaptive Mode Decision Algorithm Based on Video Texture Characteristics for HEVC Intra Prediction, IEEE Transactions on Circuits and Systems for Video Technology 27(</w:t>
       </w:r>
@@ -27639,14 +30231,14 @@
       <w:r>
         <w:t>2017)</w:t>
       </w:r>
-      <w:bookmarkEnd w:id="134"/>
+      <w:bookmarkEnd w:id="126"/>
     </w:p>
     <w:p>
       <w:pPr>
         <w:pStyle w:val="a"/>
         <w:ind w:left="500" w:hanging="500"/>
       </w:pPr>
-      <w:bookmarkStart w:id="135" w:name="_Ref159079382"/>
+      <w:bookmarkStart w:id="127" w:name="_Ref159079382"/>
       <w:r>
         <w:rPr>
           <w:rFonts w:ascii="Arial" w:hAnsi="Arial" w:cs="Arial"/>
@@ -27658,195 +30250,195 @@
         <w:lastRenderedPageBreak/>
         <w:t>Shen L, Zhang Z, Liu Z. Effective CU size decision for HEVC intracoding[J]. IEEE Transactions on Image Processing, 2014, 23(10): 4232-4241.</w:t>
       </w:r>
-      <w:bookmarkEnd w:id="135"/>
+      <w:bookmarkEnd w:id="127"/>
     </w:p>
     <w:p>
       <w:pPr>
         <w:pStyle w:val="a"/>
         <w:ind w:left="525" w:hanging="525"/>
       </w:pPr>
-      <w:bookmarkStart w:id="136" w:name="_Ref159080318"/>
+      <w:bookmarkStart w:id="128" w:name="_Ref159080318"/>
       <w:r>
         <w:t>Gweon R, Lee Y L. Early termination of CU encoding to reduce HEVC complexity[J]. IEICE Transactions on Fundamentals of Electronics, Communications and Computer Sciences, 2012, 95(7): 1215-1218.</w:t>
       </w:r>
-      <w:bookmarkEnd w:id="136"/>
+      <w:bookmarkEnd w:id="128"/>
     </w:p>
     <w:p>
       <w:pPr>
         <w:pStyle w:val="a"/>
         <w:ind w:left="525" w:hanging="525"/>
       </w:pPr>
-      <w:bookmarkStart w:id="137" w:name="_Ref159080460"/>
+      <w:bookmarkStart w:id="129" w:name="_Ref159080460"/>
       <w:r>
         <w:t>Choi K, Park H M, Jang E S. JCTVC-F092 Coding tree pruning based CU early termination[J]. Joint Collaborative Team on Video Coding (JCTVC) of ITU-T SG16 WP3 and ISO/IEC JTC1/SC29/WG11 Torino July, 2011: 1-11.</w:t>
       </w:r>
-      <w:bookmarkEnd w:id="137"/>
+      <w:bookmarkEnd w:id="129"/>
     </w:p>
     <w:p>
       <w:pPr>
         <w:pStyle w:val="a"/>
         <w:ind w:left="525" w:hanging="525"/>
       </w:pPr>
-      <w:bookmarkStart w:id="138" w:name="_Ref159080541"/>
+      <w:bookmarkStart w:id="130" w:name="_Ref159080541"/>
       <w:r>
         <w:t>Yang J, Kim J, Won K, et al. Early SKIP detection for HEVC. JCT-VC of ITU-T SG16 WP3 and ISO[R]. IEC JTC1/SC29/WG11, Document JCTVC-G543, 2011.</w:t>
       </w:r>
-      <w:bookmarkEnd w:id="138"/>
+      <w:bookmarkEnd w:id="130"/>
     </w:p>
     <w:p>
       <w:pPr>
         <w:pStyle w:val="a"/>
         <w:ind w:left="525" w:hanging="525"/>
       </w:pPr>
-      <w:bookmarkStart w:id="139" w:name="_Ref159080643"/>
+      <w:bookmarkStart w:id="131" w:name="_Ref159080643"/>
       <w:r>
         <w:t>Cho S, Kim M. Fast CU splitting and pruning for suboptimal CU partitioning in HEVC intra coding[J]. IEEE Transactions on Circuits and Systems for Video Technology, 2013, 23(9): 1555-1564.</w:t>
       </w:r>
-      <w:bookmarkEnd w:id="139"/>
+      <w:bookmarkEnd w:id="131"/>
     </w:p>
     <w:p>
       <w:pPr>
         <w:pStyle w:val="a"/>
         <w:ind w:left="525" w:hanging="525"/>
       </w:pPr>
-      <w:bookmarkStart w:id="140" w:name="_Ref159080664"/>
+      <w:bookmarkStart w:id="132" w:name="_Ref159080664"/>
       <w:r>
         <w:t>Zhang Y, Wang H, Li Z. Fast coding unit depth decision algorithm for interframe coding in HEVC[C]//2013 Data Compression Conference. IEEE, 2013: 53-62.</w:t>
       </w:r>
-      <w:bookmarkEnd w:id="140"/>
+      <w:bookmarkEnd w:id="132"/>
     </w:p>
     <w:p>
       <w:pPr>
         <w:pStyle w:val="a"/>
         <w:ind w:left="525" w:hanging="525"/>
       </w:pPr>
-      <w:bookmarkStart w:id="141" w:name="_Ref159080700"/>
+      <w:bookmarkStart w:id="133" w:name="_Ref159080700"/>
       <w:r>
         <w:t>Zhao L, Fan X, Ma S, et al. Fast intra-encoding algorithm for high efficiency video coding[J]. Signal Processing: Image Communication, 2014, 29(9): 935-944</w:t>
       </w:r>
-      <w:bookmarkEnd w:id="141"/>
+      <w:bookmarkEnd w:id="133"/>
     </w:p>
     <w:p>
       <w:pPr>
         <w:pStyle w:val="a"/>
         <w:ind w:left="525" w:hanging="525"/>
       </w:pPr>
-      <w:bookmarkStart w:id="142" w:name="_Ref159080753"/>
+      <w:bookmarkStart w:id="134" w:name="_Ref159080753"/>
       <w:r>
         <w:t>Khan M U K, Shafique M, Henkel J. An adaptive complexity reduction scheme with fast prediction unit decision for HEVC intra encoding[C]//2013 IEEE International Conference on Image Processing. IEEE, 2013: 1578-1582.</w:t>
       </w:r>
-      <w:bookmarkEnd w:id="142"/>
+      <w:bookmarkEnd w:id="134"/>
     </w:p>
     <w:p>
       <w:pPr>
         <w:pStyle w:val="a"/>
         <w:ind w:left="525" w:hanging="525"/>
       </w:pPr>
-      <w:bookmarkStart w:id="143" w:name="_Ref159081881"/>
+      <w:bookmarkStart w:id="135" w:name="_Ref159081881"/>
       <w:r>
         <w:t>Zhang T, Sun M T, Zhao D, et al. Fast intra-mode and CU size decision for HEVC[J]. IEEE Transactions on Circuits and Systems for Video Technology, 2016, 27(8): 1714-1726.</w:t>
       </w:r>
-      <w:bookmarkEnd w:id="143"/>
+      <w:bookmarkEnd w:id="135"/>
     </w:p>
     <w:p>
       <w:pPr>
         <w:pStyle w:val="a"/>
         <w:ind w:left="525" w:hanging="525"/>
       </w:pPr>
-      <w:bookmarkStart w:id="144" w:name="_Ref159081921"/>
+      <w:bookmarkStart w:id="136" w:name="_Ref159081921"/>
       <w:r>
         <w:t>Hu N, Yang E H. Fast mode selection for HEVC intra-frame coding with entropy coding refinement based on a transparent composite model[J]. IEEE Transactions on Circuits and Systems for Video Technology, 2015, 25(9): 1521-1532.</w:t>
       </w:r>
-      <w:bookmarkEnd w:id="144"/>
+      <w:bookmarkEnd w:id="136"/>
     </w:p>
     <w:p>
       <w:pPr>
         <w:pStyle w:val="a"/>
         <w:ind w:left="525" w:hanging="525"/>
       </w:pPr>
-      <w:bookmarkStart w:id="145" w:name="_Ref159081943"/>
+      <w:bookmarkStart w:id="137" w:name="_Ref159081943"/>
       <w:r>
         <w:t>Liu D, Liu X, Li Y. Fast CU size decisions for HEVC intra frame coding based on support vector machines[C]//2016 IEEE 14th Intl Conf on Dependable, Autonomic and Secure Computing, 14th Intl Conf on Pervasive Intelligence and Computing, 2nd Intl Conf on Big Data Intelligence and Computing and Cyber Science and Technology Congress (DASC/PiCom/DataCom/CyberSciTech). IEEE, 2016: 594-597.</w:t>
       </w:r>
-      <w:bookmarkEnd w:id="145"/>
+      <w:bookmarkEnd w:id="137"/>
     </w:p>
     <w:p>
       <w:pPr>
         <w:pStyle w:val="a"/>
         <w:ind w:left="525" w:hanging="525"/>
       </w:pPr>
-      <w:bookmarkStart w:id="146" w:name="_Ref159081970"/>
+      <w:bookmarkStart w:id="138" w:name="_Ref159081970"/>
       <w:r>
         <w:t>Jamali M, Coulombe S. Fast HEVC intra mode decision based on RDO cost prediction[J]. IEEE transactions on broadcasting, 2018, 65(1): 109-122.</w:t>
       </w:r>
-      <w:bookmarkEnd w:id="146"/>
+      <w:bookmarkEnd w:id="138"/>
     </w:p>
     <w:p>
       <w:pPr>
         <w:pStyle w:val="a"/>
         <w:ind w:left="525" w:hanging="525"/>
       </w:pPr>
-      <w:bookmarkStart w:id="147" w:name="_Ref159083107"/>
+      <w:bookmarkStart w:id="139" w:name="_Ref159083107"/>
       <w:r>
         <w:lastRenderedPageBreak/>
         <w:t>Yu X, Liu Z, Liu J, et al. VLSI friendly fast CU/PU mode decision for HEVC intra encoding: Leveraging convolution neural network[C]//2015 IEEE International Conference on Image Processing (ICIP). IEEE, 2015: 1285-1289.</w:t>
       </w:r>
-      <w:bookmarkEnd w:id="147"/>
+      <w:bookmarkEnd w:id="139"/>
     </w:p>
     <w:p>
       <w:pPr>
         <w:pStyle w:val="a"/>
         <w:ind w:left="525" w:hanging="525"/>
       </w:pPr>
-      <w:bookmarkStart w:id="148" w:name="_Ref159083370"/>
+      <w:bookmarkStart w:id="140" w:name="_Ref159083370"/>
       <w:r>
         <w:t>Li T, Xu M, Deng X. A deep convolutional neural network approach for complexity reduction on intra-mode HEVC[C]//2017 IEEE International Conference on Multimedia and Expo (ICME). IEEE, 2017: 1255-1260.</w:t>
       </w:r>
-      <w:bookmarkEnd w:id="148"/>
+      <w:bookmarkEnd w:id="140"/>
     </w:p>
     <w:p>
       <w:pPr>
         <w:pStyle w:val="a"/>
         <w:ind w:left="525" w:hanging="525"/>
       </w:pPr>
-      <w:bookmarkStart w:id="149" w:name="_Ref159083641"/>
+      <w:bookmarkStart w:id="141" w:name="_Ref159083641"/>
       <w:r>
         <w:t>Kim K, Ro W W. Fast CU depth decision for HEVC using neural networks[J]. IEEE Transactions on Circuits and Systems for Video Technology, 2018, 29(5): 1462-1473.</w:t>
       </w:r>
-      <w:bookmarkEnd w:id="149"/>
+      <w:bookmarkEnd w:id="141"/>
     </w:p>
     <w:p>
       <w:pPr>
         <w:pStyle w:val="a"/>
         <w:ind w:left="525" w:hanging="525"/>
       </w:pPr>
-      <w:bookmarkStart w:id="150" w:name="_Ref159084292"/>
+      <w:bookmarkStart w:id="142" w:name="_Ref159084292"/>
       <w:r>
         <w:t>Xu M, Li T, Wang Z, et al. Reducing complexity of HEVC: A deep learning approach[J]. IEEE Transactions on Image Processing, 2018, 27(10): 5044-5059.</w:t>
       </w:r>
-      <w:bookmarkEnd w:id="150"/>
+      <w:bookmarkEnd w:id="142"/>
     </w:p>
     <w:p>
       <w:pPr>
         <w:pStyle w:val="a"/>
         <w:ind w:left="525" w:hanging="525"/>
       </w:pPr>
-      <w:bookmarkStart w:id="151" w:name="_Ref159084352"/>
+      <w:bookmarkStart w:id="143" w:name="_Ref159084352"/>
       <w:r>
         <w:t>Kuanar S, Rao K R, Bilas M, et al. Adaptive CU mode selection in HEVC intra prediction: A deep learning approach[J]. Circuits, systems, and signal processing, 2019, 38: 5081-5102.</w:t>
       </w:r>
-      <w:bookmarkEnd w:id="151"/>
+      <w:bookmarkEnd w:id="143"/>
     </w:p>
     <w:p>
       <w:pPr>
         <w:pStyle w:val="a"/>
         <w:ind w:left="525" w:hanging="525"/>
       </w:pPr>
-      <w:bookmarkStart w:id="152" w:name="_Ref159084576"/>
+      <w:bookmarkStart w:id="144" w:name="_Ref159084576"/>
       <w:r>
         <w:t>Li H, Wei G, Wang T, et al. Reducing Video Coding Complexity Based on CNN-CBAM in HEVC[J]. Applied Sciences, 2023, 13(18): 10135.</w:t>
       </w:r>
-      <w:bookmarkEnd w:id="152"/>
+      <w:bookmarkEnd w:id="144"/>
     </w:p>
     <w:p>
       <w:pPr>
@@ -27856,18 +30448,18 @@
       <w:r>
         <w:tab/>
       </w:r>
-      <w:bookmarkStart w:id="153" w:name="_Ref159084636"/>
+      <w:bookmarkStart w:id="145" w:name="_Ref159084636"/>
       <w:r>
         <w:t>Qin L M, Zhu Z J, Bai Y Q, et al. A Complexity-Reducing HEVC Intra-Mode Method Based on VGGNet[J]. Journal of Computers, 2022, 33(4): 57-67</w:t>
       </w:r>
-      <w:bookmarkEnd w:id="153"/>
+      <w:bookmarkEnd w:id="145"/>
     </w:p>
     <w:p>
       <w:pPr>
         <w:pStyle w:val="a"/>
         <w:ind w:left="525" w:hanging="525"/>
       </w:pPr>
-      <w:bookmarkStart w:id="154" w:name="_Ref159084693"/>
+      <w:bookmarkStart w:id="146" w:name="_Ref159084693"/>
       <w:r>
         <w:t>Fan J, Song L. Fast Intra-</w:t>
       </w:r>
@@ -27879,40 +30471,40 @@
       <w:r>
         <w:t xml:space="preserve"> Prediction Algorithm for HEVC Based on Neural Networks and Adaptive Threshold[C]//Proceedings of the 2022 6th International Conference on Video and Image Processing. 2022: 127-134.</w:t>
       </w:r>
-      <w:bookmarkEnd w:id="154"/>
+      <w:bookmarkEnd w:id="146"/>
     </w:p>
     <w:p>
       <w:pPr>
         <w:pStyle w:val="a"/>
         <w:ind w:left="525" w:hanging="525"/>
       </w:pPr>
-      <w:bookmarkStart w:id="155" w:name="_Ref159084802"/>
+      <w:bookmarkStart w:id="147" w:name="_Ref159084802"/>
       <w:r>
         <w:t>Wang T, Wei G, Li H, et al. A Method to Reduce the Intra-Frame Prediction Complexity of HEVC Based on D-CNN[J]. Electronics, 2023, 12(9): 2091.</w:t>
       </w:r>
-      <w:bookmarkEnd w:id="155"/>
+      <w:bookmarkEnd w:id="147"/>
     </w:p>
     <w:p>
       <w:pPr>
         <w:pStyle w:val="a"/>
         <w:ind w:left="525" w:hanging="525"/>
       </w:pPr>
-      <w:bookmarkStart w:id="156" w:name="_Ref159084825"/>
+      <w:bookmarkStart w:id="148" w:name="_Ref159084825"/>
       <w:r>
         <w:t>Feng A, Gao C, Li L, et al. Cnn-based depth map prediction for fast block partitioning in hevc intra coding[C]//2021 IEEE International Conference on Multimedia and Expo (ICME). IEEE, 2021: 1-6.</w:t>
       </w:r>
-      <w:bookmarkEnd w:id="156"/>
+      <w:bookmarkEnd w:id="148"/>
     </w:p>
     <w:p>
       <w:pPr>
         <w:pStyle w:val="a"/>
         <w:ind w:left="525" w:hanging="525"/>
       </w:pPr>
-      <w:bookmarkStart w:id="157" w:name="_Ref159084852"/>
+      <w:bookmarkStart w:id="149" w:name="_Ref159084852"/>
       <w:r>
         <w:t>Hari P, Jadhav V, Rao B K N S. CTU Partition for Intra-Mode HEVC using Convolutional Neural Network[C]//2022 IEEE International Symposium on Smart Electronic Systems (iSES). IEEE, 2022: 548-551.</w:t>
       </w:r>
-      <w:bookmarkEnd w:id="157"/>
+      <w:bookmarkEnd w:id="149"/>
     </w:p>
     <w:p>
       <w:pPr>
@@ -27922,34 +30514,34 @@
       <w:r>
         <w:tab/>
       </w:r>
-      <w:bookmarkStart w:id="158" w:name="_Ref159084894"/>
+      <w:bookmarkStart w:id="150" w:name="_Ref159084894"/>
       <w:r>
         <w:t>Lorkiewicz M, Stankiewicz O, Domanski M, et al. Fast Selection of INTRA CTU Partitioning in HEVC Encoders using Artificial Neural Networks[C]//2021 Signal Processing Symposium (SPSympo). IEEE, 2021: 177-182.</w:t>
       </w:r>
-      <w:bookmarkEnd w:id="158"/>
+      <w:bookmarkEnd w:id="150"/>
     </w:p>
     <w:p>
       <w:pPr>
         <w:pStyle w:val="a"/>
         <w:ind w:left="525" w:hanging="525"/>
       </w:pPr>
-      <w:bookmarkStart w:id="159" w:name="_Ref159084947"/>
+      <w:bookmarkStart w:id="151" w:name="_Ref159084947"/>
       <w:r>
         <w:t>Ren W, Su J, Sun C, et al. An IBP-CNN based fast block partition for intra prediction[C]//2019 Picture Coding Symposium (PCS). IEEE, 2019: 1-5.</w:t>
       </w:r>
-      <w:bookmarkEnd w:id="159"/>
+      <w:bookmarkEnd w:id="151"/>
     </w:p>
     <w:p>
       <w:pPr>
         <w:pStyle w:val="a"/>
         <w:ind w:left="525" w:hanging="525"/>
       </w:pPr>
-      <w:bookmarkStart w:id="160" w:name="_Ref159085048"/>
+      <w:bookmarkStart w:id="152" w:name="_Ref159085048"/>
       <w:r>
         <w:lastRenderedPageBreak/>
         <w:t>Feng Z, Liu P, Jia K, et al. HEVC fast intra coding based CTU depth range prediction[C]//2018 IEEE 3rd International Conference on Image, Vision and Computing (ICIVC). IEEE, 2018: 551-555.</w:t>
       </w:r>
-      <w:bookmarkEnd w:id="160"/>
+      <w:bookmarkEnd w:id="152"/>
     </w:p>
     <w:p>
       <w:pPr>
@@ -27965,22 +30557,22 @@
         <w:pStyle w:val="a"/>
         <w:ind w:left="525" w:hanging="525"/>
       </w:pPr>
-      <w:bookmarkStart w:id="161" w:name="_Ref159085196"/>
+      <w:bookmarkStart w:id="153" w:name="_Ref159085196"/>
       <w:r>
         <w:t>Imen W, Amna M, Fatma B, et al. Fast HEVC intra-CU decision partition algorithm with modified LeNet-5 and AlexNet[J]. Signal, Image and Video Processing, 2022, 16(7): 1811-1819.</w:t>
       </w:r>
-      <w:bookmarkEnd w:id="161"/>
+      <w:bookmarkEnd w:id="153"/>
     </w:p>
     <w:p>
       <w:pPr>
         <w:pStyle w:val="a"/>
         <w:ind w:left="525" w:hanging="525"/>
       </w:pPr>
-      <w:bookmarkStart w:id="162" w:name="_Ref159085217"/>
+      <w:bookmarkStart w:id="154" w:name="_Ref159085217"/>
       <w:r>
         <w:t>Yao C, Xu C, Liu M. RDNet: Rate–Distortion-Based Coding Unit Partition Network for Intra-Prediction[J]. Electronics, 2022, 11(6): 916.</w:t>
       </w:r>
-      <w:bookmarkEnd w:id="162"/>
+      <w:bookmarkEnd w:id="154"/>
     </w:p>
     <w:p>
       <w:pPr>
@@ -28000,7 +30592,7 @@
         <w:ind w:left="525" w:hanging="525"/>
       </w:pPr>
     </w:p>
-    <w:bookmarkEnd w:id="126"/>
+    <w:bookmarkEnd w:id="118"/>
     <w:p>
       <w:pPr>
         <w:pStyle w:val="a"/>
@@ -32458,7 +35050,7 @@
       <w:pPr>
         <w:ind w:firstLine="480"/>
         <w:sectPr>
-          <w:headerReference w:type="default" r:id="rId45"/>
+          <w:headerReference w:type="default" r:id="rId47"/>
           <w:footnotePr>
             <w:numFmt w:val="decimalEnclosedCircleChinese"/>
             <w:numRestart w:val="eachPage"/>
@@ -32474,8 +35066,8 @@
       <w:pPr>
         <w:pStyle w:val="afffa"/>
       </w:pPr>
-      <w:bookmarkStart w:id="163" w:name="_Toc92377603"/>
-      <w:bookmarkStart w:id="164" w:name="_Toc153361623"/>
+      <w:bookmarkStart w:id="155" w:name="_Toc92377603"/>
+      <w:bookmarkStart w:id="156" w:name="_Toc153361623"/>
       <w:r>
         <w:rPr>
           <w:rFonts w:hint="eastAsia"/>
@@ -32504,8 +35096,8 @@
         </w:rPr>
         <w:t>表</w:t>
       </w:r>
-      <w:bookmarkEnd w:id="163"/>
-      <w:bookmarkEnd w:id="164"/>
+      <w:bookmarkEnd w:id="155"/>
+      <w:bookmarkEnd w:id="156"/>
     </w:p>
     <w:tbl>
       <w:tblPr>
@@ -33206,7 +35798,7 @@
       <w:pPr>
         <w:ind w:firstLine="480"/>
         <w:sectPr>
-          <w:headerReference w:type="default" r:id="rId46"/>
+          <w:headerReference w:type="default" r:id="rId48"/>
           <w:footnotePr>
             <w:numFmt w:val="decimalEnclosedCircleChinese"/>
             <w:numRestart w:val="eachPage"/>
@@ -33222,9 +35814,9 @@
       <w:pPr>
         <w:pStyle w:val="afffa"/>
       </w:pPr>
-      <w:bookmarkStart w:id="165" w:name="_Ref92353352"/>
-      <w:bookmarkStart w:id="166" w:name="_Toc92377606"/>
-      <w:bookmarkStart w:id="167" w:name="_Toc153361624"/>
+      <w:bookmarkStart w:id="157" w:name="_Ref92353352"/>
+      <w:bookmarkStart w:id="158" w:name="_Toc92377606"/>
+      <w:bookmarkStart w:id="159" w:name="_Toc153361624"/>
       <w:r>
         <w:rPr>
           <w:rFonts w:hint="eastAsia"/>
@@ -33235,9 +35827,9 @@
       <w:r>
         <w:t>简介</w:t>
       </w:r>
-      <w:bookmarkEnd w:id="165"/>
-      <w:bookmarkEnd w:id="166"/>
-      <w:bookmarkEnd w:id="167"/>
+      <w:bookmarkEnd w:id="157"/>
+      <w:bookmarkEnd w:id="158"/>
+      <w:bookmarkEnd w:id="159"/>
     </w:p>
     <w:p>
       <w:pPr>
@@ -33248,20 +35840,314 @@
         </w:numPr>
         <w:ind w:left="280" w:hanging="280"/>
       </w:pPr>
-      <w:bookmarkStart w:id="168" w:name="_Toc406370026"/>
-      <w:bookmarkStart w:id="169" w:name="_Toc406371084"/>
-      <w:bookmarkStart w:id="170" w:name="_Toc406399667"/>
-      <w:bookmarkStart w:id="171" w:name="_Toc406404546"/>
-      <w:bookmarkStart w:id="172" w:name="_Toc406405809"/>
-      <w:bookmarkStart w:id="173" w:name="_Toc406406988"/>
-      <w:bookmarkStart w:id="174" w:name="_Toc408905477"/>
-      <w:bookmarkStart w:id="175" w:name="_Toc408908538"/>
-      <w:bookmarkStart w:id="176" w:name="_Toc153361625"/>
+      <w:bookmarkStart w:id="160" w:name="_Toc406370026"/>
+      <w:bookmarkStart w:id="161" w:name="_Toc406371084"/>
+      <w:bookmarkStart w:id="162" w:name="_Toc406399667"/>
+      <w:bookmarkStart w:id="163" w:name="_Toc406404546"/>
+      <w:bookmarkStart w:id="164" w:name="_Toc406405809"/>
+      <w:bookmarkStart w:id="165" w:name="_Toc406406988"/>
+      <w:bookmarkStart w:id="166" w:name="_Toc408905477"/>
+      <w:bookmarkStart w:id="167" w:name="_Toc408908538"/>
+      <w:bookmarkStart w:id="168" w:name="_Toc153361625"/>
       <w:r>
         <w:t>基本情况</w:t>
       </w:r>
+      <w:bookmarkEnd w:id="160"/>
+      <w:bookmarkEnd w:id="161"/>
+      <w:bookmarkEnd w:id="162"/>
+      <w:bookmarkEnd w:id="163"/>
+      <w:bookmarkEnd w:id="164"/>
+      <w:bookmarkEnd w:id="165"/>
+      <w:bookmarkEnd w:id="166"/>
+      <w:bookmarkEnd w:id="167"/>
       <w:bookmarkEnd w:id="168"/>
+    </w:p>
+    <w:p>
+      <w:pPr>
+        <w:ind w:firstLineChars="177" w:firstLine="425"/>
+      </w:pPr>
+      <w:r>
+        <w:t>张</w:t>
+      </w:r>
+      <w:r>
+        <w:rPr>
+          <w:rFonts w:hint="eastAsia"/>
+        </w:rPr>
+        <w:t>某</w:t>
+      </w:r>
+      <w:r>
+        <w:rPr>
+          <w:rFonts w:hint="eastAsia"/>
+        </w:rPr>
+        <w:t>某</w:t>
+      </w:r>
+      <w:r>
+        <w:t>，男，</w:t>
+      </w:r>
+      <w:r>
+        <w:rPr>
+          <w:rFonts w:hint="eastAsia"/>
+        </w:rPr>
+        <w:t>重庆</w:t>
+      </w:r>
+      <w:r>
+        <w:t>人，</w:t>
+      </w:r>
+      <w:r>
+        <w:t>19</w:t>
+      </w:r>
+      <w:r>
+        <w:t>93</w:t>
+      </w:r>
+      <w:r>
+        <w:t>年</w:t>
+      </w:r>
+      <w:r>
+        <w:t>8</w:t>
+      </w:r>
+      <w:r>
+        <w:t>月出生，</w:t>
+      </w:r>
+      <w:r>
+        <w:rPr>
+          <w:rFonts w:hint="eastAsia"/>
+        </w:rPr>
+        <w:t>重庆邮电</w:t>
+      </w:r>
+      <w:r>
+        <w:t>大学</w:t>
+      </w:r>
+      <w:r>
+        <w:rPr>
+          <w:rFonts w:hint="eastAsia"/>
+        </w:rPr>
+        <w:t>XX</w:t>
+      </w:r>
+      <w:r>
+        <w:t>学院</w:t>
+      </w:r>
+      <w:r>
+        <w:rPr>
+          <w:rFonts w:hint="eastAsia"/>
+        </w:rPr>
+        <w:t>XX</w:t>
+      </w:r>
+      <w:r>
+        <w:t>专业</w:t>
+      </w:r>
+      <w:r>
+        <w:t>20</w:t>
+      </w:r>
+      <w:r>
+        <w:t>18</w:t>
+      </w:r>
+      <w:r>
+        <w:t>级</w:t>
+      </w:r>
+      <w:r>
+        <w:rPr>
+          <w:rFonts w:hint="eastAsia"/>
+        </w:rPr>
+        <w:t>博士</w:t>
+      </w:r>
+      <w:r>
+        <w:t>研究生。</w:t>
+      </w:r>
+    </w:p>
+    <w:p>
+      <w:pPr>
+        <w:pStyle w:val="2"/>
+        <w:numPr>
+          <w:ilvl w:val="2"/>
+          <w:numId w:val="3"/>
+        </w:numPr>
+        <w:ind w:left="280" w:hanging="280"/>
+      </w:pPr>
+      <w:bookmarkStart w:id="169" w:name="_Toc153361626"/>
+      <w:r>
+        <w:rPr>
+          <w:rFonts w:hint="eastAsia"/>
+        </w:rPr>
+        <w:t>教育</w:t>
+      </w:r>
+      <w:r>
+        <w:rPr>
+          <w:rFonts w:hint="eastAsia"/>
+        </w:rPr>
+        <w:t>和</w:t>
+      </w:r>
+      <w:r>
+        <w:t>工作经历</w:t>
+      </w:r>
       <w:bookmarkEnd w:id="169"/>
+    </w:p>
+    <w:p>
+      <w:pPr>
+        <w:ind w:leftChars="177" w:left="2379" w:hangingChars="814" w:hanging="1954"/>
+      </w:pPr>
+      <w:bookmarkStart w:id="170" w:name="_Toc406370028"/>
+      <w:bookmarkStart w:id="171" w:name="_Toc406371086"/>
+      <w:bookmarkStart w:id="172" w:name="_Toc406399669"/>
+      <w:bookmarkStart w:id="173" w:name="_Toc406404548"/>
+      <w:bookmarkStart w:id="174" w:name="_Toc406405811"/>
+      <w:bookmarkStart w:id="175" w:name="_Toc406406990"/>
+      <w:bookmarkStart w:id="176" w:name="_Toc408905479"/>
+      <w:bookmarkStart w:id="177" w:name="_Toc408908540"/>
+      <w:r>
+        <w:t>2010.08</w:t>
+      </w:r>
+      <w:r>
+        <w:t>～</w:t>
+      </w:r>
+      <w:r>
+        <w:t xml:space="preserve">2014.06 </w:t>
+      </w:r>
+      <w:r>
+        <w:rPr>
+          <w:rFonts w:hint="eastAsia"/>
+        </w:rPr>
+        <w:t>重庆邮电大学光电</w:t>
+      </w:r>
+      <w:r>
+        <w:t>工程学院，本科，专业：电子</w:t>
+      </w:r>
+      <w:r>
+        <w:rPr>
+          <w:rFonts w:hint="eastAsia"/>
+        </w:rPr>
+        <w:t>科学</w:t>
+      </w:r>
+      <w:r>
+        <w:t>与技术</w:t>
+      </w:r>
+    </w:p>
+    <w:p>
+      <w:pPr>
+        <w:ind w:leftChars="177" w:left="2379" w:hangingChars="814" w:hanging="1954"/>
+      </w:pPr>
+      <w:r>
+        <w:t>2014.08</w:t>
+      </w:r>
+      <w:r>
+        <w:t>～</w:t>
+      </w:r>
+      <w:r>
+        <w:t xml:space="preserve">2015.06 </w:t>
+      </w:r>
+      <w:r>
+        <w:rPr>
+          <w:rFonts w:hint="eastAsia"/>
+        </w:rPr>
+        <w:t>华为</w:t>
+      </w:r>
+      <w:r>
+        <w:t>，</w:t>
+      </w:r>
+      <w:r>
+        <w:rPr>
+          <w:rFonts w:hint="eastAsia"/>
+        </w:rPr>
+        <w:t>技术研究</w:t>
+      </w:r>
+      <w:r>
+        <w:t>工程师</w:t>
+      </w:r>
+    </w:p>
+    <w:p>
+      <w:pPr>
+        <w:ind w:leftChars="177" w:left="2379" w:hangingChars="814" w:hanging="1954"/>
+      </w:pPr>
+      <w:r>
+        <w:t>2015.08</w:t>
+      </w:r>
+      <w:r>
+        <w:t>～</w:t>
+      </w:r>
+      <w:r>
+        <w:t xml:space="preserve">2018.06 </w:t>
+      </w:r>
+      <w:r>
+        <w:rPr>
+          <w:rFonts w:hint="eastAsia"/>
+        </w:rPr>
+        <w:t>重庆邮电</w:t>
+      </w:r>
+      <w:r>
+        <w:t>大学</w:t>
+      </w:r>
+      <w:r>
+        <w:rPr>
+          <w:rFonts w:hint="eastAsia"/>
+        </w:rPr>
+        <w:t>光电</w:t>
+      </w:r>
+      <w:r>
+        <w:t>工程学院，硕士研究生，专业：电子</w:t>
+      </w:r>
+      <w:r>
+        <w:rPr>
+          <w:rFonts w:hint="eastAsia"/>
+        </w:rPr>
+        <w:t>科学</w:t>
+      </w:r>
+      <w:r>
+        <w:t>与技术</w:t>
+      </w:r>
+    </w:p>
+    <w:p>
+      <w:pPr>
+        <w:ind w:leftChars="177" w:left="2379" w:hangingChars="814" w:hanging="1954"/>
+      </w:pPr>
+      <w:r>
+        <w:t>2018.08</w:t>
+      </w:r>
+      <w:r>
+        <w:t>～</w:t>
+      </w:r>
+      <w:r>
+        <w:t xml:space="preserve">2022.06 </w:t>
+      </w:r>
+      <w:r>
+        <w:rPr>
+          <w:rFonts w:hint="eastAsia"/>
+        </w:rPr>
+        <w:t>重庆邮电大学通信</w:t>
+      </w:r>
+      <w:r>
+        <w:t>与信息工程学院，</w:t>
+      </w:r>
+      <w:r>
+        <w:rPr>
+          <w:rFonts w:hint="eastAsia"/>
+        </w:rPr>
+        <w:t>博</w:t>
+      </w:r>
+      <w:r>
+        <w:t>士研究生，专业：</w:t>
+      </w:r>
+      <w:r>
+        <w:rPr>
+          <w:rFonts w:hint="eastAsia"/>
+        </w:rPr>
+        <w:t>信息与通信</w:t>
+      </w:r>
+      <w:r>
+        <w:t>工程</w:t>
+      </w:r>
+    </w:p>
+    <w:p>
+      <w:pPr>
+        <w:pStyle w:val="2"/>
+        <w:numPr>
+          <w:ilvl w:val="2"/>
+          <w:numId w:val="3"/>
+        </w:numPr>
+        <w:ind w:left="280" w:hanging="280"/>
+      </w:pPr>
+      <w:bookmarkStart w:id="178" w:name="_Toc153361627"/>
+      <w:r>
+        <w:t>攻读学位期间的研究成果</w:t>
+      </w:r>
       <w:bookmarkEnd w:id="170"/>
       <w:bookmarkEnd w:id="171"/>
       <w:bookmarkEnd w:id="172"/>
@@ -33269,294 +36155,39 @@
       <w:bookmarkEnd w:id="174"/>
       <w:bookmarkEnd w:id="175"/>
       <w:bookmarkEnd w:id="176"/>
-    </w:p>
-    <w:p>
-      <w:pPr>
-        <w:ind w:firstLineChars="177" w:firstLine="425"/>
-      </w:pPr>
-      <w:r>
-        <w:t>张</w:t>
-      </w:r>
-      <w:r>
-        <w:rPr>
-          <w:rFonts w:hint="eastAsia"/>
-        </w:rPr>
-        <w:t>某</w:t>
-      </w:r>
-      <w:r>
-        <w:rPr>
-          <w:rFonts w:hint="eastAsia"/>
-        </w:rPr>
-        <w:t>某</w:t>
-      </w:r>
-      <w:r>
-        <w:t>，男，</w:t>
-      </w:r>
-      <w:r>
-        <w:rPr>
-          <w:rFonts w:hint="eastAsia"/>
-        </w:rPr>
-        <w:t>重庆</w:t>
-      </w:r>
-      <w:r>
-        <w:t>人，</w:t>
-      </w:r>
-      <w:r>
-        <w:t>19</w:t>
-      </w:r>
-      <w:r>
-        <w:t>93</w:t>
-      </w:r>
-      <w:r>
-        <w:t>年</w:t>
-      </w:r>
-      <w:r>
-        <w:t>8</w:t>
-      </w:r>
-      <w:r>
-        <w:t>月出生，</w:t>
-      </w:r>
-      <w:r>
-        <w:rPr>
-          <w:rFonts w:hint="eastAsia"/>
-        </w:rPr>
-        <w:t>重庆邮电</w:t>
-      </w:r>
-      <w:r>
-        <w:t>大学</w:t>
-      </w:r>
-      <w:r>
-        <w:rPr>
-          <w:rFonts w:hint="eastAsia"/>
-        </w:rPr>
-        <w:t>XX</w:t>
-      </w:r>
-      <w:r>
-        <w:t>学院</w:t>
-      </w:r>
-      <w:r>
-        <w:rPr>
-          <w:rFonts w:hint="eastAsia"/>
-        </w:rPr>
-        <w:t>XX</w:t>
-      </w:r>
-      <w:r>
-        <w:t>专业</w:t>
-      </w:r>
-      <w:r>
-        <w:t>20</w:t>
-      </w:r>
-      <w:r>
-        <w:t>18</w:t>
-      </w:r>
-      <w:r>
-        <w:t>级</w:t>
-      </w:r>
-      <w:r>
-        <w:rPr>
-          <w:rFonts w:hint="eastAsia"/>
-        </w:rPr>
-        <w:t>博士</w:t>
-      </w:r>
-      <w:r>
-        <w:t>研究生。</w:t>
-      </w:r>
-    </w:p>
-    <w:p>
-      <w:pPr>
-        <w:pStyle w:val="2"/>
+      <w:bookmarkEnd w:id="177"/>
+      <w:bookmarkEnd w:id="178"/>
+    </w:p>
+    <w:p>
+      <w:pPr>
+        <w:pStyle w:val="3"/>
         <w:numPr>
-          <w:ilvl w:val="2"/>
-          <w:numId w:val="3"/>
+          <w:ilvl w:val="0"/>
+          <w:numId w:val="8"/>
         </w:numPr>
-        <w:ind w:left="280" w:hanging="280"/>
-      </w:pPr>
-      <w:bookmarkStart w:id="177" w:name="_Toc153361626"/>
-      <w:r>
-        <w:rPr>
-          <w:rFonts w:hint="eastAsia"/>
-        </w:rPr>
-        <w:t>教育</w:t>
-      </w:r>
-      <w:r>
-        <w:rPr>
-          <w:rFonts w:hint="eastAsia"/>
-        </w:rPr>
-        <w:t>和</w:t>
-      </w:r>
-      <w:r>
-        <w:t>工作经历</w:t>
-      </w:r>
-      <w:bookmarkEnd w:id="177"/>
-    </w:p>
-    <w:p>
-      <w:pPr>
-        <w:ind w:leftChars="177" w:left="2379" w:hangingChars="814" w:hanging="1954"/>
-      </w:pPr>
-      <w:bookmarkStart w:id="178" w:name="_Toc406370028"/>
-      <w:bookmarkStart w:id="179" w:name="_Toc406371086"/>
-      <w:bookmarkStart w:id="180" w:name="_Toc406399669"/>
-      <w:bookmarkStart w:id="181" w:name="_Toc406404548"/>
-      <w:bookmarkStart w:id="182" w:name="_Toc406405811"/>
-      <w:bookmarkStart w:id="183" w:name="_Toc406406990"/>
-      <w:bookmarkStart w:id="184" w:name="_Toc408905479"/>
-      <w:bookmarkStart w:id="185" w:name="_Toc408908540"/>
-      <w:r>
-        <w:t>2010.08</w:t>
-      </w:r>
-      <w:r>
-        <w:t>～</w:t>
-      </w:r>
-      <w:r>
-        <w:t xml:space="preserve">2014.06 </w:t>
-      </w:r>
-      <w:r>
-        <w:rPr>
-          <w:rFonts w:hint="eastAsia"/>
-        </w:rPr>
-        <w:t>重庆邮电大学光电</w:t>
-      </w:r>
-      <w:r>
-        <w:t>工程学院，本科，专业：电子</w:t>
-      </w:r>
-      <w:r>
-        <w:rPr>
-          <w:rFonts w:hint="eastAsia"/>
-        </w:rPr>
-        <w:t>科学</w:t>
-      </w:r>
-      <w:r>
-        <w:t>与技术</w:t>
-      </w:r>
-    </w:p>
-    <w:p>
-      <w:pPr>
-        <w:ind w:leftChars="177" w:left="2379" w:hangingChars="814" w:hanging="1954"/>
-      </w:pPr>
-      <w:r>
-        <w:t>2014.08</w:t>
-      </w:r>
-      <w:r>
-        <w:t>～</w:t>
-      </w:r>
-      <w:r>
-        <w:t xml:space="preserve">2015.06 </w:t>
-      </w:r>
-      <w:r>
-        <w:rPr>
-          <w:rFonts w:hint="eastAsia"/>
-        </w:rPr>
-        <w:t>华为</w:t>
-      </w:r>
-      <w:r>
-        <w:t>，</w:t>
-      </w:r>
-      <w:r>
-        <w:rPr>
-          <w:rFonts w:hint="eastAsia"/>
-        </w:rPr>
-        <w:t>技术研究</w:t>
-      </w:r>
-      <w:r>
-        <w:t>工程师</w:t>
-      </w:r>
-    </w:p>
-    <w:p>
-      <w:pPr>
-        <w:ind w:leftChars="177" w:left="2379" w:hangingChars="814" w:hanging="1954"/>
-      </w:pPr>
-      <w:r>
-        <w:t>2015.08</w:t>
-      </w:r>
-      <w:r>
-        <w:t>～</w:t>
-      </w:r>
-      <w:r>
-        <w:t xml:space="preserve">2018.06 </w:t>
-      </w:r>
-      <w:r>
-        <w:rPr>
-          <w:rFonts w:hint="eastAsia"/>
-        </w:rPr>
-        <w:t>重庆邮电</w:t>
-      </w:r>
-      <w:r>
-        <w:t>大学</w:t>
-      </w:r>
-      <w:r>
-        <w:rPr>
-          <w:rFonts w:hint="eastAsia"/>
-        </w:rPr>
-        <w:t>光电</w:t>
-      </w:r>
-      <w:r>
-        <w:t>工程学院，硕士研究生，专业：电子</w:t>
-      </w:r>
-      <w:r>
-        <w:rPr>
-          <w:rFonts w:hint="eastAsia"/>
-        </w:rPr>
-        <w:t>科学</w:t>
-      </w:r>
-      <w:r>
-        <w:t>与技术</w:t>
-      </w:r>
-    </w:p>
-    <w:p>
-      <w:pPr>
-        <w:ind w:leftChars="177" w:left="2379" w:hangingChars="814" w:hanging="1954"/>
-      </w:pPr>
-      <w:r>
-        <w:t>2018.08</w:t>
-      </w:r>
-      <w:r>
-        <w:t>～</w:t>
-      </w:r>
-      <w:r>
-        <w:t xml:space="preserve">2022.06 </w:t>
-      </w:r>
-      <w:r>
-        <w:rPr>
-          <w:rFonts w:hint="eastAsia"/>
-        </w:rPr>
-        <w:t>重庆邮电大学通信</w:t>
-      </w:r>
-      <w:r>
-        <w:t>与信息工程学院，</w:t>
-      </w:r>
-      <w:r>
-        <w:rPr>
-          <w:rFonts w:hint="eastAsia"/>
-        </w:rPr>
-        <w:t>博</w:t>
-      </w:r>
-      <w:r>
-        <w:t>士研究生，专业：</w:t>
-      </w:r>
-      <w:r>
-        <w:rPr>
-          <w:rFonts w:hint="eastAsia"/>
-        </w:rPr>
-        <w:t>信息与通信</w:t>
-      </w:r>
-      <w:r>
-        <w:t>工程</w:t>
-      </w:r>
-    </w:p>
-    <w:p>
-      <w:pPr>
-        <w:pStyle w:val="2"/>
-        <w:numPr>
-          <w:ilvl w:val="2"/>
-          <w:numId w:val="3"/>
-        </w:numPr>
-        <w:ind w:left="280" w:hanging="280"/>
-      </w:pPr>
-      <w:bookmarkStart w:id="186" w:name="_Toc153361627"/>
-      <w:r>
-        <w:t>攻读学位期间的研究成果</w:t>
-      </w:r>
-      <w:bookmarkEnd w:id="178"/>
+      </w:pPr>
+      <w:bookmarkStart w:id="179" w:name="_Toc406370029"/>
+      <w:bookmarkStart w:id="180" w:name="_Toc406371087"/>
+      <w:bookmarkStart w:id="181" w:name="_Toc406399670"/>
+      <w:bookmarkStart w:id="182" w:name="_Toc406404549"/>
+      <w:bookmarkStart w:id="183" w:name="_Toc406405812"/>
+      <w:bookmarkStart w:id="184" w:name="_Toc406406991"/>
+      <w:bookmarkStart w:id="185" w:name="_Toc408905480"/>
+      <w:bookmarkStart w:id="186" w:name="_Toc408908541"/>
+      <w:bookmarkStart w:id="187" w:name="_Toc411229387"/>
+      <w:bookmarkStart w:id="188" w:name="_Toc153361628"/>
+      <w:r>
+        <w:t>发表</w:t>
+      </w:r>
+      <w:r>
+        <w:rPr>
+          <w:rFonts w:hint="eastAsia"/>
+        </w:rPr>
+        <w:t>的</w:t>
+      </w:r>
+      <w:r>
+        <w:t>学术论文</w:t>
+      </w:r>
       <w:bookmarkEnd w:id="179"/>
       <w:bookmarkEnd w:id="180"/>
       <w:bookmarkEnd w:id="181"/>
@@ -33565,56 +36196,17 @@
       <w:bookmarkEnd w:id="184"/>
       <w:bookmarkEnd w:id="185"/>
       <w:bookmarkEnd w:id="186"/>
-    </w:p>
-    <w:p>
-      <w:pPr>
-        <w:pStyle w:val="3"/>
-        <w:numPr>
-          <w:ilvl w:val="0"/>
-          <w:numId w:val="8"/>
-        </w:numPr>
-      </w:pPr>
-      <w:bookmarkStart w:id="187" w:name="_Toc406370029"/>
-      <w:bookmarkStart w:id="188" w:name="_Toc406371087"/>
-      <w:bookmarkStart w:id="189" w:name="_Toc406399670"/>
-      <w:bookmarkStart w:id="190" w:name="_Toc406404549"/>
-      <w:bookmarkStart w:id="191" w:name="_Toc406405812"/>
-      <w:bookmarkStart w:id="192" w:name="_Toc406406991"/>
-      <w:bookmarkStart w:id="193" w:name="_Toc408905480"/>
-      <w:bookmarkStart w:id="194" w:name="_Toc408908541"/>
-      <w:bookmarkStart w:id="195" w:name="_Toc411229387"/>
-      <w:bookmarkStart w:id="196" w:name="_Toc153361628"/>
-      <w:r>
-        <w:t>发表</w:t>
-      </w:r>
-      <w:r>
-        <w:rPr>
-          <w:rFonts w:hint="eastAsia"/>
-        </w:rPr>
-        <w:t>的</w:t>
-      </w:r>
-      <w:r>
-        <w:t>学术论文</w:t>
-      </w:r>
       <w:bookmarkEnd w:id="187"/>
+      <w:r>
+        <w:rPr>
+          <w:rFonts w:hint="eastAsia"/>
+        </w:rPr>
+        <w:t>和</w:t>
+      </w:r>
+      <w:r>
+        <w:t>著作</w:t>
+      </w:r>
       <w:bookmarkEnd w:id="188"/>
-      <w:bookmarkEnd w:id="189"/>
-      <w:bookmarkEnd w:id="190"/>
-      <w:bookmarkEnd w:id="191"/>
-      <w:bookmarkEnd w:id="192"/>
-      <w:bookmarkEnd w:id="193"/>
-      <w:bookmarkEnd w:id="194"/>
-      <w:bookmarkEnd w:id="195"/>
-      <w:r>
-        <w:rPr>
-          <w:rFonts w:hint="eastAsia"/>
-        </w:rPr>
-        <w:t>和</w:t>
-      </w:r>
-      <w:r>
-        <w:t>著作</w:t>
-      </w:r>
-      <w:bookmarkEnd w:id="196"/>
     </w:p>
     <w:p>
       <w:pPr>
@@ -33982,21 +36574,146 @@
           <w:numId w:val="8"/>
         </w:numPr>
       </w:pPr>
-      <w:bookmarkStart w:id="197" w:name="_Toc406370030"/>
-      <w:bookmarkStart w:id="198" w:name="_Toc406371088"/>
-      <w:bookmarkStart w:id="199" w:name="_Toc406399671"/>
-      <w:bookmarkStart w:id="200" w:name="_Toc406404550"/>
-      <w:bookmarkStart w:id="201" w:name="_Toc406405813"/>
-      <w:bookmarkStart w:id="202" w:name="_Toc406406992"/>
-      <w:bookmarkStart w:id="203" w:name="_Toc408905481"/>
-      <w:bookmarkStart w:id="204" w:name="_Toc408908542"/>
-      <w:bookmarkStart w:id="205" w:name="_Toc411229388"/>
-      <w:bookmarkStart w:id="206" w:name="_Toc153361629"/>
+      <w:bookmarkStart w:id="189" w:name="_Toc406370030"/>
+      <w:bookmarkStart w:id="190" w:name="_Toc406371088"/>
+      <w:bookmarkStart w:id="191" w:name="_Toc406399671"/>
+      <w:bookmarkStart w:id="192" w:name="_Toc406404550"/>
+      <w:bookmarkStart w:id="193" w:name="_Toc406405813"/>
+      <w:bookmarkStart w:id="194" w:name="_Toc406406992"/>
+      <w:bookmarkStart w:id="195" w:name="_Toc408905481"/>
+      <w:bookmarkStart w:id="196" w:name="_Toc408908542"/>
+      <w:bookmarkStart w:id="197" w:name="_Toc411229388"/>
+      <w:bookmarkStart w:id="198" w:name="_Toc153361629"/>
       <w:r>
         <w:t>申请（授权）专利</w:t>
       </w:r>
+      <w:bookmarkEnd w:id="189"/>
+      <w:bookmarkEnd w:id="190"/>
+      <w:bookmarkEnd w:id="191"/>
+      <w:bookmarkEnd w:id="192"/>
+      <w:bookmarkEnd w:id="193"/>
+      <w:bookmarkEnd w:id="194"/>
+      <w:bookmarkEnd w:id="195"/>
+      <w:bookmarkEnd w:id="196"/>
       <w:bookmarkEnd w:id="197"/>
       <w:bookmarkEnd w:id="198"/>
+    </w:p>
+    <w:p>
+      <w:pPr>
+        <w:pStyle w:val="afff7"/>
+        <w:widowControl w:val="0"/>
+        <w:numPr>
+          <w:ilvl w:val="0"/>
+          <w:numId w:val="5"/>
+        </w:numPr>
+        <w:topLinePunct w:val="0"/>
+        <w:ind w:left="482" w:hangingChars="200" w:hanging="482"/>
+      </w:pPr>
+      <w:r>
+        <w:rPr>
+          <w:rFonts w:hint="eastAsia"/>
+          <w:b/>
+        </w:rPr>
+        <w:t>张某</w:t>
+      </w:r>
+      <w:r>
+        <w:rPr>
+          <w:rFonts w:hint="eastAsia"/>
+          <w:b/>
+        </w:rPr>
+        <w:t>某</w:t>
+      </w:r>
+      <w:r>
+        <w:t xml:space="preserve">, </w:t>
+      </w:r>
+      <w:r>
+        <w:t>XXX</w:t>
+      </w:r>
+      <w:r>
+        <w:t xml:space="preserve">, </w:t>
+      </w:r>
+      <w:r>
+        <w:t>XXX</w:t>
+      </w:r>
+      <w:r>
+        <w:t>等</w:t>
+      </w:r>
+      <w:r>
+        <w:t xml:space="preserve">. </w:t>
+      </w:r>
+      <w:r>
+        <w:t>专利名称</w:t>
+      </w:r>
+      <w:r>
+        <w:rPr>
+          <w:rFonts w:hint="eastAsia"/>
+        </w:rPr>
+        <w:t>:</w:t>
+      </w:r>
+      <w:r>
+        <w:t xml:space="preserve"> </w:t>
+      </w:r>
+      <w:r>
+        <w:t>专利号</w:t>
+      </w:r>
+      <w:r>
+        <w:t>[P]</w:t>
+      </w:r>
+      <w:r>
+        <w:rPr>
+          <w:rFonts w:hint="eastAsia"/>
+        </w:rPr>
+        <w:t>.</w:t>
+      </w:r>
+      <w:r>
+        <w:t xml:space="preserve"> </w:t>
+      </w:r>
+      <w:r>
+        <w:rPr>
+          <w:rFonts w:hint="eastAsia"/>
+        </w:rPr>
+        <w:t>授权</w:t>
+      </w:r>
+      <w:r>
+        <w:rPr>
+          <w:rFonts w:hint="eastAsia"/>
+        </w:rPr>
+        <w:t>日期</w:t>
+      </w:r>
+      <w:r>
+        <w:t xml:space="preserve">. </w:t>
+      </w:r>
+    </w:p>
+    <w:p>
+      <w:pPr>
+        <w:pStyle w:val="3"/>
+        <w:numPr>
+          <w:ilvl w:val="0"/>
+          <w:numId w:val="8"/>
+        </w:numPr>
+      </w:pPr>
+      <w:bookmarkStart w:id="199" w:name="_Toc406370031"/>
+      <w:bookmarkStart w:id="200" w:name="_Toc406371089"/>
+      <w:bookmarkStart w:id="201" w:name="_Toc406399672"/>
+      <w:bookmarkStart w:id="202" w:name="_Toc406404551"/>
+      <w:bookmarkStart w:id="203" w:name="_Toc406405814"/>
+      <w:bookmarkStart w:id="204" w:name="_Toc406406993"/>
+      <w:bookmarkStart w:id="205" w:name="_Toc408905482"/>
+      <w:bookmarkStart w:id="206" w:name="_Toc408908543"/>
+      <w:bookmarkStart w:id="207" w:name="_Toc411229389"/>
+      <w:bookmarkStart w:id="208" w:name="_Toc153361630"/>
+      <w:r>
+        <w:rPr>
+          <w:rFonts w:hint="eastAsia"/>
+        </w:rPr>
+        <w:t>参与</w:t>
+      </w:r>
+      <w:r>
+        <w:t>的</w:t>
+      </w:r>
+      <w:r>
+        <w:t>科研项目及获奖</w:t>
+      </w:r>
       <w:bookmarkEnd w:id="199"/>
       <w:bookmarkEnd w:id="200"/>
       <w:bookmarkEnd w:id="201"/>
@@ -34005,133 +36722,8 @@
       <w:bookmarkEnd w:id="204"/>
       <w:bookmarkEnd w:id="205"/>
       <w:bookmarkEnd w:id="206"/>
-    </w:p>
-    <w:p>
-      <w:pPr>
-        <w:pStyle w:val="afff7"/>
-        <w:widowControl w:val="0"/>
-        <w:numPr>
-          <w:ilvl w:val="0"/>
-          <w:numId w:val="5"/>
-        </w:numPr>
-        <w:topLinePunct w:val="0"/>
-        <w:ind w:left="482" w:hangingChars="200" w:hanging="482"/>
-      </w:pPr>
-      <w:r>
-        <w:rPr>
-          <w:rFonts w:hint="eastAsia"/>
-          <w:b/>
-        </w:rPr>
-        <w:t>张某</w:t>
-      </w:r>
-      <w:r>
-        <w:rPr>
-          <w:rFonts w:hint="eastAsia"/>
-          <w:b/>
-        </w:rPr>
-        <w:t>某</w:t>
-      </w:r>
-      <w:r>
-        <w:t xml:space="preserve">, </w:t>
-      </w:r>
-      <w:r>
-        <w:t>XXX</w:t>
-      </w:r>
-      <w:r>
-        <w:t xml:space="preserve">, </w:t>
-      </w:r>
-      <w:r>
-        <w:t>XXX</w:t>
-      </w:r>
-      <w:r>
-        <w:t>等</w:t>
-      </w:r>
-      <w:r>
-        <w:t xml:space="preserve">. </w:t>
-      </w:r>
-      <w:r>
-        <w:t>专利名称</w:t>
-      </w:r>
-      <w:r>
-        <w:rPr>
-          <w:rFonts w:hint="eastAsia"/>
-        </w:rPr>
-        <w:t>:</w:t>
-      </w:r>
-      <w:r>
-        <w:t xml:space="preserve"> </w:t>
-      </w:r>
-      <w:r>
-        <w:t>专利号</w:t>
-      </w:r>
-      <w:r>
-        <w:t>[P]</w:t>
-      </w:r>
-      <w:r>
-        <w:rPr>
-          <w:rFonts w:hint="eastAsia"/>
-        </w:rPr>
-        <w:t>.</w:t>
-      </w:r>
-      <w:r>
-        <w:t xml:space="preserve"> </w:t>
-      </w:r>
-      <w:r>
-        <w:rPr>
-          <w:rFonts w:hint="eastAsia"/>
-        </w:rPr>
-        <w:t>授权</w:t>
-      </w:r>
-      <w:r>
-        <w:rPr>
-          <w:rFonts w:hint="eastAsia"/>
-        </w:rPr>
-        <w:t>日期</w:t>
-      </w:r>
-      <w:r>
-        <w:t xml:space="preserve">. </w:t>
-      </w:r>
-    </w:p>
-    <w:p>
-      <w:pPr>
-        <w:pStyle w:val="3"/>
-        <w:numPr>
-          <w:ilvl w:val="0"/>
-          <w:numId w:val="8"/>
-        </w:numPr>
-      </w:pPr>
-      <w:bookmarkStart w:id="207" w:name="_Toc406370031"/>
-      <w:bookmarkStart w:id="208" w:name="_Toc406371089"/>
-      <w:bookmarkStart w:id="209" w:name="_Toc406399672"/>
-      <w:bookmarkStart w:id="210" w:name="_Toc406404551"/>
-      <w:bookmarkStart w:id="211" w:name="_Toc406405814"/>
-      <w:bookmarkStart w:id="212" w:name="_Toc406406993"/>
-      <w:bookmarkStart w:id="213" w:name="_Toc408905482"/>
-      <w:bookmarkStart w:id="214" w:name="_Toc408908543"/>
-      <w:bookmarkStart w:id="215" w:name="_Toc411229389"/>
-      <w:bookmarkStart w:id="216" w:name="_Toc153361630"/>
-      <w:r>
-        <w:rPr>
-          <w:rFonts w:hint="eastAsia"/>
-        </w:rPr>
-        <w:t>参与</w:t>
-      </w:r>
-      <w:r>
-        <w:t>的</w:t>
-      </w:r>
-      <w:r>
-        <w:t>科研项目及获奖</w:t>
-      </w:r>
       <w:bookmarkEnd w:id="207"/>
       <w:bookmarkEnd w:id="208"/>
-      <w:bookmarkEnd w:id="209"/>
-      <w:bookmarkEnd w:id="210"/>
-      <w:bookmarkEnd w:id="211"/>
-      <w:bookmarkEnd w:id="212"/>
-      <w:bookmarkEnd w:id="213"/>
-      <w:bookmarkEnd w:id="214"/>
-      <w:bookmarkEnd w:id="215"/>
-      <w:bookmarkEnd w:id="216"/>
     </w:p>
     <w:p>
       <w:pPr>
@@ -34433,7 +37025,7 @@
       <w:pPr>
         <w:ind w:firstLine="480"/>
         <w:sectPr>
-          <w:headerReference w:type="default" r:id="rId47"/>
+          <w:headerReference w:type="default" r:id="rId49"/>
           <w:footnotePr>
             <w:numFmt w:val="decimalEnclosedCircleChinese"/>
             <w:numRestart w:val="eachPage"/>
@@ -34449,7 +37041,7 @@
       <w:pPr>
         <w:pStyle w:val="afffa"/>
       </w:pPr>
-      <w:bookmarkStart w:id="217" w:name="_Toc153361631"/>
+      <w:bookmarkStart w:id="209" w:name="_Toc153361631"/>
       <w:r>
         <w:rPr>
           <w:rFonts w:hint="eastAsia"/>
@@ -34472,7 +37064,7 @@
         </w:rPr>
         <w:t>谢</w:t>
       </w:r>
-      <w:bookmarkEnd w:id="217"/>
+      <w:bookmarkEnd w:id="209"/>
     </w:p>
     <w:p>
       <w:pPr>
@@ -34695,7 +37287,7 @@
             <w:noProof/>
             <w:lang w:val="zh-CN"/>
           </w:rPr>
-          <w:t>37</w:t>
+          <w:t>41</w:t>
         </w:r>
         <w:r>
           <w:fldChar w:fldCharType="end"/>
@@ -34770,7 +37362,7 @@
             <w:sz w:val="18"/>
             <w:lang w:val="zh-CN"/>
           </w:rPr>
-          <w:t>38</w:t>
+          <w:t>42</w:t>
         </w:r>
         <w:r>
           <w:rPr>
@@ -35724,6 +38316,95 @@
     </w:lvl>
   </w:abstractNum>
   <w:abstractNum w:abstractNumId="4" w15:restartNumberingAfterBreak="0">
+    <w:nsid w:val="26582C5B"/>
+    <w:multiLevelType w:val="hybridMultilevel"/>
+    <w:tmpl w:val="C2F02070"/>
+    <w:lvl w:ilvl="0" w:tplc="6E5C5224">
+      <w:start w:val="1"/>
+      <w:numFmt w:val="decimal"/>
+      <w:lvlText w:val="%1)"/>
+      <w:lvlJc w:val="left"/>
+      <w:pPr>
+        <w:ind w:left="559" w:hanging="360"/>
+      </w:pPr>
+      <w:rPr>
+        <w:rFonts w:hint="default"/>
+      </w:rPr>
+    </w:lvl>
+    <w:lvl w:ilvl="1" w:tplc="04090019" w:tentative="1">
+      <w:start w:val="1"/>
+      <w:numFmt w:val="lowerLetter"/>
+      <w:lvlText w:val="%2)"/>
+      <w:lvlJc w:val="left"/>
+      <w:pPr>
+        <w:ind w:left="1039" w:hanging="420"/>
+      </w:pPr>
+    </w:lvl>
+    <w:lvl w:ilvl="2" w:tplc="0409001B" w:tentative="1">
+      <w:start w:val="1"/>
+      <w:numFmt w:val="lowerRoman"/>
+      <w:lvlText w:val="%3."/>
+      <w:lvlJc w:val="right"/>
+      <w:pPr>
+        <w:ind w:left="1459" w:hanging="420"/>
+      </w:pPr>
+    </w:lvl>
+    <w:lvl w:ilvl="3" w:tplc="0409000F" w:tentative="1">
+      <w:start w:val="1"/>
+      <w:numFmt w:val="decimal"/>
+      <w:lvlText w:val="%4."/>
+      <w:lvlJc w:val="left"/>
+      <w:pPr>
+        <w:ind w:left="1879" w:hanging="420"/>
+      </w:pPr>
+    </w:lvl>
+    <w:lvl w:ilvl="4" w:tplc="04090019" w:tentative="1">
+      <w:start w:val="1"/>
+      <w:numFmt w:val="lowerLetter"/>
+      <w:lvlText w:val="%5)"/>
+      <w:lvlJc w:val="left"/>
+      <w:pPr>
+        <w:ind w:left="2299" w:hanging="420"/>
+      </w:pPr>
+    </w:lvl>
+    <w:lvl w:ilvl="5" w:tplc="0409001B" w:tentative="1">
+      <w:start w:val="1"/>
+      <w:numFmt w:val="lowerRoman"/>
+      <w:lvlText w:val="%6."/>
+      <w:lvlJc w:val="right"/>
+      <w:pPr>
+        <w:ind w:left="2719" w:hanging="420"/>
+      </w:pPr>
+    </w:lvl>
+    <w:lvl w:ilvl="6" w:tplc="0409000F" w:tentative="1">
+      <w:start w:val="1"/>
+      <w:numFmt w:val="decimal"/>
+      <w:lvlText w:val="%7."/>
+      <w:lvlJc w:val="left"/>
+      <w:pPr>
+        <w:ind w:left="3139" w:hanging="420"/>
+      </w:pPr>
+    </w:lvl>
+    <w:lvl w:ilvl="7" w:tplc="04090019" w:tentative="1">
+      <w:start w:val="1"/>
+      <w:numFmt w:val="lowerLetter"/>
+      <w:lvlText w:val="%8)"/>
+      <w:lvlJc w:val="left"/>
+      <w:pPr>
+        <w:ind w:left="3559" w:hanging="420"/>
+      </w:pPr>
+    </w:lvl>
+    <w:lvl w:ilvl="8" w:tplc="0409001B" w:tentative="1">
+      <w:start w:val="1"/>
+      <w:numFmt w:val="lowerRoman"/>
+      <w:lvlText w:val="%9."/>
+      <w:lvlJc w:val="right"/>
+      <w:pPr>
+        <w:ind w:left="3979" w:hanging="420"/>
+      </w:pPr>
+    </w:lvl>
+  </w:abstractNum>
+  <w:abstractNum w:abstractNumId="5" w15:restartNumberingAfterBreak="0">
     <w:nsid w:val="276A42BE"/>
     <w:multiLevelType w:val="hybridMultilevel"/>
     <w:tmpl w:val="AA46E906"/>
@@ -35813,7 +38494,7 @@
       </w:pPr>
     </w:lvl>
   </w:abstractNum>
-  <w:abstractNum w:abstractNumId="5" w15:restartNumberingAfterBreak="0">
+  <w:abstractNum w:abstractNumId="6" w15:restartNumberingAfterBreak="0">
     <w:nsid w:val="27715E1B"/>
     <w:multiLevelType w:val="hybridMultilevel"/>
     <w:tmpl w:val="0A165DEC"/>
@@ -35902,7 +38583,7 @@
       </w:pPr>
     </w:lvl>
   </w:abstractNum>
-  <w:abstractNum w:abstractNumId="6" w15:restartNumberingAfterBreak="0">
+  <w:abstractNum w:abstractNumId="7" w15:restartNumberingAfterBreak="0">
     <w:nsid w:val="277435A2"/>
     <w:multiLevelType w:val="hybridMultilevel"/>
     <w:tmpl w:val="8DAC89EA"/>
@@ -35991,7 +38672,7 @@
       </w:pPr>
     </w:lvl>
   </w:abstractNum>
-  <w:abstractNum w:abstractNumId="7" w15:restartNumberingAfterBreak="0">
+  <w:abstractNum w:abstractNumId="8" w15:restartNumberingAfterBreak="0">
     <w:nsid w:val="2AEE1906"/>
     <w:multiLevelType w:val="multilevel"/>
     <w:tmpl w:val="40E27CD6"/>
@@ -36208,7 +38889,7 @@
       </w:rPr>
     </w:lvl>
   </w:abstractNum>
-  <w:abstractNum w:abstractNumId="8" w15:restartNumberingAfterBreak="0">
+  <w:abstractNum w:abstractNumId="9" w15:restartNumberingAfterBreak="0">
     <w:nsid w:val="3C380209"/>
     <w:multiLevelType w:val="hybridMultilevel"/>
     <w:tmpl w:val="F000CC68"/>
@@ -36297,7 +38978,7 @@
       </w:pPr>
     </w:lvl>
   </w:abstractNum>
-  <w:abstractNum w:abstractNumId="9" w15:restartNumberingAfterBreak="0">
+  <w:abstractNum w:abstractNumId="10" w15:restartNumberingAfterBreak="0">
     <w:nsid w:val="3E712447"/>
     <w:multiLevelType w:val="multilevel"/>
     <w:tmpl w:val="00E6EAA6"/>
@@ -36410,7 +39091,7 @@
       </w:pPr>
     </w:lvl>
   </w:abstractNum>
-  <w:abstractNum w:abstractNumId="10" w15:restartNumberingAfterBreak="0">
+  <w:abstractNum w:abstractNumId="11" w15:restartNumberingAfterBreak="0">
     <w:nsid w:val="44164157"/>
     <w:multiLevelType w:val="hybridMultilevel"/>
     <w:tmpl w:val="6D9EBE18"/>
@@ -36544,7 +39225,7 @@
       </w:pPr>
     </w:lvl>
   </w:abstractNum>
-  <w:abstractNum w:abstractNumId="11" w15:restartNumberingAfterBreak="0">
+  <w:abstractNum w:abstractNumId="12" w15:restartNumberingAfterBreak="0">
     <w:nsid w:val="5D0C6FD1"/>
     <w:multiLevelType w:val="hybridMultilevel"/>
     <w:tmpl w:val="1018F054"/>
@@ -36634,7 +39315,7 @@
       </w:pPr>
     </w:lvl>
   </w:abstractNum>
-  <w:abstractNum w:abstractNumId="12" w15:restartNumberingAfterBreak="0">
+  <w:abstractNum w:abstractNumId="13" w15:restartNumberingAfterBreak="0">
     <w:nsid w:val="631B5AE9"/>
     <w:multiLevelType w:val="hybridMultilevel"/>
     <w:tmpl w:val="86F29050"/>
@@ -36754,7 +39435,7 @@
       </w:pPr>
     </w:lvl>
   </w:abstractNum>
-  <w:abstractNum w:abstractNumId="13" w15:restartNumberingAfterBreak="0">
+  <w:abstractNum w:abstractNumId="14" w15:restartNumberingAfterBreak="0">
     <w:nsid w:val="657A3851"/>
     <w:multiLevelType w:val="hybridMultilevel"/>
     <w:tmpl w:val="4142E378"/>
@@ -36843,7 +39524,7 @@
       </w:pPr>
     </w:lvl>
   </w:abstractNum>
-  <w:abstractNum w:abstractNumId="14" w15:restartNumberingAfterBreak="0">
+  <w:abstractNum w:abstractNumId="15" w15:restartNumberingAfterBreak="0">
     <w:nsid w:val="6F445151"/>
     <w:multiLevelType w:val="multilevel"/>
     <w:tmpl w:val="4EB298FA"/>
@@ -36977,7 +39658,7 @@
       </w:pPr>
     </w:lvl>
   </w:abstractNum>
-  <w:abstractNum w:abstractNumId="15" w15:restartNumberingAfterBreak="0">
+  <w:abstractNum w:abstractNumId="16" w15:restartNumberingAfterBreak="0">
     <w:nsid w:val="7083196B"/>
     <w:multiLevelType w:val="multilevel"/>
     <w:tmpl w:val="DEDE93DE"/>
@@ -37098,7 +39779,7 @@
       </w:rPr>
     </w:lvl>
   </w:abstractNum>
-  <w:abstractNum w:abstractNumId="16" w15:restartNumberingAfterBreak="0">
+  <w:abstractNum w:abstractNumId="17" w15:restartNumberingAfterBreak="0">
     <w:nsid w:val="726C57DA"/>
     <w:multiLevelType w:val="hybridMultilevel"/>
     <w:tmpl w:val="B0C051DE"/>
@@ -37187,7 +39868,7 @@
       </w:pPr>
     </w:lvl>
   </w:abstractNum>
-  <w:abstractNum w:abstractNumId="17" w15:restartNumberingAfterBreak="0">
+  <w:abstractNum w:abstractNumId="18" w15:restartNumberingAfterBreak="0">
     <w:nsid w:val="77443491"/>
     <w:multiLevelType w:val="multilevel"/>
     <w:tmpl w:val="CB38E2D6"/>
@@ -37300,7 +39981,7 @@
       </w:pPr>
     </w:lvl>
   </w:abstractNum>
-  <w:abstractNum w:abstractNumId="18" w15:restartNumberingAfterBreak="0">
+  <w:abstractNum w:abstractNumId="19" w15:restartNumberingAfterBreak="0">
     <w:nsid w:val="777A542A"/>
     <w:multiLevelType w:val="multilevel"/>
     <w:tmpl w:val="493004A6"/>
@@ -37467,7 +40148,7 @@
       </w:rPr>
     </w:lvl>
   </w:abstractNum>
-  <w:abstractNum w:abstractNumId="19" w15:restartNumberingAfterBreak="0">
+  <w:abstractNum w:abstractNumId="20" w15:restartNumberingAfterBreak="0">
     <w:nsid w:val="79A44897"/>
     <w:multiLevelType w:val="hybridMultilevel"/>
     <w:tmpl w:val="C37E4FC6"/>
@@ -37565,22 +40246,22 @@
     </w:lvl>
   </w:abstractNum>
   <w:num w:numId="1">
-    <w:abstractNumId w:val="4"/>
+    <w:abstractNumId w:val="5"/>
   </w:num>
   <w:num w:numId="2">
-    <w:abstractNumId w:val="11"/>
+    <w:abstractNumId w:val="12"/>
   </w:num>
   <w:num w:numId="3">
-    <w:abstractNumId w:val="19"/>
+    <w:abstractNumId w:val="20"/>
   </w:num>
   <w:num w:numId="4">
     <w:abstractNumId w:val="1"/>
   </w:num>
   <w:num w:numId="5">
-    <w:abstractNumId w:val="13"/>
+    <w:abstractNumId w:val="14"/>
   </w:num>
   <w:num w:numId="6">
-    <w:abstractNumId w:val="6"/>
+    <w:abstractNumId w:val="7"/>
   </w:num>
   <w:num w:numId="7">
     <w:abstractNumId w:val="3"/>
@@ -37589,31 +40270,31 @@
     <w:abstractNumId w:val="2"/>
   </w:num>
   <w:num w:numId="9">
+    <w:abstractNumId w:val="9"/>
+  </w:num>
+  <w:num w:numId="10">
+    <w:abstractNumId w:val="11"/>
+  </w:num>
+  <w:num w:numId="11">
     <w:abstractNumId w:val="8"/>
   </w:num>
-  <w:num w:numId="10">
-    <w:abstractNumId w:val="10"/>
-  </w:num>
-  <w:num w:numId="11">
-    <w:abstractNumId w:val="7"/>
-  </w:num>
   <w:num w:numId="12">
-    <w:abstractNumId w:val="14"/>
+    <w:abstractNumId w:val="15"/>
   </w:num>
   <w:num w:numId="13">
-    <w:abstractNumId w:val="18"/>
+    <w:abstractNumId w:val="19"/>
   </w:num>
   <w:num w:numId="14">
-    <w:abstractNumId w:val="12"/>
+    <w:abstractNumId w:val="13"/>
   </w:num>
   <w:num w:numId="15">
-    <w:abstractNumId w:val="5"/>
+    <w:abstractNumId w:val="6"/>
   </w:num>
   <w:num w:numId="16">
-    <w:abstractNumId w:val="15"/>
+    <w:abstractNumId w:val="16"/>
   </w:num>
   <w:num w:numId="17">
-    <w:abstractNumId w:val="18"/>
+    <w:abstractNumId w:val="19"/>
     <w:lvlOverride w:ilvl="0">
       <w:startOverride w:val="1"/>
     </w:lvlOverride>
@@ -37643,16 +40324,19 @@
     </w:lvlOverride>
   </w:num>
   <w:num w:numId="18">
-    <w:abstractNumId w:val="16"/>
+    <w:abstractNumId w:val="17"/>
   </w:num>
   <w:num w:numId="19">
     <w:abstractNumId w:val="0"/>
   </w:num>
   <w:num w:numId="20">
-    <w:abstractNumId w:val="9"/>
+    <w:abstractNumId w:val="10"/>
   </w:num>
   <w:num w:numId="21">
-    <w:abstractNumId w:val="17"/>
+    <w:abstractNumId w:val="18"/>
+  </w:num>
+  <w:num w:numId="22">
+    <w:abstractNumId w:val="4"/>
   </w:num>
   <w:numIdMacAtCleanup w:val="11"/>
 </w:numbering>
@@ -39960,6 +42644,13 @@
     <w:pitch w:val="variable"/>
     <w:sig w:usb0="E4002EFF" w:usb1="C000E47F" w:usb2="00000009" w:usb3="00000000" w:csb0="000001FF" w:csb1="00000000"/>
   </w:font>
+  <w:font w:name="微软雅黑">
+    <w:panose1 w:val="020B0503020204020204"/>
+    <w:charset w:val="86"/>
+    <w:family w:val="swiss"/>
+    <w:pitch w:val="variable"/>
+    <w:sig w:usb0="80000287" w:usb1="2ACF3C50" w:usb2="00000016" w:usb3="00000000" w:csb0="0004001F" w:csb1="00000000"/>
+  </w:font>
   <w:font w:name="TimesNewRomanPSMT">
     <w:altName w:val="等线"/>
     <w:panose1 w:val="00000000000000000000"/>
@@ -40043,6 +42734,7 @@
     <w:rsid w:val="00313E1A"/>
     <w:rsid w:val="003163DA"/>
     <w:rsid w:val="0031773C"/>
+    <w:rsid w:val="00327CC7"/>
     <w:rsid w:val="00334F01"/>
     <w:rsid w:val="003413B1"/>
     <w:rsid w:val="00343E75"/>
@@ -40075,6 +42767,7 @@
     <w:rsid w:val="005A44E2"/>
     <w:rsid w:val="005B2C55"/>
     <w:rsid w:val="005B3F9B"/>
+    <w:rsid w:val="005C0443"/>
     <w:rsid w:val="005D0E55"/>
     <w:rsid w:val="005D18A8"/>
     <w:rsid w:val="005D1DB4"/>
@@ -40655,7 +43348,7 @@
     <w:basedOn w:val="a0"/>
     <w:uiPriority w:val="99"/>
     <w:semiHidden/>
-    <w:rsid w:val="006A7858"/>
+    <w:rsid w:val="00327CC7"/>
     <w:rPr>
       <w:color w:val="808080"/>
     </w:rPr>
@@ -41034,7 +43727,7 @@
 </file>
 
 <file path=customXml/itemProps1.xml><?xml version="1.0" encoding="utf-8"?>
-<ds:datastoreItem xmlns:ds="http://schemas.openxmlformats.org/officeDocument/2006/customXml" ds:itemID="{79BBD067-759E-40DC-B529-28601D76C02D}">
+<ds:datastoreItem xmlns:ds="http://schemas.openxmlformats.org/officeDocument/2006/customXml" ds:itemID="{504C6F83-92BE-4A83-A6BB-5D1B192B86BD}">
   <ds:schemaRefs>
     <ds:schemaRef ds:uri="http://schemas.openxmlformats.org/officeDocument/2006/bibliography"/>
   </ds:schemaRefs>

--- a/基于深度神经网络的HEVC帧内快速深度决策算法研究.docx
+++ b/基于深度神经网络的HEVC帧内快速深度决策算法研究.docx
@@ -27360,9 +27360,6 @@
     <w:p>
       <w:pPr>
         <w:ind w:firstLine="480"/>
-        <w:rPr>
-          <w:rFonts w:hint="eastAsia"/>
-        </w:rPr>
       </w:pPr>
       <w:r>
         <w:rPr>
@@ -27562,9 +27559,6 @@
     <w:p>
       <w:pPr>
         <w:ind w:firstLine="480"/>
-        <w:rPr>
-          <w:rFonts w:hint="eastAsia"/>
-        </w:rPr>
       </w:pPr>
       <w:r>
         <w:rPr>
@@ -27708,9 +27702,6 @@
     <w:p>
       <w:pPr>
         <w:ind w:firstLine="480"/>
-        <w:rPr>
-          <w:rFonts w:hint="eastAsia"/>
-        </w:rPr>
       </w:pPr>
       <w:r>
         <w:rPr>
@@ -27907,9 +27898,6 @@
     <w:p>
       <w:pPr>
         <w:ind w:firstLine="480"/>
-        <w:rPr>
-          <w:rFonts w:hint="eastAsia"/>
-        </w:rPr>
       </w:pPr>
       <w:r>
         <w:rPr>
@@ -28038,9 +28026,6 @@
     <w:p>
       <w:pPr>
         <w:ind w:firstLine="480"/>
-        <w:rPr>
-          <w:rFonts w:hint="eastAsia"/>
-        </w:rPr>
       </w:pPr>
       <w:r>
         <w:rPr>
@@ -28257,17 +28242,11 @@
     <w:p>
       <w:pPr>
         <w:ind w:firstLine="480"/>
-        <w:rPr>
-          <w:rFonts w:hint="eastAsia"/>
-        </w:rPr>
       </w:pPr>
     </w:p>
     <w:p>
       <w:pPr>
         <w:ind w:firstLine="480"/>
-        <w:rPr>
-          <w:rFonts w:hint="eastAsia"/>
-        </w:rPr>
       </w:pPr>
       <w:r>
         <w:rPr>
@@ -28587,9 +28566,6 @@
           <w:p>
             <w:pPr>
               <w:ind w:firstLine="301"/>
-              <w:rPr>
-                <w:rFonts w:hint="eastAsia"/>
-              </w:rPr>
             </w:pPr>
             <w:r>
               <w:rPr>
@@ -28817,7 +28793,6 @@
               </w:numPr>
               <w:ind w:firstLineChars="0"/>
               <w:rPr>
-                <w:rFonts w:hint="eastAsia"/>
                 <w:sz w:val="15"/>
                 <w:szCs w:val="15"/>
               </w:rPr>
@@ -28844,17 +28819,11 @@
     <w:p>
       <w:pPr>
         <w:ind w:firstLine="480"/>
-        <w:rPr>
-          <w:rFonts w:hint="eastAsia"/>
-        </w:rPr>
       </w:pPr>
     </w:p>
     <w:p>
       <w:pPr>
         <w:ind w:firstLine="480"/>
-        <w:rPr>
-          <w:rFonts w:hint="eastAsia"/>
-        </w:rPr>
       </w:pPr>
       <w:r>
         <w:rPr>
@@ -29049,9 +29018,6 @@
     <w:p>
       <w:pPr>
         <w:ind w:firstLine="480"/>
-        <w:rPr>
-          <w:rFonts w:hint="eastAsia"/>
-        </w:rPr>
       </w:pPr>
       <w:r>
         <w:rPr>
@@ -29264,13 +29230,186 @@
         <w:rPr>
           <w:rFonts w:hint="eastAsia"/>
         </w:rPr>
+        <w:t>，对于深度</w:t>
+      </w:r>
+      <w:r>
+        <w:rPr>
+          <w:rFonts w:hint="eastAsia"/>
+        </w:rPr>
+        <w:t>0</w:t>
+      </w:r>
+      <w:r>
+        <w:rPr>
+          <w:rFonts w:hint="eastAsia"/>
+        </w:rPr>
+        <w:t>的占比</w:t>
+      </w:r>
+      <w:r>
+        <w:rPr>
+          <w:rFonts w:hint="eastAsia"/>
+        </w:rPr>
+        <w:t>traffic</w:t>
+      </w:r>
+      <w:r>
+        <w:t xml:space="preserve"> 1.8</w:t>
+      </w:r>
+      <w:r>
+        <w:rPr>
+          <w:rFonts w:hint="eastAsia"/>
+        </w:rPr>
+        <w:t>%</w:t>
+      </w:r>
+      <w:r>
+        <w:rPr>
+          <w:rFonts w:hint="eastAsia"/>
+        </w:rPr>
+        <w:t>升高至</w:t>
+      </w:r>
+      <w:r>
+        <w:rPr>
+          <w:rFonts w:hint="eastAsia"/>
+        </w:rPr>
+        <w:t>9</w:t>
+      </w:r>
+      <w:r>
+        <w:t>.3</w:t>
+      </w:r>
+      <w:r>
+        <w:rPr>
+          <w:rFonts w:hint="eastAsia"/>
+        </w:rPr>
         <w:t>，</w:t>
       </w:r>
       <w:r>
         <w:rPr>
           <w:rFonts w:hint="eastAsia"/>
         </w:rPr>
-        <w:t>对于深度</w:t>
+        <w:t>b</w:t>
+      </w:r>
+      <w:r>
+        <w:t xml:space="preserve">Qtrrrac </w:t>
+      </w:r>
+      <w:r>
+        <w:rPr>
+          <w:rFonts w:hint="eastAsia"/>
+        </w:rPr>
+        <w:t>由</w:t>
+      </w:r>
+      <w:r>
+        <w:rPr>
+          <w:rFonts w:hint="eastAsia"/>
+        </w:rPr>
+        <w:t>8</w:t>
+      </w:r>
+      <w:r>
+        <w:t>.6</w:t>
+      </w:r>
+      <w:r>
+        <w:rPr>
+          <w:rFonts w:hint="eastAsia"/>
+        </w:rPr>
+        <w:t>升高致</w:t>
+      </w:r>
+      <w:r>
+        <w:rPr>
+          <w:rFonts w:hint="eastAsia"/>
+        </w:rPr>
+        <w:t>1</w:t>
+      </w:r>
+      <w:r>
+        <w:t>5.7</w:t>
+      </w:r>
+      <w:r>
+        <w:rPr>
+          <w:rFonts w:hint="eastAsia"/>
+        </w:rPr>
+        <w:t>，</w:t>
+      </w:r>
+      <w:r>
+        <w:rPr>
+          <w:rFonts w:hint="eastAsia"/>
+        </w:rPr>
+        <w:t>four</w:t>
+      </w:r>
+      <w:r>
+        <w:t xml:space="preserve">People </w:t>
+      </w:r>
+      <w:r>
+        <w:rPr>
+          <w:rFonts w:hint="eastAsia"/>
+        </w:rPr>
+        <w:t>由</w:t>
+      </w:r>
+      <w:r>
+        <w:rPr>
+          <w:rFonts w:hint="eastAsia"/>
+        </w:rPr>
+        <w:t>2</w:t>
+      </w:r>
+      <w:r>
+        <w:t xml:space="preserve">.1 </w:t>
+      </w:r>
+      <w:r>
+        <w:rPr>
+          <w:rFonts w:hint="eastAsia"/>
+        </w:rPr>
+        <w:t>升到</w:t>
+      </w:r>
+      <w:r>
+        <w:rPr>
+          <w:rFonts w:hint="eastAsia"/>
+        </w:rPr>
+        <w:t>1</w:t>
+      </w:r>
+      <w:r>
+        <w:t xml:space="preserve">1.2  </w:t>
+      </w:r>
+    </w:p>
+    <w:p>
+      <w:pPr>
+        <w:ind w:firstLine="480"/>
+      </w:pPr>
+      <w:r>
+        <w:rPr>
+          <w:rFonts w:hint="eastAsia"/>
+        </w:rPr>
+        <w:t>通过对</w:t>
+      </w:r>
+      <w:r>
+        <w:rPr>
+          <w:rFonts w:hint="eastAsia"/>
+        </w:rPr>
+        <w:t>HEVC</w:t>
+      </w:r>
+      <w:r>
+        <w:rPr>
+          <w:rFonts w:hint="eastAsia"/>
+        </w:rPr>
+        <w:t>编码单元划分实例的深入分析，我们发现了一个显著的趋势：随着量化参数（</w:t>
+      </w:r>
+      <w:r>
+        <w:rPr>
+          <w:rFonts w:hint="eastAsia"/>
+        </w:rPr>
+        <w:t>QP</w:t>
+      </w:r>
+      <w:r>
+        <w:rPr>
+          <w:rFonts w:hint="eastAsia"/>
+        </w:rPr>
+        <w:t>）的增大，编码单元（</w:t>
+      </w:r>
+      <w:r>
+        <w:rPr>
+          <w:rFonts w:hint="eastAsia"/>
+        </w:rPr>
+        <w:t>CU</w:t>
+      </w:r>
+      <w:r>
+        <w:rPr>
+          <w:rFonts w:hint="eastAsia"/>
+        </w:rPr>
+        <w:t>）划分深度为</w:t>
       </w:r>
       <w:r>
         <w:rPr>
@@ -29282,73 +29421,7 @@
         <w:rPr>
           <w:rFonts w:hint="eastAsia"/>
         </w:rPr>
-        <w:t>的占比</w:t>
-      </w:r>
-      <w:r>
-        <w:rPr>
-          <w:rFonts w:hint="eastAsia"/>
-        </w:rPr>
-        <w:t>traffic</w:t>
-      </w:r>
-      <w:r>
-        <w:t xml:space="preserve"> 1.8</w:t>
-      </w:r>
-      <w:r>
-        <w:rPr>
-          <w:rFonts w:hint="eastAsia"/>
-        </w:rPr>
-        <w:t>%</w:t>
-      </w:r>
-      <w:r>
-        <w:rPr>
-          <w:rFonts w:hint="eastAsia"/>
-        </w:rPr>
-        <w:t>升高至</w:t>
-      </w:r>
-      <w:r>
-        <w:rPr>
-          <w:rFonts w:hint="eastAsia"/>
-        </w:rPr>
-        <w:t>9</w:t>
-      </w:r>
-      <w:r>
-        <w:t>.3</w:t>
-      </w:r>
-      <w:r>
-        <w:rPr>
-          <w:rFonts w:hint="eastAsia"/>
-        </w:rPr>
-        <w:t>，</w:t>
-      </w:r>
-      <w:r>
-        <w:rPr>
-          <w:rFonts w:hint="eastAsia"/>
-        </w:rPr>
-        <w:t>b</w:t>
-      </w:r>
-      <w:r>
-        <w:t xml:space="preserve">Qtrrrac </w:t>
-      </w:r>
-      <w:r>
-        <w:rPr>
-          <w:rFonts w:hint="eastAsia"/>
-        </w:rPr>
-        <w:t>由</w:t>
-      </w:r>
-      <w:r>
-        <w:rPr>
-          <w:rFonts w:hint="eastAsia"/>
-        </w:rPr>
-        <w:t>8</w:t>
-      </w:r>
-      <w:r>
-        <w:t>.6</w:t>
-      </w:r>
-      <w:r>
-        <w:rPr>
-          <w:rFonts w:hint="eastAsia"/>
-        </w:rPr>
-        <w:t>升高致</w:t>
+        <w:t>或</w:t>
       </w:r>
       <w:r>
         <w:rPr>
@@ -29357,28 +29430,10 @@
         <w:t>1</w:t>
       </w:r>
       <w:r>
-        <w:t>5.7</w:t>
-      </w:r>
-      <w:r>
-        <w:rPr>
-          <w:rFonts w:hint="eastAsia"/>
-        </w:rPr>
-        <w:t>，</w:t>
-      </w:r>
-      <w:r>
-        <w:rPr>
-          <w:rFonts w:hint="eastAsia"/>
-        </w:rPr>
-        <w:t>four</w:t>
-      </w:r>
-      <w:r>
-        <w:t xml:space="preserve">People </w:t>
-      </w:r>
-      <w:r>
-        <w:rPr>
-          <w:rFonts w:hint="eastAsia"/>
-        </w:rPr>
-        <w:t>由</w:t>
+        <w:rPr>
+          <w:rFonts w:hint="eastAsia"/>
+        </w:rPr>
+        <w:t>的占比会以不同程度的方式增加。同时，深度为</w:t>
       </w:r>
       <w:r>
         <w:rPr>
@@ -29387,39 +29442,169 @@
         <w:t>2</w:t>
       </w:r>
       <w:r>
-        <w:t xml:space="preserve">.1 </w:t>
-      </w:r>
-      <w:r>
-        <w:rPr>
-          <w:rFonts w:hint="eastAsia"/>
-        </w:rPr>
-        <w:t>升到</w:t>
-      </w:r>
-      <w:r>
-        <w:rPr>
-          <w:rFonts w:hint="eastAsia"/>
-        </w:rPr>
-        <w:t>1</w:t>
-      </w:r>
-      <w:r>
-        <w:t xml:space="preserve">1.2 </w:t>
-      </w:r>
-      <w:r>
-        <w:t xml:space="preserve"> </w:t>
+        <w:rPr>
+          <w:rFonts w:hint="eastAsia"/>
+        </w:rPr>
+        <w:t>的</w:t>
+      </w:r>
+      <w:r>
+        <w:rPr>
+          <w:rFonts w:hint="eastAsia"/>
+        </w:rPr>
+        <w:t>CU</w:t>
+      </w:r>
+      <w:proofErr w:type="gramStart"/>
+      <w:r>
+        <w:rPr>
+          <w:rFonts w:hint="eastAsia"/>
+        </w:rPr>
+        <w:t>划分占</w:t>
+      </w:r>
+      <w:proofErr w:type="gramEnd"/>
+      <w:r>
+        <w:rPr>
+          <w:rFonts w:hint="eastAsia"/>
+        </w:rPr>
+        <w:t>比呈现出上升或持平的状态，而深度为</w:t>
+      </w:r>
+      <w:r>
+        <w:rPr>
+          <w:rFonts w:hint="eastAsia"/>
+        </w:rPr>
+        <w:t>3</w:t>
+      </w:r>
+      <w:r>
+        <w:rPr>
+          <w:rFonts w:hint="eastAsia"/>
+        </w:rPr>
+        <w:t>的</w:t>
+      </w:r>
+      <w:r>
+        <w:rPr>
+          <w:rFonts w:hint="eastAsia"/>
+        </w:rPr>
+        <w:t>CU</w:t>
+      </w:r>
+      <w:proofErr w:type="gramStart"/>
+      <w:r>
+        <w:rPr>
+          <w:rFonts w:hint="eastAsia"/>
+        </w:rPr>
+        <w:t>划分占</w:t>
+      </w:r>
+      <w:proofErr w:type="gramEnd"/>
+      <w:r>
+        <w:rPr>
+          <w:rFonts w:hint="eastAsia"/>
+        </w:rPr>
+        <w:t>比则持续下降。这一发现表明，随着</w:t>
+      </w:r>
+      <w:r>
+        <w:rPr>
+          <w:rFonts w:hint="eastAsia"/>
+        </w:rPr>
+        <w:t>QP</w:t>
+      </w:r>
+      <w:r>
+        <w:rPr>
+          <w:rFonts w:hint="eastAsia"/>
+        </w:rPr>
+        <w:t>的增大，</w:t>
+      </w:r>
+      <w:r>
+        <w:rPr>
+          <w:rFonts w:hint="eastAsia"/>
+        </w:rPr>
+        <w:t>HEVC</w:t>
+      </w:r>
+      <w:r>
+        <w:rPr>
+          <w:rFonts w:hint="eastAsia"/>
+        </w:rPr>
+        <w:t>编码器更倾向于将视频内容划分为较大的块，即</w:t>
+      </w:r>
+      <w:r>
+        <w:rPr>
+          <w:rFonts w:hint="eastAsia"/>
+        </w:rPr>
+        <w:t>CU</w:t>
+      </w:r>
+      <w:r>
+        <w:rPr>
+          <w:rFonts w:hint="eastAsia"/>
+        </w:rPr>
+        <w:t>划分的深度更浅。相反，对于较小的</w:t>
+      </w:r>
+      <w:r>
+        <w:rPr>
+          <w:rFonts w:hint="eastAsia"/>
+        </w:rPr>
+        <w:t>QP</w:t>
+      </w:r>
+      <w:r>
+        <w:rPr>
+          <w:rFonts w:hint="eastAsia"/>
+        </w:rPr>
+        <w:t>值，</w:t>
+      </w:r>
+      <w:r>
+        <w:rPr>
+          <w:rFonts w:hint="eastAsia"/>
+        </w:rPr>
+        <w:t>HEVC</w:t>
+      </w:r>
+      <w:r>
+        <w:rPr>
+          <w:rFonts w:hint="eastAsia"/>
+        </w:rPr>
+        <w:t>编码器会更精细地进行</w:t>
+      </w:r>
+      <w:r>
+        <w:rPr>
+          <w:rFonts w:hint="eastAsia"/>
+        </w:rPr>
+        <w:t>CU</w:t>
+      </w:r>
+      <w:r>
+        <w:rPr>
+          <w:rFonts w:hint="eastAsia"/>
+        </w:rPr>
+        <w:t>划分，倾向于划分出较小的块。</w:t>
       </w:r>
     </w:p>
     <w:p>
       <w:pPr>
         <w:ind w:firstLine="480"/>
-        <w:rPr>
-          <w:rFonts w:hint="eastAsia"/>
-        </w:rPr>
-      </w:pPr>
-      <w:r>
-        <w:rPr>
-          <w:rFonts w:hint="eastAsia"/>
-        </w:rPr>
-        <w:t>通过对</w:t>
+      </w:pPr>
+      <w:r>
+        <w:rPr>
+          <w:rFonts w:hint="eastAsia"/>
+        </w:rPr>
+        <w:t>基于这一观察，我们提出了一种创新的方法，将</w:t>
+      </w:r>
+      <w:r>
+        <w:rPr>
+          <w:rFonts w:hint="eastAsia"/>
+        </w:rPr>
+        <w:t>QP</w:t>
+      </w:r>
+      <w:r>
+        <w:rPr>
+          <w:rFonts w:hint="eastAsia"/>
+        </w:rPr>
+        <w:t>作为神经网络的学习参数。这种方法的优点是双重的。首先，它增加了神经网络的学习性能。通过将</w:t>
+      </w:r>
+      <w:r>
+        <w:rPr>
+          <w:rFonts w:hint="eastAsia"/>
+        </w:rPr>
+        <w:t>QP</w:t>
+      </w:r>
+      <w:r>
+        <w:rPr>
+          <w:rFonts w:hint="eastAsia"/>
+        </w:rPr>
+        <w:t>纳入学习过程，神经网络能够更好地理解和模拟</w:t>
       </w:r>
       <w:r>
         <w:rPr>
@@ -29431,7 +29616,7 @@
         <w:rPr>
           <w:rFonts w:hint="eastAsia"/>
         </w:rPr>
-        <w:t>编码单元划分实例的深入分析，我们发现了一个显著的趋势：随着量化参数（</w:t>
+        <w:t>编码器的行为，从而提高其预测精度。其次，这种方法也增强了神经网络的泛化能力。由于</w:t>
       </w:r>
       <w:r>
         <w:rPr>
@@ -29443,107 +29628,7 @@
         <w:rPr>
           <w:rFonts w:hint="eastAsia"/>
         </w:rPr>
-        <w:t>）的增大，编码单元（</w:t>
-      </w:r>
-      <w:r>
-        <w:rPr>
-          <w:rFonts w:hint="eastAsia"/>
-        </w:rPr>
-        <w:t>CU</w:t>
-      </w:r>
-      <w:r>
-        <w:rPr>
-          <w:rFonts w:hint="eastAsia"/>
-        </w:rPr>
-        <w:t>）划分深度为</w:t>
-      </w:r>
-      <w:r>
-        <w:rPr>
-          <w:rFonts w:hint="eastAsia"/>
-        </w:rPr>
-        <w:t>0</w:t>
-      </w:r>
-      <w:r>
-        <w:rPr>
-          <w:rFonts w:hint="eastAsia"/>
-        </w:rPr>
-        <w:t>或</w:t>
-      </w:r>
-      <w:r>
-        <w:rPr>
-          <w:rFonts w:hint="eastAsia"/>
-        </w:rPr>
-        <w:t>1</w:t>
-      </w:r>
-      <w:r>
-        <w:rPr>
-          <w:rFonts w:hint="eastAsia"/>
-        </w:rPr>
-        <w:t>的占比会以不同程度的方式增加。同时，深度为</w:t>
-      </w:r>
-      <w:r>
-        <w:rPr>
-          <w:rFonts w:hint="eastAsia"/>
-        </w:rPr>
-        <w:t>2</w:t>
-      </w:r>
-      <w:r>
-        <w:rPr>
-          <w:rFonts w:hint="eastAsia"/>
-        </w:rPr>
-        <w:t>的</w:t>
-      </w:r>
-      <w:r>
-        <w:rPr>
-          <w:rFonts w:hint="eastAsia"/>
-        </w:rPr>
-        <w:t>CU</w:t>
-      </w:r>
-      <w:proofErr w:type="gramStart"/>
-      <w:r>
-        <w:rPr>
-          <w:rFonts w:hint="eastAsia"/>
-        </w:rPr>
-        <w:t>划分占</w:t>
-      </w:r>
-      <w:proofErr w:type="gramEnd"/>
-      <w:r>
-        <w:rPr>
-          <w:rFonts w:hint="eastAsia"/>
-        </w:rPr>
-        <w:t>比呈现出上升或持平的状态，而深度为</w:t>
-      </w:r>
-      <w:r>
-        <w:rPr>
-          <w:rFonts w:hint="eastAsia"/>
-        </w:rPr>
-        <w:t>3</w:t>
-      </w:r>
-      <w:r>
-        <w:rPr>
-          <w:rFonts w:hint="eastAsia"/>
-        </w:rPr>
-        <w:t>的</w:t>
-      </w:r>
-      <w:r>
-        <w:rPr>
-          <w:rFonts w:hint="eastAsia"/>
-        </w:rPr>
-        <w:t>CU</w:t>
-      </w:r>
-      <w:proofErr w:type="gramStart"/>
-      <w:r>
-        <w:rPr>
-          <w:rFonts w:hint="eastAsia"/>
-        </w:rPr>
-        <w:t>划分占</w:t>
-      </w:r>
-      <w:proofErr w:type="gramEnd"/>
-      <w:r>
-        <w:rPr>
-          <w:rFonts w:hint="eastAsia"/>
-        </w:rPr>
-        <w:t>比则持续下降。这一发现表明，随着</w:t>
+        <w:t>是影响视频编码质量和效率的关键参数，因此，训练出的神经网络模型能够适应不同</w:t>
       </w:r>
       <w:r>
         <w:rPr>
@@ -29555,226 +29640,40 @@
         <w:rPr>
           <w:rFonts w:hint="eastAsia"/>
         </w:rPr>
-        <w:t>的增大，</w:t>
-      </w:r>
-      <w:r>
-        <w:rPr>
-          <w:rFonts w:hint="eastAsia"/>
-        </w:rPr>
-        <w:t>HEVC</w:t>
-      </w:r>
-      <w:r>
-        <w:rPr>
-          <w:rFonts w:hint="eastAsia"/>
-        </w:rPr>
-        <w:t>编码器更倾向于将视频内容划分为较大的块，即</w:t>
-      </w:r>
-      <w:r>
-        <w:rPr>
-          <w:rFonts w:hint="eastAsia"/>
-        </w:rPr>
-        <w:t>CU</w:t>
-      </w:r>
-      <w:r>
-        <w:rPr>
-          <w:rFonts w:hint="eastAsia"/>
-        </w:rPr>
-        <w:t>划分的深度更浅。相反，对于较小的</w:t>
-      </w:r>
-      <w:r>
-        <w:rPr>
-          <w:rFonts w:hint="eastAsia"/>
-        </w:rPr>
-        <w:t>QP</w:t>
-      </w:r>
-      <w:r>
-        <w:rPr>
-          <w:rFonts w:hint="eastAsia"/>
-        </w:rPr>
-        <w:t>值，</w:t>
-      </w:r>
-      <w:r>
-        <w:rPr>
-          <w:rFonts w:hint="eastAsia"/>
-        </w:rPr>
-        <w:t>HEVC</w:t>
-      </w:r>
-      <w:r>
-        <w:rPr>
-          <w:rFonts w:hint="eastAsia"/>
-        </w:rPr>
-        <w:t>编码器会更精细地进行</w:t>
-      </w:r>
-      <w:r>
-        <w:rPr>
-          <w:rFonts w:hint="eastAsia"/>
-        </w:rPr>
-        <w:t>CU</w:t>
-      </w:r>
-      <w:r>
-        <w:rPr>
-          <w:rFonts w:hint="eastAsia"/>
-        </w:rPr>
-        <w:t>划分，倾向于划分出较小的块。</w:t>
-      </w:r>
-      <w:bookmarkStart w:id="77" w:name="_GoBack"/>
+        <w:t>设置下的视频编码任务，具有更强的泛化能力。</w:t>
+      </w:r>
+    </w:p>
+    <w:p>
+      <w:pPr>
+        <w:pStyle w:val="2"/>
+      </w:pPr>
+      <w:bookmarkStart w:id="77" w:name="_表"/>
+      <w:bookmarkStart w:id="78" w:name="_Toc92373077"/>
+      <w:bookmarkStart w:id="79" w:name="_Toc92376547"/>
+      <w:bookmarkStart w:id="80" w:name="_Toc92376763"/>
+      <w:bookmarkStart w:id="81" w:name="_Toc92376815"/>
+      <w:bookmarkStart w:id="82" w:name="_Toc92376867"/>
+      <w:bookmarkStart w:id="83" w:name="_Toc92377302"/>
+      <w:bookmarkStart w:id="84" w:name="_Toc92377380"/>
+      <w:bookmarkStart w:id="85" w:name="_Toc92377458"/>
+      <w:bookmarkStart w:id="86" w:name="_Toc92377521"/>
+      <w:bookmarkStart w:id="87" w:name="_Toc92377583"/>
+      <w:bookmarkStart w:id="88" w:name="_Toc92377858"/>
+      <w:bookmarkStart w:id="89" w:name="_Toc92378215"/>
+      <w:bookmarkStart w:id="90" w:name="_Toc92396309"/>
+      <w:bookmarkStart w:id="91" w:name="_Toc92396386"/>
+      <w:bookmarkStart w:id="92" w:name="_Toc92396489"/>
+      <w:bookmarkStart w:id="93" w:name="_Toc92396744"/>
+      <w:bookmarkStart w:id="94" w:name="_Toc92396833"/>
+      <w:bookmarkStart w:id="95" w:name="_Toc92396893"/>
+      <w:bookmarkStart w:id="96" w:name="_Toc92396985"/>
+      <w:bookmarkStart w:id="97" w:name="_Toc92404527"/>
+      <w:bookmarkStart w:id="98" w:name="_公式格式"/>
       <w:bookmarkEnd w:id="77"/>
-    </w:p>
-    <w:p>
-      <w:pPr>
-        <w:ind w:firstLine="480"/>
-      </w:pPr>
-      <w:r>
-        <w:rPr>
-          <w:rFonts w:hint="eastAsia"/>
-        </w:rPr>
-        <w:t>基于这一观察，我们提出了一种创新的方法，将</w:t>
-      </w:r>
-      <w:r>
-        <w:rPr>
-          <w:rFonts w:hint="eastAsia"/>
-        </w:rPr>
-        <w:t>QP</w:t>
-      </w:r>
-      <w:r>
-        <w:rPr>
-          <w:rFonts w:hint="eastAsia"/>
-        </w:rPr>
-        <w:t>作为神经网络的学习参数。这种方法的优点是双重的。首先，它增加了神经网络的学习性能。通过将</w:t>
-      </w:r>
-      <w:r>
-        <w:rPr>
-          <w:rFonts w:hint="eastAsia"/>
-        </w:rPr>
-        <w:t>QP</w:t>
-      </w:r>
-      <w:r>
-        <w:rPr>
-          <w:rFonts w:hint="eastAsia"/>
-        </w:rPr>
-        <w:t>纳入学习过程，神经网络能够更好地理解和模拟</w:t>
-      </w:r>
-      <w:r>
-        <w:rPr>
-          <w:rFonts w:hint="eastAsia"/>
-        </w:rPr>
-        <w:t>HEVC</w:t>
-      </w:r>
-      <w:r>
-        <w:rPr>
-          <w:rFonts w:hint="eastAsia"/>
-        </w:rPr>
-        <w:t>编码器的行为，从而提高其预测精度。其次，这种方法也增强了神经网络的泛化能力。由于</w:t>
-      </w:r>
-      <w:r>
-        <w:rPr>
-          <w:rFonts w:hint="eastAsia"/>
-        </w:rPr>
-        <w:t>QP</w:t>
-      </w:r>
-      <w:r>
-        <w:rPr>
-          <w:rFonts w:hint="eastAsia"/>
-        </w:rPr>
-        <w:t>是影响视频编码质量和效率的关键参数，因此，训练出的神经网络模型能够适应不同</w:t>
-      </w:r>
-      <w:r>
-        <w:rPr>
-          <w:rFonts w:hint="eastAsia"/>
-        </w:rPr>
-        <w:t>QP</w:t>
-      </w:r>
-      <w:r>
-        <w:rPr>
-          <w:rFonts w:hint="eastAsia"/>
-        </w:rPr>
-        <w:t>设置下的视频编码任务，具有更强的泛化能力。</w:t>
-      </w:r>
-    </w:p>
-    <w:p>
-      <w:pPr>
-        <w:pStyle w:val="3"/>
-      </w:pPr>
-      <w:bookmarkStart w:id="78" w:name="_表"/>
-      <w:bookmarkStart w:id="79" w:name="_Ref84925591"/>
-      <w:bookmarkStart w:id="80" w:name="_Toc92377582"/>
-      <w:bookmarkStart w:id="81" w:name="_Toc153361614"/>
       <w:bookmarkEnd w:id="78"/>
-      <w:r>
-        <w:lastRenderedPageBreak/>
-        <w:t>表</w:t>
-      </w:r>
       <w:bookmarkEnd w:id="79"/>
       <w:bookmarkEnd w:id="80"/>
       <w:bookmarkEnd w:id="81"/>
-    </w:p>
-    <w:p>
-      <w:pPr>
-        <w:spacing w:after="120"/>
-        <w:ind w:firstLine="480"/>
-        <w:rPr>
-          <w:rFonts w:cs="Times New Roman"/>
-        </w:rPr>
-      </w:pPr>
-      <w:r>
-        <w:rPr>
-          <w:rFonts w:cs="Times New Roman"/>
-        </w:rPr>
-        <w:t>算法表的示例：</w:t>
-      </w:r>
-      <w:r>
-        <w:rPr>
-          <w:rFonts w:cs="Times New Roman"/>
-        </w:rPr>
-        <w:t>XXXXXXXX</w:t>
-      </w:r>
-      <w:r>
-        <w:rPr>
-          <w:rFonts w:cs="Times New Roman"/>
-        </w:rPr>
-        <w:t>，如算法</w:t>
-      </w:r>
-      <w:r>
-        <w:rPr>
-          <w:rFonts w:cs="Times New Roman"/>
-        </w:rPr>
-        <w:t>3-1</w:t>
-      </w:r>
-      <w:r>
-        <w:rPr>
-          <w:rFonts w:cs="Times New Roman"/>
-        </w:rPr>
-        <w:t>所示。</w:t>
-      </w:r>
-    </w:p>
-    <w:p>
-      <w:pPr>
-        <w:pStyle w:val="2"/>
-        <w:rPr>
-          <w:rFonts w:hint="eastAsia"/>
-        </w:rPr>
-      </w:pPr>
-      <w:bookmarkStart w:id="82" w:name="_Toc92373077"/>
-      <w:bookmarkStart w:id="83" w:name="_Toc92376547"/>
-      <w:bookmarkStart w:id="84" w:name="_Toc92376763"/>
-      <w:bookmarkStart w:id="85" w:name="_Toc92376815"/>
-      <w:bookmarkStart w:id="86" w:name="_Toc92376867"/>
-      <w:bookmarkStart w:id="87" w:name="_Toc92377302"/>
-      <w:bookmarkStart w:id="88" w:name="_Toc92377380"/>
-      <w:bookmarkStart w:id="89" w:name="_Toc92377458"/>
-      <w:bookmarkStart w:id="90" w:name="_Toc92377521"/>
-      <w:bookmarkStart w:id="91" w:name="_Toc92377583"/>
-      <w:bookmarkStart w:id="92" w:name="_Toc92377858"/>
-      <w:bookmarkStart w:id="93" w:name="_Toc92378215"/>
-      <w:bookmarkStart w:id="94" w:name="_Toc92396309"/>
-      <w:bookmarkStart w:id="95" w:name="_Toc92396386"/>
-      <w:bookmarkStart w:id="96" w:name="_Toc92396489"/>
-      <w:bookmarkStart w:id="97" w:name="_Toc92396744"/>
-      <w:bookmarkStart w:id="98" w:name="_Toc92396833"/>
-      <w:bookmarkStart w:id="99" w:name="_Toc92396893"/>
-      <w:bookmarkStart w:id="100" w:name="_Toc92396985"/>
-      <w:bookmarkStart w:id="101" w:name="_Toc92404527"/>
-      <w:bookmarkStart w:id="102" w:name="_公式格式"/>
       <w:bookmarkEnd w:id="82"/>
       <w:bookmarkEnd w:id="83"/>
       <w:bookmarkEnd w:id="84"/>
@@ -29792,26 +29691,3017 @@
       <w:bookmarkEnd w:id="96"/>
       <w:bookmarkEnd w:id="97"/>
       <w:bookmarkEnd w:id="98"/>
-      <w:bookmarkEnd w:id="99"/>
-      <w:bookmarkEnd w:id="100"/>
-      <w:bookmarkEnd w:id="101"/>
-      <w:bookmarkEnd w:id="102"/>
-      <w:r>
-        <w:rPr>
-          <w:rFonts w:hint="eastAsia"/>
-        </w:rPr>
+      <w:r>
+        <w:rPr>
+          <w:rFonts w:hint="eastAsia"/>
+        </w:rPr>
+        <w:lastRenderedPageBreak/>
         <w:t>数据集制作</w:t>
       </w:r>
     </w:p>
     <w:p>
       <w:pPr>
+        <w:ind w:firstLine="480"/>
+      </w:pPr>
+      <w:r>
+        <w:rPr>
+          <w:rFonts w:hint="eastAsia"/>
+        </w:rPr>
+        <w:t>在本项研究中，我们构建了一个专门为神经网络训练而设计</w:t>
+      </w:r>
+      <w:proofErr w:type="gramStart"/>
+      <w:r>
+        <w:rPr>
+          <w:rFonts w:hint="eastAsia"/>
+        </w:rPr>
+        <w:t>的帧内</w:t>
+      </w:r>
+      <w:proofErr w:type="gramEnd"/>
+      <w:r>
+        <w:rPr>
+          <w:rFonts w:hint="eastAsia"/>
+        </w:rPr>
+        <w:t>CTU</w:t>
+      </w:r>
+      <w:r>
+        <w:rPr>
+          <w:rFonts w:hint="eastAsia"/>
+        </w:rPr>
+        <w:t>划分数据集。该数据集的数据来源于</w:t>
+      </w:r>
+      <w:r>
+        <w:rPr>
+          <w:rFonts w:hint="eastAsia"/>
+        </w:rPr>
+        <w:t>CPIH[23]</w:t>
+      </w:r>
+      <w:r>
+        <w:rPr>
+          <w:rFonts w:hint="eastAsia"/>
+        </w:rPr>
+        <w:t>，包含了</w:t>
+      </w:r>
+      <w:r>
+        <w:rPr>
+          <w:rFonts w:hint="eastAsia"/>
+        </w:rPr>
+        <w:t>4928</w:t>
+      </w:r>
+      <w:r>
+        <w:rPr>
+          <w:rFonts w:hint="eastAsia"/>
+        </w:rPr>
+        <w:t>×</w:t>
+      </w:r>
+      <w:r>
+        <w:rPr>
+          <w:rFonts w:hint="eastAsia"/>
+        </w:rPr>
+        <w:t>3264</w:t>
+      </w:r>
+      <w:r>
+        <w:rPr>
+          <w:rFonts w:hint="eastAsia"/>
+        </w:rPr>
+        <w:t>、</w:t>
+      </w:r>
+      <w:r>
+        <w:rPr>
+          <w:rFonts w:hint="eastAsia"/>
+        </w:rPr>
+        <w:t>2560</w:t>
+      </w:r>
+      <w:r>
+        <w:rPr>
+          <w:rFonts w:hint="eastAsia"/>
+        </w:rPr>
+        <w:t>×</w:t>
+      </w:r>
+      <w:r>
+        <w:rPr>
+          <w:rFonts w:hint="eastAsia"/>
+        </w:rPr>
+        <w:t>1600</w:t>
+      </w:r>
+      <w:r>
+        <w:rPr>
+          <w:rFonts w:hint="eastAsia"/>
+        </w:rPr>
+        <w:t>、</w:t>
+      </w:r>
+      <w:r>
+        <w:rPr>
+          <w:rFonts w:hint="eastAsia"/>
+        </w:rPr>
+        <w:t>1920</w:t>
+      </w:r>
+      <w:r>
+        <w:rPr>
+          <w:rFonts w:hint="eastAsia"/>
+        </w:rPr>
+        <w:t>×</w:t>
+      </w:r>
+      <w:r>
+        <w:rPr>
+          <w:rFonts w:hint="eastAsia"/>
+        </w:rPr>
+        <w:t>1080</w:t>
+      </w:r>
+      <w:r>
+        <w:rPr>
+          <w:rFonts w:hint="eastAsia"/>
+        </w:rPr>
+        <w:t>以及</w:t>
+      </w:r>
+      <w:r>
+        <w:rPr>
+          <w:rFonts w:hint="eastAsia"/>
+        </w:rPr>
+        <w:t>1280</w:t>
+      </w:r>
+      <w:r>
+        <w:rPr>
+          <w:rFonts w:hint="eastAsia"/>
+        </w:rPr>
+        <w:t>×</w:t>
+      </w:r>
+      <w:r>
+        <w:rPr>
+          <w:rFonts w:hint="eastAsia"/>
+        </w:rPr>
+        <w:t>720</w:t>
+      </w:r>
+      <w:proofErr w:type="gramStart"/>
+      <w:r>
+        <w:rPr>
+          <w:rFonts w:hint="eastAsia"/>
+        </w:rPr>
+        <w:t>四</w:t>
+      </w:r>
+      <w:proofErr w:type="gramEnd"/>
+      <w:r>
+        <w:rPr>
+          <w:rFonts w:hint="eastAsia"/>
+        </w:rPr>
+        <w:t>种不同分辨率的视频序列。这些丰富的数据源为我们的神经网络训练提供了充足的数据保障。</w:t>
+      </w:r>
+      <w:r>
+        <w:rPr>
+          <w:rFonts w:hint="eastAsia"/>
+        </w:rPr>
+        <w:t>为了获取编码后的</w:t>
+      </w:r>
+      <w:r>
+        <w:rPr>
+          <w:rFonts w:hint="eastAsia"/>
+        </w:rPr>
+        <w:t>CTU</w:t>
+      </w:r>
+      <w:r>
+        <w:rPr>
+          <w:rFonts w:hint="eastAsia"/>
+        </w:rPr>
+        <w:t>划分结果</w:t>
+      </w:r>
+      <w:r>
+        <w:rPr>
+          <w:rFonts w:hint="eastAsia"/>
+        </w:rPr>
+        <w:t>我们将这些视频序列使用</w:t>
+      </w:r>
+      <w:r>
+        <w:rPr>
+          <w:rFonts w:hint="eastAsia"/>
+        </w:rPr>
+        <w:t>HE</w:t>
+      </w:r>
+      <w:r>
+        <w:t>VC</w:t>
+      </w:r>
+      <w:r>
+        <w:rPr>
+          <w:rFonts w:hint="eastAsia"/>
+        </w:rPr>
+        <w:t>标准编码器</w:t>
+      </w:r>
+      <w:r>
+        <w:rPr>
+          <w:rFonts w:hint="eastAsia"/>
+        </w:rPr>
+        <w:t>HM</w:t>
+      </w:r>
+      <w:r>
+        <w:t>16.25</w:t>
+      </w:r>
+      <w:r>
+        <w:rPr>
+          <w:rFonts w:hint="eastAsia"/>
+        </w:rPr>
+        <w:t>在四中不同</w:t>
+      </w:r>
+      <w:r>
+        <w:rPr>
+          <w:rFonts w:hint="eastAsia"/>
+        </w:rPr>
+        <w:t>QP{</w:t>
+      </w:r>
+      <w:r>
+        <w:t>22</w:t>
+      </w:r>
+      <w:r>
+        <w:rPr>
+          <w:rFonts w:hint="eastAsia"/>
+        </w:rPr>
+        <w:t>,2</w:t>
+      </w:r>
+      <w:r>
+        <w:t>7</w:t>
+      </w:r>
+      <w:r>
+        <w:rPr>
+          <w:rFonts w:hint="eastAsia"/>
+        </w:rPr>
+        <w:t>,3</w:t>
+      </w:r>
+      <w:r>
+        <w:t>2</w:t>
+      </w:r>
+      <w:r>
+        <w:rPr>
+          <w:rFonts w:hint="eastAsia"/>
+        </w:rPr>
+        <w:t>,3</w:t>
+      </w:r>
+      <w:r>
+        <w:t>7</w:t>
+      </w:r>
+      <w:r>
+        <w:rPr>
+          <w:rFonts w:hint="eastAsia"/>
+        </w:rPr>
+        <w:t>}</w:t>
+      </w:r>
+      <w:r>
+        <w:rPr>
+          <w:rFonts w:hint="eastAsia"/>
+        </w:rPr>
+        <w:t>下</w:t>
+      </w:r>
+      <w:r>
+        <w:rPr>
+          <w:rFonts w:hint="eastAsia"/>
+        </w:rPr>
+        <w:t>进行</w:t>
+      </w:r>
+      <w:proofErr w:type="gramStart"/>
+      <w:r>
+        <w:rPr>
+          <w:rFonts w:hint="eastAsia"/>
+        </w:rPr>
+        <w:t>帧</w:t>
+      </w:r>
+      <w:proofErr w:type="gramEnd"/>
+      <w:r>
+        <w:rPr>
+          <w:rFonts w:hint="eastAsia"/>
+        </w:rPr>
+        <w:t>内模式的编码，</w:t>
+      </w:r>
+      <w:r>
+        <w:rPr>
+          <w:rFonts w:hint="eastAsia"/>
+        </w:rPr>
+        <w:t>然后获得编码后的</w:t>
+      </w:r>
+      <w:r>
+        <w:rPr>
+          <w:rFonts w:hint="eastAsia"/>
+        </w:rPr>
+        <w:t>CTU</w:t>
+      </w:r>
+      <w:r>
+        <w:rPr>
+          <w:rFonts w:hint="eastAsia"/>
+        </w:rPr>
+        <w:t>划分结果。</w:t>
+      </w:r>
+      <w:r>
+        <w:rPr>
+          <w:rFonts w:hint="eastAsia"/>
+        </w:rPr>
+        <w:t>需要注意的是，</w:t>
+      </w:r>
+      <w:r>
+        <w:rPr>
+          <w:rFonts w:hint="eastAsia"/>
+        </w:rPr>
+        <w:t>CTU</w:t>
+      </w:r>
+      <w:r>
+        <w:rPr>
+          <w:rFonts w:hint="eastAsia"/>
+        </w:rPr>
+        <w:t>的亮度分量包含了大量的纹理信息，这些信息可以很好地反映当前</w:t>
+      </w:r>
+      <w:r>
+        <w:rPr>
+          <w:rFonts w:hint="eastAsia"/>
+        </w:rPr>
+        <w:t>CTU</w:t>
+      </w:r>
+      <w:r>
+        <w:rPr>
+          <w:rFonts w:hint="eastAsia"/>
+        </w:rPr>
+        <w:t>的图像分布，而</w:t>
+      </w:r>
+      <w:r>
+        <w:rPr>
+          <w:rFonts w:hint="eastAsia"/>
+        </w:rPr>
+        <w:t>CU</w:t>
+      </w:r>
+      <w:r>
+        <w:rPr>
+          <w:rFonts w:hint="eastAsia"/>
+        </w:rPr>
+        <w:t>的划分也是利用这些纹理信息进行的。</w:t>
+      </w:r>
+    </w:p>
+    <w:p>
+      <w:pPr>
+        <w:ind w:firstLine="480"/>
+      </w:pPr>
+      <w:r>
+        <w:rPr>
+          <w:rFonts w:hint="eastAsia"/>
+        </w:rPr>
+        <w:t>在数据集的制作过程中，我们保存了</w:t>
+      </w:r>
+      <w:r>
+        <w:rPr>
+          <w:rFonts w:hint="eastAsia"/>
+        </w:rPr>
+        <w:t>CTU</w:t>
+      </w:r>
+      <w:r>
+        <w:rPr>
+          <w:rFonts w:hint="eastAsia"/>
+        </w:rPr>
+        <w:t>的亮度分量、编码时使用的</w:t>
+      </w:r>
+      <w:r>
+        <w:rPr>
+          <w:rFonts w:hint="eastAsia"/>
+        </w:rPr>
+        <w:t>QP</w:t>
+      </w:r>
+      <w:r>
+        <w:rPr>
+          <w:rFonts w:hint="eastAsia"/>
+        </w:rPr>
+        <w:t>值以及编码后的</w:t>
+      </w:r>
+      <w:r>
+        <w:rPr>
+          <w:rFonts w:hint="eastAsia"/>
+        </w:rPr>
+        <w:t>CTU</w:t>
+      </w:r>
+      <w:r>
+        <w:rPr>
+          <w:rFonts w:hint="eastAsia"/>
+        </w:rPr>
+        <w:t>结果。具体的制作方法如下：</w:t>
+      </w:r>
+    </w:p>
+    <w:p>
+      <w:pPr>
+        <w:ind w:firstLineChars="0" w:firstLine="0"/>
+      </w:pPr>
+      <w:r>
+        <w:rPr>
+          <w:rFonts w:hint="eastAsia"/>
+        </w:rPr>
+        <w:t>首先，我们将所有的视频序列在</w:t>
+      </w:r>
+      <w:r>
+        <w:rPr>
+          <w:rFonts w:hint="eastAsia"/>
+        </w:rPr>
+        <w:t>4</w:t>
+      </w:r>
+      <w:r>
+        <w:rPr>
+          <w:rFonts w:hint="eastAsia"/>
+        </w:rPr>
+        <w:t>中</w:t>
+      </w:r>
+      <w:r>
+        <w:rPr>
+          <w:rFonts w:hint="eastAsia"/>
+        </w:rPr>
+        <w:t>qp</w:t>
+      </w:r>
+      <w:r>
+        <w:rPr>
+          <w:rFonts w:hint="eastAsia"/>
+        </w:rPr>
+        <w:t>中分别使用</w:t>
+      </w:r>
+      <w:proofErr w:type="gramStart"/>
+      <w:r>
+        <w:rPr>
+          <w:rFonts w:hint="eastAsia"/>
+        </w:rPr>
+        <w:t>帧</w:t>
+      </w:r>
+      <w:proofErr w:type="gramEnd"/>
+      <w:r>
+        <w:rPr>
+          <w:rFonts w:hint="eastAsia"/>
+        </w:rPr>
+        <w:t>内模式进行编码。</w:t>
+      </w:r>
+      <w:r>
+        <w:rPr>
+          <w:rFonts w:hint="eastAsia"/>
+        </w:rPr>
+        <w:t>在编码结束后，</w:t>
+      </w:r>
+      <w:r>
+        <w:rPr>
+          <w:rFonts w:hint="eastAsia"/>
+        </w:rPr>
+        <w:t>每个编码的</w:t>
+      </w:r>
+      <w:r>
+        <w:rPr>
+          <w:rFonts w:hint="eastAsia"/>
+        </w:rPr>
+        <w:t>CTU</w:t>
+      </w:r>
+      <w:r>
+        <w:rPr>
+          <w:rFonts w:hint="eastAsia"/>
+        </w:rPr>
+        <w:t>最终</w:t>
+      </w:r>
+      <w:r>
+        <w:rPr>
+          <w:rFonts w:hint="eastAsia"/>
+        </w:rPr>
+        <w:t>将会得到一个</w:t>
+      </w:r>
+      <w:r>
+        <w:t>8x8</w:t>
+      </w:r>
+      <w:r>
+        <w:rPr>
+          <w:rFonts w:hint="eastAsia"/>
+        </w:rPr>
+        <w:t>的矩阵，用于存储划分的深度信息。</w:t>
+      </w:r>
+    </w:p>
+    <w:p>
+      <w:pPr>
+        <w:pStyle w:val="afd"/>
+      </w:pPr>
+      <w:r>
+        <w:rPr>
+          <w:noProof/>
+        </w:rPr>
+        <w:drawing>
+          <wp:inline distT="0" distB="0" distL="0" distR="0" wp14:anchorId="21F9FE23" wp14:editId="541A0378">
+            <wp:extent cx="5400040" cy="1983740"/>
+            <wp:effectExtent l="0" t="0" r="0" b="0"/>
+            <wp:docPr id="18" name="图片 18"/>
+            <wp:cNvGraphicFramePr>
+              <a:graphicFrameLocks xmlns:a="http://schemas.openxmlformats.org/drawingml/2006/main" noChangeAspect="1"/>
+            </wp:cNvGraphicFramePr>
+            <a:graphic xmlns:a="http://schemas.openxmlformats.org/drawingml/2006/main">
+              <a:graphicData uri="http://schemas.openxmlformats.org/drawingml/2006/picture">
+                <pic:pic xmlns:pic="http://schemas.openxmlformats.org/drawingml/2006/picture">
+                  <pic:nvPicPr>
+                    <pic:cNvPr id="1" name=""/>
+                    <pic:cNvPicPr/>
+                  </pic:nvPicPr>
+                  <pic:blipFill>
+                    <a:blip r:embed="rId45"/>
+                    <a:stretch>
+                      <a:fillRect/>
+                    </a:stretch>
+                  </pic:blipFill>
+                  <pic:spPr>
+                    <a:xfrm>
+                      <a:off x="0" y="0"/>
+                      <a:ext cx="5400040" cy="1983740"/>
+                    </a:xfrm>
+                    <a:prstGeom prst="rect">
+                      <a:avLst/>
+                    </a:prstGeom>
+                  </pic:spPr>
+                </pic:pic>
+              </a:graphicData>
+            </a:graphic>
+          </wp:inline>
+        </w:drawing>
+      </w:r>
+    </w:p>
+    <w:p>
+      <w:pPr>
+        <w:ind w:firstLine="480"/>
+      </w:pPr>
+      <w:r>
+        <w:rPr>
+          <w:rFonts w:hint="eastAsia"/>
+        </w:rPr>
+        <w:t>如图所示深度划分结果</w:t>
+      </w:r>
+      <w:r>
+        <w:rPr>
+          <w:rFonts w:hint="eastAsia"/>
+        </w:rPr>
+        <w:t>，</w:t>
+      </w:r>
+      <w:r>
+        <w:rPr>
+          <w:rFonts w:hint="eastAsia"/>
+        </w:rPr>
+        <w:t>CTU</w:t>
+      </w:r>
+      <w:r>
+        <w:rPr>
+          <w:rFonts w:hint="eastAsia"/>
+        </w:rPr>
+        <w:t>中每</w:t>
+      </w:r>
+      <w:r>
+        <w:rPr>
+          <w:rFonts w:hint="eastAsia"/>
+        </w:rPr>
+        <w:t>个</w:t>
+      </w:r>
+      <w:r>
+        <w:rPr>
+          <w:rFonts w:hint="eastAsia"/>
+        </w:rPr>
+        <w:t>16x16</w:t>
+      </w:r>
+      <w:r>
+        <w:rPr>
+          <w:rFonts w:hint="eastAsia"/>
+        </w:rPr>
+        <w:t>尺寸的</w:t>
+      </w:r>
+      <w:r>
+        <w:rPr>
+          <w:rFonts w:hint="eastAsia"/>
+        </w:rPr>
+        <w:t>CU</w:t>
+      </w:r>
+      <w:r>
+        <w:rPr>
+          <w:rFonts w:hint="eastAsia"/>
+        </w:rPr>
+        <w:t>在</w:t>
+      </w:r>
+      <w:r>
+        <w:rPr>
+          <w:rFonts w:hint="eastAsia"/>
+        </w:rPr>
+        <w:t>8x8</w:t>
+      </w:r>
+      <w:r>
+        <w:rPr>
+          <w:rFonts w:hint="eastAsia"/>
+        </w:rPr>
+        <w:t>矩阵中对应一个深度信息。</w:t>
+      </w:r>
+      <w:r>
+        <w:rPr>
+          <w:rFonts w:hint="eastAsia"/>
+        </w:rPr>
+        <w:t>对于</w:t>
+      </w:r>
+      <w:r>
+        <w:rPr>
+          <w:rFonts w:hint="eastAsia"/>
+        </w:rPr>
+        <w:t>64x64</w:t>
+      </w:r>
+      <w:r>
+        <w:rPr>
+          <w:rFonts w:hint="eastAsia"/>
+        </w:rPr>
+        <w:t>的</w:t>
+      </w:r>
+      <w:r>
+        <w:rPr>
+          <w:rFonts w:hint="eastAsia"/>
+        </w:rPr>
+        <w:t>CU</w:t>
+      </w:r>
+      <w:r>
+        <w:rPr>
+          <w:rFonts w:hint="eastAsia"/>
+        </w:rPr>
+        <w:t>，如果矩阵中的深度值都不为</w:t>
+      </w:r>
+      <w:r>
+        <w:rPr>
+          <w:rFonts w:hint="eastAsia"/>
+        </w:rPr>
+        <w:t>0</w:t>
+      </w:r>
+      <w:r>
+        <w:rPr>
+          <w:rFonts w:hint="eastAsia"/>
+        </w:rPr>
+        <w:t>，那么就代表该</w:t>
+      </w:r>
+      <w:r>
+        <w:rPr>
+          <w:rFonts w:hint="eastAsia"/>
+        </w:rPr>
+        <w:t>C</w:t>
+      </w:r>
+      <w:r>
+        <w:rPr>
+          <w:rFonts w:hint="eastAsia"/>
+        </w:rPr>
+        <w:t>U</w:t>
+      </w:r>
+      <w:r>
+        <w:rPr>
+          <w:rFonts w:hint="eastAsia"/>
+        </w:rPr>
+        <w:t>进行了划分，我们将其对应的标签设为</w:t>
+      </w:r>
+      <w:r>
+        <w:rPr>
+          <w:rFonts w:hint="eastAsia"/>
+        </w:rPr>
+        <w:t>1</w:t>
+      </w:r>
+      <w:r>
+        <w:rPr>
+          <w:rFonts w:hint="eastAsia"/>
+        </w:rPr>
+        <w:t>，</w:t>
+      </w:r>
+      <w:r>
+        <w:rPr>
+          <w:rFonts w:hint="eastAsia"/>
+        </w:rPr>
+        <w:t>反之如果全为</w:t>
+      </w:r>
+      <w:r>
+        <w:rPr>
+          <w:rFonts w:hint="eastAsia"/>
+        </w:rPr>
+        <w:t>0</w:t>
+      </w:r>
+      <w:r>
+        <w:rPr>
+          <w:rFonts w:hint="eastAsia"/>
+        </w:rPr>
+        <w:t>就代表该</w:t>
+      </w:r>
+      <w:r>
+        <w:rPr>
+          <w:rFonts w:hint="eastAsia"/>
+        </w:rPr>
+        <w:t>CU</w:t>
+      </w:r>
+      <w:r>
+        <w:rPr>
+          <w:rFonts w:hint="eastAsia"/>
+        </w:rPr>
+        <w:t>未划分将其标签设置为</w:t>
+      </w:r>
+      <w:r>
+        <w:rPr>
+          <w:rFonts w:hint="eastAsia"/>
+        </w:rPr>
+        <w:t>0</w:t>
+      </w:r>
+      <w:r>
+        <w:t>.</w:t>
+      </w:r>
+      <w:r>
+        <w:rPr>
+          <w:rFonts w:hint="eastAsia"/>
+        </w:rPr>
+        <w:t>对于</w:t>
+      </w:r>
+      <w:r>
+        <w:rPr>
+          <w:rFonts w:hint="eastAsia"/>
+        </w:rPr>
+        <w:t>3</w:t>
+      </w:r>
+      <w:r>
+        <w:t xml:space="preserve">2 </w:t>
+      </w:r>
+      <w:r>
+        <w:rPr>
+          <w:rFonts w:hint="eastAsia"/>
+        </w:rPr>
+        <w:t>x</w:t>
+      </w:r>
+      <w:r>
+        <w:t>32</w:t>
+      </w:r>
+      <w:r>
+        <w:rPr>
+          <w:rFonts w:hint="eastAsia"/>
+        </w:rPr>
+        <w:t>尺度的</w:t>
+      </w:r>
+      <w:r>
+        <w:rPr>
+          <w:rFonts w:hint="eastAsia"/>
+        </w:rPr>
+        <w:t>CU</w:t>
+      </w:r>
+      <w:r>
+        <w:t>,</w:t>
+      </w:r>
+      <w:r>
+        <w:rPr>
+          <w:rFonts w:hint="eastAsia"/>
+        </w:rPr>
+        <w:t>如果其包含的深度信息全为</w:t>
+      </w:r>
+      <w:r>
+        <w:rPr>
+          <w:rFonts w:hint="eastAsia"/>
+        </w:rPr>
+        <w:t>1</w:t>
+      </w:r>
+      <w:r>
+        <w:rPr>
+          <w:rFonts w:hint="eastAsia"/>
+        </w:rPr>
+        <w:t>，则代表该</w:t>
+      </w:r>
+      <w:r>
+        <w:rPr>
+          <w:rFonts w:hint="eastAsia"/>
+        </w:rPr>
+        <w:t>3</w:t>
+      </w:r>
+      <w:r>
+        <w:t>2</w:t>
+      </w:r>
+      <w:r>
+        <w:rPr>
+          <w:rFonts w:hint="eastAsia"/>
+        </w:rPr>
+        <w:t>x</w:t>
+      </w:r>
+      <w:r>
+        <w:t>32</w:t>
+      </w:r>
+      <w:r>
+        <w:rPr>
+          <w:rFonts w:hint="eastAsia"/>
+        </w:rPr>
+        <w:t>的</w:t>
+      </w:r>
+      <w:r>
+        <w:rPr>
+          <w:rFonts w:hint="eastAsia"/>
+        </w:rPr>
+        <w:t>CU</w:t>
+      </w:r>
+      <w:r>
+        <w:rPr>
+          <w:rFonts w:hint="eastAsia"/>
+        </w:rPr>
+        <w:t>不划分，</w:t>
+      </w:r>
+      <w:r>
+        <w:rPr>
+          <w:rFonts w:hint="eastAsia"/>
+        </w:rPr>
+        <w:t>如果包含的深度信息为</w:t>
+      </w:r>
+      <w:r>
+        <w:rPr>
+          <w:rFonts w:hint="eastAsia"/>
+        </w:rPr>
+        <w:t>2</w:t>
+      </w:r>
+      <w:r>
+        <w:rPr>
+          <w:rFonts w:hint="eastAsia"/>
+        </w:rPr>
+        <w:t>或</w:t>
+      </w:r>
+      <w:r>
+        <w:rPr>
+          <w:rFonts w:hint="eastAsia"/>
+        </w:rPr>
+        <w:t>3</w:t>
+      </w:r>
+      <w:r>
+        <w:rPr>
+          <w:rFonts w:hint="eastAsia"/>
+        </w:rPr>
+        <w:t>则代表该</w:t>
+      </w:r>
+      <w:r>
+        <w:rPr>
+          <w:rFonts w:hint="eastAsia"/>
+        </w:rPr>
+        <w:t>3</w:t>
+      </w:r>
+      <w:r>
+        <w:t>2</w:t>
+      </w:r>
+      <w:r>
+        <w:rPr>
+          <w:rFonts w:hint="eastAsia"/>
+        </w:rPr>
+        <w:t>x</w:t>
+      </w:r>
+      <w:r>
+        <w:t>32</w:t>
+      </w:r>
+      <w:r>
+        <w:rPr>
+          <w:rFonts w:hint="eastAsia"/>
+        </w:rPr>
+        <w:t>的</w:t>
+      </w:r>
+      <w:r>
+        <w:rPr>
+          <w:rFonts w:hint="eastAsia"/>
+        </w:rPr>
+        <w:t>CU</w:t>
+      </w:r>
+      <w:r>
+        <w:rPr>
+          <w:rFonts w:hint="eastAsia"/>
+        </w:rPr>
+        <w:t>进行了划分。</w:t>
+      </w:r>
+      <w:r>
+        <w:rPr>
+          <w:rFonts w:hint="eastAsia"/>
+        </w:rPr>
+        <w:t>对于</w:t>
+      </w:r>
+      <w:r>
+        <w:t>16</w:t>
+      </w:r>
+      <w:r>
+        <w:rPr>
+          <w:rFonts w:hint="eastAsia"/>
+        </w:rPr>
+        <w:t>x</w:t>
+      </w:r>
+      <w:r>
+        <w:t>16</w:t>
+      </w:r>
+      <w:r>
+        <w:rPr>
+          <w:rFonts w:hint="eastAsia"/>
+        </w:rPr>
+        <w:t>尺度的</w:t>
+      </w:r>
+      <w:r>
+        <w:rPr>
+          <w:rFonts w:hint="eastAsia"/>
+        </w:rPr>
+        <w:t>CU</w:t>
+      </w:r>
+      <w:r>
+        <w:t>,</w:t>
+      </w:r>
+      <w:r>
+        <w:rPr>
+          <w:rFonts w:hint="eastAsia"/>
+        </w:rPr>
+        <w:t>如果其</w:t>
+      </w:r>
+      <w:r>
+        <w:rPr>
+          <w:rFonts w:hint="eastAsia"/>
+        </w:rPr>
+        <w:t>对应的</w:t>
+      </w:r>
+      <w:r>
+        <w:rPr>
+          <w:rFonts w:hint="eastAsia"/>
+        </w:rPr>
+        <w:t>深度信息为</w:t>
+      </w:r>
+      <w:r>
+        <w:t>2</w:t>
+      </w:r>
+      <w:r>
+        <w:rPr>
+          <w:rFonts w:hint="eastAsia"/>
+        </w:rPr>
+        <w:t>，则代表该</w:t>
+      </w:r>
+      <w:r>
+        <w:rPr>
+          <w:rFonts w:hint="eastAsia"/>
+        </w:rPr>
+        <w:t>1</w:t>
+      </w:r>
+      <w:r>
+        <w:t>6</w:t>
+      </w:r>
+      <w:r>
+        <w:rPr>
+          <w:rFonts w:hint="eastAsia"/>
+        </w:rPr>
+        <w:t>x</w:t>
+      </w:r>
+      <w:r>
+        <w:t>16</w:t>
+      </w:r>
+      <w:r>
+        <w:rPr>
+          <w:rFonts w:hint="eastAsia"/>
+        </w:rPr>
+        <w:t>的</w:t>
+      </w:r>
+      <w:r>
+        <w:rPr>
+          <w:rFonts w:hint="eastAsia"/>
+        </w:rPr>
+        <w:t>CU</w:t>
+      </w:r>
+      <w:r>
+        <w:rPr>
+          <w:rFonts w:hint="eastAsia"/>
+        </w:rPr>
+        <w:t>不划分，如果包含的深度信息为</w:t>
+      </w:r>
+      <w:r>
+        <w:rPr>
+          <w:rFonts w:hint="eastAsia"/>
+        </w:rPr>
+        <w:t>3</w:t>
+      </w:r>
+      <w:r>
+        <w:rPr>
+          <w:rFonts w:hint="eastAsia"/>
+        </w:rPr>
+        <w:t>则代表该</w:t>
+      </w:r>
+      <w:r>
+        <w:rPr>
+          <w:rFonts w:hint="eastAsia"/>
+        </w:rPr>
+        <w:t>1</w:t>
+      </w:r>
+      <w:r>
+        <w:t>6</w:t>
+      </w:r>
+      <w:r>
+        <w:rPr>
+          <w:rFonts w:hint="eastAsia"/>
+        </w:rPr>
+        <w:t>x</w:t>
+      </w:r>
+      <w:r>
+        <w:t>16</w:t>
+      </w:r>
+      <w:r>
+        <w:rPr>
+          <w:rFonts w:hint="eastAsia"/>
+        </w:rPr>
+        <w:t>的</w:t>
+      </w:r>
+      <w:r>
+        <w:rPr>
+          <w:rFonts w:hint="eastAsia"/>
+        </w:rPr>
+        <w:t>CU</w:t>
+      </w:r>
+      <w:r>
+        <w:rPr>
+          <w:rFonts w:hint="eastAsia"/>
+        </w:rPr>
+        <w:t>进行了划分。</w:t>
+      </w:r>
+    </w:p>
+    <w:p>
+      <w:pPr>
+        <w:ind w:firstLine="480"/>
+      </w:pPr>
+      <w:r>
+        <w:rPr>
+          <w:rFonts w:ascii="Segoe UI" w:hAnsi="Segoe UI" w:cs="Segoe UI"/>
+          <w:color w:val="161616"/>
+          <w:shd w:val="clear" w:color="auto" w:fill="F3F3F3"/>
+        </w:rPr>
+        <w:t>最后</w:t>
+      </w:r>
+      <w:r>
+        <w:rPr>
+          <w:rFonts w:hint="eastAsia"/>
+        </w:rPr>
+        <w:t>我们将三种不同尺寸的</w:t>
+      </w:r>
+      <w:r>
+        <w:rPr>
+          <w:rFonts w:hint="eastAsia"/>
+        </w:rPr>
+        <w:t>CU</w:t>
+      </w:r>
+      <w:r>
+        <w:rPr>
+          <w:rFonts w:hint="eastAsia"/>
+        </w:rPr>
+        <w:t>和其对应的编码时</w:t>
+      </w:r>
+      <w:r>
+        <w:rPr>
+          <w:rFonts w:hint="eastAsia"/>
+        </w:rPr>
+        <w:t>QP</w:t>
+      </w:r>
+      <w:r>
+        <w:rPr>
+          <w:rFonts w:hint="eastAsia"/>
+        </w:rPr>
+        <w:t>和二分类标签，分为三个数据集，以方便不同层级预测网络的训练</w:t>
+      </w:r>
+      <w:r>
+        <w:rPr>
+          <w:rFonts w:hint="eastAsia"/>
+        </w:rPr>
+        <w:t>。</w:t>
+      </w:r>
+    </w:p>
+    <w:p>
+      <w:pPr>
+        <w:ind w:firstLine="480"/>
+      </w:pPr>
+    </w:p>
+    <w:p>
+      <w:pPr>
+        <w:ind w:firstLine="480"/>
+      </w:pPr>
+    </w:p>
+    <w:p>
+      <w:pPr>
+        <w:ind w:firstLine="480"/>
+        <w:rPr>
+          <w:rFonts w:hint="eastAsia"/>
+        </w:rPr>
+      </w:pPr>
+    </w:p>
+    <w:p>
+      <w:pPr>
+        <w:ind w:firstLine="480"/>
+        <w:rPr>
+          <w:rFonts w:hint="eastAsia"/>
+        </w:rPr>
+      </w:pPr>
+    </w:p>
+    <w:p>
+      <w:pPr>
         <w:pStyle w:val="2"/>
       </w:pPr>
       <w:r>
         <w:rPr>
           <w:rFonts w:hint="eastAsia"/>
         </w:rPr>
+        <w:t>三级预测</w:t>
+      </w:r>
+      <w:r>
+        <w:rPr>
+          <w:rFonts w:hint="eastAsia"/>
+        </w:rPr>
         <w:t>网络构建</w:t>
+      </w:r>
+    </w:p>
+    <w:p>
+      <w:pPr>
+        <w:ind w:firstLine="480"/>
+      </w:pPr>
+      <w:r>
+        <w:rPr>
+          <w:rFonts w:hint="eastAsia"/>
+        </w:rPr>
+        <w:t>在</w:t>
+      </w:r>
+      <w:r>
+        <w:rPr>
+          <w:rFonts w:hint="eastAsia"/>
+        </w:rPr>
+        <w:t>HEVC</w:t>
+      </w:r>
+      <w:r>
+        <w:rPr>
+          <w:rFonts w:hint="eastAsia"/>
+        </w:rPr>
+        <w:t>中，</w:t>
+      </w:r>
+      <w:r>
+        <w:rPr>
+          <w:rFonts w:hint="eastAsia"/>
+        </w:rPr>
+        <w:t>CTU</w:t>
+      </w:r>
+      <w:r>
+        <w:rPr>
+          <w:rFonts w:hint="eastAsia"/>
+        </w:rPr>
+        <w:t>的划分会从</w:t>
+      </w:r>
+      <w:r>
+        <w:rPr>
+          <w:rFonts w:hint="eastAsia"/>
+        </w:rPr>
+        <w:t>6</w:t>
+      </w:r>
+      <w:r>
+        <w:t>4</w:t>
+      </w:r>
+      <w:r>
+        <w:rPr>
+          <w:rFonts w:hint="eastAsia"/>
+        </w:rPr>
+        <w:t>x</w:t>
+      </w:r>
+      <w:r>
+        <w:t>64</w:t>
+      </w:r>
+      <w:r>
+        <w:rPr>
+          <w:rFonts w:hint="eastAsia"/>
+        </w:rPr>
+        <w:t>递归的划分到</w:t>
+      </w:r>
+      <w:r>
+        <w:t>8</w:t>
+      </w:r>
+      <w:r>
+        <w:rPr>
+          <w:rFonts w:hint="eastAsia"/>
+        </w:rPr>
+        <w:t>x</w:t>
+      </w:r>
+      <w:r>
+        <w:t>8</w:t>
+      </w:r>
+      <w:r>
+        <w:rPr>
+          <w:rFonts w:hint="eastAsia"/>
+        </w:rPr>
+        <w:t>尺寸</w:t>
+      </w:r>
+      <w:r>
+        <w:rPr>
+          <w:rFonts w:hint="eastAsia"/>
+        </w:rPr>
+        <w:t>的</w:t>
+      </w:r>
+      <w:r>
+        <w:rPr>
+          <w:rFonts w:hint="eastAsia"/>
+        </w:rPr>
+        <w:t>CU</w:t>
+      </w:r>
+      <w:r>
+        <w:rPr>
+          <w:rFonts w:hint="eastAsia"/>
+        </w:rPr>
+        <w:t>，其过程需要经历复杂的</w:t>
+      </w:r>
+      <w:r>
+        <w:rPr>
+          <w:rFonts w:hint="eastAsia"/>
+        </w:rPr>
+        <w:t>RDO</w:t>
+      </w:r>
+      <w:r>
+        <w:rPr>
+          <w:rFonts w:hint="eastAsia"/>
+        </w:rPr>
+        <w:t>计算，这也是</w:t>
+      </w:r>
+      <w:r>
+        <w:rPr>
+          <w:rFonts w:hint="eastAsia"/>
+        </w:rPr>
+        <w:t>HEVC</w:t>
+      </w:r>
+      <w:r>
+        <w:rPr>
+          <w:rFonts w:hint="eastAsia"/>
+        </w:rPr>
+        <w:t>复杂度高的原因，因此我们受到</w:t>
+      </w:r>
+      <w:r>
+        <w:rPr>
+          <w:rFonts w:hint="eastAsia"/>
+        </w:rPr>
+        <w:t>HEVC</w:t>
+      </w:r>
+      <w:r>
+        <w:rPr>
+          <w:rFonts w:hint="eastAsia"/>
+        </w:rPr>
+        <w:t>的划分流程的启发，</w:t>
+      </w:r>
+      <w:r>
+        <w:rPr>
+          <w:rFonts w:hint="eastAsia"/>
+        </w:rPr>
+        <w:t>本研究将</w:t>
+      </w:r>
+      <w:r>
+        <w:rPr>
+          <w:rFonts w:hint="eastAsia"/>
+        </w:rPr>
+        <w:t>CU</w:t>
+      </w:r>
+      <w:r>
+        <w:rPr>
+          <w:rFonts w:hint="eastAsia"/>
+        </w:rPr>
+        <w:t>的划分问题转化为一个二分类问题，</w:t>
+      </w:r>
+      <w:r>
+        <w:rPr>
+          <w:rFonts w:hint="eastAsia"/>
+        </w:rPr>
+        <w:t>制作了三级预测分类网络。</w:t>
+      </w:r>
+      <w:r>
+        <w:rPr>
+          <w:rFonts w:hint="eastAsia"/>
+        </w:rPr>
+        <w:t>可以直接预测</w:t>
+      </w:r>
+      <w:r>
+        <w:rPr>
+          <w:rFonts w:hint="eastAsia"/>
+        </w:rPr>
+        <w:t>CU</w:t>
+      </w:r>
+      <w:r>
+        <w:rPr>
+          <w:rFonts w:hint="eastAsia"/>
+        </w:rPr>
+        <w:t>的划分情况</w:t>
+      </w:r>
+      <w:r>
+        <w:rPr>
+          <w:rFonts w:hint="eastAsia"/>
+        </w:rPr>
+        <w:t>,</w:t>
+      </w:r>
+      <w:r>
+        <w:rPr>
+          <w:rFonts w:hint="eastAsia"/>
+        </w:rPr>
+        <w:t xml:space="preserve"> </w:t>
+      </w:r>
+      <w:r>
+        <w:rPr>
+          <w:rFonts w:hint="eastAsia"/>
+        </w:rPr>
+        <w:t>替代了标准编码器的</w:t>
+      </w:r>
+      <w:r>
+        <w:rPr>
+          <w:rFonts w:hint="eastAsia"/>
+        </w:rPr>
+        <w:t>RDO</w:t>
+      </w:r>
+      <w:r>
+        <w:rPr>
+          <w:rFonts w:hint="eastAsia"/>
+        </w:rPr>
+        <w:t>过程</w:t>
+      </w:r>
+      <w:r>
+        <w:rPr>
+          <w:rFonts w:hint="eastAsia"/>
+        </w:rPr>
+        <w:t xml:space="preserve"> </w:t>
+      </w:r>
+      <w:r>
+        <w:rPr>
+          <w:rFonts w:hint="eastAsia"/>
+        </w:rPr>
+        <w:t>，</w:t>
+      </w:r>
+      <w:r>
+        <w:rPr>
+          <w:rFonts w:hint="eastAsia"/>
+        </w:rPr>
+        <w:t xml:space="preserve"> </w:t>
+      </w:r>
+      <w:r>
+        <w:rPr>
+          <w:rFonts w:hint="eastAsia"/>
+        </w:rPr>
+        <w:t>在保持性能前提下降低编码复杂度</w:t>
+      </w:r>
+      <w:r>
+        <w:t>.</w:t>
+      </w:r>
+    </w:p>
+    <w:p>
+      <w:pPr>
+        <w:ind w:firstLine="480"/>
+      </w:pPr>
+      <w:r>
+        <w:rPr>
+          <w:rFonts w:hint="eastAsia"/>
+        </w:rPr>
+        <w:t>具体来讲本研究将</w:t>
+      </w:r>
+      <w:r>
+        <w:rPr>
+          <w:rFonts w:hint="eastAsia"/>
+        </w:rPr>
+        <w:t>CTU</w:t>
+      </w:r>
+      <w:r>
+        <w:rPr>
+          <w:rFonts w:hint="eastAsia"/>
+        </w:rPr>
+        <w:t>的划分过程转化为三级二分类问题</w:t>
+      </w:r>
+      <w:r>
+        <w:rPr>
+          <w:rFonts w:hint="eastAsia"/>
+        </w:rPr>
+        <w:t>,</w:t>
+      </w:r>
+      <w:r>
+        <w:rPr>
+          <w:rFonts w:hint="eastAsia"/>
+        </w:rPr>
+        <w:t>对于尺寸为</w:t>
+      </w:r>
+      <w:r>
+        <w:rPr>
+          <w:rFonts w:hint="eastAsia"/>
+        </w:rPr>
+        <w:t>6</w:t>
+      </w:r>
+      <w:r>
+        <w:t>4</w:t>
+      </w:r>
+      <w:r>
+        <w:rPr>
+          <w:rFonts w:hint="eastAsia"/>
+        </w:rPr>
+        <w:t>x</w:t>
+      </w:r>
+      <w:r>
+        <w:t>64</w:t>
+      </w:r>
+      <w:r>
+        <w:rPr>
+          <w:rFonts w:hint="eastAsia"/>
+        </w:rPr>
+        <w:t>的</w:t>
+      </w:r>
+      <w:r>
+        <w:rPr>
+          <w:rFonts w:hint="eastAsia"/>
+        </w:rPr>
+        <w:t>CU</w:t>
+      </w:r>
+      <w:r>
+        <w:rPr>
+          <w:rFonts w:hint="eastAsia"/>
+        </w:rPr>
+        <w:t>看其是否需要划分为</w:t>
+      </w:r>
+      <w:r>
+        <w:rPr>
+          <w:rFonts w:hint="eastAsia"/>
+        </w:rPr>
+        <w:t>4</w:t>
+      </w:r>
+      <w:r>
+        <w:rPr>
+          <w:rFonts w:hint="eastAsia"/>
+        </w:rPr>
+        <w:t>个</w:t>
+      </w:r>
+      <w:r>
+        <w:rPr>
+          <w:rFonts w:hint="eastAsia"/>
+        </w:rPr>
+        <w:t>3</w:t>
+      </w:r>
+      <w:r>
+        <w:t>2</w:t>
+      </w:r>
+      <w:r>
+        <w:rPr>
+          <w:rFonts w:hint="eastAsia"/>
+        </w:rPr>
+        <w:t>x</w:t>
+      </w:r>
+      <w:r>
+        <w:t>32</w:t>
+      </w:r>
+      <w:r>
+        <w:rPr>
+          <w:rFonts w:hint="eastAsia"/>
+        </w:rPr>
+        <w:t>的</w:t>
+      </w:r>
+      <w:r>
+        <w:rPr>
+          <w:rFonts w:hint="eastAsia"/>
+        </w:rPr>
+        <w:t>CU,</w:t>
+      </w:r>
+      <w:r>
+        <w:rPr>
+          <w:rFonts w:hint="eastAsia"/>
+        </w:rPr>
+        <w:t>对于每个</w:t>
+      </w:r>
+      <w:r>
+        <w:rPr>
+          <w:rFonts w:hint="eastAsia"/>
+        </w:rPr>
+        <w:t>3</w:t>
+      </w:r>
+      <w:r>
+        <w:t>2</w:t>
+      </w:r>
+      <w:r>
+        <w:rPr>
+          <w:rFonts w:hint="eastAsia"/>
+        </w:rPr>
+        <w:t>x</w:t>
+      </w:r>
+      <w:r>
+        <w:t>32</w:t>
+      </w:r>
+      <w:r>
+        <w:rPr>
+          <w:rFonts w:hint="eastAsia"/>
+        </w:rPr>
+        <w:t>的</w:t>
+      </w:r>
+      <w:r>
+        <w:rPr>
+          <w:rFonts w:hint="eastAsia"/>
+        </w:rPr>
+        <w:t>CU</w:t>
+      </w:r>
+      <w:r>
+        <w:rPr>
+          <w:rFonts w:hint="eastAsia"/>
+        </w:rPr>
+        <w:t>判断其是否需要划分为</w:t>
+      </w:r>
+      <w:r>
+        <w:rPr>
+          <w:rFonts w:hint="eastAsia"/>
+        </w:rPr>
+        <w:t>4</w:t>
+      </w:r>
+      <w:r>
+        <w:rPr>
+          <w:rFonts w:hint="eastAsia"/>
+        </w:rPr>
+        <w:t>个</w:t>
+      </w:r>
+      <w:r>
+        <w:rPr>
+          <w:rFonts w:hint="eastAsia"/>
+        </w:rPr>
+        <w:t>1</w:t>
+      </w:r>
+      <w:r>
+        <w:t>6</w:t>
+      </w:r>
+      <w:r>
+        <w:rPr>
+          <w:rFonts w:hint="eastAsia"/>
+        </w:rPr>
+        <w:t>x</w:t>
+      </w:r>
+      <w:r>
+        <w:t>16</w:t>
+      </w:r>
+      <w:r>
+        <w:rPr>
+          <w:rFonts w:hint="eastAsia"/>
+        </w:rPr>
+        <w:t>的</w:t>
+      </w:r>
+      <w:r>
+        <w:rPr>
+          <w:rFonts w:hint="eastAsia"/>
+        </w:rPr>
+        <w:t>CU,</w:t>
+      </w:r>
+      <w:r>
+        <w:rPr>
+          <w:rFonts w:hint="eastAsia"/>
+        </w:rPr>
+        <w:t>对于每个</w:t>
+      </w:r>
+      <w:r>
+        <w:rPr>
+          <w:rFonts w:hint="eastAsia"/>
+        </w:rPr>
+        <w:t>1</w:t>
+      </w:r>
+      <w:r>
+        <w:t>6</w:t>
+      </w:r>
+      <w:r>
+        <w:rPr>
+          <w:rFonts w:hint="eastAsia"/>
+        </w:rPr>
+        <w:t>x</w:t>
+      </w:r>
+      <w:r>
+        <w:t>16</w:t>
+      </w:r>
+      <w:r>
+        <w:rPr>
+          <w:rFonts w:hint="eastAsia"/>
+        </w:rPr>
+        <w:t>的</w:t>
+      </w:r>
+      <w:r>
+        <w:rPr>
+          <w:rFonts w:hint="eastAsia"/>
+        </w:rPr>
+        <w:t>CU</w:t>
+      </w:r>
+      <w:r>
+        <w:rPr>
+          <w:rFonts w:hint="eastAsia"/>
+        </w:rPr>
+        <w:t>判断其是否需要划分为</w:t>
+      </w:r>
+      <w:r>
+        <w:rPr>
+          <w:rFonts w:hint="eastAsia"/>
+        </w:rPr>
+        <w:t>4</w:t>
+      </w:r>
+      <w:r>
+        <w:rPr>
+          <w:rFonts w:hint="eastAsia"/>
+        </w:rPr>
+        <w:t>个</w:t>
+      </w:r>
+      <w:r>
+        <w:rPr>
+          <w:rFonts w:hint="eastAsia"/>
+        </w:rPr>
+        <w:t>8x</w:t>
+      </w:r>
+      <w:r>
+        <w:t>8</w:t>
+      </w:r>
+      <w:r>
+        <w:rPr>
+          <w:rFonts w:hint="eastAsia"/>
+        </w:rPr>
+        <w:t>的</w:t>
+      </w:r>
+      <w:r>
+        <w:rPr>
+          <w:rFonts w:hint="eastAsia"/>
+        </w:rPr>
+        <w:t>CU</w:t>
+      </w:r>
+      <w:r>
+        <w:t>.</w:t>
+      </w:r>
+      <w:r>
+        <w:rPr>
+          <w:rFonts w:hint="eastAsia"/>
+        </w:rPr>
+        <w:t>一共三次划分过程</w:t>
+      </w:r>
+      <w:r>
+        <w:rPr>
+          <w:rFonts w:hint="eastAsia"/>
+        </w:rPr>
+        <w:t>,</w:t>
+      </w:r>
+      <w:r>
+        <w:rPr>
+          <w:rFonts w:hint="eastAsia"/>
+        </w:rPr>
+        <w:t>我们设计了三个预测网络来预测每种尺寸</w:t>
+      </w:r>
+      <w:r>
+        <w:rPr>
+          <w:rFonts w:hint="eastAsia"/>
+        </w:rPr>
+        <w:t>CU</w:t>
+      </w:r>
+      <w:r>
+        <w:rPr>
+          <w:rFonts w:hint="eastAsia"/>
+        </w:rPr>
+        <w:t>的划分情况</w:t>
+      </w:r>
+      <w:r>
+        <w:rPr>
+          <w:rFonts w:hint="eastAsia"/>
+        </w:rPr>
+        <w:t>.</w:t>
+      </w:r>
+      <w:r>
+        <w:rPr>
+          <w:rFonts w:hint="eastAsia"/>
+        </w:rPr>
+        <w:t xml:space="preserve"> </w:t>
+      </w:r>
+      <w:r>
+        <w:rPr>
+          <w:rFonts w:hint="eastAsia"/>
+        </w:rPr>
+        <w:t>使用</w:t>
+      </w:r>
+      <w:r>
+        <w:rPr>
+          <w:rFonts w:hint="eastAsia"/>
+        </w:rPr>
+        <w:t>net</w:t>
+      </w:r>
+      <w:r>
+        <w:t>1</w:t>
+      </w:r>
+      <w:r>
+        <w:rPr>
+          <w:rFonts w:hint="eastAsia"/>
+        </w:rPr>
+        <w:t>预测</w:t>
+      </w:r>
+      <w:r>
+        <w:rPr>
+          <w:rFonts w:hint="eastAsia"/>
+        </w:rPr>
+        <w:t>6</w:t>
+      </w:r>
+      <w:r>
+        <w:t>4x64</w:t>
+      </w:r>
+      <w:r>
+        <w:rPr>
+          <w:rFonts w:hint="eastAsia"/>
+        </w:rPr>
+        <w:t>的</w:t>
+      </w:r>
+      <w:r>
+        <w:rPr>
+          <w:rFonts w:hint="eastAsia"/>
+        </w:rPr>
+        <w:t>CU</w:t>
+      </w:r>
+      <w:r>
+        <w:rPr>
+          <w:rFonts w:hint="eastAsia"/>
+        </w:rPr>
+        <w:t>是否需要划分</w:t>
+      </w:r>
+      <w:r>
+        <w:rPr>
+          <w:rFonts w:hint="eastAsia"/>
+        </w:rPr>
+        <w:t>,</w:t>
+      </w:r>
+      <w:r>
+        <w:rPr>
+          <w:rFonts w:hint="eastAsia"/>
+        </w:rPr>
+        <w:t>使用</w:t>
+      </w:r>
+      <w:r>
+        <w:rPr>
+          <w:rFonts w:hint="eastAsia"/>
+        </w:rPr>
+        <w:t>net</w:t>
+      </w:r>
+      <w:r>
+        <w:t>2</w:t>
+      </w:r>
+      <w:r>
+        <w:rPr>
+          <w:rFonts w:hint="eastAsia"/>
+        </w:rPr>
+        <w:t>预测</w:t>
+      </w:r>
+      <w:r>
+        <w:rPr>
+          <w:rFonts w:hint="eastAsia"/>
+        </w:rPr>
+        <w:t>3</w:t>
+      </w:r>
+      <w:r>
+        <w:t>2</w:t>
+      </w:r>
+      <w:r>
+        <w:rPr>
+          <w:rFonts w:hint="eastAsia"/>
+        </w:rPr>
+        <w:t>x</w:t>
+      </w:r>
+      <w:r>
+        <w:t>32</w:t>
+      </w:r>
+      <w:r>
+        <w:rPr>
+          <w:rFonts w:hint="eastAsia"/>
+        </w:rPr>
+        <w:t>尺寸的</w:t>
+      </w:r>
+      <w:r>
+        <w:rPr>
+          <w:rFonts w:hint="eastAsia"/>
+        </w:rPr>
+        <w:t>CU</w:t>
+      </w:r>
+      <w:r>
+        <w:rPr>
+          <w:rFonts w:hint="eastAsia"/>
+        </w:rPr>
+        <w:t>是否需要划分</w:t>
+      </w:r>
+      <w:r>
+        <w:rPr>
+          <w:rFonts w:hint="eastAsia"/>
+        </w:rPr>
+        <w:t>,net</w:t>
+      </w:r>
+      <w:r>
+        <w:t>3</w:t>
+      </w:r>
+      <w:r>
+        <w:rPr>
+          <w:rFonts w:hint="eastAsia"/>
+        </w:rPr>
+        <w:t>预测</w:t>
+      </w:r>
+      <w:r>
+        <w:t>16</w:t>
+      </w:r>
+      <w:r>
+        <w:rPr>
+          <w:rFonts w:hint="eastAsia"/>
+        </w:rPr>
+        <w:t>x</w:t>
+      </w:r>
+      <w:r>
+        <w:t>16</w:t>
+      </w:r>
+      <w:r>
+        <w:rPr>
+          <w:rFonts w:hint="eastAsia"/>
+        </w:rPr>
+        <w:t>尺寸的</w:t>
+      </w:r>
+      <w:r>
+        <w:rPr>
+          <w:rFonts w:hint="eastAsia"/>
+        </w:rPr>
+        <w:t>CU</w:t>
+      </w:r>
+      <w:r>
+        <w:rPr>
+          <w:rFonts w:hint="eastAsia"/>
+        </w:rPr>
+        <w:t>是否需要划分</w:t>
+      </w:r>
+      <w:r>
+        <w:rPr>
+          <w:rFonts w:hint="eastAsia"/>
+        </w:rPr>
+        <w:t>.</w:t>
+      </w:r>
+      <w:r>
+        <w:rPr>
+          <w:rFonts w:hint="eastAsia"/>
+        </w:rPr>
+        <w:t>具体的预测过程如下</w:t>
+      </w:r>
+      <w:r>
+        <w:rPr>
+          <w:rFonts w:hint="eastAsia"/>
+        </w:rPr>
+        <w:t>,</w:t>
+      </w:r>
+    </w:p>
+    <w:p>
+      <w:pPr>
+        <w:ind w:firstLine="480"/>
+      </w:pPr>
+      <w:r>
+        <w:rPr>
+          <w:rFonts w:hint="eastAsia"/>
+        </w:rPr>
+        <w:t>首先我们将</w:t>
+      </w:r>
+      <w:r>
+        <w:rPr>
+          <w:rFonts w:hint="eastAsia"/>
+        </w:rPr>
+        <w:t>6</w:t>
+      </w:r>
+      <w:r>
+        <w:t>4x64</w:t>
+      </w:r>
+      <w:r>
+        <w:rPr>
+          <w:rFonts w:hint="eastAsia"/>
+        </w:rPr>
+        <w:t>的</w:t>
+      </w:r>
+      <w:r>
+        <w:rPr>
+          <w:rFonts w:hint="eastAsia"/>
+        </w:rPr>
+        <w:t>CU</w:t>
+      </w:r>
+      <w:r>
+        <w:rPr>
+          <w:rFonts w:hint="eastAsia"/>
+        </w:rPr>
+        <w:t>块输入到</w:t>
+      </w:r>
+      <w:r>
+        <w:rPr>
+          <w:rFonts w:hint="eastAsia"/>
+        </w:rPr>
+        <w:t>net</w:t>
+      </w:r>
+      <w:r>
+        <w:t>1</w:t>
+      </w:r>
+      <w:r>
+        <w:rPr>
+          <w:rFonts w:hint="eastAsia"/>
+        </w:rPr>
+        <w:t>中</w:t>
+      </w:r>
+      <w:r>
+        <w:rPr>
+          <w:rFonts w:hint="eastAsia"/>
+        </w:rPr>
+        <w:t>,</w:t>
+      </w:r>
+      <w:r>
+        <w:rPr>
+          <w:rFonts w:hint="eastAsia"/>
+        </w:rPr>
+        <w:t>获得其预测的划分结果</w:t>
+      </w:r>
+      <w:r>
+        <w:rPr>
+          <w:rFonts w:hint="eastAsia"/>
+        </w:rPr>
+        <w:t>,</w:t>
+      </w:r>
+      <w:r>
+        <w:rPr>
+          <w:rFonts w:hint="eastAsia"/>
+        </w:rPr>
+        <w:t>如果预测结果为</w:t>
+      </w:r>
+      <w:r>
+        <w:t>0</w:t>
+      </w:r>
+      <w:r>
+        <w:rPr>
+          <w:rFonts w:hint="eastAsia"/>
+        </w:rPr>
+        <w:t>,</w:t>
+      </w:r>
+      <w:r>
+        <w:rPr>
+          <w:rFonts w:hint="eastAsia"/>
+        </w:rPr>
+        <w:t>则代表不需要划分</w:t>
+      </w:r>
+      <w:r>
+        <w:rPr>
+          <w:rFonts w:hint="eastAsia"/>
+        </w:rPr>
+        <w:t>,</w:t>
+      </w:r>
+      <w:r>
+        <w:rPr>
+          <w:rFonts w:hint="eastAsia"/>
+        </w:rPr>
+        <w:t>否则代表需要划分</w:t>
+      </w:r>
+      <w:r>
+        <w:rPr>
+          <w:rFonts w:hint="eastAsia"/>
+        </w:rPr>
+        <w:t>,</w:t>
+      </w:r>
+      <w:r>
+        <w:rPr>
+          <w:rFonts w:hint="eastAsia"/>
+        </w:rPr>
+        <w:t>将预测结果保存</w:t>
+      </w:r>
+      <w:r>
+        <w:rPr>
+          <w:rFonts w:hint="eastAsia"/>
+        </w:rPr>
+        <w:t>,</w:t>
+      </w:r>
+      <w:r>
+        <w:rPr>
+          <w:rFonts w:hint="eastAsia"/>
+        </w:rPr>
+        <w:t>如果</w:t>
+      </w:r>
+      <w:r>
+        <w:rPr>
+          <w:rFonts w:hint="eastAsia"/>
+        </w:rPr>
+        <w:t>6</w:t>
+      </w:r>
+      <w:r>
+        <w:t>4x64</w:t>
+      </w:r>
+      <w:r>
+        <w:rPr>
+          <w:rFonts w:hint="eastAsia"/>
+        </w:rPr>
+        <w:t>预测需要划分</w:t>
+      </w:r>
+      <w:r>
+        <w:rPr>
+          <w:rFonts w:hint="eastAsia"/>
+        </w:rPr>
+        <w:t>,</w:t>
+      </w:r>
+      <w:r>
+        <w:rPr>
+          <w:rFonts w:hint="eastAsia"/>
+        </w:rPr>
+        <w:t>则将</w:t>
+      </w:r>
+      <w:r>
+        <w:rPr>
+          <w:rFonts w:hint="eastAsia"/>
+        </w:rPr>
+        <w:t>6</w:t>
+      </w:r>
+      <w:r>
+        <w:t>4</w:t>
+      </w:r>
+      <w:r>
+        <w:rPr>
+          <w:rFonts w:hint="eastAsia"/>
+        </w:rPr>
+        <w:t>x</w:t>
+      </w:r>
+      <w:r>
+        <w:t>64</w:t>
+      </w:r>
+      <w:r>
+        <w:rPr>
+          <w:rFonts w:hint="eastAsia"/>
+        </w:rPr>
+        <w:t>中的</w:t>
+      </w:r>
+      <w:r>
+        <w:rPr>
+          <w:rFonts w:hint="eastAsia"/>
+        </w:rPr>
+        <w:t>4</w:t>
+      </w:r>
+      <w:r>
+        <w:rPr>
+          <w:rFonts w:hint="eastAsia"/>
+        </w:rPr>
+        <w:t>个</w:t>
+      </w:r>
+      <w:r>
+        <w:rPr>
+          <w:rFonts w:hint="eastAsia"/>
+        </w:rPr>
+        <w:t>3</w:t>
+      </w:r>
+      <w:r>
+        <w:t>2</w:t>
+      </w:r>
+      <w:r>
+        <w:rPr>
+          <w:rFonts w:hint="eastAsia"/>
+        </w:rPr>
+        <w:t>x</w:t>
+      </w:r>
+      <w:r>
+        <w:t>32CU</w:t>
+      </w:r>
+      <w:r>
+        <w:rPr>
+          <w:rFonts w:hint="eastAsia"/>
+        </w:rPr>
+        <w:t>依次输入到</w:t>
+      </w:r>
+      <w:r>
+        <w:rPr>
+          <w:rFonts w:hint="eastAsia"/>
+        </w:rPr>
+        <w:t>net</w:t>
+      </w:r>
+      <w:r>
+        <w:t>2</w:t>
+      </w:r>
+      <w:r>
+        <w:rPr>
+          <w:rFonts w:hint="eastAsia"/>
+        </w:rPr>
+        <w:t>中进行预测</w:t>
+      </w:r>
+      <w:r>
+        <w:t>32</w:t>
+      </w:r>
+      <w:r>
+        <w:rPr>
+          <w:rFonts w:hint="eastAsia"/>
+        </w:rPr>
+        <w:t>x</w:t>
+      </w:r>
+      <w:r>
+        <w:t>32</w:t>
+      </w:r>
+      <w:r>
+        <w:rPr>
+          <w:rFonts w:hint="eastAsia"/>
+        </w:rPr>
+        <w:t>的</w:t>
+      </w:r>
+      <w:r>
+        <w:rPr>
+          <w:rFonts w:hint="eastAsia"/>
+        </w:rPr>
+        <w:t>CU</w:t>
+      </w:r>
+      <w:r>
+        <w:rPr>
+          <w:rFonts w:hint="eastAsia"/>
+        </w:rPr>
+        <w:t>是否需要划分</w:t>
+      </w:r>
+      <w:r>
+        <w:t>,</w:t>
+      </w:r>
+      <w:r>
+        <w:rPr>
+          <w:rFonts w:hint="eastAsia"/>
+        </w:rPr>
+        <w:t>并保存预测结果</w:t>
+      </w:r>
+      <w:r>
+        <w:rPr>
+          <w:rFonts w:hint="eastAsia"/>
+        </w:rPr>
+        <w:t>,</w:t>
+      </w:r>
+      <w:r>
+        <w:rPr>
+          <w:rFonts w:hint="eastAsia"/>
+        </w:rPr>
+        <w:t>如果</w:t>
+      </w:r>
+      <w:r>
+        <w:rPr>
+          <w:rFonts w:hint="eastAsia"/>
+        </w:rPr>
+        <w:t>3</w:t>
+      </w:r>
+      <w:r>
+        <w:t>2</w:t>
+      </w:r>
+      <w:r>
+        <w:rPr>
+          <w:rFonts w:hint="eastAsia"/>
+        </w:rPr>
+        <w:t>x</w:t>
+      </w:r>
+      <w:r>
+        <w:t>32</w:t>
+      </w:r>
+      <w:r>
+        <w:rPr>
+          <w:rFonts w:hint="eastAsia"/>
+        </w:rPr>
+        <w:t>CU</w:t>
+      </w:r>
+      <w:r>
+        <w:rPr>
+          <w:rFonts w:hint="eastAsia"/>
+        </w:rPr>
+        <w:t>有需要划分的</w:t>
+      </w:r>
+      <w:r>
+        <w:rPr>
+          <w:rFonts w:hint="eastAsia"/>
+        </w:rPr>
+        <w:t>,</w:t>
+      </w:r>
+      <w:r>
+        <w:rPr>
+          <w:rFonts w:hint="eastAsia"/>
+        </w:rPr>
+        <w:t>则将</w:t>
+      </w:r>
+      <w:r>
+        <w:rPr>
+          <w:rFonts w:hint="eastAsia"/>
+        </w:rPr>
+        <w:t>3</w:t>
+      </w:r>
+      <w:r>
+        <w:t>2</w:t>
+      </w:r>
+      <w:r>
+        <w:rPr>
+          <w:rFonts w:hint="eastAsia"/>
+        </w:rPr>
+        <w:t>x</w:t>
+      </w:r>
+      <w:r>
+        <w:t>32CU</w:t>
+      </w:r>
+      <w:r>
+        <w:rPr>
+          <w:rFonts w:hint="eastAsia"/>
+        </w:rPr>
+        <w:t>下的</w:t>
+      </w:r>
+      <w:r>
+        <w:rPr>
+          <w:rFonts w:hint="eastAsia"/>
+        </w:rPr>
+        <w:t>4</w:t>
+      </w:r>
+      <w:r>
+        <w:rPr>
+          <w:rFonts w:hint="eastAsia"/>
+        </w:rPr>
+        <w:t>个</w:t>
+      </w:r>
+      <w:r>
+        <w:rPr>
+          <w:rFonts w:hint="eastAsia"/>
+        </w:rPr>
+        <w:t>1</w:t>
+      </w:r>
+      <w:r>
+        <w:t>6</w:t>
+      </w:r>
+      <w:r>
+        <w:rPr>
+          <w:rFonts w:hint="eastAsia"/>
+        </w:rPr>
+        <w:t>x</w:t>
+      </w:r>
+      <w:r>
+        <w:t>16</w:t>
+      </w:r>
+      <w:r>
+        <w:rPr>
+          <w:rFonts w:hint="eastAsia"/>
+        </w:rPr>
+        <w:t>尺寸的</w:t>
+      </w:r>
+      <w:r>
+        <w:t>CU</w:t>
+      </w:r>
+      <w:r>
+        <w:rPr>
+          <w:rFonts w:hint="eastAsia"/>
+        </w:rPr>
+        <w:t>输入到</w:t>
+      </w:r>
+      <w:r>
+        <w:rPr>
+          <w:rFonts w:hint="eastAsia"/>
+        </w:rPr>
+        <w:t>net</w:t>
+      </w:r>
+      <w:r>
+        <w:t>3</w:t>
+      </w:r>
+      <w:r>
+        <w:rPr>
+          <w:rFonts w:hint="eastAsia"/>
+        </w:rPr>
+        <w:t>中进行预测其是否需要划分并保存预测结果</w:t>
+      </w:r>
+      <w:r>
+        <w:t>.</w:t>
+      </w:r>
+    </w:p>
+    <w:p>
+      <w:pPr>
+        <w:ind w:firstLine="480"/>
+      </w:pPr>
+      <w:r>
+        <w:rPr>
+          <w:rFonts w:hint="eastAsia"/>
+        </w:rPr>
+        <w:t>之后我们将三级预测结果</w:t>
+      </w:r>
+      <w:r>
+        <w:rPr>
+          <w:rFonts w:hint="eastAsia"/>
+        </w:rPr>
+        <w:t>转化为</w:t>
+      </w:r>
+      <w:r>
+        <w:rPr>
+          <w:rFonts w:hint="eastAsia"/>
+        </w:rPr>
+        <w:t>CTU</w:t>
+      </w:r>
+      <w:r>
+        <w:rPr>
+          <w:rFonts w:hint="eastAsia"/>
+        </w:rPr>
+        <w:t>深度信息的</w:t>
+      </w:r>
+      <w:r>
+        <w:t>8x8</w:t>
+      </w:r>
+      <w:r>
+        <w:rPr>
+          <w:rFonts w:hint="eastAsia"/>
+        </w:rPr>
+        <w:t>矩阵</w:t>
+      </w:r>
+      <w:r>
+        <w:rPr>
+          <w:rFonts w:hint="eastAsia"/>
+        </w:rPr>
+        <w:t>,</w:t>
+      </w:r>
+      <w:r>
+        <w:rPr>
+          <w:rFonts w:hint="eastAsia"/>
+        </w:rPr>
+        <w:t>以供编码器进行下一步处理</w:t>
+      </w:r>
+      <w:r>
+        <w:rPr>
+          <w:rFonts w:hint="eastAsia"/>
+        </w:rPr>
+        <w:t>.</w:t>
+      </w:r>
+      <w:r>
+        <w:rPr>
+          <w:rFonts w:hint="eastAsia"/>
+        </w:rPr>
+        <w:t>具体做法如下</w:t>
+      </w:r>
+      <w:r>
+        <w:rPr>
+          <w:rFonts w:hint="eastAsia"/>
+        </w:rPr>
+        <w:t>,</w:t>
+      </w:r>
+      <w:r>
+        <w:rPr>
+          <w:rFonts w:hint="eastAsia"/>
+        </w:rPr>
+        <w:t>如果在</w:t>
+      </w:r>
+      <w:r>
+        <w:rPr>
+          <w:rFonts w:hint="eastAsia"/>
+        </w:rPr>
+        <w:t>net</w:t>
+      </w:r>
+      <w:r>
+        <w:t>1</w:t>
+      </w:r>
+      <w:r>
+        <w:rPr>
+          <w:rFonts w:hint="eastAsia"/>
+        </w:rPr>
+        <w:t>中的预测结果为</w:t>
+      </w:r>
+      <w:r>
+        <w:rPr>
+          <w:rFonts w:hint="eastAsia"/>
+        </w:rPr>
+        <w:t>0</w:t>
+      </w:r>
+      <w:r>
+        <w:t xml:space="preserve"> </w:t>
+      </w:r>
+      <w:r>
+        <w:rPr>
+          <w:rFonts w:hint="eastAsia"/>
+        </w:rPr>
+        <w:t>即</w:t>
+      </w:r>
+      <w:r>
+        <w:rPr>
+          <w:rFonts w:hint="eastAsia"/>
+        </w:rPr>
+        <w:t>6</w:t>
+      </w:r>
+      <w:r>
+        <w:t>4</w:t>
+      </w:r>
+      <w:r>
+        <w:rPr>
+          <w:rFonts w:hint="eastAsia"/>
+        </w:rPr>
+        <w:t>x</w:t>
+      </w:r>
+      <w:r>
+        <w:t>64</w:t>
+      </w:r>
+      <w:r>
+        <w:rPr>
+          <w:rFonts w:hint="eastAsia"/>
+        </w:rPr>
+        <w:t>的</w:t>
+      </w:r>
+      <w:r>
+        <w:rPr>
+          <w:rFonts w:hint="eastAsia"/>
+        </w:rPr>
+        <w:t>CU</w:t>
+      </w:r>
+      <w:r>
+        <w:rPr>
+          <w:rFonts w:hint="eastAsia"/>
+        </w:rPr>
+        <w:t>不需要划分</w:t>
+      </w:r>
+      <w:r>
+        <w:rPr>
+          <w:rFonts w:hint="eastAsia"/>
+        </w:rPr>
+        <w:t>,</w:t>
+      </w:r>
+      <w:r>
+        <w:rPr>
+          <w:rFonts w:hint="eastAsia"/>
+        </w:rPr>
+        <w:t>则整个深度信息矩阵</w:t>
+      </w:r>
+      <w:proofErr w:type="gramStart"/>
+      <w:r>
+        <w:rPr>
+          <w:rFonts w:hint="eastAsia"/>
+        </w:rPr>
+        <w:t>的值全为</w:t>
+      </w:r>
+      <w:proofErr w:type="gramEnd"/>
+      <w:r>
+        <w:rPr>
+          <w:rFonts w:hint="eastAsia"/>
+        </w:rPr>
+        <w:t>深度</w:t>
+      </w:r>
+      <w:r>
+        <w:rPr>
+          <w:rFonts w:hint="eastAsia"/>
+        </w:rPr>
+        <w:t>0</w:t>
+      </w:r>
+      <w:r>
+        <w:t>.</w:t>
+      </w:r>
+      <w:r>
+        <w:rPr>
+          <w:rFonts w:hint="eastAsia"/>
+        </w:rPr>
+        <w:t>如果</w:t>
+      </w:r>
+      <w:r>
+        <w:rPr>
+          <w:rFonts w:hint="eastAsia"/>
+        </w:rPr>
+        <w:t>net</w:t>
+      </w:r>
+      <w:r>
+        <w:t>1</w:t>
+      </w:r>
+      <w:r>
+        <w:rPr>
+          <w:rFonts w:hint="eastAsia"/>
+        </w:rPr>
+        <w:t>的预测结果为</w:t>
+      </w:r>
+      <w:r>
+        <w:rPr>
+          <w:rFonts w:hint="eastAsia"/>
+        </w:rPr>
+        <w:t>1</w:t>
+      </w:r>
+      <w:r>
+        <w:t xml:space="preserve"> </w:t>
+      </w:r>
+      <w:r>
+        <w:rPr>
+          <w:rFonts w:hint="eastAsia"/>
+        </w:rPr>
+        <w:t>即需要划分</w:t>
+      </w:r>
+      <w:r>
+        <w:rPr>
+          <w:rFonts w:hint="eastAsia"/>
+        </w:rPr>
+        <w:t>,</w:t>
+      </w:r>
+      <w:r>
+        <w:rPr>
+          <w:rFonts w:hint="eastAsia"/>
+        </w:rPr>
+        <w:t>则先将</w:t>
+      </w:r>
+      <w:r>
+        <w:rPr>
+          <w:rFonts w:hint="eastAsia"/>
+        </w:rPr>
+        <w:t>深度信息矩阵的值全</w:t>
+      </w:r>
+      <w:r>
+        <w:rPr>
+          <w:rFonts w:hint="eastAsia"/>
+        </w:rPr>
+        <w:t>设</w:t>
+      </w:r>
+      <w:r>
+        <w:rPr>
+          <w:rFonts w:hint="eastAsia"/>
+        </w:rPr>
+        <w:t>为深度</w:t>
+      </w:r>
+      <w:r>
+        <w:rPr>
+          <w:rFonts w:hint="eastAsia"/>
+        </w:rPr>
+        <w:t>1</w:t>
+      </w:r>
+      <w:r>
+        <w:t>,</w:t>
+      </w:r>
+      <w:r>
+        <w:rPr>
+          <w:rFonts w:hint="eastAsia"/>
+        </w:rPr>
+        <w:t>在判断</w:t>
+      </w:r>
+      <w:r>
+        <w:rPr>
+          <w:rFonts w:hint="eastAsia"/>
+        </w:rPr>
+        <w:t>4</w:t>
+      </w:r>
+      <w:r>
+        <w:rPr>
+          <w:rFonts w:hint="eastAsia"/>
+        </w:rPr>
+        <w:t>个</w:t>
+      </w:r>
+      <w:r>
+        <w:rPr>
+          <w:rFonts w:hint="eastAsia"/>
+        </w:rPr>
+        <w:t>3</w:t>
+      </w:r>
+      <w:r>
+        <w:t>2</w:t>
+      </w:r>
+      <w:r>
+        <w:rPr>
+          <w:rFonts w:hint="eastAsia"/>
+        </w:rPr>
+        <w:t>x</w:t>
+      </w:r>
+      <w:r>
+        <w:t>32</w:t>
+      </w:r>
+      <w:r>
+        <w:rPr>
+          <w:rFonts w:hint="eastAsia"/>
+        </w:rPr>
+        <w:t>的</w:t>
+      </w:r>
+      <w:r>
+        <w:rPr>
+          <w:rFonts w:hint="eastAsia"/>
+        </w:rPr>
+        <w:t>CU</w:t>
+      </w:r>
+      <w:r>
+        <w:rPr>
+          <w:rFonts w:hint="eastAsia"/>
+        </w:rPr>
+        <w:t>在</w:t>
+      </w:r>
+      <w:r>
+        <w:rPr>
+          <w:rFonts w:hint="eastAsia"/>
+        </w:rPr>
+        <w:t>net</w:t>
+      </w:r>
+      <w:r>
+        <w:t>2</w:t>
+      </w:r>
+      <w:r>
+        <w:rPr>
+          <w:rFonts w:hint="eastAsia"/>
+        </w:rPr>
+        <w:t>的预测结果</w:t>
+      </w:r>
+      <w:r>
+        <w:rPr>
+          <w:rFonts w:hint="eastAsia"/>
+        </w:rPr>
+        <w:t>,</w:t>
+      </w:r>
+      <w:r>
+        <w:rPr>
+          <w:rFonts w:hint="eastAsia"/>
+        </w:rPr>
+        <w:t>如果有</w:t>
+      </w:r>
+      <w:r>
+        <w:t>32</w:t>
+      </w:r>
+      <w:r>
+        <w:rPr>
+          <w:rFonts w:hint="eastAsia"/>
+        </w:rPr>
+        <w:t>x</w:t>
+      </w:r>
+      <w:r>
+        <w:t>32</w:t>
+      </w:r>
+      <w:r>
+        <w:rPr>
+          <w:rFonts w:hint="eastAsia"/>
+        </w:rPr>
+        <w:t>的</w:t>
+      </w:r>
+      <w:r>
+        <w:rPr>
+          <w:rFonts w:hint="eastAsia"/>
+        </w:rPr>
+        <w:t>CU</w:t>
+      </w:r>
+      <w:r>
+        <w:rPr>
+          <w:rFonts w:hint="eastAsia"/>
+        </w:rPr>
+        <w:t>预测需要划分则将对应位置的值设置为</w:t>
+      </w:r>
+      <w:r>
+        <w:rPr>
+          <w:rFonts w:hint="eastAsia"/>
+        </w:rPr>
+        <w:t>2</w:t>
+      </w:r>
+      <w:r>
+        <w:t>.</w:t>
+      </w:r>
+      <w:r>
+        <w:rPr>
+          <w:rFonts w:hint="eastAsia"/>
+        </w:rPr>
+        <w:t>最后将预测需要划分的</w:t>
+      </w:r>
+      <w:r>
+        <w:rPr>
+          <w:rFonts w:hint="eastAsia"/>
+        </w:rPr>
+        <w:t>3</w:t>
+      </w:r>
+      <w:r>
+        <w:t>2x32</w:t>
+      </w:r>
+      <w:r>
+        <w:rPr>
+          <w:rFonts w:hint="eastAsia"/>
+        </w:rPr>
+        <w:t>的</w:t>
+      </w:r>
+      <w:r>
+        <w:rPr>
+          <w:rFonts w:hint="eastAsia"/>
+        </w:rPr>
+        <w:t>CU</w:t>
+      </w:r>
+      <w:r>
+        <w:rPr>
+          <w:rFonts w:hint="eastAsia"/>
+        </w:rPr>
+        <w:t>中的</w:t>
+      </w:r>
+      <w:r>
+        <w:rPr>
+          <w:rFonts w:hint="eastAsia"/>
+        </w:rPr>
+        <w:t>4</w:t>
+      </w:r>
+      <w:r>
+        <w:rPr>
+          <w:rFonts w:hint="eastAsia"/>
+        </w:rPr>
+        <w:t>个</w:t>
+      </w:r>
+      <w:r>
+        <w:rPr>
+          <w:rFonts w:hint="eastAsia"/>
+        </w:rPr>
+        <w:t>1</w:t>
+      </w:r>
+      <w:r>
+        <w:t>6</w:t>
+      </w:r>
+      <w:r>
+        <w:rPr>
+          <w:rFonts w:hint="eastAsia"/>
+        </w:rPr>
+        <w:t>x</w:t>
+      </w:r>
+      <w:r>
+        <w:t>16</w:t>
+      </w:r>
+      <w:r>
+        <w:rPr>
+          <w:rFonts w:hint="eastAsia"/>
+        </w:rPr>
+        <w:t>的</w:t>
+      </w:r>
+      <w:r>
+        <w:rPr>
+          <w:rFonts w:hint="eastAsia"/>
+        </w:rPr>
+        <w:t>CU</w:t>
+      </w:r>
+      <w:r>
+        <w:rPr>
+          <w:rFonts w:hint="eastAsia"/>
+        </w:rPr>
+        <w:t>输入到</w:t>
+      </w:r>
+      <w:r>
+        <w:rPr>
+          <w:rFonts w:hint="eastAsia"/>
+        </w:rPr>
+        <w:t>net</w:t>
+      </w:r>
+      <w:r>
+        <w:t>3</w:t>
+      </w:r>
+      <w:r>
+        <w:rPr>
+          <w:rFonts w:hint="eastAsia"/>
+        </w:rPr>
+        <w:t>中预测其是否需要划分</w:t>
+      </w:r>
+      <w:r>
+        <w:rPr>
+          <w:rFonts w:hint="eastAsia"/>
+        </w:rPr>
+        <w:t>,</w:t>
+      </w:r>
+      <w:r>
+        <w:rPr>
+          <w:rFonts w:hint="eastAsia"/>
+        </w:rPr>
+        <w:t>如果预测结果是</w:t>
+      </w:r>
+      <w:r>
+        <w:rPr>
+          <w:rFonts w:hint="eastAsia"/>
+        </w:rPr>
+        <w:t>1</w:t>
+      </w:r>
+      <w:r>
+        <w:t xml:space="preserve"> </w:t>
+      </w:r>
+      <w:r>
+        <w:rPr>
+          <w:rFonts w:hint="eastAsia"/>
+        </w:rPr>
+        <w:t>则代表需要划分</w:t>
+      </w:r>
+      <w:r>
+        <w:rPr>
+          <w:rFonts w:hint="eastAsia"/>
+        </w:rPr>
+        <w:t>,</w:t>
+      </w:r>
+      <w:r>
+        <w:rPr>
+          <w:rFonts w:hint="eastAsia"/>
+        </w:rPr>
+        <w:t>将</w:t>
+      </w:r>
+      <w:r>
+        <w:rPr>
+          <w:rFonts w:hint="eastAsia"/>
+        </w:rPr>
+        <w:t>8x</w:t>
+      </w:r>
+      <w:r>
+        <w:t>8</w:t>
+      </w:r>
+      <w:r>
+        <w:rPr>
+          <w:rFonts w:hint="eastAsia"/>
+        </w:rPr>
+        <w:t>的深度信息矩阵对应位置设置为</w:t>
+      </w:r>
+      <w:r>
+        <w:rPr>
+          <w:rFonts w:hint="eastAsia"/>
+        </w:rPr>
+        <w:t>深度</w:t>
+      </w:r>
+      <w:r>
+        <w:rPr>
+          <w:rFonts w:hint="eastAsia"/>
+        </w:rPr>
+        <w:t>3</w:t>
+      </w:r>
+      <w:r>
+        <w:rPr>
+          <w:rFonts w:hint="eastAsia"/>
+        </w:rPr>
+        <w:t>,</w:t>
+      </w:r>
+      <w:r>
+        <w:rPr>
+          <w:rFonts w:hint="eastAsia"/>
+        </w:rPr>
+        <w:t>至此</w:t>
+      </w:r>
+      <w:r>
+        <w:rPr>
+          <w:rFonts w:hint="eastAsia"/>
+        </w:rPr>
+        <w:t>,</w:t>
+      </w:r>
+      <w:r>
+        <w:rPr>
+          <w:rFonts w:hint="eastAsia"/>
+        </w:rPr>
+        <w:t>整个</w:t>
+      </w:r>
+      <w:r>
+        <w:rPr>
+          <w:rFonts w:hint="eastAsia"/>
+        </w:rPr>
+        <w:t>CTU</w:t>
+      </w:r>
+      <w:r>
+        <w:rPr>
+          <w:rFonts w:hint="eastAsia"/>
+        </w:rPr>
+        <w:t>的深度信息预测完成</w:t>
+      </w:r>
+      <w:r>
+        <w:rPr>
+          <w:rFonts w:hint="eastAsia"/>
+        </w:rPr>
+        <w:t>.</w:t>
+      </w:r>
+      <w:r>
+        <w:rPr>
+          <w:rFonts w:hint="eastAsia"/>
+        </w:rPr>
+        <w:t>具体流程如下</w:t>
+      </w:r>
+    </w:p>
+    <w:p>
+      <w:pPr>
+        <w:ind w:firstLine="480"/>
+      </w:pPr>
+      <w:r>
+        <w:rPr>
+          <w:rFonts w:hint="eastAsia"/>
+        </w:rPr>
+        <w:t>流程图</w:t>
+      </w:r>
+    </w:p>
+    <w:p>
+      <w:pPr>
+        <w:ind w:firstLine="480"/>
+      </w:pPr>
+    </w:p>
+    <w:p>
+      <w:pPr>
+        <w:ind w:firstLine="480"/>
+      </w:pPr>
+    </w:p>
+    <w:p>
+      <w:pPr>
+        <w:ind w:firstLine="480"/>
+      </w:pPr>
+    </w:p>
+    <w:p>
+      <w:pPr>
+        <w:pStyle w:val="afd"/>
+      </w:pPr>
+      <w:r>
+        <w:object w:dxaOrig="9809" w:dyaOrig="2422" w14:anchorId="39315795">
+          <v:shapetype id="_x0000_t75" coordsize="21600,21600" o:spt="75" o:preferrelative="t" path="m@4@5l@4@11@9@11@9@5xe" filled="f" stroked="f">
+            <v:stroke joinstyle="miter"/>
+            <v:formulas>
+              <v:f eqn="if lineDrawn pixelLineWidth 0"/>
+              <v:f eqn="sum @0 1 0"/>
+              <v:f eqn="sum 0 0 @1"/>
+              <v:f eqn="prod @2 1 2"/>
+              <v:f eqn="prod @3 21600 pixelWidth"/>
+              <v:f eqn="prod @3 21600 pixelHeight"/>
+              <v:f eqn="sum @0 0 1"/>
+              <v:f eqn="prod @6 1 2"/>
+              <v:f eqn="prod @7 21600 pixelWidth"/>
+              <v:f eqn="sum @8 21600 0"/>
+              <v:f eqn="prod @7 21600 pixelHeight"/>
+              <v:f eqn="sum @10 21600 0"/>
+            </v:formulas>
+            <v:path o:extrusionok="f" gradientshapeok="t" o:connecttype="rect"/>
+            <o:lock v:ext="edit" aspectratio="t"/>
+          </v:shapetype>
+          <v:shape id="_x0000_i1035" type="#_x0000_t75" style="width:424.85pt;height:104.8pt" o:ole="">
+            <v:imagedata r:id="rId46" o:title=""/>
+          </v:shape>
+          <o:OLEObject Type="Embed" ProgID="Visio.Drawing.15" ShapeID="_x0000_i1035" DrawAspect="Content" ObjectID="_1770748653" r:id="rId47"/>
+        </w:object>
+      </w:r>
+    </w:p>
+    <w:p>
+      <w:pPr>
+        <w:pStyle w:val="af7"/>
+        <w:rPr>
+          <w:rFonts w:hint="eastAsia"/>
+        </w:rPr>
+      </w:pPr>
+      <w:r>
+        <w:rPr>
+          <w:rFonts w:hint="eastAsia"/>
+        </w:rPr>
+        <w:t>6</w:t>
+      </w:r>
+      <w:r>
+        <w:t>4</w:t>
+      </w:r>
+      <w:r>
+        <w:rPr>
+          <w:rFonts w:hint="eastAsia"/>
+        </w:rPr>
+        <w:t>x</w:t>
+      </w:r>
+      <w:r>
+        <w:t>64</w:t>
+      </w:r>
+      <w:r>
+        <w:rPr>
+          <w:rFonts w:hint="eastAsia"/>
+        </w:rPr>
+        <w:t>预测</w:t>
+      </w:r>
+    </w:p>
+    <w:p>
+      <w:pPr>
+        <w:pStyle w:val="af7"/>
+        <w:rPr>
+          <w:rFonts w:hint="eastAsia"/>
+        </w:rPr>
+      </w:pPr>
+    </w:p>
+    <w:p>
+      <w:pPr>
+        <w:pStyle w:val="afd"/>
+        <w:rPr>
+          <w:b/>
+          <w:color w:val="000000"/>
+          <w:sz w:val="24"/>
+        </w:rPr>
+      </w:pPr>
+      <w:r>
+        <w:rPr>
+          <w:b/>
+          <w:color w:val="000000"/>
+          <w:sz w:val="24"/>
+        </w:rPr>
+        <w:object w:dxaOrig="9790" w:dyaOrig="2366" w14:anchorId="2AE4AC38">
+          <v:shape id="_x0000_i1033" type="#_x0000_t75" style="width:424.85pt;height:102.65pt" o:ole="">
+            <v:imagedata r:id="rId48" o:title=""/>
+          </v:shape>
+          <o:OLEObject Type="Embed" ProgID="Visio.Drawing.15" ShapeID="_x0000_i1033" DrawAspect="Content" ObjectID="_1770748654" r:id="rId49"/>
+        </w:object>
+      </w:r>
+    </w:p>
+    <w:p>
+      <w:pPr>
+        <w:pStyle w:val="af7"/>
+        <w:rPr>
+          <w:rFonts w:hint="eastAsia"/>
+        </w:rPr>
+      </w:pPr>
+      <w:r>
+        <w:rPr>
+          <w:rFonts w:hint="eastAsia"/>
+        </w:rPr>
+        <w:t>3</w:t>
+      </w:r>
+      <w:r>
+        <w:t>2</w:t>
+      </w:r>
+      <w:r>
+        <w:rPr>
+          <w:rFonts w:hint="eastAsia"/>
+        </w:rPr>
+        <w:t>x</w:t>
+      </w:r>
+      <w:r>
+        <w:t>32</w:t>
+      </w:r>
+      <w:r>
+        <w:rPr>
+          <w:rFonts w:hint="eastAsia"/>
+        </w:rPr>
+        <w:t>预测</w:t>
+      </w:r>
+    </w:p>
+    <w:p>
+      <w:pPr>
+        <w:pStyle w:val="afd"/>
+        <w:rPr>
+          <w:rStyle w:val="affff2"/>
+          <w:spacing w:val="0"/>
+          <w:sz w:val="24"/>
+        </w:rPr>
+      </w:pPr>
+      <w:r>
+        <w:rPr>
+          <w:rStyle w:val="affff2"/>
+          <w:spacing w:val="0"/>
+          <w:sz w:val="24"/>
+        </w:rPr>
+        <w:object w:dxaOrig="9622" w:dyaOrig="3067" w14:anchorId="1035B7EB">
+          <v:shape id="_x0000_i1031" type="#_x0000_t75" style="width:424.85pt;height:135.45pt" o:ole="">
+            <v:imagedata r:id="rId50" o:title=""/>
+          </v:shape>
+          <o:OLEObject Type="Embed" ProgID="Visio.Drawing.15" ShapeID="_x0000_i1031" DrawAspect="Content" ObjectID="_1770748655" r:id="rId51"/>
+        </w:object>
+      </w:r>
+    </w:p>
+    <w:p>
+      <w:pPr>
+        <w:pStyle w:val="af7"/>
+        <w:rPr>
+          <w:rFonts w:hint="eastAsia"/>
+        </w:rPr>
+      </w:pPr>
+      <w:r>
+        <w:rPr>
+          <w:rFonts w:hint="eastAsia"/>
+        </w:rPr>
+        <w:t>1</w:t>
+      </w:r>
+      <w:r>
+        <w:t>6</w:t>
+      </w:r>
+      <w:r>
+        <w:rPr>
+          <w:rFonts w:hint="eastAsia"/>
+        </w:rPr>
+        <w:t>x</w:t>
+      </w:r>
+      <w:r>
+        <w:t>16</w:t>
+      </w:r>
+      <w:r>
+        <w:rPr>
+          <w:rFonts w:hint="eastAsia"/>
+        </w:rPr>
+        <w:t>预测</w:t>
       </w:r>
     </w:p>
     <w:p>
@@ -29819,76 +32709,16 @@
         <w:pStyle w:val="aff3"/>
         <w:jc w:val="right"/>
       </w:pPr>
+    </w:p>
+    <w:p>
+      <w:pPr>
+        <w:ind w:firstLine="480"/>
+      </w:pPr>
+      <w:bookmarkStart w:id="99" w:name="_GoBack"/>
+      <w:bookmarkEnd w:id="99"/>
       <w:r>
         <w:t xml:space="preserve">                 </w:t>
       </w:r>
-      <w:r>
-        <w:rPr>
-          <w:rFonts w:cs="Times New Roman"/>
-        </w:rPr>
-        <w:t>(</w:t>
-      </w:r>
-      <w:r>
-        <w:rPr>
-          <w:rFonts w:cs="Times New Roman"/>
-        </w:rPr>
-        <w:t>3</w:t>
-      </w:r>
-      <w:r>
-        <w:rPr>
-          <w:rFonts w:cs="Times New Roman"/>
-        </w:rPr>
-        <w:t>-</w:t>
-      </w:r>
-      <w:r>
-        <w:rPr>
-          <w:rFonts w:cs="Times New Roman"/>
-        </w:rPr>
-        <w:fldChar w:fldCharType="begin"/>
-      </w:r>
-      <w:r>
-        <w:rPr>
-          <w:rFonts w:cs="Times New Roman"/>
-        </w:rPr>
-        <w:instrText xml:space="preserve"> SEQ (2- \* ARABIC </w:instrText>
-      </w:r>
-      <w:r>
-        <w:rPr>
-          <w:rFonts w:cs="Times New Roman"/>
-        </w:rPr>
-        <w:fldChar w:fldCharType="separate"/>
-      </w:r>
-      <w:r>
-        <w:rPr>
-          <w:rFonts w:cs="Times New Roman"/>
-          <w:noProof/>
-        </w:rPr>
-        <w:t>4</w:t>
-      </w:r>
-      <w:r>
-        <w:rPr>
-          <w:rFonts w:cs="Times New Roman"/>
-          <w:noProof/>
-        </w:rPr>
-        <w:fldChar w:fldCharType="end"/>
-      </w:r>
-      <w:r>
-        <w:rPr>
-          <w:rFonts w:cs="Times New Roman"/>
-        </w:rPr>
-        <w:t>)</w:t>
-      </w:r>
-    </w:p>
-    <w:p>
-      <w:pPr>
-        <w:ind w:firstLine="480"/>
-      </w:pPr>
-      <w:r>
-        <w:rPr>
-          <w:rFonts w:hint="eastAsia"/>
-        </w:rPr>
-        <w:t>本文……</w:t>
-      </w:r>
     </w:p>
     <w:p>
       <w:pPr>
@@ -29898,21 +32728,34 @@
         <w:rPr>
           <w:rFonts w:hint="eastAsia"/>
         </w:rPr>
-        <w:t>实验结果及分析</w:t>
+        <w:t>实</w:t>
+      </w:r>
+      <w:r>
+        <w:rPr>
+          <w:rFonts w:hint="eastAsia"/>
+          <w:b/>
+        </w:rPr>
+        <w:t>验结果及分</w:t>
+      </w:r>
+      <w:r>
+        <w:rPr>
+          <w:rFonts w:hint="eastAsia"/>
+        </w:rPr>
+        <w:t>析</w:t>
       </w:r>
     </w:p>
     <w:p>
       <w:pPr>
         <w:pStyle w:val="2"/>
       </w:pPr>
-      <w:bookmarkStart w:id="103" w:name="_Toc153361617"/>
+      <w:bookmarkStart w:id="100" w:name="_Toc153361617"/>
       <w:r>
         <w:rPr>
           <w:rFonts w:hint="eastAsia"/>
         </w:rPr>
         <w:t>本章小结</w:t>
       </w:r>
-      <w:bookmarkEnd w:id="103"/>
+      <w:bookmarkEnd w:id="100"/>
     </w:p>
     <w:p>
       <w:pPr>
@@ -29953,7 +32796,7 @@
           <w:rFonts w:eastAsia="黑体"/>
         </w:rPr>
         <w:sectPr>
-          <w:headerReference w:type="default" r:id="rId45"/>
+          <w:headerReference w:type="default" r:id="rId52"/>
           <w:footnotePr>
             <w:numFmt w:val="decimalEnclosedCircleChinese"/>
             <w:numRestart w:val="eachPage"/>
@@ -29969,7 +32812,7 @@
       <w:pPr>
         <w:pStyle w:val="10"/>
       </w:pPr>
-      <w:bookmarkStart w:id="104" w:name="_Toc153361618"/>
+      <w:bookmarkStart w:id="101" w:name="_Toc153361618"/>
       <w:r>
         <w:rPr>
           <w:rFonts w:hint="eastAsia"/>
@@ -29980,7 +32823,7 @@
       <w:r>
         <w:t>展望</w:t>
       </w:r>
-      <w:bookmarkEnd w:id="104"/>
+      <w:bookmarkEnd w:id="101"/>
     </w:p>
     <w:p>
       <w:pPr>
@@ -30007,58 +32850,58 @@
           <w:szCs w:val="44"/>
         </w:rPr>
       </w:pPr>
-      <w:bookmarkStart w:id="105" w:name="_Toc126793114"/>
-      <w:bookmarkStart w:id="106" w:name="_Toc128913814"/>
-      <w:bookmarkStart w:id="107" w:name="_Toc128917493"/>
-      <w:bookmarkStart w:id="108" w:name="_Toc152868258"/>
-      <w:bookmarkStart w:id="109" w:name="_Toc153271546"/>
-      <w:bookmarkStart w:id="110" w:name="_Toc153361619"/>
-      <w:bookmarkStart w:id="111" w:name="_Toc92377598"/>
+      <w:bookmarkStart w:id="102" w:name="_Toc126793114"/>
+      <w:bookmarkStart w:id="103" w:name="_Toc128913814"/>
+      <w:bookmarkStart w:id="104" w:name="_Toc128917493"/>
+      <w:bookmarkStart w:id="105" w:name="_Toc152868258"/>
+      <w:bookmarkStart w:id="106" w:name="_Toc153271546"/>
+      <w:bookmarkStart w:id="107" w:name="_Toc153361619"/>
+      <w:bookmarkStart w:id="108" w:name="_Toc92377598"/>
+      <w:bookmarkEnd w:id="102"/>
+      <w:bookmarkEnd w:id="103"/>
+      <w:bookmarkEnd w:id="104"/>
       <w:bookmarkEnd w:id="105"/>
       <w:bookmarkEnd w:id="106"/>
       <w:bookmarkEnd w:id="107"/>
+    </w:p>
+    <w:p>
+      <w:pPr>
+        <w:pStyle w:val="2"/>
+      </w:pPr>
+      <w:bookmarkStart w:id="109" w:name="_Toc153361620"/>
+      <w:r>
+        <w:rPr>
+          <w:rFonts w:hint="eastAsia"/>
+        </w:rPr>
+        <w:t>主要结论</w:t>
+      </w:r>
+      <w:bookmarkEnd w:id="109"/>
+    </w:p>
+    <w:p>
+      <w:pPr>
+        <w:pStyle w:val="2"/>
+      </w:pPr>
+      <w:bookmarkStart w:id="110" w:name="_Toc153361621"/>
+      <w:bookmarkStart w:id="111" w:name="_Toc92377593"/>
       <w:bookmarkEnd w:id="108"/>
-      <w:bookmarkEnd w:id="109"/>
+      <w:r>
+        <w:rPr>
+          <w:rFonts w:hint="eastAsia"/>
+        </w:rPr>
+        <w:t>研究</w:t>
+      </w:r>
+      <w:r>
+        <w:t>展望</w:t>
+      </w:r>
       <w:bookmarkEnd w:id="110"/>
     </w:p>
-    <w:p>
-      <w:pPr>
-        <w:pStyle w:val="2"/>
-      </w:pPr>
-      <w:bookmarkStart w:id="112" w:name="_Toc153361620"/>
-      <w:r>
-        <w:rPr>
-          <w:rFonts w:hint="eastAsia"/>
-        </w:rPr>
-        <w:t>主要结论</w:t>
-      </w:r>
-      <w:bookmarkEnd w:id="112"/>
-    </w:p>
-    <w:p>
-      <w:pPr>
-        <w:pStyle w:val="2"/>
-      </w:pPr>
-      <w:bookmarkStart w:id="113" w:name="_Toc153361621"/>
-      <w:bookmarkStart w:id="114" w:name="_Toc92377593"/>
-      <w:bookmarkEnd w:id="111"/>
-      <w:r>
-        <w:rPr>
-          <w:rFonts w:hint="eastAsia"/>
-        </w:rPr>
-        <w:t>研究</w:t>
-      </w:r>
-      <w:r>
-        <w:t>展望</w:t>
-      </w:r>
-      <w:bookmarkEnd w:id="113"/>
-    </w:p>
-    <w:bookmarkEnd w:id="114"/>
+    <w:bookmarkEnd w:id="111"/>
     <w:p>
       <w:pPr>
         <w:adjustRightInd w:val="0"/>
         <w:ind w:firstLine="480"/>
         <w:sectPr>
-          <w:headerReference w:type="default" r:id="rId46"/>
+          <w:headerReference w:type="default" r:id="rId53"/>
           <w:footnotePr>
             <w:numFmt w:val="decimalEnclosedCircleChinese"/>
             <w:numRestart w:val="eachPage"/>
@@ -30074,9 +32917,9 @@
       <w:pPr>
         <w:pStyle w:val="afffa"/>
       </w:pPr>
-      <w:bookmarkStart w:id="115" w:name="_Ref92352545"/>
-      <w:bookmarkStart w:id="116" w:name="_Toc92377602"/>
-      <w:bookmarkStart w:id="117" w:name="_Toc153361622"/>
+      <w:bookmarkStart w:id="112" w:name="_Ref92352545"/>
+      <w:bookmarkStart w:id="113" w:name="_Toc92377602"/>
+      <w:bookmarkStart w:id="114" w:name="_Toc153361622"/>
       <w:r>
         <w:rPr>
           <w:rFonts w:hint="eastAsia"/>
@@ -30084,17 +32927,17 @@
         <w:lastRenderedPageBreak/>
         <w:t>参考文献</w:t>
       </w:r>
-      <w:bookmarkStart w:id="118" w:name="_Ref17394669"/>
-      <w:bookmarkEnd w:id="115"/>
-      <w:bookmarkEnd w:id="116"/>
-      <w:bookmarkEnd w:id="117"/>
+      <w:bookmarkStart w:id="115" w:name="_Ref17394669"/>
+      <w:bookmarkEnd w:id="112"/>
+      <w:bookmarkEnd w:id="113"/>
+      <w:bookmarkEnd w:id="114"/>
     </w:p>
     <w:p>
       <w:pPr>
         <w:pStyle w:val="a"/>
         <w:ind w:left="525" w:hanging="525"/>
       </w:pPr>
-      <w:bookmarkStart w:id="119" w:name="_Ref158990139"/>
+      <w:bookmarkStart w:id="116" w:name="_Ref158990139"/>
       <w:r>
         <w:t>Sullivan G J, Ohm J R, Han W J, et al. Overview of the high efficiency video coding (HEVC) standard[J]. IEEE Transactions on circuits and systems for video technology, 2012, 22(12): 1649-</w:t>
       </w:r>
@@ -30102,7 +32945,7 @@
       <w:r>
         <w:t>1668..</w:t>
       </w:r>
-      <w:bookmarkEnd w:id="119"/>
+      <w:bookmarkEnd w:id="116"/>
       <w:proofErr w:type="gramEnd"/>
     </w:p>
     <w:p>
@@ -30128,7 +32971,7 @@
         <w:pStyle w:val="a"/>
         <w:ind w:left="525" w:hanging="525"/>
       </w:pPr>
-      <w:bookmarkStart w:id="120" w:name="_Ref158990144"/>
+      <w:bookmarkStart w:id="117" w:name="_Ref158990144"/>
       <w:r>
         <w:t>Pourazad M T, Doutre C, Azimi M, et al. HEVC: The new gold standard for video compression: How does HEVC compare with H. 264/</w:t>
       </w:r>
@@ -30140,7 +32983,7 @@
       <w:r>
         <w:t>J]. IEEE consumer electronics magazine, 2012, 1(3): 36-46.</w:t>
       </w:r>
-      <w:bookmarkEnd w:id="120"/>
+      <w:bookmarkEnd w:id="117"/>
     </w:p>
     <w:p>
       <w:pPr>
@@ -30156,12 +32999,12 @@
         <w:pStyle w:val="a"/>
         <w:ind w:left="525" w:hanging="525"/>
       </w:pPr>
-      <w:bookmarkStart w:id="121" w:name="_Ref159077950"/>
+      <w:bookmarkStart w:id="118" w:name="_Ref159077950"/>
       <w:r>
         <w:t>Cen Y F, Wang W L, Yao X W. A fast CU depth decision mechanism for HEVC[J]. Information Processing Letters, 2015, 115(9): 719-724</w:t>
       </w:r>
-      <w:bookmarkStart w:id="122" w:name="_Ref159078257"/>
-      <w:bookmarkEnd w:id="121"/>
+      <w:bookmarkStart w:id="119" w:name="_Ref159078257"/>
+      <w:bookmarkEnd w:id="118"/>
     </w:p>
     <w:p>
       <w:pPr>
@@ -30171,14 +33014,14 @@
       <w:r>
         <w:t>Xiong J, Li H, Wu Q, et al. A fast HEVC inter CU selection method based on pyramid motion divergence[J]. IEEE transactions on multimedia, 2013, 16(2): 559-564.</w:t>
       </w:r>
-      <w:bookmarkEnd w:id="122"/>
+      <w:bookmarkEnd w:id="119"/>
     </w:p>
     <w:p>
       <w:pPr>
         <w:pStyle w:val="a"/>
         <w:ind w:left="525" w:hanging="525"/>
       </w:pPr>
-      <w:bookmarkStart w:id="123" w:name="_Ref159078577"/>
+      <w:bookmarkStart w:id="120" w:name="_Ref159078577"/>
       <w:r>
         <w:t xml:space="preserve">N. Kim, S. Jeon, H. Shim, B. Jeon, S.-C. Lim, H. Ko, Adaptive keypoint-based CU depth decision for HEVC intra </w:t>
       </w:r>
@@ -30190,36 +33033,36 @@
       <w:r>
         <w:t>: Proc. 2016 IEEE International Symposium on Broadband Multimedia Systems and Broadcasting, 2016.</w:t>
       </w:r>
-      <w:bookmarkEnd w:id="123"/>
+      <w:bookmarkEnd w:id="120"/>
     </w:p>
     <w:p>
       <w:pPr>
         <w:pStyle w:val="a"/>
         <w:ind w:left="525" w:hanging="525"/>
       </w:pPr>
-      <w:bookmarkStart w:id="124" w:name="_Ref159078717"/>
+      <w:bookmarkStart w:id="121" w:name="_Ref159078717"/>
       <w:r>
         <w:t>X.L. Shen, L. Yu, J. Chen, Fast coding unit size selection for HEVC based on Bayesian decision rule, in: Proc. 2012Picture Coding Symposium, 2012</w:t>
       </w:r>
-      <w:bookmarkEnd w:id="124"/>
+      <w:bookmarkEnd w:id="121"/>
     </w:p>
     <w:p>
       <w:pPr>
         <w:pStyle w:val="a"/>
         <w:ind w:left="525" w:hanging="525"/>
       </w:pPr>
-      <w:bookmarkStart w:id="125" w:name="_Ref159078962"/>
+      <w:bookmarkStart w:id="122" w:name="_Ref159078962"/>
       <w:r>
         <w:t>X.J. Wang, Y.L. Xue, Fast HEVC inter prediction algorithm based on spatio-temporal block information, in: Proc. 2017IEEE International Symposium on Broadband Multimedia Systems and Broadcasting, 2017.</w:t>
       </w:r>
-      <w:bookmarkEnd w:id="125"/>
+      <w:bookmarkEnd w:id="122"/>
     </w:p>
     <w:p>
       <w:pPr>
         <w:pStyle w:val="a"/>
         <w:ind w:left="525" w:hanging="525"/>
       </w:pPr>
-      <w:bookmarkStart w:id="126" w:name="_Ref159079001"/>
+      <w:bookmarkStart w:id="123" w:name="_Ref159079001"/>
       <w:r>
         <w:t>X.G. Liu, Y.B. Liu, P.C. Wang, C.-F. Lai, H.-C. Chao, An Adaptive Mode Decision Algorithm Based on Video Texture Characteristics for HEVC Intra Prediction, IEEE Transactions on Circuits and Systems for Video Technology 27(</w:t>
       </w:r>
@@ -30231,14 +33074,14 @@
       <w:r>
         <w:t>2017)</w:t>
       </w:r>
-      <w:bookmarkEnd w:id="126"/>
+      <w:bookmarkEnd w:id="123"/>
     </w:p>
     <w:p>
       <w:pPr>
         <w:pStyle w:val="a"/>
         <w:ind w:left="500" w:hanging="500"/>
       </w:pPr>
-      <w:bookmarkStart w:id="127" w:name="_Ref159079382"/>
+      <w:bookmarkStart w:id="124" w:name="_Ref159079382"/>
       <w:r>
         <w:rPr>
           <w:rFonts w:ascii="Arial" w:hAnsi="Arial" w:cs="Arial"/>
@@ -30250,195 +33093,195 @@
         <w:lastRenderedPageBreak/>
         <w:t>Shen L, Zhang Z, Liu Z. Effective CU size decision for HEVC intracoding[J]. IEEE Transactions on Image Processing, 2014, 23(10): 4232-4241.</w:t>
       </w:r>
-      <w:bookmarkEnd w:id="127"/>
+      <w:bookmarkEnd w:id="124"/>
     </w:p>
     <w:p>
       <w:pPr>
         <w:pStyle w:val="a"/>
         <w:ind w:left="525" w:hanging="525"/>
       </w:pPr>
-      <w:bookmarkStart w:id="128" w:name="_Ref159080318"/>
+      <w:bookmarkStart w:id="125" w:name="_Ref159080318"/>
       <w:r>
         <w:t>Gweon R, Lee Y L. Early termination of CU encoding to reduce HEVC complexity[J]. IEICE Transactions on Fundamentals of Electronics, Communications and Computer Sciences, 2012, 95(7): 1215-1218.</w:t>
       </w:r>
-      <w:bookmarkEnd w:id="128"/>
+      <w:bookmarkEnd w:id="125"/>
     </w:p>
     <w:p>
       <w:pPr>
         <w:pStyle w:val="a"/>
         <w:ind w:left="525" w:hanging="525"/>
       </w:pPr>
-      <w:bookmarkStart w:id="129" w:name="_Ref159080460"/>
+      <w:bookmarkStart w:id="126" w:name="_Ref159080460"/>
       <w:r>
         <w:t>Choi K, Park H M, Jang E S. JCTVC-F092 Coding tree pruning based CU early termination[J]. Joint Collaborative Team on Video Coding (JCTVC) of ITU-T SG16 WP3 and ISO/IEC JTC1/SC29/WG11 Torino July, 2011: 1-11.</w:t>
       </w:r>
-      <w:bookmarkEnd w:id="129"/>
+      <w:bookmarkEnd w:id="126"/>
     </w:p>
     <w:p>
       <w:pPr>
         <w:pStyle w:val="a"/>
         <w:ind w:left="525" w:hanging="525"/>
       </w:pPr>
-      <w:bookmarkStart w:id="130" w:name="_Ref159080541"/>
+      <w:bookmarkStart w:id="127" w:name="_Ref159080541"/>
       <w:r>
         <w:t>Yang J, Kim J, Won K, et al. Early SKIP detection for HEVC. JCT-VC of ITU-T SG16 WP3 and ISO[R]. IEC JTC1/SC29/WG11, Document JCTVC-G543, 2011.</w:t>
       </w:r>
-      <w:bookmarkEnd w:id="130"/>
+      <w:bookmarkEnd w:id="127"/>
     </w:p>
     <w:p>
       <w:pPr>
         <w:pStyle w:val="a"/>
         <w:ind w:left="525" w:hanging="525"/>
       </w:pPr>
-      <w:bookmarkStart w:id="131" w:name="_Ref159080643"/>
+      <w:bookmarkStart w:id="128" w:name="_Ref159080643"/>
       <w:r>
         <w:t>Cho S, Kim M. Fast CU splitting and pruning for suboptimal CU partitioning in HEVC intra coding[J]. IEEE Transactions on Circuits and Systems for Video Technology, 2013, 23(9): 1555-1564.</w:t>
       </w:r>
-      <w:bookmarkEnd w:id="131"/>
+      <w:bookmarkEnd w:id="128"/>
     </w:p>
     <w:p>
       <w:pPr>
         <w:pStyle w:val="a"/>
         <w:ind w:left="525" w:hanging="525"/>
       </w:pPr>
-      <w:bookmarkStart w:id="132" w:name="_Ref159080664"/>
+      <w:bookmarkStart w:id="129" w:name="_Ref159080664"/>
       <w:r>
         <w:t>Zhang Y, Wang H, Li Z. Fast coding unit depth decision algorithm for interframe coding in HEVC[C]//2013 Data Compression Conference. IEEE, 2013: 53-62.</w:t>
       </w:r>
-      <w:bookmarkEnd w:id="132"/>
+      <w:bookmarkEnd w:id="129"/>
     </w:p>
     <w:p>
       <w:pPr>
         <w:pStyle w:val="a"/>
         <w:ind w:left="525" w:hanging="525"/>
       </w:pPr>
-      <w:bookmarkStart w:id="133" w:name="_Ref159080700"/>
+      <w:bookmarkStart w:id="130" w:name="_Ref159080700"/>
       <w:r>
         <w:t>Zhao L, Fan X, Ma S, et al. Fast intra-encoding algorithm for high efficiency video coding[J]. Signal Processing: Image Communication, 2014, 29(9): 935-944</w:t>
       </w:r>
-      <w:bookmarkEnd w:id="133"/>
+      <w:bookmarkEnd w:id="130"/>
     </w:p>
     <w:p>
       <w:pPr>
         <w:pStyle w:val="a"/>
         <w:ind w:left="525" w:hanging="525"/>
       </w:pPr>
-      <w:bookmarkStart w:id="134" w:name="_Ref159080753"/>
+      <w:bookmarkStart w:id="131" w:name="_Ref159080753"/>
       <w:r>
         <w:t>Khan M U K, Shafique M, Henkel J. An adaptive complexity reduction scheme with fast prediction unit decision for HEVC intra encoding[C]//2013 IEEE International Conference on Image Processing. IEEE, 2013: 1578-1582.</w:t>
       </w:r>
-      <w:bookmarkEnd w:id="134"/>
+      <w:bookmarkEnd w:id="131"/>
     </w:p>
     <w:p>
       <w:pPr>
         <w:pStyle w:val="a"/>
         <w:ind w:left="525" w:hanging="525"/>
       </w:pPr>
-      <w:bookmarkStart w:id="135" w:name="_Ref159081881"/>
+      <w:bookmarkStart w:id="132" w:name="_Ref159081881"/>
       <w:r>
         <w:t>Zhang T, Sun M T, Zhao D, et al. Fast intra-mode and CU size decision for HEVC[J]. IEEE Transactions on Circuits and Systems for Video Technology, 2016, 27(8): 1714-1726.</w:t>
       </w:r>
-      <w:bookmarkEnd w:id="135"/>
+      <w:bookmarkEnd w:id="132"/>
     </w:p>
     <w:p>
       <w:pPr>
         <w:pStyle w:val="a"/>
         <w:ind w:left="525" w:hanging="525"/>
       </w:pPr>
-      <w:bookmarkStart w:id="136" w:name="_Ref159081921"/>
+      <w:bookmarkStart w:id="133" w:name="_Ref159081921"/>
       <w:r>
         <w:t>Hu N, Yang E H. Fast mode selection for HEVC intra-frame coding with entropy coding refinement based on a transparent composite model[J]. IEEE Transactions on Circuits and Systems for Video Technology, 2015, 25(9): 1521-1532.</w:t>
       </w:r>
-      <w:bookmarkEnd w:id="136"/>
+      <w:bookmarkEnd w:id="133"/>
     </w:p>
     <w:p>
       <w:pPr>
         <w:pStyle w:val="a"/>
         <w:ind w:left="525" w:hanging="525"/>
       </w:pPr>
-      <w:bookmarkStart w:id="137" w:name="_Ref159081943"/>
+      <w:bookmarkStart w:id="134" w:name="_Ref159081943"/>
       <w:r>
         <w:t>Liu D, Liu X, Li Y. Fast CU size decisions for HEVC intra frame coding based on support vector machines[C]//2016 IEEE 14th Intl Conf on Dependable, Autonomic and Secure Computing, 14th Intl Conf on Pervasive Intelligence and Computing, 2nd Intl Conf on Big Data Intelligence and Computing and Cyber Science and Technology Congress (DASC/PiCom/DataCom/CyberSciTech). IEEE, 2016: 594-597.</w:t>
       </w:r>
-      <w:bookmarkEnd w:id="137"/>
+      <w:bookmarkEnd w:id="134"/>
     </w:p>
     <w:p>
       <w:pPr>
         <w:pStyle w:val="a"/>
         <w:ind w:left="525" w:hanging="525"/>
       </w:pPr>
-      <w:bookmarkStart w:id="138" w:name="_Ref159081970"/>
+      <w:bookmarkStart w:id="135" w:name="_Ref159081970"/>
       <w:r>
         <w:t>Jamali M, Coulombe S. Fast HEVC intra mode decision based on RDO cost prediction[J]. IEEE transactions on broadcasting, 2018, 65(1): 109-122.</w:t>
       </w:r>
-      <w:bookmarkEnd w:id="138"/>
+      <w:bookmarkEnd w:id="135"/>
     </w:p>
     <w:p>
       <w:pPr>
         <w:pStyle w:val="a"/>
         <w:ind w:left="525" w:hanging="525"/>
       </w:pPr>
-      <w:bookmarkStart w:id="139" w:name="_Ref159083107"/>
+      <w:bookmarkStart w:id="136" w:name="_Ref159083107"/>
       <w:r>
         <w:lastRenderedPageBreak/>
         <w:t>Yu X, Liu Z, Liu J, et al. VLSI friendly fast CU/PU mode decision for HEVC intra encoding: Leveraging convolution neural network[C]//2015 IEEE International Conference on Image Processing (ICIP). IEEE, 2015: 1285-1289.</w:t>
       </w:r>
-      <w:bookmarkEnd w:id="139"/>
+      <w:bookmarkEnd w:id="136"/>
     </w:p>
     <w:p>
       <w:pPr>
         <w:pStyle w:val="a"/>
         <w:ind w:left="525" w:hanging="525"/>
       </w:pPr>
-      <w:bookmarkStart w:id="140" w:name="_Ref159083370"/>
+      <w:bookmarkStart w:id="137" w:name="_Ref159083370"/>
       <w:r>
         <w:t>Li T, Xu M, Deng X. A deep convolutional neural network approach for complexity reduction on intra-mode HEVC[C]//2017 IEEE International Conference on Multimedia and Expo (ICME). IEEE, 2017: 1255-1260.</w:t>
       </w:r>
-      <w:bookmarkEnd w:id="140"/>
+      <w:bookmarkEnd w:id="137"/>
     </w:p>
     <w:p>
       <w:pPr>
         <w:pStyle w:val="a"/>
         <w:ind w:left="525" w:hanging="525"/>
       </w:pPr>
-      <w:bookmarkStart w:id="141" w:name="_Ref159083641"/>
+      <w:bookmarkStart w:id="138" w:name="_Ref159083641"/>
       <w:r>
         <w:t>Kim K, Ro W W. Fast CU depth decision for HEVC using neural networks[J]. IEEE Transactions on Circuits and Systems for Video Technology, 2018, 29(5): 1462-1473.</w:t>
       </w:r>
-      <w:bookmarkEnd w:id="141"/>
+      <w:bookmarkEnd w:id="138"/>
     </w:p>
     <w:p>
       <w:pPr>
         <w:pStyle w:val="a"/>
         <w:ind w:left="525" w:hanging="525"/>
       </w:pPr>
-      <w:bookmarkStart w:id="142" w:name="_Ref159084292"/>
+      <w:bookmarkStart w:id="139" w:name="_Ref159084292"/>
       <w:r>
         <w:t>Xu M, Li T, Wang Z, et al. Reducing complexity of HEVC: A deep learning approach[J]. IEEE Transactions on Image Processing, 2018, 27(10): 5044-5059.</w:t>
       </w:r>
-      <w:bookmarkEnd w:id="142"/>
+      <w:bookmarkEnd w:id="139"/>
     </w:p>
     <w:p>
       <w:pPr>
         <w:pStyle w:val="a"/>
         <w:ind w:left="525" w:hanging="525"/>
       </w:pPr>
-      <w:bookmarkStart w:id="143" w:name="_Ref159084352"/>
+      <w:bookmarkStart w:id="140" w:name="_Ref159084352"/>
       <w:r>
         <w:t>Kuanar S, Rao K R, Bilas M, et al. Adaptive CU mode selection in HEVC intra prediction: A deep learning approach[J]. Circuits, systems, and signal processing, 2019, 38: 5081-5102.</w:t>
       </w:r>
-      <w:bookmarkEnd w:id="143"/>
+      <w:bookmarkEnd w:id="140"/>
     </w:p>
     <w:p>
       <w:pPr>
         <w:pStyle w:val="a"/>
         <w:ind w:left="525" w:hanging="525"/>
       </w:pPr>
-      <w:bookmarkStart w:id="144" w:name="_Ref159084576"/>
+      <w:bookmarkStart w:id="141" w:name="_Ref159084576"/>
       <w:r>
         <w:t>Li H, Wei G, Wang T, et al. Reducing Video Coding Complexity Based on CNN-CBAM in HEVC[J]. Applied Sciences, 2023, 13(18): 10135.</w:t>
       </w:r>
-      <w:bookmarkEnd w:id="144"/>
+      <w:bookmarkEnd w:id="141"/>
     </w:p>
     <w:p>
       <w:pPr>
@@ -30448,18 +33291,18 @@
       <w:r>
         <w:tab/>
       </w:r>
-      <w:bookmarkStart w:id="145" w:name="_Ref159084636"/>
+      <w:bookmarkStart w:id="142" w:name="_Ref159084636"/>
       <w:r>
         <w:t>Qin L M, Zhu Z J, Bai Y Q, et al. A Complexity-Reducing HEVC Intra-Mode Method Based on VGGNet[J]. Journal of Computers, 2022, 33(4): 57-67</w:t>
       </w:r>
-      <w:bookmarkEnd w:id="145"/>
+      <w:bookmarkEnd w:id="142"/>
     </w:p>
     <w:p>
       <w:pPr>
         <w:pStyle w:val="a"/>
         <w:ind w:left="525" w:hanging="525"/>
       </w:pPr>
-      <w:bookmarkStart w:id="146" w:name="_Ref159084693"/>
+      <w:bookmarkStart w:id="143" w:name="_Ref159084693"/>
       <w:r>
         <w:t>Fan J, Song L. Fast Intra-</w:t>
       </w:r>
@@ -30471,40 +33314,40 @@
       <w:r>
         <w:t xml:space="preserve"> Prediction Algorithm for HEVC Based on Neural Networks and Adaptive Threshold[C]//Proceedings of the 2022 6th International Conference on Video and Image Processing. 2022: 127-134.</w:t>
       </w:r>
-      <w:bookmarkEnd w:id="146"/>
+      <w:bookmarkEnd w:id="143"/>
     </w:p>
     <w:p>
       <w:pPr>
         <w:pStyle w:val="a"/>
         <w:ind w:left="525" w:hanging="525"/>
       </w:pPr>
-      <w:bookmarkStart w:id="147" w:name="_Ref159084802"/>
+      <w:bookmarkStart w:id="144" w:name="_Ref159084802"/>
       <w:r>
         <w:t>Wang T, Wei G, Li H, et al. A Method to Reduce the Intra-Frame Prediction Complexity of HEVC Based on D-CNN[J]. Electronics, 2023, 12(9): 2091.</w:t>
       </w:r>
-      <w:bookmarkEnd w:id="147"/>
+      <w:bookmarkEnd w:id="144"/>
     </w:p>
     <w:p>
       <w:pPr>
         <w:pStyle w:val="a"/>
         <w:ind w:left="525" w:hanging="525"/>
       </w:pPr>
-      <w:bookmarkStart w:id="148" w:name="_Ref159084825"/>
+      <w:bookmarkStart w:id="145" w:name="_Ref159084825"/>
       <w:r>
         <w:t>Feng A, Gao C, Li L, et al. Cnn-based depth map prediction for fast block partitioning in hevc intra coding[C]//2021 IEEE International Conference on Multimedia and Expo (ICME). IEEE, 2021: 1-6.</w:t>
       </w:r>
-      <w:bookmarkEnd w:id="148"/>
+      <w:bookmarkEnd w:id="145"/>
     </w:p>
     <w:p>
       <w:pPr>
         <w:pStyle w:val="a"/>
         <w:ind w:left="525" w:hanging="525"/>
       </w:pPr>
-      <w:bookmarkStart w:id="149" w:name="_Ref159084852"/>
+      <w:bookmarkStart w:id="146" w:name="_Ref159084852"/>
       <w:r>
         <w:t>Hari P, Jadhav V, Rao B K N S. CTU Partition for Intra-Mode HEVC using Convolutional Neural Network[C]//2022 IEEE International Symposium on Smart Electronic Systems (iSES). IEEE, 2022: 548-551.</w:t>
       </w:r>
-      <w:bookmarkEnd w:id="149"/>
+      <w:bookmarkEnd w:id="146"/>
     </w:p>
     <w:p>
       <w:pPr>
@@ -30514,34 +33357,34 @@
       <w:r>
         <w:tab/>
       </w:r>
-      <w:bookmarkStart w:id="150" w:name="_Ref159084894"/>
+      <w:bookmarkStart w:id="147" w:name="_Ref159084894"/>
       <w:r>
         <w:t>Lorkiewicz M, Stankiewicz O, Domanski M, et al. Fast Selection of INTRA CTU Partitioning in HEVC Encoders using Artificial Neural Networks[C]//2021 Signal Processing Symposium (SPSympo). IEEE, 2021: 177-182.</w:t>
       </w:r>
-      <w:bookmarkEnd w:id="150"/>
+      <w:bookmarkEnd w:id="147"/>
     </w:p>
     <w:p>
       <w:pPr>
         <w:pStyle w:val="a"/>
         <w:ind w:left="525" w:hanging="525"/>
       </w:pPr>
-      <w:bookmarkStart w:id="151" w:name="_Ref159084947"/>
+      <w:bookmarkStart w:id="148" w:name="_Ref159084947"/>
       <w:r>
         <w:t>Ren W, Su J, Sun C, et al. An IBP-CNN based fast block partition for intra prediction[C]//2019 Picture Coding Symposium (PCS). IEEE, 2019: 1-5.</w:t>
       </w:r>
-      <w:bookmarkEnd w:id="151"/>
+      <w:bookmarkEnd w:id="148"/>
     </w:p>
     <w:p>
       <w:pPr>
         <w:pStyle w:val="a"/>
         <w:ind w:left="525" w:hanging="525"/>
       </w:pPr>
-      <w:bookmarkStart w:id="152" w:name="_Ref159085048"/>
+      <w:bookmarkStart w:id="149" w:name="_Ref159085048"/>
       <w:r>
         <w:lastRenderedPageBreak/>
         <w:t>Feng Z, Liu P, Jia K, et al. HEVC fast intra coding based CTU depth range prediction[C]//2018 IEEE 3rd International Conference on Image, Vision and Computing (ICIVC). IEEE, 2018: 551-555.</w:t>
       </w:r>
-      <w:bookmarkEnd w:id="152"/>
+      <w:bookmarkEnd w:id="149"/>
     </w:p>
     <w:p>
       <w:pPr>
@@ -30557,22 +33400,22 @@
         <w:pStyle w:val="a"/>
         <w:ind w:left="525" w:hanging="525"/>
       </w:pPr>
-      <w:bookmarkStart w:id="153" w:name="_Ref159085196"/>
+      <w:bookmarkStart w:id="150" w:name="_Ref159085196"/>
       <w:r>
         <w:t>Imen W, Amna M, Fatma B, et al. Fast HEVC intra-CU decision partition algorithm with modified LeNet-5 and AlexNet[J]. Signal, Image and Video Processing, 2022, 16(7): 1811-1819.</w:t>
       </w:r>
-      <w:bookmarkEnd w:id="153"/>
+      <w:bookmarkEnd w:id="150"/>
     </w:p>
     <w:p>
       <w:pPr>
         <w:pStyle w:val="a"/>
         <w:ind w:left="525" w:hanging="525"/>
       </w:pPr>
-      <w:bookmarkStart w:id="154" w:name="_Ref159085217"/>
+      <w:bookmarkStart w:id="151" w:name="_Ref159085217"/>
       <w:r>
         <w:t>Yao C, Xu C, Liu M. RDNet: Rate–Distortion-Based Coding Unit Partition Network for Intra-Prediction[J]. Electronics, 2022, 11(6): 916.</w:t>
       </w:r>
-      <w:bookmarkEnd w:id="154"/>
+      <w:bookmarkEnd w:id="151"/>
     </w:p>
     <w:p>
       <w:pPr>
@@ -30592,7 +33435,7 @@
         <w:ind w:left="525" w:hanging="525"/>
       </w:pPr>
     </w:p>
-    <w:bookmarkEnd w:id="118"/>
+    <w:bookmarkEnd w:id="115"/>
     <w:p>
       <w:pPr>
         <w:pStyle w:val="a"/>
@@ -35050,7 +37893,7 @@
       <w:pPr>
         <w:ind w:firstLine="480"/>
         <w:sectPr>
-          <w:headerReference w:type="default" r:id="rId47"/>
+          <w:headerReference w:type="default" r:id="rId54"/>
           <w:footnotePr>
             <w:numFmt w:val="decimalEnclosedCircleChinese"/>
             <w:numRestart w:val="eachPage"/>
@@ -35066,8 +37909,8 @@
       <w:pPr>
         <w:pStyle w:val="afffa"/>
       </w:pPr>
-      <w:bookmarkStart w:id="155" w:name="_Toc92377603"/>
-      <w:bookmarkStart w:id="156" w:name="_Toc153361623"/>
+      <w:bookmarkStart w:id="152" w:name="_Toc92377603"/>
+      <w:bookmarkStart w:id="153" w:name="_Toc153361623"/>
       <w:r>
         <w:rPr>
           <w:rFonts w:hint="eastAsia"/>
@@ -35096,8 +37939,8 @@
         </w:rPr>
         <w:t>表</w:t>
       </w:r>
-      <w:bookmarkEnd w:id="155"/>
-      <w:bookmarkEnd w:id="156"/>
+      <w:bookmarkEnd w:id="152"/>
+      <w:bookmarkEnd w:id="153"/>
     </w:p>
     <w:tbl>
       <w:tblPr>
@@ -35798,7 +38641,7 @@
       <w:pPr>
         <w:ind w:firstLine="480"/>
         <w:sectPr>
-          <w:headerReference w:type="default" r:id="rId48"/>
+          <w:headerReference w:type="default" r:id="rId55"/>
           <w:footnotePr>
             <w:numFmt w:val="decimalEnclosedCircleChinese"/>
             <w:numRestart w:val="eachPage"/>
@@ -35814,9 +38657,9 @@
       <w:pPr>
         <w:pStyle w:val="afffa"/>
       </w:pPr>
-      <w:bookmarkStart w:id="157" w:name="_Ref92353352"/>
-      <w:bookmarkStart w:id="158" w:name="_Toc92377606"/>
-      <w:bookmarkStart w:id="159" w:name="_Toc153361624"/>
+      <w:bookmarkStart w:id="154" w:name="_Ref92353352"/>
+      <w:bookmarkStart w:id="155" w:name="_Toc92377606"/>
+      <w:bookmarkStart w:id="156" w:name="_Toc153361624"/>
       <w:r>
         <w:rPr>
           <w:rFonts w:hint="eastAsia"/>
@@ -35827,9 +38670,9 @@
       <w:r>
         <w:t>简介</w:t>
       </w:r>
-      <w:bookmarkEnd w:id="157"/>
-      <w:bookmarkEnd w:id="158"/>
-      <w:bookmarkEnd w:id="159"/>
+      <w:bookmarkEnd w:id="154"/>
+      <w:bookmarkEnd w:id="155"/>
+      <w:bookmarkEnd w:id="156"/>
     </w:p>
     <w:p>
       <w:pPr>
@@ -35840,27 +38683,27 @@
         </w:numPr>
         <w:ind w:left="280" w:hanging="280"/>
       </w:pPr>
-      <w:bookmarkStart w:id="160" w:name="_Toc406370026"/>
-      <w:bookmarkStart w:id="161" w:name="_Toc406371084"/>
-      <w:bookmarkStart w:id="162" w:name="_Toc406399667"/>
-      <w:bookmarkStart w:id="163" w:name="_Toc406404546"/>
-      <w:bookmarkStart w:id="164" w:name="_Toc406405809"/>
-      <w:bookmarkStart w:id="165" w:name="_Toc406406988"/>
-      <w:bookmarkStart w:id="166" w:name="_Toc408905477"/>
-      <w:bookmarkStart w:id="167" w:name="_Toc408908538"/>
-      <w:bookmarkStart w:id="168" w:name="_Toc153361625"/>
+      <w:bookmarkStart w:id="157" w:name="_Toc406370026"/>
+      <w:bookmarkStart w:id="158" w:name="_Toc406371084"/>
+      <w:bookmarkStart w:id="159" w:name="_Toc406399667"/>
+      <w:bookmarkStart w:id="160" w:name="_Toc406404546"/>
+      <w:bookmarkStart w:id="161" w:name="_Toc406405809"/>
+      <w:bookmarkStart w:id="162" w:name="_Toc406406988"/>
+      <w:bookmarkStart w:id="163" w:name="_Toc408905477"/>
+      <w:bookmarkStart w:id="164" w:name="_Toc408908538"/>
+      <w:bookmarkStart w:id="165" w:name="_Toc153361625"/>
       <w:r>
         <w:t>基本情况</w:t>
       </w:r>
+      <w:bookmarkEnd w:id="157"/>
+      <w:bookmarkEnd w:id="158"/>
+      <w:bookmarkEnd w:id="159"/>
       <w:bookmarkEnd w:id="160"/>
       <w:bookmarkEnd w:id="161"/>
       <w:bookmarkEnd w:id="162"/>
       <w:bookmarkEnd w:id="163"/>
       <w:bookmarkEnd w:id="164"/>
       <w:bookmarkEnd w:id="165"/>
-      <w:bookmarkEnd w:id="166"/>
-      <w:bookmarkEnd w:id="167"/>
-      <w:bookmarkEnd w:id="168"/>
     </w:p>
     <w:p>
       <w:pPr>
@@ -35963,7 +38806,7 @@
         </w:numPr>
         <w:ind w:left="280" w:hanging="280"/>
       </w:pPr>
-      <w:bookmarkStart w:id="169" w:name="_Toc153361626"/>
+      <w:bookmarkStart w:id="166" w:name="_Toc153361626"/>
       <w:r>
         <w:rPr>
           <w:rFonts w:hint="eastAsia"/>
@@ -35979,20 +38822,20 @@
       <w:r>
         <w:t>工作经历</w:t>
       </w:r>
-      <w:bookmarkEnd w:id="169"/>
+      <w:bookmarkEnd w:id="166"/>
     </w:p>
     <w:p>
       <w:pPr>
         <w:ind w:leftChars="177" w:left="2379" w:hangingChars="814" w:hanging="1954"/>
       </w:pPr>
-      <w:bookmarkStart w:id="170" w:name="_Toc406370028"/>
-      <w:bookmarkStart w:id="171" w:name="_Toc406371086"/>
-      <w:bookmarkStart w:id="172" w:name="_Toc406399669"/>
-      <w:bookmarkStart w:id="173" w:name="_Toc406404548"/>
-      <w:bookmarkStart w:id="174" w:name="_Toc406405811"/>
-      <w:bookmarkStart w:id="175" w:name="_Toc406406990"/>
-      <w:bookmarkStart w:id="176" w:name="_Toc408905479"/>
-      <w:bookmarkStart w:id="177" w:name="_Toc408908540"/>
+      <w:bookmarkStart w:id="167" w:name="_Toc406370028"/>
+      <w:bookmarkStart w:id="168" w:name="_Toc406371086"/>
+      <w:bookmarkStart w:id="169" w:name="_Toc406399669"/>
+      <w:bookmarkStart w:id="170" w:name="_Toc406404548"/>
+      <w:bookmarkStart w:id="171" w:name="_Toc406405811"/>
+      <w:bookmarkStart w:id="172" w:name="_Toc406406990"/>
+      <w:bookmarkStart w:id="173" w:name="_Toc408905479"/>
+      <w:bookmarkStart w:id="174" w:name="_Toc408908540"/>
       <w:r>
         <w:t>2010.08</w:t>
       </w:r>
@@ -36144,19 +38987,19 @@
         </w:numPr>
         <w:ind w:left="280" w:hanging="280"/>
       </w:pPr>
-      <w:bookmarkStart w:id="178" w:name="_Toc153361627"/>
+      <w:bookmarkStart w:id="175" w:name="_Toc153361627"/>
       <w:r>
         <w:t>攻读学位期间的研究成果</w:t>
       </w:r>
+      <w:bookmarkEnd w:id="167"/>
+      <w:bookmarkEnd w:id="168"/>
+      <w:bookmarkEnd w:id="169"/>
       <w:bookmarkEnd w:id="170"/>
       <w:bookmarkEnd w:id="171"/>
       <w:bookmarkEnd w:id="172"/>
       <w:bookmarkEnd w:id="173"/>
       <w:bookmarkEnd w:id="174"/>
       <w:bookmarkEnd w:id="175"/>
-      <w:bookmarkEnd w:id="176"/>
-      <w:bookmarkEnd w:id="177"/>
-      <w:bookmarkEnd w:id="178"/>
     </w:p>
     <w:p>
       <w:pPr>
@@ -36166,16 +39009,16 @@
           <w:numId w:val="8"/>
         </w:numPr>
       </w:pPr>
-      <w:bookmarkStart w:id="179" w:name="_Toc406370029"/>
-      <w:bookmarkStart w:id="180" w:name="_Toc406371087"/>
-      <w:bookmarkStart w:id="181" w:name="_Toc406399670"/>
-      <w:bookmarkStart w:id="182" w:name="_Toc406404549"/>
-      <w:bookmarkStart w:id="183" w:name="_Toc406405812"/>
-      <w:bookmarkStart w:id="184" w:name="_Toc406406991"/>
-      <w:bookmarkStart w:id="185" w:name="_Toc408905480"/>
-      <w:bookmarkStart w:id="186" w:name="_Toc408908541"/>
-      <w:bookmarkStart w:id="187" w:name="_Toc411229387"/>
-      <w:bookmarkStart w:id="188" w:name="_Toc153361628"/>
+      <w:bookmarkStart w:id="176" w:name="_Toc406370029"/>
+      <w:bookmarkStart w:id="177" w:name="_Toc406371087"/>
+      <w:bookmarkStart w:id="178" w:name="_Toc406399670"/>
+      <w:bookmarkStart w:id="179" w:name="_Toc406404549"/>
+      <w:bookmarkStart w:id="180" w:name="_Toc406405812"/>
+      <w:bookmarkStart w:id="181" w:name="_Toc406406991"/>
+      <w:bookmarkStart w:id="182" w:name="_Toc408905480"/>
+      <w:bookmarkStart w:id="183" w:name="_Toc408908541"/>
+      <w:bookmarkStart w:id="184" w:name="_Toc411229387"/>
+      <w:bookmarkStart w:id="185" w:name="_Toc153361628"/>
       <w:r>
         <w:t>发表</w:t>
       </w:r>
@@ -36188,25 +39031,25 @@
       <w:r>
         <w:t>学术论文</w:t>
       </w:r>
+      <w:bookmarkEnd w:id="176"/>
+      <w:bookmarkEnd w:id="177"/>
+      <w:bookmarkEnd w:id="178"/>
       <w:bookmarkEnd w:id="179"/>
       <w:bookmarkEnd w:id="180"/>
       <w:bookmarkEnd w:id="181"/>
       <w:bookmarkEnd w:id="182"/>
       <w:bookmarkEnd w:id="183"/>
       <w:bookmarkEnd w:id="184"/>
+      <w:r>
+        <w:rPr>
+          <w:rFonts w:hint="eastAsia"/>
+        </w:rPr>
+        <w:t>和</w:t>
+      </w:r>
+      <w:r>
+        <w:t>著作</w:t>
+      </w:r>
       <w:bookmarkEnd w:id="185"/>
-      <w:bookmarkEnd w:id="186"/>
-      <w:bookmarkEnd w:id="187"/>
-      <w:r>
-        <w:rPr>
-          <w:rFonts w:hint="eastAsia"/>
-        </w:rPr>
-        <w:t>和</w:t>
-      </w:r>
-      <w:r>
-        <w:t>著作</w:t>
-      </w:r>
-      <w:bookmarkEnd w:id="188"/>
     </w:p>
     <w:p>
       <w:pPr>
@@ -36574,19 +39417,22 @@
           <w:numId w:val="8"/>
         </w:numPr>
       </w:pPr>
-      <w:bookmarkStart w:id="189" w:name="_Toc406370030"/>
-      <w:bookmarkStart w:id="190" w:name="_Toc406371088"/>
-      <w:bookmarkStart w:id="191" w:name="_Toc406399671"/>
-      <w:bookmarkStart w:id="192" w:name="_Toc406404550"/>
-      <w:bookmarkStart w:id="193" w:name="_Toc406405813"/>
-      <w:bookmarkStart w:id="194" w:name="_Toc406406992"/>
-      <w:bookmarkStart w:id="195" w:name="_Toc408905481"/>
-      <w:bookmarkStart w:id="196" w:name="_Toc408908542"/>
-      <w:bookmarkStart w:id="197" w:name="_Toc411229388"/>
-      <w:bookmarkStart w:id="198" w:name="_Toc153361629"/>
+      <w:bookmarkStart w:id="186" w:name="_Toc406370030"/>
+      <w:bookmarkStart w:id="187" w:name="_Toc406371088"/>
+      <w:bookmarkStart w:id="188" w:name="_Toc406399671"/>
+      <w:bookmarkStart w:id="189" w:name="_Toc406404550"/>
+      <w:bookmarkStart w:id="190" w:name="_Toc406405813"/>
+      <w:bookmarkStart w:id="191" w:name="_Toc406406992"/>
+      <w:bookmarkStart w:id="192" w:name="_Toc408905481"/>
+      <w:bookmarkStart w:id="193" w:name="_Toc408908542"/>
+      <w:bookmarkStart w:id="194" w:name="_Toc411229388"/>
+      <w:bookmarkStart w:id="195" w:name="_Toc153361629"/>
       <w:r>
         <w:t>申请（授权）专利</w:t>
       </w:r>
+      <w:bookmarkEnd w:id="186"/>
+      <w:bookmarkEnd w:id="187"/>
+      <w:bookmarkEnd w:id="188"/>
       <w:bookmarkEnd w:id="189"/>
       <w:bookmarkEnd w:id="190"/>
       <w:bookmarkEnd w:id="191"/>
@@ -36594,9 +39440,6 @@
       <w:bookmarkEnd w:id="193"/>
       <w:bookmarkEnd w:id="194"/>
       <w:bookmarkEnd w:id="195"/>
-      <w:bookmarkEnd w:id="196"/>
-      <w:bookmarkEnd w:id="197"/>
-      <w:bookmarkEnd w:id="198"/>
     </w:p>
     <w:p>
       <w:pPr>
@@ -36692,16 +39535,16 @@
           <w:numId w:val="8"/>
         </w:numPr>
       </w:pPr>
-      <w:bookmarkStart w:id="199" w:name="_Toc406370031"/>
-      <w:bookmarkStart w:id="200" w:name="_Toc406371089"/>
-      <w:bookmarkStart w:id="201" w:name="_Toc406399672"/>
-      <w:bookmarkStart w:id="202" w:name="_Toc406404551"/>
-      <w:bookmarkStart w:id="203" w:name="_Toc406405814"/>
-      <w:bookmarkStart w:id="204" w:name="_Toc406406993"/>
-      <w:bookmarkStart w:id="205" w:name="_Toc408905482"/>
-      <w:bookmarkStart w:id="206" w:name="_Toc408908543"/>
-      <w:bookmarkStart w:id="207" w:name="_Toc411229389"/>
-      <w:bookmarkStart w:id="208" w:name="_Toc153361630"/>
+      <w:bookmarkStart w:id="196" w:name="_Toc406370031"/>
+      <w:bookmarkStart w:id="197" w:name="_Toc406371089"/>
+      <w:bookmarkStart w:id="198" w:name="_Toc406399672"/>
+      <w:bookmarkStart w:id="199" w:name="_Toc406404551"/>
+      <w:bookmarkStart w:id="200" w:name="_Toc406405814"/>
+      <w:bookmarkStart w:id="201" w:name="_Toc406406993"/>
+      <w:bookmarkStart w:id="202" w:name="_Toc408905482"/>
+      <w:bookmarkStart w:id="203" w:name="_Toc408908543"/>
+      <w:bookmarkStart w:id="204" w:name="_Toc411229389"/>
+      <w:bookmarkStart w:id="205" w:name="_Toc153361630"/>
       <w:r>
         <w:rPr>
           <w:rFonts w:hint="eastAsia"/>
@@ -36714,6 +39557,9 @@
       <w:r>
         <w:t>科研项目及获奖</w:t>
       </w:r>
+      <w:bookmarkEnd w:id="196"/>
+      <w:bookmarkEnd w:id="197"/>
+      <w:bookmarkEnd w:id="198"/>
       <w:bookmarkEnd w:id="199"/>
       <w:bookmarkEnd w:id="200"/>
       <w:bookmarkEnd w:id="201"/>
@@ -36721,9 +39567,6 @@
       <w:bookmarkEnd w:id="203"/>
       <w:bookmarkEnd w:id="204"/>
       <w:bookmarkEnd w:id="205"/>
-      <w:bookmarkEnd w:id="206"/>
-      <w:bookmarkEnd w:id="207"/>
-      <w:bookmarkEnd w:id="208"/>
     </w:p>
     <w:p>
       <w:pPr>
@@ -37025,7 +39868,7 @@
       <w:pPr>
         <w:ind w:firstLine="480"/>
         <w:sectPr>
-          <w:headerReference w:type="default" r:id="rId49"/>
+          <w:headerReference w:type="default" r:id="rId56"/>
           <w:footnotePr>
             <w:numFmt w:val="decimalEnclosedCircleChinese"/>
             <w:numRestart w:val="eachPage"/>
@@ -37041,7 +39884,7 @@
       <w:pPr>
         <w:pStyle w:val="afffa"/>
       </w:pPr>
-      <w:bookmarkStart w:id="209" w:name="_Toc153361631"/>
+      <w:bookmarkStart w:id="206" w:name="_Toc153361631"/>
       <w:r>
         <w:rPr>
           <w:rFonts w:hint="eastAsia"/>
@@ -37064,7 +39907,7 @@
         </w:rPr>
         <w:t>谢</w:t>
       </w:r>
-      <w:bookmarkEnd w:id="209"/>
+      <w:bookmarkEnd w:id="206"/>
     </w:p>
     <w:p>
       <w:pPr>
@@ -37287,7 +40130,7 @@
             <w:noProof/>
             <w:lang w:val="zh-CN"/>
           </w:rPr>
-          <w:t>41</w:t>
+          <w:t>35</w:t>
         </w:r>
         <w:r>
           <w:fldChar w:fldCharType="end"/>
@@ -37362,7 +40205,7 @@
             <w:sz w:val="18"/>
             <w:lang w:val="zh-CN"/>
           </w:rPr>
-          <w:t>42</w:t>
+          <w:t>36</w:t>
         </w:r>
         <w:r>
           <w:rPr>
@@ -40337,6 +43180,9 @@
   </w:num>
   <w:num w:numId="22">
     <w:abstractNumId w:val="4"/>
+  </w:num>
+  <w:num w:numId="23">
+    <w:abstractNumId w:val="19"/>
   </w:num>
   <w:numIdMacAtCleanup w:val="11"/>
 </w:numbering>
@@ -42300,6 +45146,17 @@
       <w:lang w:eastAsia="en-US"/>
     </w:rPr>
   </w:style>
+  <w:style w:type="character" w:customStyle="1" w:styleId="affff2">
+    <w:name w:val="正文字符"/>
+    <w:qFormat/>
+    <w:rsid w:val="009E65DB"/>
+    <w:rPr>
+      <w:rFonts w:ascii="Times New Roman" w:eastAsia="宋体" w:hAnsi="Times New Roman"/>
+      <w:spacing w:val="6"/>
+      <w:position w:val="0"/>
+      <w:sz w:val="26"/>
+    </w:rPr>
+  </w:style>
 </w:styles>
 </file>
 
@@ -42761,6 +45618,7 @@
     <w:rsid w:val="00560A59"/>
     <w:rsid w:val="00561C3F"/>
     <w:rsid w:val="00566DF5"/>
+    <w:rsid w:val="0057156A"/>
     <w:rsid w:val="0057481A"/>
     <w:rsid w:val="00581D0B"/>
     <w:rsid w:val="005A410A"/>
@@ -43727,7 +46585,7 @@
 </file>
 
 <file path=customXml/itemProps1.xml><?xml version="1.0" encoding="utf-8"?>
-<ds:datastoreItem xmlns:ds="http://schemas.openxmlformats.org/officeDocument/2006/customXml" ds:itemID="{504C6F83-92BE-4A83-A6BB-5D1B192B86BD}">
+<ds:datastoreItem xmlns:ds="http://schemas.openxmlformats.org/officeDocument/2006/customXml" ds:itemID="{3DCB2590-15EF-4E3A-9715-A72FEE739D5C}">
   <ds:schemaRefs>
     <ds:schemaRef ds:uri="http://schemas.openxmlformats.org/officeDocument/2006/bibliography"/>
   </ds:schemaRefs>

--- a/基于深度神经网络的HEVC帧内快速深度决策算法研究.docx
+++ b/基于深度神经网络的HEVC帧内快速深度决策算法研究.docx
@@ -129,6 +129,7 @@
                   <w:listItem w:displayText="专业学位硕士学位论文" w:value="专业学位硕士"/>
                 </w:dropDownList>
               </w:sdtPr>
+              <w:sdtEndPr/>
               <w:sdtContent>
                 <w:r>
                   <w:rPr>
@@ -168,6 +169,7 @@
                   <w:listItem w:displayText="MASTER THESIS FOR PROFESSIONAL DEGREE" w:value="MASTER THESIS FOR PROFESSIONAL DEGREE"/>
                 </w:dropDownList>
               </w:sdtPr>
+              <w:sdtEndPr/>
               <w:sdtContent>
                 <w:r>
                   <w:rPr>
@@ -2248,6 +2250,7 @@
                 <w:listItem w:displayText="硕士" w:value="硕士"/>
               </w:dropDownList>
             </w:sdtPr>
+            <w:sdtEndPr/>
             <w:sdtContent>
               <w:p>
                 <w:pPr>
@@ -2288,6 +2291,7 @@
               <w:listItem w:displayText="专业学位类别" w:value="专业学位类别"/>
             </w:dropDownList>
           </w:sdtPr>
+          <w:sdtEndPr/>
           <w:sdtContent>
             <w:tc>
               <w:tcPr>
@@ -30755,22 +30759,19 @@
     <w:p>
       <w:pPr>
         <w:ind w:firstLine="480"/>
-        <w:rPr>
-          <w:rFonts w:hint="eastAsia"/>
-        </w:rPr>
       </w:pPr>
     </w:p>
     <w:p>
       <w:pPr>
         <w:ind w:firstLine="480"/>
-        <w:rPr>
-          <w:rFonts w:hint="eastAsia"/>
-        </w:rPr>
       </w:pPr>
     </w:p>
     <w:p>
       <w:pPr>
         <w:pStyle w:val="2"/>
+        <w:rPr>
+          <w:rFonts w:hint="eastAsia"/>
+        </w:rPr>
       </w:pPr>
       <w:r>
         <w:rPr>
@@ -30788,7 +30789,986 @@
     <w:p>
       <w:pPr>
         <w:ind w:firstLine="480"/>
-      </w:pPr>
+        <w:rPr>
+          <w:rFonts w:hint="eastAsia"/>
+        </w:rPr>
+      </w:pPr>
+      <w:r>
+        <w:rPr>
+          <w:rFonts w:hint="eastAsia"/>
+        </w:rPr>
+        <w:t>在高效视频编码（</w:t>
+      </w:r>
+      <w:r>
+        <w:rPr>
+          <w:rFonts w:hint="eastAsia"/>
+        </w:rPr>
+        <w:t>HEVC</w:t>
+      </w:r>
+      <w:r>
+        <w:rPr>
+          <w:rFonts w:hint="eastAsia"/>
+        </w:rPr>
+        <w:t>）中，编码树单元（</w:t>
+      </w:r>
+      <w:r>
+        <w:rPr>
+          <w:rFonts w:hint="eastAsia"/>
+        </w:rPr>
+        <w:t>CTU</w:t>
+      </w:r>
+      <w:r>
+        <w:rPr>
+          <w:rFonts w:hint="eastAsia"/>
+        </w:rPr>
+        <w:t>）的划分过程是从</w:t>
+      </w:r>
+      <w:r>
+        <w:rPr>
+          <w:rFonts w:hint="eastAsia"/>
+        </w:rPr>
+        <w:t>64x64</w:t>
+      </w:r>
+      <w:r>
+        <w:rPr>
+          <w:rFonts w:hint="eastAsia"/>
+        </w:rPr>
+        <w:t>的尺寸递归划分到</w:t>
+      </w:r>
+      <w:r>
+        <w:rPr>
+          <w:rFonts w:hint="eastAsia"/>
+        </w:rPr>
+        <w:t>8x8</w:t>
+      </w:r>
+      <w:r>
+        <w:rPr>
+          <w:rFonts w:hint="eastAsia"/>
+        </w:rPr>
+        <w:t>的编码单元（</w:t>
+      </w:r>
+      <w:r>
+        <w:rPr>
+          <w:rFonts w:hint="eastAsia"/>
+        </w:rPr>
+        <w:t>CU</w:t>
+      </w:r>
+      <w:r>
+        <w:rPr>
+          <w:rFonts w:hint="eastAsia"/>
+        </w:rPr>
+        <w:t>）。这个过程需要经历复杂的率失真优化（</w:t>
+      </w:r>
+      <w:r>
+        <w:rPr>
+          <w:rFonts w:hint="eastAsia"/>
+        </w:rPr>
+        <w:t>RDO</w:t>
+      </w:r>
+      <w:r>
+        <w:rPr>
+          <w:rFonts w:hint="eastAsia"/>
+        </w:rPr>
+        <w:t>）计算，这也是</w:t>
+      </w:r>
+      <w:r>
+        <w:rPr>
+          <w:rFonts w:hint="eastAsia"/>
+        </w:rPr>
+        <w:t>HEVC</w:t>
+      </w:r>
+      <w:r>
+        <w:rPr>
+          <w:rFonts w:hint="eastAsia"/>
+        </w:rPr>
+        <w:t>编码复杂度高的主要原因。为了解决这个问题，我们受到</w:t>
+      </w:r>
+      <w:r>
+        <w:rPr>
+          <w:rFonts w:hint="eastAsia"/>
+        </w:rPr>
+        <w:t>HEVC</w:t>
+      </w:r>
+      <w:r>
+        <w:rPr>
+          <w:rFonts w:hint="eastAsia"/>
+        </w:rPr>
+        <w:t>的划分流程的启发，将</w:t>
+      </w:r>
+      <w:r>
+        <w:rPr>
+          <w:rFonts w:hint="eastAsia"/>
+        </w:rPr>
+        <w:t>CU</w:t>
+      </w:r>
+      <w:r>
+        <w:rPr>
+          <w:rFonts w:hint="eastAsia"/>
+        </w:rPr>
+        <w:t>的划分问题转化为一个二分类问题，并设计了一个三级预测分类网络。这个网络可以直接预测</w:t>
+      </w:r>
+      <w:r>
+        <w:rPr>
+          <w:rFonts w:hint="eastAsia"/>
+        </w:rPr>
+        <w:t>CU</w:t>
+      </w:r>
+      <w:r>
+        <w:rPr>
+          <w:rFonts w:hint="eastAsia"/>
+        </w:rPr>
+        <w:t>的划分情况，从而替代了标准编码器的</w:t>
+      </w:r>
+      <w:r>
+        <w:rPr>
+          <w:rFonts w:hint="eastAsia"/>
+        </w:rPr>
+        <w:t>RDO</w:t>
+      </w:r>
+      <w:r>
+        <w:rPr>
+          <w:rFonts w:hint="eastAsia"/>
+        </w:rPr>
+        <w:t>过程。这种方法在保持编码性能的前提下，有效地降低了编码复杂度。</w:t>
+      </w:r>
+    </w:p>
+    <w:p>
+      <w:pPr>
+        <w:ind w:firstLine="480"/>
+        <w:rPr>
+          <w:rFonts w:hint="eastAsia"/>
+        </w:rPr>
+      </w:pPr>
+      <w:r>
+        <w:rPr>
+          <w:rFonts w:hint="eastAsia"/>
+        </w:rPr>
+        <w:t>具体来说，我们将</w:t>
+      </w:r>
+      <w:r>
+        <w:rPr>
+          <w:rFonts w:hint="eastAsia"/>
+        </w:rPr>
+        <w:t>CTU</w:t>
+      </w:r>
+      <w:r>
+        <w:rPr>
+          <w:rFonts w:hint="eastAsia"/>
+        </w:rPr>
+        <w:t>的划分过程转化为三级二分类问题。首先，对于尺寸为</w:t>
+      </w:r>
+      <w:r>
+        <w:rPr>
+          <w:rFonts w:hint="eastAsia"/>
+        </w:rPr>
+        <w:t>64x64</w:t>
+      </w:r>
+      <w:r>
+        <w:rPr>
+          <w:rFonts w:hint="eastAsia"/>
+        </w:rPr>
+        <w:t>的</w:t>
+      </w:r>
+      <w:r>
+        <w:rPr>
+          <w:rFonts w:hint="eastAsia"/>
+        </w:rPr>
+        <w:t>CU</w:t>
+      </w:r>
+      <w:r>
+        <w:rPr>
+          <w:rFonts w:hint="eastAsia"/>
+        </w:rPr>
+        <w:t>，我们需要判断其是否需要划分为</w:t>
+      </w:r>
+      <w:r>
+        <w:rPr>
+          <w:rFonts w:hint="eastAsia"/>
+        </w:rPr>
+        <w:t>4</w:t>
+      </w:r>
+      <w:r>
+        <w:rPr>
+          <w:rFonts w:hint="eastAsia"/>
+        </w:rPr>
+        <w:t>个</w:t>
+      </w:r>
+      <w:r>
+        <w:rPr>
+          <w:rFonts w:hint="eastAsia"/>
+        </w:rPr>
+        <w:t>32x32</w:t>
+      </w:r>
+      <w:r>
+        <w:rPr>
+          <w:rFonts w:hint="eastAsia"/>
+        </w:rPr>
+        <w:t>的</w:t>
+      </w:r>
+      <w:r>
+        <w:rPr>
+          <w:rFonts w:hint="eastAsia"/>
+        </w:rPr>
+        <w:t>CU</w:t>
+      </w:r>
+      <w:r>
+        <w:rPr>
+          <w:rFonts w:hint="eastAsia"/>
+        </w:rPr>
+        <w:t>。然后，对于每个</w:t>
+      </w:r>
+      <w:r>
+        <w:rPr>
+          <w:rFonts w:hint="eastAsia"/>
+        </w:rPr>
+        <w:t>32x32</w:t>
+      </w:r>
+      <w:r>
+        <w:rPr>
+          <w:rFonts w:hint="eastAsia"/>
+        </w:rPr>
+        <w:t>的</w:t>
+      </w:r>
+      <w:r>
+        <w:rPr>
+          <w:rFonts w:hint="eastAsia"/>
+        </w:rPr>
+        <w:t>CU</w:t>
+      </w:r>
+      <w:r>
+        <w:rPr>
+          <w:rFonts w:hint="eastAsia"/>
+        </w:rPr>
+        <w:t>，我们需要判断其是否需要划分为</w:t>
+      </w:r>
+      <w:r>
+        <w:rPr>
+          <w:rFonts w:hint="eastAsia"/>
+        </w:rPr>
+        <w:t>4</w:t>
+      </w:r>
+      <w:r>
+        <w:rPr>
+          <w:rFonts w:hint="eastAsia"/>
+        </w:rPr>
+        <w:t>个</w:t>
+      </w:r>
+      <w:r>
+        <w:rPr>
+          <w:rFonts w:hint="eastAsia"/>
+        </w:rPr>
+        <w:t>16x16</w:t>
+      </w:r>
+      <w:r>
+        <w:rPr>
+          <w:rFonts w:hint="eastAsia"/>
+        </w:rPr>
+        <w:t>的</w:t>
+      </w:r>
+      <w:r>
+        <w:rPr>
+          <w:rFonts w:hint="eastAsia"/>
+        </w:rPr>
+        <w:t>CU</w:t>
+      </w:r>
+      <w:r>
+        <w:rPr>
+          <w:rFonts w:hint="eastAsia"/>
+        </w:rPr>
+        <w:t>。最后，对于每个</w:t>
+      </w:r>
+      <w:r>
+        <w:rPr>
+          <w:rFonts w:hint="eastAsia"/>
+        </w:rPr>
+        <w:t>16x16</w:t>
+      </w:r>
+      <w:r>
+        <w:rPr>
+          <w:rFonts w:hint="eastAsia"/>
+        </w:rPr>
+        <w:t>的</w:t>
+      </w:r>
+      <w:r>
+        <w:rPr>
+          <w:rFonts w:hint="eastAsia"/>
+        </w:rPr>
+        <w:t>CU</w:t>
+      </w:r>
+      <w:r>
+        <w:rPr>
+          <w:rFonts w:hint="eastAsia"/>
+        </w:rPr>
+        <w:t>，我们需要判断其是否需要划分为</w:t>
+      </w:r>
+      <w:r>
+        <w:rPr>
+          <w:rFonts w:hint="eastAsia"/>
+        </w:rPr>
+        <w:t>4</w:t>
+      </w:r>
+      <w:r>
+        <w:rPr>
+          <w:rFonts w:hint="eastAsia"/>
+        </w:rPr>
+        <w:t>个</w:t>
+      </w:r>
+      <w:r>
+        <w:rPr>
+          <w:rFonts w:hint="eastAsia"/>
+        </w:rPr>
+        <w:t>8x8</w:t>
+      </w:r>
+      <w:r>
+        <w:rPr>
+          <w:rFonts w:hint="eastAsia"/>
+        </w:rPr>
+        <w:t>的</w:t>
+      </w:r>
+      <w:r>
+        <w:rPr>
+          <w:rFonts w:hint="eastAsia"/>
+        </w:rPr>
+        <w:t>CU</w:t>
+      </w:r>
+      <w:r>
+        <w:rPr>
+          <w:rFonts w:hint="eastAsia"/>
+        </w:rPr>
+        <w:t>。在这三次划分过程中，我们设计了三个预测网络，分别用于预测每种尺寸</w:t>
+      </w:r>
+      <w:r>
+        <w:rPr>
+          <w:rFonts w:hint="eastAsia"/>
+        </w:rPr>
+        <w:t>CU</w:t>
+      </w:r>
+      <w:r>
+        <w:rPr>
+          <w:rFonts w:hint="eastAsia"/>
+        </w:rPr>
+        <w:t>的划分情况。我们使用</w:t>
+      </w:r>
+      <w:r>
+        <w:rPr>
+          <w:rFonts w:hint="eastAsia"/>
+        </w:rPr>
+        <w:t>net1</w:t>
+      </w:r>
+      <w:r>
+        <w:rPr>
+          <w:rFonts w:hint="eastAsia"/>
+        </w:rPr>
+        <w:t>来预测</w:t>
+      </w:r>
+      <w:r>
+        <w:rPr>
+          <w:rFonts w:hint="eastAsia"/>
+        </w:rPr>
+        <w:t>64x64</w:t>
+      </w:r>
+      <w:r>
+        <w:rPr>
+          <w:rFonts w:hint="eastAsia"/>
+        </w:rPr>
+        <w:t>的</w:t>
+      </w:r>
+      <w:r>
+        <w:rPr>
+          <w:rFonts w:hint="eastAsia"/>
+        </w:rPr>
+        <w:t>CU</w:t>
+      </w:r>
+      <w:r>
+        <w:rPr>
+          <w:rFonts w:hint="eastAsia"/>
+        </w:rPr>
+        <w:t>是否需要划分，使用</w:t>
+      </w:r>
+      <w:r>
+        <w:rPr>
+          <w:rFonts w:hint="eastAsia"/>
+        </w:rPr>
+        <w:t>net2</w:t>
+      </w:r>
+      <w:r>
+        <w:rPr>
+          <w:rFonts w:hint="eastAsia"/>
+        </w:rPr>
+        <w:t>来预测</w:t>
+      </w:r>
+      <w:r>
+        <w:rPr>
+          <w:rFonts w:hint="eastAsia"/>
+        </w:rPr>
+        <w:t>32x32</w:t>
+      </w:r>
+      <w:r>
+        <w:rPr>
+          <w:rFonts w:hint="eastAsia"/>
+        </w:rPr>
+        <w:t>尺寸的</w:t>
+      </w:r>
+      <w:r>
+        <w:rPr>
+          <w:rFonts w:hint="eastAsia"/>
+        </w:rPr>
+        <w:t>CU</w:t>
+      </w:r>
+      <w:r>
+        <w:rPr>
+          <w:rFonts w:hint="eastAsia"/>
+        </w:rPr>
+        <w:t>是否需要划分，使用</w:t>
+      </w:r>
+      <w:r>
+        <w:rPr>
+          <w:rFonts w:hint="eastAsia"/>
+        </w:rPr>
+        <w:t>net3</w:t>
+      </w:r>
+      <w:r>
+        <w:rPr>
+          <w:rFonts w:hint="eastAsia"/>
+        </w:rPr>
+        <w:t>来预测</w:t>
+      </w:r>
+      <w:r>
+        <w:rPr>
+          <w:rFonts w:hint="eastAsia"/>
+        </w:rPr>
+        <w:t>16x16</w:t>
+      </w:r>
+      <w:r>
+        <w:rPr>
+          <w:rFonts w:hint="eastAsia"/>
+        </w:rPr>
+        <w:t>尺寸的</w:t>
+      </w:r>
+      <w:r>
+        <w:rPr>
+          <w:rFonts w:hint="eastAsia"/>
+        </w:rPr>
+        <w:t>CU</w:t>
+      </w:r>
+      <w:r>
+        <w:rPr>
+          <w:rFonts w:hint="eastAsia"/>
+        </w:rPr>
+        <w:t>是否需要划分。</w:t>
+      </w:r>
+    </w:p>
+    <w:p>
+      <w:pPr>
+        <w:ind w:firstLine="480"/>
+        <w:rPr>
+          <w:rFonts w:hint="eastAsia"/>
+        </w:rPr>
+      </w:pPr>
+      <w:r>
+        <w:rPr>
+          <w:rFonts w:hint="eastAsia"/>
+        </w:rPr>
+        <w:t>在具体的预测过程中，我们首先将</w:t>
+      </w:r>
+      <w:r>
+        <w:rPr>
+          <w:rFonts w:hint="eastAsia"/>
+        </w:rPr>
+        <w:t>64x64</w:t>
+      </w:r>
+      <w:r>
+        <w:rPr>
+          <w:rFonts w:hint="eastAsia"/>
+        </w:rPr>
+        <w:t>的</w:t>
+      </w:r>
+      <w:r>
+        <w:rPr>
+          <w:rFonts w:hint="eastAsia"/>
+        </w:rPr>
+        <w:t>CU</w:t>
+      </w:r>
+      <w:r>
+        <w:rPr>
+          <w:rFonts w:hint="eastAsia"/>
+        </w:rPr>
+        <w:t>块输入到</w:t>
+      </w:r>
+      <w:r>
+        <w:rPr>
+          <w:rFonts w:hint="eastAsia"/>
+        </w:rPr>
+        <w:t>net1</w:t>
+      </w:r>
+      <w:r>
+        <w:rPr>
+          <w:rFonts w:hint="eastAsia"/>
+        </w:rPr>
+        <w:t>中，获得其预测的划分结果。如果预测结果为</w:t>
+      </w:r>
+      <w:r>
+        <w:rPr>
+          <w:rFonts w:hint="eastAsia"/>
+        </w:rPr>
+        <w:t>0</w:t>
+      </w:r>
+      <w:r>
+        <w:rPr>
+          <w:rFonts w:hint="eastAsia"/>
+        </w:rPr>
+        <w:t>，那么代表</w:t>
+      </w:r>
+      <w:r>
+        <w:rPr>
+          <w:rFonts w:hint="eastAsia"/>
+        </w:rPr>
+        <w:t>64x64</w:t>
+      </w:r>
+      <w:r>
+        <w:rPr>
+          <w:rFonts w:hint="eastAsia"/>
+        </w:rPr>
+        <w:t>的</w:t>
+      </w:r>
+      <w:r>
+        <w:rPr>
+          <w:rFonts w:hint="eastAsia"/>
+        </w:rPr>
+        <w:t>CU</w:t>
+      </w:r>
+      <w:r>
+        <w:rPr>
+          <w:rFonts w:hint="eastAsia"/>
+        </w:rPr>
+        <w:t>不需要划分，我们将这个预测结果保存下来。如果</w:t>
+      </w:r>
+      <w:r>
+        <w:rPr>
+          <w:rFonts w:hint="eastAsia"/>
+        </w:rPr>
+        <w:t>64x64</w:t>
+      </w:r>
+      <w:r>
+        <w:rPr>
+          <w:rFonts w:hint="eastAsia"/>
+        </w:rPr>
+        <w:t>的</w:t>
+      </w:r>
+      <w:r>
+        <w:rPr>
+          <w:rFonts w:hint="eastAsia"/>
+        </w:rPr>
+        <w:t>CU</w:t>
+      </w:r>
+      <w:r>
+        <w:rPr>
+          <w:rFonts w:hint="eastAsia"/>
+        </w:rPr>
+        <w:t>预测需要划分，那么我们将</w:t>
+      </w:r>
+      <w:r>
+        <w:rPr>
+          <w:rFonts w:hint="eastAsia"/>
+        </w:rPr>
+        <w:t>64x64</w:t>
+      </w:r>
+      <w:r>
+        <w:rPr>
+          <w:rFonts w:hint="eastAsia"/>
+        </w:rPr>
+        <w:t>中的</w:t>
+      </w:r>
+      <w:r>
+        <w:rPr>
+          <w:rFonts w:hint="eastAsia"/>
+        </w:rPr>
+        <w:t>4</w:t>
+      </w:r>
+      <w:r>
+        <w:rPr>
+          <w:rFonts w:hint="eastAsia"/>
+        </w:rPr>
+        <w:t>个</w:t>
+      </w:r>
+      <w:r>
+        <w:rPr>
+          <w:rFonts w:hint="eastAsia"/>
+        </w:rPr>
+        <w:t>32x32</w:t>
+      </w:r>
+      <w:r>
+        <w:rPr>
+          <w:rFonts w:hint="eastAsia"/>
+        </w:rPr>
+        <w:t>的</w:t>
+      </w:r>
+      <w:r>
+        <w:rPr>
+          <w:rFonts w:hint="eastAsia"/>
+        </w:rPr>
+        <w:t>CU</w:t>
+      </w:r>
+      <w:r>
+        <w:rPr>
+          <w:rFonts w:hint="eastAsia"/>
+        </w:rPr>
+        <w:t>依次输入到</w:t>
+      </w:r>
+      <w:r>
+        <w:rPr>
+          <w:rFonts w:hint="eastAsia"/>
+        </w:rPr>
+        <w:t>net2</w:t>
+      </w:r>
+      <w:r>
+        <w:rPr>
+          <w:rFonts w:hint="eastAsia"/>
+        </w:rPr>
+        <w:t>中，进行预测</w:t>
+      </w:r>
+      <w:r>
+        <w:rPr>
+          <w:rFonts w:hint="eastAsia"/>
+        </w:rPr>
+        <w:t>32x32</w:t>
+      </w:r>
+      <w:r>
+        <w:rPr>
+          <w:rFonts w:hint="eastAsia"/>
+        </w:rPr>
+        <w:t>的</w:t>
+      </w:r>
+      <w:r>
+        <w:rPr>
+          <w:rFonts w:hint="eastAsia"/>
+        </w:rPr>
+        <w:t>CU</w:t>
+      </w:r>
+      <w:r>
+        <w:rPr>
+          <w:rFonts w:hint="eastAsia"/>
+        </w:rPr>
+        <w:t>是否需要划分，并保存预测结果。如果有</w:t>
+      </w:r>
+      <w:r>
+        <w:rPr>
+          <w:rFonts w:hint="eastAsia"/>
+        </w:rPr>
+        <w:t>32x32</w:t>
+      </w:r>
+      <w:r>
+        <w:rPr>
+          <w:rFonts w:hint="eastAsia"/>
+        </w:rPr>
+        <w:t>的</w:t>
+      </w:r>
+      <w:r>
+        <w:rPr>
+          <w:rFonts w:hint="eastAsia"/>
+        </w:rPr>
+        <w:t>CU</w:t>
+      </w:r>
+      <w:r>
+        <w:rPr>
+          <w:rFonts w:hint="eastAsia"/>
+        </w:rPr>
+        <w:t>的预测结果为</w:t>
+      </w:r>
+      <w:r>
+        <w:rPr>
+          <w:rFonts w:hint="eastAsia"/>
+        </w:rPr>
+        <w:t>1</w:t>
+      </w:r>
+      <w:r>
+        <w:t xml:space="preserve"> </w:t>
+      </w:r>
+      <w:r>
+        <w:rPr>
+          <w:rFonts w:hint="eastAsia"/>
+        </w:rPr>
+        <w:t>即</w:t>
+      </w:r>
+      <w:bookmarkStart w:id="99" w:name="_GoBack"/>
+      <w:bookmarkEnd w:id="99"/>
+      <w:r>
+        <w:rPr>
+          <w:rFonts w:hint="eastAsia"/>
+        </w:rPr>
+        <w:t>需要划分，那么我们将</w:t>
+      </w:r>
+      <w:r>
+        <w:rPr>
+          <w:rFonts w:hint="eastAsia"/>
+        </w:rPr>
+        <w:t>32x32</w:t>
+      </w:r>
+      <w:r>
+        <w:rPr>
+          <w:rFonts w:hint="eastAsia"/>
+        </w:rPr>
+        <w:t>的</w:t>
+      </w:r>
+      <w:r>
+        <w:rPr>
+          <w:rFonts w:hint="eastAsia"/>
+        </w:rPr>
+        <w:t>CU</w:t>
+      </w:r>
+      <w:r>
+        <w:rPr>
+          <w:rFonts w:hint="eastAsia"/>
+        </w:rPr>
+        <w:t>下的</w:t>
+      </w:r>
+      <w:r>
+        <w:rPr>
+          <w:rFonts w:hint="eastAsia"/>
+        </w:rPr>
+        <w:t>4</w:t>
+      </w:r>
+      <w:r>
+        <w:rPr>
+          <w:rFonts w:hint="eastAsia"/>
+        </w:rPr>
+        <w:t>个</w:t>
+      </w:r>
+      <w:r>
+        <w:rPr>
+          <w:rFonts w:hint="eastAsia"/>
+        </w:rPr>
+        <w:t>16x16</w:t>
+      </w:r>
+      <w:r>
+        <w:rPr>
+          <w:rFonts w:hint="eastAsia"/>
+        </w:rPr>
+        <w:t>尺寸的</w:t>
+      </w:r>
+      <w:r>
+        <w:rPr>
+          <w:rFonts w:hint="eastAsia"/>
+        </w:rPr>
+        <w:t>CU</w:t>
+      </w:r>
+      <w:r>
+        <w:rPr>
+          <w:rFonts w:hint="eastAsia"/>
+        </w:rPr>
+        <w:t>输入到</w:t>
+      </w:r>
+      <w:r>
+        <w:rPr>
+          <w:rFonts w:hint="eastAsia"/>
+        </w:rPr>
+        <w:t>net3</w:t>
+      </w:r>
+      <w:r>
+        <w:rPr>
+          <w:rFonts w:hint="eastAsia"/>
+        </w:rPr>
+        <w:t>中，进行预测其是否需要划分，并保存预测结果。</w:t>
+      </w:r>
+    </w:p>
+    <w:p>
+      <w:pPr>
+        <w:ind w:firstLine="480"/>
+      </w:pPr>
+      <w:r>
+        <w:rPr>
+          <w:rFonts w:hint="eastAsia"/>
+        </w:rPr>
+        <w:t>在得到三级预测结果后，我们将这些结果转化为</w:t>
+      </w:r>
+      <w:r>
+        <w:rPr>
+          <w:rFonts w:hint="eastAsia"/>
+        </w:rPr>
+        <w:t>CTU</w:t>
+      </w:r>
+      <w:r>
+        <w:rPr>
+          <w:rFonts w:hint="eastAsia"/>
+        </w:rPr>
+        <w:t>深度信息的</w:t>
+      </w:r>
+      <w:r>
+        <w:rPr>
+          <w:rFonts w:hint="eastAsia"/>
+        </w:rPr>
+        <w:t>8x8</w:t>
+      </w:r>
+      <w:r>
+        <w:rPr>
+          <w:rFonts w:hint="eastAsia"/>
+        </w:rPr>
+        <w:t>矩阵，以供编码器进行下一步处理。具体的转化方法如下：如果在</w:t>
+      </w:r>
+      <w:r>
+        <w:rPr>
+          <w:rFonts w:hint="eastAsia"/>
+        </w:rPr>
+        <w:t>net1</w:t>
+      </w:r>
+      <w:r>
+        <w:rPr>
+          <w:rFonts w:hint="eastAsia"/>
+        </w:rPr>
+        <w:t>中的预测结果为</w:t>
+      </w:r>
+      <w:r>
+        <w:rPr>
+          <w:rFonts w:hint="eastAsia"/>
+        </w:rPr>
+        <w:t>0</w:t>
+      </w:r>
+      <w:r>
+        <w:rPr>
+          <w:rFonts w:hint="eastAsia"/>
+        </w:rPr>
+        <w:t>，即</w:t>
+      </w:r>
+      <w:r>
+        <w:rPr>
+          <w:rFonts w:hint="eastAsia"/>
+        </w:rPr>
+        <w:t>64x64</w:t>
+      </w:r>
+      <w:r>
+        <w:rPr>
+          <w:rFonts w:hint="eastAsia"/>
+        </w:rPr>
+        <w:t>的</w:t>
+      </w:r>
+      <w:r>
+        <w:rPr>
+          <w:rFonts w:hint="eastAsia"/>
+        </w:rPr>
+        <w:t>CU</w:t>
+      </w:r>
+      <w:r>
+        <w:rPr>
+          <w:rFonts w:hint="eastAsia"/>
+        </w:rPr>
+        <w:t>不需要划分，那么整个深度信息矩阵</w:t>
+      </w:r>
+      <w:proofErr w:type="gramStart"/>
+      <w:r>
+        <w:rPr>
+          <w:rFonts w:hint="eastAsia"/>
+        </w:rPr>
+        <w:t>的值全为</w:t>
+      </w:r>
+      <w:proofErr w:type="gramEnd"/>
+      <w:r>
+        <w:rPr>
+          <w:rFonts w:hint="eastAsia"/>
+        </w:rPr>
+        <w:t>深度</w:t>
+      </w:r>
+      <w:r>
+        <w:rPr>
+          <w:rFonts w:hint="eastAsia"/>
+        </w:rPr>
+        <w:t>0</w:t>
+      </w:r>
+      <w:r>
+        <w:rPr>
+          <w:rFonts w:hint="eastAsia"/>
+        </w:rPr>
+        <w:t>。如果</w:t>
+      </w:r>
+      <w:r>
+        <w:rPr>
+          <w:rFonts w:hint="eastAsia"/>
+        </w:rPr>
+        <w:t>net1</w:t>
+      </w:r>
+      <w:r>
+        <w:rPr>
+          <w:rFonts w:hint="eastAsia"/>
+        </w:rPr>
+        <w:t>的预测结果为</w:t>
+      </w:r>
+      <w:r>
+        <w:rPr>
+          <w:rFonts w:hint="eastAsia"/>
+        </w:rPr>
+        <w:t>1</w:t>
+      </w:r>
+      <w:r>
+        <w:rPr>
+          <w:rFonts w:hint="eastAsia"/>
+        </w:rPr>
+        <w:t>，即</w:t>
+      </w:r>
+      <w:r>
+        <w:rPr>
+          <w:rFonts w:hint="eastAsia"/>
+        </w:rPr>
+        <w:t>64x64</w:t>
+      </w:r>
+      <w:r>
+        <w:rPr>
+          <w:rFonts w:hint="eastAsia"/>
+        </w:rPr>
+        <w:t>的</w:t>
+      </w:r>
+      <w:r>
+        <w:rPr>
+          <w:rFonts w:hint="eastAsia"/>
+        </w:rPr>
+        <w:t>CU</w:t>
+      </w:r>
+      <w:r>
+        <w:rPr>
+          <w:rFonts w:hint="eastAsia"/>
+        </w:rPr>
+        <w:t>需要划分，那么我们先将深度信息矩阵的值全设为深度</w:t>
+      </w:r>
+      <w:r>
+        <w:rPr>
+          <w:rFonts w:hint="eastAsia"/>
+        </w:rPr>
+        <w:t>1</w:t>
+      </w:r>
+      <w:r>
+        <w:rPr>
+          <w:rFonts w:hint="eastAsia"/>
+        </w:rPr>
+        <w:t>。然后，我们判断</w:t>
+      </w:r>
+      <w:r>
+        <w:rPr>
+          <w:rFonts w:hint="eastAsia"/>
+        </w:rPr>
+        <w:t>4</w:t>
+      </w:r>
+      <w:r>
+        <w:rPr>
+          <w:rFonts w:hint="eastAsia"/>
+        </w:rPr>
+        <w:t>个</w:t>
+      </w:r>
+      <w:r>
+        <w:rPr>
+          <w:rFonts w:hint="eastAsia"/>
+        </w:rPr>
+        <w:t>32x32</w:t>
+      </w:r>
+      <w:r>
+        <w:rPr>
+          <w:rFonts w:hint="eastAsia"/>
+        </w:rPr>
+        <w:t>的</w:t>
+      </w:r>
+      <w:r>
+        <w:rPr>
+          <w:rFonts w:hint="eastAsia"/>
+        </w:rPr>
+        <w:t>CU</w:t>
+      </w:r>
       <w:r>
         <w:rPr>
           <w:rFonts w:hint="eastAsia"/>
@@ -30799,13 +31779,181 @@
         <w:rPr>
           <w:rFonts w:hint="eastAsia"/>
         </w:rPr>
-        <w:t>HEVC</w:t>
-      </w:r>
-      <w:r>
-        <w:rPr>
-          <w:rFonts w:hint="eastAsia"/>
-        </w:rPr>
-        <w:t>中，</w:t>
+        <w:t>net2</w:t>
+      </w:r>
+      <w:r>
+        <w:rPr>
+          <w:rFonts w:hint="eastAsia"/>
+        </w:rPr>
+        <w:t>的预测结果，如果有</w:t>
+      </w:r>
+      <w:r>
+        <w:rPr>
+          <w:rFonts w:hint="eastAsia"/>
+        </w:rPr>
+        <w:t>32x32</w:t>
+      </w:r>
+      <w:r>
+        <w:rPr>
+          <w:rFonts w:hint="eastAsia"/>
+        </w:rPr>
+        <w:t>的</w:t>
+      </w:r>
+      <w:r>
+        <w:rPr>
+          <w:rFonts w:hint="eastAsia"/>
+        </w:rPr>
+        <w:t>CU</w:t>
+      </w:r>
+      <w:r>
+        <w:rPr>
+          <w:rFonts w:hint="eastAsia"/>
+        </w:rPr>
+        <w:t>预测需要划分，那么我们将对应位置的值设置为深度</w:t>
+      </w:r>
+      <w:r>
+        <w:rPr>
+          <w:rFonts w:hint="eastAsia"/>
+        </w:rPr>
+        <w:t>2</w:t>
+      </w:r>
+      <w:r>
+        <w:rPr>
+          <w:rFonts w:hint="eastAsia"/>
+        </w:rPr>
+        <w:t>。最后，我们将预测需要划分的</w:t>
+      </w:r>
+      <w:r>
+        <w:rPr>
+          <w:rFonts w:hint="eastAsia"/>
+        </w:rPr>
+        <w:t>32x32</w:t>
+      </w:r>
+      <w:r>
+        <w:rPr>
+          <w:rFonts w:hint="eastAsia"/>
+        </w:rPr>
+        <w:t>的</w:t>
+      </w:r>
+      <w:r>
+        <w:rPr>
+          <w:rFonts w:hint="eastAsia"/>
+        </w:rPr>
+        <w:t>CU</w:t>
+      </w:r>
+      <w:r>
+        <w:rPr>
+          <w:rFonts w:hint="eastAsia"/>
+        </w:rPr>
+        <w:t>中的</w:t>
+      </w:r>
+      <w:r>
+        <w:rPr>
+          <w:rFonts w:hint="eastAsia"/>
+        </w:rPr>
+        <w:t>4</w:t>
+      </w:r>
+      <w:r>
+        <w:rPr>
+          <w:rFonts w:hint="eastAsia"/>
+        </w:rPr>
+        <w:t>个</w:t>
+      </w:r>
+      <w:r>
+        <w:rPr>
+          <w:rFonts w:hint="eastAsia"/>
+        </w:rPr>
+        <w:t>16x16</w:t>
+      </w:r>
+      <w:r>
+        <w:rPr>
+          <w:rFonts w:hint="eastAsia"/>
+        </w:rPr>
+        <w:t>的</w:t>
+      </w:r>
+      <w:r>
+        <w:rPr>
+          <w:rFonts w:hint="eastAsia"/>
+        </w:rPr>
+        <w:t>CU</w:t>
+      </w:r>
+      <w:r>
+        <w:rPr>
+          <w:rFonts w:hint="eastAsia"/>
+        </w:rPr>
+        <w:t>输入到</w:t>
+      </w:r>
+      <w:r>
+        <w:rPr>
+          <w:rFonts w:hint="eastAsia"/>
+        </w:rPr>
+        <w:t>net3</w:t>
+      </w:r>
+      <w:r>
+        <w:rPr>
+          <w:rFonts w:hint="eastAsia"/>
+        </w:rPr>
+        <w:t>中，预测其是否需要划分。如果预测结果是</w:t>
+      </w:r>
+      <w:r>
+        <w:rPr>
+          <w:rFonts w:hint="eastAsia"/>
+        </w:rPr>
+        <w:t>1</w:t>
+      </w:r>
+      <w:r>
+        <w:rPr>
+          <w:rFonts w:hint="eastAsia"/>
+        </w:rPr>
+        <w:t>，即</w:t>
+      </w:r>
+      <w:r>
+        <w:rPr>
+          <w:rFonts w:hint="eastAsia"/>
+        </w:rPr>
+        <w:t>16x16</w:t>
+      </w:r>
+      <w:r>
+        <w:rPr>
+          <w:rFonts w:hint="eastAsia"/>
+        </w:rPr>
+        <w:t>的</w:t>
+      </w:r>
+      <w:r>
+        <w:rPr>
+          <w:rFonts w:hint="eastAsia"/>
+        </w:rPr>
+        <w:t>CU</w:t>
+      </w:r>
+      <w:r>
+        <w:rPr>
+          <w:rFonts w:hint="eastAsia"/>
+        </w:rPr>
+        <w:t>需要划分，那么我们将</w:t>
+      </w:r>
+      <w:r>
+        <w:rPr>
+          <w:rFonts w:hint="eastAsia"/>
+        </w:rPr>
+        <w:t>8x8</w:t>
+      </w:r>
+      <w:r>
+        <w:rPr>
+          <w:rFonts w:hint="eastAsia"/>
+        </w:rPr>
+        <w:t>的深度信息矩阵对应位置设置为深度</w:t>
+      </w:r>
+      <w:r>
+        <w:rPr>
+          <w:rFonts w:hint="eastAsia"/>
+        </w:rPr>
+        <w:t>3</w:t>
+      </w:r>
+      <w:r>
+        <w:rPr>
+          <w:rFonts w:hint="eastAsia"/>
+        </w:rPr>
+        <w:t>。至此，整个</w:t>
       </w:r>
       <w:r>
         <w:rPr>
@@ -30817,202 +31965,7 @@
         <w:rPr>
           <w:rFonts w:hint="eastAsia"/>
         </w:rPr>
-        <w:t>的划分会从</w:t>
-      </w:r>
-      <w:r>
-        <w:rPr>
-          <w:rFonts w:hint="eastAsia"/>
-        </w:rPr>
-        <w:t>6</w:t>
-      </w:r>
-      <w:r>
-        <w:t>4</w:t>
-      </w:r>
-      <w:r>
-        <w:rPr>
-          <w:rFonts w:hint="eastAsia"/>
-        </w:rPr>
-        <w:t>x</w:t>
-      </w:r>
-      <w:r>
-        <w:t>64</w:t>
-      </w:r>
-      <w:r>
-        <w:rPr>
-          <w:rFonts w:hint="eastAsia"/>
-        </w:rPr>
-        <w:t>递归的划分到</w:t>
-      </w:r>
-      <w:r>
-        <w:t>8</w:t>
-      </w:r>
-      <w:r>
-        <w:rPr>
-          <w:rFonts w:hint="eastAsia"/>
-        </w:rPr>
-        <w:t>x</w:t>
-      </w:r>
-      <w:r>
-        <w:t>8</w:t>
-      </w:r>
-      <w:r>
-        <w:rPr>
-          <w:rFonts w:hint="eastAsia"/>
-        </w:rPr>
-        <w:t>尺寸</w:t>
-      </w:r>
-      <w:r>
-        <w:rPr>
-          <w:rFonts w:hint="eastAsia"/>
-        </w:rPr>
-        <w:t>的</w:t>
-      </w:r>
-      <w:r>
-        <w:rPr>
-          <w:rFonts w:hint="eastAsia"/>
-        </w:rPr>
-        <w:t>CU</w:t>
-      </w:r>
-      <w:r>
-        <w:rPr>
-          <w:rFonts w:hint="eastAsia"/>
-        </w:rPr>
-        <w:t>，其过程需要经历复杂的</w:t>
-      </w:r>
-      <w:r>
-        <w:rPr>
-          <w:rFonts w:hint="eastAsia"/>
-        </w:rPr>
-        <w:t>RDO</w:t>
-      </w:r>
-      <w:r>
-        <w:rPr>
-          <w:rFonts w:hint="eastAsia"/>
-        </w:rPr>
-        <w:t>计算，这也是</w:t>
-      </w:r>
-      <w:r>
-        <w:rPr>
-          <w:rFonts w:hint="eastAsia"/>
-        </w:rPr>
-        <w:t>HEVC</w:t>
-      </w:r>
-      <w:r>
-        <w:rPr>
-          <w:rFonts w:hint="eastAsia"/>
-        </w:rPr>
-        <w:t>复杂度高的原因，因此我们受到</w:t>
-      </w:r>
-      <w:r>
-        <w:rPr>
-          <w:rFonts w:hint="eastAsia"/>
-        </w:rPr>
-        <w:t>HEVC</w:t>
-      </w:r>
-      <w:r>
-        <w:rPr>
-          <w:rFonts w:hint="eastAsia"/>
-        </w:rPr>
-        <w:t>的划分流程的启发，</w:t>
-      </w:r>
-      <w:r>
-        <w:rPr>
-          <w:rFonts w:hint="eastAsia"/>
-        </w:rPr>
-        <w:t>本研究将</w:t>
-      </w:r>
-      <w:r>
-        <w:rPr>
-          <w:rFonts w:hint="eastAsia"/>
-        </w:rPr>
-        <w:t>CU</w:t>
-      </w:r>
-      <w:r>
-        <w:rPr>
-          <w:rFonts w:hint="eastAsia"/>
-        </w:rPr>
-        <w:t>的划分问题转化为一个二分类问题，</w:t>
-      </w:r>
-      <w:r>
-        <w:rPr>
-          <w:rFonts w:hint="eastAsia"/>
-        </w:rPr>
-        <w:t>制作了三级预测分类网络。</w:t>
-      </w:r>
-      <w:r>
-        <w:rPr>
-          <w:rFonts w:hint="eastAsia"/>
-        </w:rPr>
-        <w:t>可以直接预测</w:t>
-      </w:r>
-      <w:r>
-        <w:rPr>
-          <w:rFonts w:hint="eastAsia"/>
-        </w:rPr>
-        <w:t>CU</w:t>
-      </w:r>
-      <w:r>
-        <w:rPr>
-          <w:rFonts w:hint="eastAsia"/>
-        </w:rPr>
-        <w:t>的划分情况</w:t>
-      </w:r>
-      <w:r>
-        <w:rPr>
-          <w:rFonts w:hint="eastAsia"/>
-        </w:rPr>
-        <w:t>,</w:t>
-      </w:r>
-      <w:r>
-        <w:rPr>
-          <w:rFonts w:hint="eastAsia"/>
-        </w:rPr>
-        <w:t xml:space="preserve"> </w:t>
-      </w:r>
-      <w:r>
-        <w:rPr>
-          <w:rFonts w:hint="eastAsia"/>
-        </w:rPr>
-        <w:t>替代了标准编码器的</w:t>
-      </w:r>
-      <w:r>
-        <w:rPr>
-          <w:rFonts w:hint="eastAsia"/>
-        </w:rPr>
-        <w:t>RDO</w:t>
-      </w:r>
-      <w:r>
-        <w:rPr>
-          <w:rFonts w:hint="eastAsia"/>
-        </w:rPr>
-        <w:t>过程</w:t>
-      </w:r>
-      <w:r>
-        <w:rPr>
-          <w:rFonts w:hint="eastAsia"/>
-        </w:rPr>
-        <w:t xml:space="preserve"> </w:t>
-      </w:r>
-      <w:r>
-        <w:rPr>
-          <w:rFonts w:hint="eastAsia"/>
-        </w:rPr>
-        <w:t>，</w:t>
-      </w:r>
-      <w:r>
-        <w:rPr>
-          <w:rFonts w:hint="eastAsia"/>
-        </w:rPr>
-        <w:t xml:space="preserve"> </w:t>
-      </w:r>
-      <w:r>
-        <w:rPr>
-          <w:rFonts w:hint="eastAsia"/>
-        </w:rPr>
-        <w:t>在保持性能前提下降低编码复杂度</w:t>
-      </w:r>
-      <w:r>
-        <w:t>.</w:t>
+        <w:t>的深度信息预测就完成了。</w:t>
       </w:r>
     </w:p>
     <w:p>
@@ -31023,1503 +31976,20 @@
         <w:rPr>
           <w:rFonts w:hint="eastAsia"/>
         </w:rPr>
-        <w:t>具体来讲本研究将</w:t>
-      </w:r>
-      <w:r>
-        <w:rPr>
-          <w:rFonts w:hint="eastAsia"/>
-        </w:rPr>
-        <w:t>CTU</w:t>
-      </w:r>
-      <w:r>
-        <w:rPr>
-          <w:rFonts w:hint="eastAsia"/>
-        </w:rPr>
-        <w:t>的划分过程转化为三级二分类问题</w:t>
-      </w:r>
-      <w:r>
-        <w:rPr>
-          <w:rFonts w:hint="eastAsia"/>
-        </w:rPr>
-        <w:t>,</w:t>
-      </w:r>
-      <w:r>
-        <w:rPr>
-          <w:rFonts w:hint="eastAsia"/>
-        </w:rPr>
-        <w:t>对于尺寸为</w:t>
-      </w:r>
-      <w:r>
-        <w:rPr>
-          <w:rFonts w:hint="eastAsia"/>
-        </w:rPr>
-        <w:t>6</w:t>
-      </w:r>
-      <w:r>
-        <w:t>4</w:t>
-      </w:r>
-      <w:r>
-        <w:rPr>
-          <w:rFonts w:hint="eastAsia"/>
-        </w:rPr>
-        <w:t>x</w:t>
-      </w:r>
-      <w:r>
-        <w:t>64</w:t>
-      </w:r>
-      <w:r>
-        <w:rPr>
-          <w:rFonts w:hint="eastAsia"/>
-        </w:rPr>
-        <w:t>的</w:t>
-      </w:r>
-      <w:r>
-        <w:rPr>
-          <w:rFonts w:hint="eastAsia"/>
-        </w:rPr>
-        <w:t>CU</w:t>
-      </w:r>
-      <w:r>
-        <w:rPr>
-          <w:rFonts w:hint="eastAsia"/>
-        </w:rPr>
-        <w:t>看其是否需要划分为</w:t>
-      </w:r>
-      <w:r>
-        <w:rPr>
-          <w:rFonts w:hint="eastAsia"/>
-        </w:rPr>
-        <w:t>4</w:t>
-      </w:r>
-      <w:r>
-        <w:rPr>
-          <w:rFonts w:hint="eastAsia"/>
-        </w:rPr>
-        <w:t>个</w:t>
-      </w:r>
-      <w:r>
-        <w:rPr>
-          <w:rFonts w:hint="eastAsia"/>
-        </w:rPr>
-        <w:t>3</w:t>
-      </w:r>
-      <w:r>
-        <w:t>2</w:t>
-      </w:r>
-      <w:r>
-        <w:rPr>
-          <w:rFonts w:hint="eastAsia"/>
-        </w:rPr>
-        <w:t>x</w:t>
-      </w:r>
-      <w:r>
-        <w:t>32</w:t>
-      </w:r>
-      <w:r>
-        <w:rPr>
-          <w:rFonts w:hint="eastAsia"/>
-        </w:rPr>
-        <w:t>的</w:t>
-      </w:r>
-      <w:r>
-        <w:rPr>
-          <w:rFonts w:hint="eastAsia"/>
-        </w:rPr>
-        <w:t>CU,</w:t>
-      </w:r>
-      <w:r>
-        <w:rPr>
-          <w:rFonts w:hint="eastAsia"/>
-        </w:rPr>
-        <w:t>对于每个</w:t>
-      </w:r>
-      <w:r>
-        <w:rPr>
-          <w:rFonts w:hint="eastAsia"/>
-        </w:rPr>
-        <w:t>3</w:t>
-      </w:r>
-      <w:r>
-        <w:t>2</w:t>
-      </w:r>
-      <w:r>
-        <w:rPr>
-          <w:rFonts w:hint="eastAsia"/>
-        </w:rPr>
-        <w:t>x</w:t>
-      </w:r>
-      <w:r>
-        <w:t>32</w:t>
-      </w:r>
-      <w:r>
-        <w:rPr>
-          <w:rFonts w:hint="eastAsia"/>
-        </w:rPr>
-        <w:t>的</w:t>
-      </w:r>
-      <w:r>
-        <w:rPr>
-          <w:rFonts w:hint="eastAsia"/>
-        </w:rPr>
-        <w:t>CU</w:t>
-      </w:r>
-      <w:r>
-        <w:rPr>
-          <w:rFonts w:hint="eastAsia"/>
-        </w:rPr>
-        <w:t>判断其是否需要划分为</w:t>
-      </w:r>
-      <w:r>
-        <w:rPr>
-          <w:rFonts w:hint="eastAsia"/>
-        </w:rPr>
-        <w:t>4</w:t>
-      </w:r>
-      <w:r>
-        <w:rPr>
-          <w:rFonts w:hint="eastAsia"/>
-        </w:rPr>
-        <w:t>个</w:t>
-      </w:r>
-      <w:r>
-        <w:rPr>
-          <w:rFonts w:hint="eastAsia"/>
-        </w:rPr>
-        <w:t>1</w:t>
-      </w:r>
-      <w:r>
-        <w:t>6</w:t>
-      </w:r>
-      <w:r>
-        <w:rPr>
-          <w:rFonts w:hint="eastAsia"/>
-        </w:rPr>
-        <w:t>x</w:t>
-      </w:r>
-      <w:r>
-        <w:t>16</w:t>
-      </w:r>
-      <w:r>
-        <w:rPr>
-          <w:rFonts w:hint="eastAsia"/>
-        </w:rPr>
-        <w:t>的</w:t>
-      </w:r>
-      <w:r>
-        <w:rPr>
-          <w:rFonts w:hint="eastAsia"/>
-        </w:rPr>
-        <w:t>CU,</w:t>
-      </w:r>
-      <w:r>
-        <w:rPr>
-          <w:rFonts w:hint="eastAsia"/>
-        </w:rPr>
-        <w:t>对于每个</w:t>
-      </w:r>
-      <w:r>
-        <w:rPr>
-          <w:rFonts w:hint="eastAsia"/>
-        </w:rPr>
-        <w:t>1</w:t>
-      </w:r>
-      <w:r>
-        <w:t>6</w:t>
-      </w:r>
-      <w:r>
-        <w:rPr>
-          <w:rFonts w:hint="eastAsia"/>
-        </w:rPr>
-        <w:t>x</w:t>
-      </w:r>
-      <w:r>
-        <w:t>16</w:t>
-      </w:r>
-      <w:r>
-        <w:rPr>
-          <w:rFonts w:hint="eastAsia"/>
-        </w:rPr>
-        <w:t>的</w:t>
-      </w:r>
-      <w:r>
-        <w:rPr>
-          <w:rFonts w:hint="eastAsia"/>
-        </w:rPr>
-        <w:t>CU</w:t>
-      </w:r>
-      <w:r>
-        <w:rPr>
-          <w:rFonts w:hint="eastAsia"/>
-        </w:rPr>
-        <w:t>判断其是否需要划分为</w:t>
-      </w:r>
-      <w:r>
-        <w:rPr>
-          <w:rFonts w:hint="eastAsia"/>
-        </w:rPr>
-        <w:t>4</w:t>
-      </w:r>
-      <w:r>
-        <w:rPr>
-          <w:rFonts w:hint="eastAsia"/>
-        </w:rPr>
-        <w:t>个</w:t>
-      </w:r>
-      <w:r>
-        <w:rPr>
-          <w:rFonts w:hint="eastAsia"/>
-        </w:rPr>
-        <w:t>8x</w:t>
-      </w:r>
-      <w:r>
-        <w:t>8</w:t>
-      </w:r>
-      <w:r>
-        <w:rPr>
-          <w:rFonts w:hint="eastAsia"/>
-        </w:rPr>
-        <w:t>的</w:t>
-      </w:r>
-      <w:r>
-        <w:rPr>
-          <w:rFonts w:hint="eastAsia"/>
-        </w:rPr>
-        <w:t>CU</w:t>
-      </w:r>
-      <w:r>
-        <w:t>.</w:t>
-      </w:r>
-      <w:r>
-        <w:rPr>
-          <w:rFonts w:hint="eastAsia"/>
-        </w:rPr>
-        <w:t>一共三次划分过程</w:t>
-      </w:r>
-      <w:r>
-        <w:rPr>
-          <w:rFonts w:hint="eastAsia"/>
-        </w:rPr>
-        <w:t>,</w:t>
-      </w:r>
-      <w:r>
-        <w:rPr>
-          <w:rFonts w:hint="eastAsia"/>
-        </w:rPr>
-        <w:t>我们设计了三个预测网络来预测每种尺寸</w:t>
-      </w:r>
-      <w:r>
-        <w:rPr>
-          <w:rFonts w:hint="eastAsia"/>
-        </w:rPr>
-        <w:t>CU</w:t>
-      </w:r>
-      <w:r>
-        <w:rPr>
-          <w:rFonts w:hint="eastAsia"/>
-        </w:rPr>
-        <w:t>的划分情况</w:t>
-      </w:r>
-      <w:r>
-        <w:rPr>
-          <w:rFonts w:hint="eastAsia"/>
-        </w:rPr>
-        <w:t>.</w:t>
-      </w:r>
-      <w:r>
-        <w:rPr>
-          <w:rFonts w:hint="eastAsia"/>
-        </w:rPr>
-        <w:t xml:space="preserve"> </w:t>
-      </w:r>
-      <w:r>
-        <w:rPr>
-          <w:rFonts w:hint="eastAsia"/>
-        </w:rPr>
-        <w:t>使用</w:t>
-      </w:r>
-      <w:r>
-        <w:rPr>
-          <w:rFonts w:hint="eastAsia"/>
-        </w:rPr>
-        <w:t>net</w:t>
-      </w:r>
-      <w:r>
-        <w:t>1</w:t>
-      </w:r>
-      <w:r>
-        <w:rPr>
-          <w:rFonts w:hint="eastAsia"/>
-        </w:rPr>
-        <w:t>预测</w:t>
-      </w:r>
-      <w:r>
-        <w:rPr>
-          <w:rFonts w:hint="eastAsia"/>
-        </w:rPr>
-        <w:t>6</w:t>
-      </w:r>
-      <w:r>
-        <w:t>4x64</w:t>
-      </w:r>
-      <w:r>
-        <w:rPr>
-          <w:rFonts w:hint="eastAsia"/>
-        </w:rPr>
-        <w:t>的</w:t>
-      </w:r>
-      <w:r>
-        <w:rPr>
-          <w:rFonts w:hint="eastAsia"/>
-        </w:rPr>
-        <w:t>CU</w:t>
-      </w:r>
-      <w:r>
-        <w:rPr>
-          <w:rFonts w:hint="eastAsia"/>
-        </w:rPr>
-        <w:t>是否需要划分</w:t>
-      </w:r>
-      <w:r>
-        <w:rPr>
-          <w:rFonts w:hint="eastAsia"/>
-        </w:rPr>
-        <w:t>,</w:t>
-      </w:r>
-      <w:r>
-        <w:rPr>
-          <w:rFonts w:hint="eastAsia"/>
-        </w:rPr>
-        <w:t>使用</w:t>
-      </w:r>
-      <w:r>
-        <w:rPr>
-          <w:rFonts w:hint="eastAsia"/>
-        </w:rPr>
-        <w:t>net</w:t>
-      </w:r>
-      <w:r>
-        <w:t>2</w:t>
-      </w:r>
-      <w:r>
-        <w:rPr>
-          <w:rFonts w:hint="eastAsia"/>
-        </w:rPr>
-        <w:t>预测</w:t>
-      </w:r>
-      <w:r>
-        <w:rPr>
-          <w:rFonts w:hint="eastAsia"/>
-        </w:rPr>
-        <w:t>3</w:t>
-      </w:r>
-      <w:r>
-        <w:t>2</w:t>
-      </w:r>
-      <w:r>
-        <w:rPr>
-          <w:rFonts w:hint="eastAsia"/>
-        </w:rPr>
-        <w:t>x</w:t>
-      </w:r>
-      <w:r>
-        <w:t>32</w:t>
-      </w:r>
-      <w:r>
-        <w:rPr>
-          <w:rFonts w:hint="eastAsia"/>
-        </w:rPr>
-        <w:t>尺寸的</w:t>
-      </w:r>
-      <w:r>
-        <w:rPr>
-          <w:rFonts w:hint="eastAsia"/>
-        </w:rPr>
-        <w:t>CU</w:t>
-      </w:r>
-      <w:r>
-        <w:rPr>
-          <w:rFonts w:hint="eastAsia"/>
-        </w:rPr>
-        <w:t>是否需要划分</w:t>
-      </w:r>
-      <w:r>
-        <w:rPr>
-          <w:rFonts w:hint="eastAsia"/>
-        </w:rPr>
-        <w:t>,net</w:t>
-      </w:r>
-      <w:r>
-        <w:t>3</w:t>
-      </w:r>
-      <w:r>
-        <w:rPr>
-          <w:rFonts w:hint="eastAsia"/>
-        </w:rPr>
-        <w:t>预测</w:t>
-      </w:r>
-      <w:r>
-        <w:t>16</w:t>
-      </w:r>
-      <w:r>
-        <w:rPr>
-          <w:rFonts w:hint="eastAsia"/>
-        </w:rPr>
-        <w:t>x</w:t>
-      </w:r>
-      <w:r>
-        <w:t>16</w:t>
-      </w:r>
-      <w:r>
-        <w:rPr>
-          <w:rFonts w:hint="eastAsia"/>
-        </w:rPr>
-        <w:t>尺寸的</w:t>
-      </w:r>
-      <w:r>
-        <w:rPr>
-          <w:rFonts w:hint="eastAsia"/>
-        </w:rPr>
-        <w:t>CU</w:t>
-      </w:r>
-      <w:r>
-        <w:rPr>
-          <w:rFonts w:hint="eastAsia"/>
-        </w:rPr>
-        <w:t>是否需要划分</w:t>
-      </w:r>
-      <w:r>
-        <w:rPr>
-          <w:rFonts w:hint="eastAsia"/>
-        </w:rPr>
-        <w:t>.</w:t>
-      </w:r>
-      <w:r>
-        <w:rPr>
-          <w:rFonts w:hint="eastAsia"/>
-        </w:rPr>
-        <w:t>具体的预测过程如下</w:t>
-      </w:r>
-      <w:r>
-        <w:rPr>
-          <w:rFonts w:hint="eastAsia"/>
-        </w:rPr>
-        <w:t>,</w:t>
+        <w:t>流程图</w:t>
       </w:r>
     </w:p>
     <w:p>
       <w:pPr>
         <w:ind w:firstLine="480"/>
       </w:pPr>
-      <w:r>
-        <w:rPr>
-          <w:rFonts w:hint="eastAsia"/>
-        </w:rPr>
-        <w:t>首先我们将</w:t>
-      </w:r>
-      <w:r>
-        <w:rPr>
-          <w:rFonts w:hint="eastAsia"/>
-        </w:rPr>
-        <w:t>6</w:t>
-      </w:r>
-      <w:r>
-        <w:t>4x64</w:t>
-      </w:r>
-      <w:r>
-        <w:rPr>
-          <w:rFonts w:hint="eastAsia"/>
-        </w:rPr>
-        <w:t>的</w:t>
-      </w:r>
-      <w:r>
-        <w:rPr>
-          <w:rFonts w:hint="eastAsia"/>
-        </w:rPr>
-        <w:t>CU</w:t>
-      </w:r>
-      <w:r>
-        <w:rPr>
-          <w:rFonts w:hint="eastAsia"/>
-        </w:rPr>
-        <w:t>块输入到</w:t>
-      </w:r>
-      <w:r>
-        <w:rPr>
-          <w:rFonts w:hint="eastAsia"/>
-        </w:rPr>
-        <w:t>net</w:t>
-      </w:r>
-      <w:r>
-        <w:t>1</w:t>
-      </w:r>
-      <w:r>
-        <w:rPr>
-          <w:rFonts w:hint="eastAsia"/>
-        </w:rPr>
-        <w:t>中</w:t>
-      </w:r>
-      <w:r>
-        <w:rPr>
-          <w:rFonts w:hint="eastAsia"/>
-        </w:rPr>
-        <w:t>,</w:t>
-      </w:r>
-      <w:r>
-        <w:rPr>
-          <w:rFonts w:hint="eastAsia"/>
-        </w:rPr>
-        <w:t>获得其预测的划分结果</w:t>
-      </w:r>
-      <w:r>
-        <w:rPr>
-          <w:rFonts w:hint="eastAsia"/>
-        </w:rPr>
-        <w:t>,</w:t>
-      </w:r>
-      <w:r>
-        <w:rPr>
-          <w:rFonts w:hint="eastAsia"/>
-        </w:rPr>
-        <w:t>如果预测结果为</w:t>
-      </w:r>
-      <w:r>
-        <w:t>0</w:t>
-      </w:r>
-      <w:r>
-        <w:rPr>
-          <w:rFonts w:hint="eastAsia"/>
-        </w:rPr>
-        <w:t>,</w:t>
-      </w:r>
-      <w:r>
-        <w:rPr>
-          <w:rFonts w:hint="eastAsia"/>
-        </w:rPr>
-        <w:t>则代表不需要划分</w:t>
-      </w:r>
-      <w:r>
-        <w:rPr>
-          <w:rFonts w:hint="eastAsia"/>
-        </w:rPr>
-        <w:t>,</w:t>
-      </w:r>
-      <w:r>
-        <w:rPr>
-          <w:rFonts w:hint="eastAsia"/>
-        </w:rPr>
-        <w:t>否则代表需要划分</w:t>
-      </w:r>
-      <w:r>
-        <w:rPr>
-          <w:rFonts w:hint="eastAsia"/>
-        </w:rPr>
-        <w:t>,</w:t>
-      </w:r>
-      <w:r>
-        <w:rPr>
-          <w:rFonts w:hint="eastAsia"/>
-        </w:rPr>
-        <w:t>将预测结果保存</w:t>
-      </w:r>
-      <w:r>
-        <w:rPr>
-          <w:rFonts w:hint="eastAsia"/>
-        </w:rPr>
-        <w:t>,</w:t>
-      </w:r>
-      <w:r>
-        <w:rPr>
-          <w:rFonts w:hint="eastAsia"/>
-        </w:rPr>
-        <w:t>如果</w:t>
-      </w:r>
-      <w:r>
-        <w:rPr>
-          <w:rFonts w:hint="eastAsia"/>
-        </w:rPr>
-        <w:t>6</w:t>
-      </w:r>
-      <w:r>
-        <w:t>4x64</w:t>
-      </w:r>
-      <w:r>
-        <w:rPr>
-          <w:rFonts w:hint="eastAsia"/>
-        </w:rPr>
-        <w:t>预测需要划分</w:t>
-      </w:r>
-      <w:r>
-        <w:rPr>
-          <w:rFonts w:hint="eastAsia"/>
-        </w:rPr>
-        <w:t>,</w:t>
-      </w:r>
-      <w:r>
-        <w:rPr>
-          <w:rFonts w:hint="eastAsia"/>
-        </w:rPr>
-        <w:t>则将</w:t>
-      </w:r>
-      <w:r>
-        <w:rPr>
-          <w:rFonts w:hint="eastAsia"/>
-        </w:rPr>
-        <w:t>6</w:t>
-      </w:r>
-      <w:r>
-        <w:t>4</w:t>
-      </w:r>
-      <w:r>
-        <w:rPr>
-          <w:rFonts w:hint="eastAsia"/>
-        </w:rPr>
-        <w:t>x</w:t>
-      </w:r>
-      <w:r>
-        <w:t>64</w:t>
-      </w:r>
-      <w:r>
-        <w:rPr>
-          <w:rFonts w:hint="eastAsia"/>
-        </w:rPr>
-        <w:t>中的</w:t>
-      </w:r>
-      <w:r>
-        <w:rPr>
-          <w:rFonts w:hint="eastAsia"/>
-        </w:rPr>
-        <w:t>4</w:t>
-      </w:r>
-      <w:r>
-        <w:rPr>
-          <w:rFonts w:hint="eastAsia"/>
-        </w:rPr>
-        <w:t>个</w:t>
-      </w:r>
-      <w:r>
-        <w:rPr>
-          <w:rFonts w:hint="eastAsia"/>
-        </w:rPr>
-        <w:t>3</w:t>
-      </w:r>
-      <w:r>
-        <w:t>2</w:t>
-      </w:r>
-      <w:r>
-        <w:rPr>
-          <w:rFonts w:hint="eastAsia"/>
-        </w:rPr>
-        <w:t>x</w:t>
-      </w:r>
-      <w:r>
-        <w:t>32CU</w:t>
-      </w:r>
-      <w:r>
-        <w:rPr>
-          <w:rFonts w:hint="eastAsia"/>
-        </w:rPr>
-        <w:t>依次输入到</w:t>
-      </w:r>
-      <w:r>
-        <w:rPr>
-          <w:rFonts w:hint="eastAsia"/>
-        </w:rPr>
-        <w:t>net</w:t>
-      </w:r>
-      <w:r>
-        <w:t>2</w:t>
-      </w:r>
-      <w:r>
-        <w:rPr>
-          <w:rFonts w:hint="eastAsia"/>
-        </w:rPr>
-        <w:t>中进行预测</w:t>
-      </w:r>
-      <w:r>
-        <w:t>32</w:t>
-      </w:r>
-      <w:r>
-        <w:rPr>
-          <w:rFonts w:hint="eastAsia"/>
-        </w:rPr>
-        <w:t>x</w:t>
-      </w:r>
-      <w:r>
-        <w:t>32</w:t>
-      </w:r>
-      <w:r>
-        <w:rPr>
-          <w:rFonts w:hint="eastAsia"/>
-        </w:rPr>
-        <w:t>的</w:t>
-      </w:r>
-      <w:r>
-        <w:rPr>
-          <w:rFonts w:hint="eastAsia"/>
-        </w:rPr>
-        <w:t>CU</w:t>
-      </w:r>
-      <w:r>
-        <w:rPr>
-          <w:rFonts w:hint="eastAsia"/>
-        </w:rPr>
-        <w:t>是否需要划分</w:t>
-      </w:r>
-      <w:r>
-        <w:t>,</w:t>
-      </w:r>
-      <w:r>
-        <w:rPr>
-          <w:rFonts w:hint="eastAsia"/>
-        </w:rPr>
-        <w:t>并保存预测结果</w:t>
-      </w:r>
-      <w:r>
-        <w:rPr>
-          <w:rFonts w:hint="eastAsia"/>
-        </w:rPr>
-        <w:t>,</w:t>
-      </w:r>
-      <w:r>
-        <w:rPr>
-          <w:rFonts w:hint="eastAsia"/>
-        </w:rPr>
-        <w:t>如果</w:t>
-      </w:r>
-      <w:r>
-        <w:rPr>
-          <w:rFonts w:hint="eastAsia"/>
-        </w:rPr>
-        <w:t>3</w:t>
-      </w:r>
-      <w:r>
-        <w:t>2</w:t>
-      </w:r>
-      <w:r>
-        <w:rPr>
-          <w:rFonts w:hint="eastAsia"/>
-        </w:rPr>
-        <w:t>x</w:t>
-      </w:r>
-      <w:r>
-        <w:t>32</w:t>
-      </w:r>
-      <w:r>
-        <w:rPr>
-          <w:rFonts w:hint="eastAsia"/>
-        </w:rPr>
-        <w:t>CU</w:t>
-      </w:r>
-      <w:r>
-        <w:rPr>
-          <w:rFonts w:hint="eastAsia"/>
-        </w:rPr>
-        <w:t>有需要划分的</w:t>
-      </w:r>
-      <w:r>
-        <w:rPr>
-          <w:rFonts w:hint="eastAsia"/>
-        </w:rPr>
-        <w:t>,</w:t>
-      </w:r>
-      <w:r>
-        <w:rPr>
-          <w:rFonts w:hint="eastAsia"/>
-        </w:rPr>
-        <w:t>则将</w:t>
-      </w:r>
-      <w:r>
-        <w:rPr>
-          <w:rFonts w:hint="eastAsia"/>
-        </w:rPr>
-        <w:t>3</w:t>
-      </w:r>
-      <w:r>
-        <w:t>2</w:t>
-      </w:r>
-      <w:r>
-        <w:rPr>
-          <w:rFonts w:hint="eastAsia"/>
-        </w:rPr>
-        <w:t>x</w:t>
-      </w:r>
-      <w:r>
-        <w:t>32CU</w:t>
-      </w:r>
-      <w:r>
-        <w:rPr>
-          <w:rFonts w:hint="eastAsia"/>
-        </w:rPr>
-        <w:t>下的</w:t>
-      </w:r>
-      <w:r>
-        <w:rPr>
-          <w:rFonts w:hint="eastAsia"/>
-        </w:rPr>
-        <w:t>4</w:t>
-      </w:r>
-      <w:r>
-        <w:rPr>
-          <w:rFonts w:hint="eastAsia"/>
-        </w:rPr>
-        <w:t>个</w:t>
-      </w:r>
-      <w:r>
-        <w:rPr>
-          <w:rFonts w:hint="eastAsia"/>
-        </w:rPr>
-        <w:t>1</w:t>
-      </w:r>
-      <w:r>
-        <w:t>6</w:t>
-      </w:r>
-      <w:r>
-        <w:rPr>
-          <w:rFonts w:hint="eastAsia"/>
-        </w:rPr>
-        <w:t>x</w:t>
-      </w:r>
-      <w:r>
-        <w:t>16</w:t>
-      </w:r>
-      <w:r>
-        <w:rPr>
-          <w:rFonts w:hint="eastAsia"/>
-        </w:rPr>
-        <w:t>尺寸的</w:t>
-      </w:r>
-      <w:r>
-        <w:t>CU</w:t>
-      </w:r>
-      <w:r>
-        <w:rPr>
-          <w:rFonts w:hint="eastAsia"/>
-        </w:rPr>
-        <w:t>输入到</w:t>
-      </w:r>
-      <w:r>
-        <w:rPr>
-          <w:rFonts w:hint="eastAsia"/>
-        </w:rPr>
-        <w:t>net</w:t>
-      </w:r>
-      <w:r>
-        <w:t>3</w:t>
-      </w:r>
-      <w:r>
-        <w:rPr>
-          <w:rFonts w:hint="eastAsia"/>
-        </w:rPr>
-        <w:t>中进行预测其是否需要划分并保存预测结果</w:t>
-      </w:r>
-      <w:r>
-        <w:t>.</w:t>
-      </w:r>
     </w:p>
     <w:p>
       <w:pPr>
         <w:ind w:firstLine="480"/>
-      </w:pPr>
-      <w:r>
-        <w:rPr>
-          <w:rFonts w:hint="eastAsia"/>
-        </w:rPr>
-        <w:t>之后我们将三级预测结果</w:t>
-      </w:r>
-      <w:r>
-        <w:rPr>
-          <w:rFonts w:hint="eastAsia"/>
-        </w:rPr>
-        <w:t>转化为</w:t>
-      </w:r>
-      <w:r>
-        <w:rPr>
-          <w:rFonts w:hint="eastAsia"/>
-        </w:rPr>
-        <w:t>CTU</w:t>
-      </w:r>
-      <w:r>
-        <w:rPr>
-          <w:rFonts w:hint="eastAsia"/>
-        </w:rPr>
-        <w:t>深度信息的</w:t>
-      </w:r>
-      <w:r>
-        <w:t>8x8</w:t>
-      </w:r>
-      <w:r>
-        <w:rPr>
-          <w:rFonts w:hint="eastAsia"/>
-        </w:rPr>
-        <w:t>矩阵</w:t>
-      </w:r>
-      <w:r>
-        <w:rPr>
-          <w:rFonts w:hint="eastAsia"/>
-        </w:rPr>
-        <w:t>,</w:t>
-      </w:r>
-      <w:r>
-        <w:rPr>
-          <w:rFonts w:hint="eastAsia"/>
-        </w:rPr>
-        <w:t>以供编码器进行下一步处理</w:t>
-      </w:r>
-      <w:r>
-        <w:rPr>
-          <w:rFonts w:hint="eastAsia"/>
-        </w:rPr>
-        <w:t>.</w:t>
-      </w:r>
-      <w:r>
-        <w:rPr>
-          <w:rFonts w:hint="eastAsia"/>
-        </w:rPr>
-        <w:t>具体做法如下</w:t>
-      </w:r>
-      <w:r>
-        <w:rPr>
-          <w:rFonts w:hint="eastAsia"/>
-        </w:rPr>
-        <w:t>,</w:t>
-      </w:r>
-      <w:r>
-        <w:rPr>
-          <w:rFonts w:hint="eastAsia"/>
-        </w:rPr>
-        <w:t>如果在</w:t>
-      </w:r>
-      <w:r>
-        <w:rPr>
-          <w:rFonts w:hint="eastAsia"/>
-        </w:rPr>
-        <w:t>net</w:t>
-      </w:r>
-      <w:r>
-        <w:t>1</w:t>
-      </w:r>
-      <w:r>
-        <w:rPr>
-          <w:rFonts w:hint="eastAsia"/>
-        </w:rPr>
-        <w:t>中的预测结果为</w:t>
-      </w:r>
-      <w:r>
-        <w:rPr>
-          <w:rFonts w:hint="eastAsia"/>
-        </w:rPr>
-        <w:t>0</w:t>
-      </w:r>
-      <w:r>
-        <w:t xml:space="preserve"> </w:t>
-      </w:r>
-      <w:r>
-        <w:rPr>
-          <w:rFonts w:hint="eastAsia"/>
-        </w:rPr>
-        <w:t>即</w:t>
-      </w:r>
-      <w:r>
-        <w:rPr>
-          <w:rFonts w:hint="eastAsia"/>
-        </w:rPr>
-        <w:t>6</w:t>
-      </w:r>
-      <w:r>
-        <w:t>4</w:t>
-      </w:r>
-      <w:r>
-        <w:rPr>
-          <w:rFonts w:hint="eastAsia"/>
-        </w:rPr>
-        <w:t>x</w:t>
-      </w:r>
-      <w:r>
-        <w:t>64</w:t>
-      </w:r>
-      <w:r>
-        <w:rPr>
-          <w:rFonts w:hint="eastAsia"/>
-        </w:rPr>
-        <w:t>的</w:t>
-      </w:r>
-      <w:r>
-        <w:rPr>
-          <w:rFonts w:hint="eastAsia"/>
-        </w:rPr>
-        <w:t>CU</w:t>
-      </w:r>
-      <w:r>
-        <w:rPr>
-          <w:rFonts w:hint="eastAsia"/>
-        </w:rPr>
-        <w:t>不需要划分</w:t>
-      </w:r>
-      <w:r>
-        <w:rPr>
-          <w:rFonts w:hint="eastAsia"/>
-        </w:rPr>
-        <w:t>,</w:t>
-      </w:r>
-      <w:r>
-        <w:rPr>
-          <w:rFonts w:hint="eastAsia"/>
-        </w:rPr>
-        <w:t>则整个深度信息矩阵</w:t>
-      </w:r>
-      <w:proofErr w:type="gramStart"/>
-      <w:r>
-        <w:rPr>
-          <w:rFonts w:hint="eastAsia"/>
-        </w:rPr>
-        <w:t>的值全为</w:t>
-      </w:r>
-      <w:proofErr w:type="gramEnd"/>
-      <w:r>
-        <w:rPr>
-          <w:rFonts w:hint="eastAsia"/>
-        </w:rPr>
-        <w:t>深度</w:t>
-      </w:r>
-      <w:r>
-        <w:rPr>
-          <w:rFonts w:hint="eastAsia"/>
-        </w:rPr>
-        <w:t>0</w:t>
-      </w:r>
-      <w:r>
-        <w:t>.</w:t>
-      </w:r>
-      <w:r>
-        <w:rPr>
-          <w:rFonts w:hint="eastAsia"/>
-        </w:rPr>
-        <w:t>如果</w:t>
-      </w:r>
-      <w:r>
-        <w:rPr>
-          <w:rFonts w:hint="eastAsia"/>
-        </w:rPr>
-        <w:t>net</w:t>
-      </w:r>
-      <w:r>
-        <w:t>1</w:t>
-      </w:r>
-      <w:r>
-        <w:rPr>
-          <w:rFonts w:hint="eastAsia"/>
-        </w:rPr>
-        <w:t>的预测结果为</w:t>
-      </w:r>
-      <w:r>
-        <w:rPr>
-          <w:rFonts w:hint="eastAsia"/>
-        </w:rPr>
-        <w:t>1</w:t>
-      </w:r>
-      <w:r>
-        <w:t xml:space="preserve"> </w:t>
-      </w:r>
-      <w:r>
-        <w:rPr>
-          <w:rFonts w:hint="eastAsia"/>
-        </w:rPr>
-        <w:t>即需要划分</w:t>
-      </w:r>
-      <w:r>
-        <w:rPr>
-          <w:rFonts w:hint="eastAsia"/>
-        </w:rPr>
-        <w:t>,</w:t>
-      </w:r>
-      <w:r>
-        <w:rPr>
-          <w:rFonts w:hint="eastAsia"/>
-        </w:rPr>
-        <w:t>则先将</w:t>
-      </w:r>
-      <w:r>
-        <w:rPr>
-          <w:rFonts w:hint="eastAsia"/>
-        </w:rPr>
-        <w:t>深度信息矩阵的值全</w:t>
-      </w:r>
-      <w:r>
-        <w:rPr>
-          <w:rFonts w:hint="eastAsia"/>
-        </w:rPr>
-        <w:t>设</w:t>
-      </w:r>
-      <w:r>
-        <w:rPr>
-          <w:rFonts w:hint="eastAsia"/>
-        </w:rPr>
-        <w:t>为深度</w:t>
-      </w:r>
-      <w:r>
-        <w:rPr>
-          <w:rFonts w:hint="eastAsia"/>
-        </w:rPr>
-        <w:t>1</w:t>
-      </w:r>
-      <w:r>
-        <w:t>,</w:t>
-      </w:r>
-      <w:r>
-        <w:rPr>
-          <w:rFonts w:hint="eastAsia"/>
-        </w:rPr>
-        <w:t>在判断</w:t>
-      </w:r>
-      <w:r>
-        <w:rPr>
-          <w:rFonts w:hint="eastAsia"/>
-        </w:rPr>
-        <w:t>4</w:t>
-      </w:r>
-      <w:r>
-        <w:rPr>
-          <w:rFonts w:hint="eastAsia"/>
-        </w:rPr>
-        <w:t>个</w:t>
-      </w:r>
-      <w:r>
-        <w:rPr>
-          <w:rFonts w:hint="eastAsia"/>
-        </w:rPr>
-        <w:t>3</w:t>
-      </w:r>
-      <w:r>
-        <w:t>2</w:t>
-      </w:r>
-      <w:r>
-        <w:rPr>
-          <w:rFonts w:hint="eastAsia"/>
-        </w:rPr>
-        <w:t>x</w:t>
-      </w:r>
-      <w:r>
-        <w:t>32</w:t>
-      </w:r>
-      <w:r>
-        <w:rPr>
-          <w:rFonts w:hint="eastAsia"/>
-        </w:rPr>
-        <w:t>的</w:t>
-      </w:r>
-      <w:r>
-        <w:rPr>
-          <w:rFonts w:hint="eastAsia"/>
-        </w:rPr>
-        <w:t>CU</w:t>
-      </w:r>
-      <w:r>
-        <w:rPr>
-          <w:rFonts w:hint="eastAsia"/>
-        </w:rPr>
-        <w:t>在</w:t>
-      </w:r>
-      <w:r>
-        <w:rPr>
-          <w:rFonts w:hint="eastAsia"/>
-        </w:rPr>
-        <w:t>net</w:t>
-      </w:r>
-      <w:r>
-        <w:t>2</w:t>
-      </w:r>
-      <w:r>
-        <w:rPr>
-          <w:rFonts w:hint="eastAsia"/>
-        </w:rPr>
-        <w:t>的预测结果</w:t>
-      </w:r>
-      <w:r>
-        <w:rPr>
-          <w:rFonts w:hint="eastAsia"/>
-        </w:rPr>
-        <w:t>,</w:t>
-      </w:r>
-      <w:r>
-        <w:rPr>
-          <w:rFonts w:hint="eastAsia"/>
-        </w:rPr>
-        <w:t>如果有</w:t>
-      </w:r>
-      <w:r>
-        <w:t>32</w:t>
-      </w:r>
-      <w:r>
-        <w:rPr>
-          <w:rFonts w:hint="eastAsia"/>
-        </w:rPr>
-        <w:t>x</w:t>
-      </w:r>
-      <w:r>
-        <w:t>32</w:t>
-      </w:r>
-      <w:r>
-        <w:rPr>
-          <w:rFonts w:hint="eastAsia"/>
-        </w:rPr>
-        <w:t>的</w:t>
-      </w:r>
-      <w:r>
-        <w:rPr>
-          <w:rFonts w:hint="eastAsia"/>
-        </w:rPr>
-        <w:t>CU</w:t>
-      </w:r>
-      <w:r>
-        <w:rPr>
-          <w:rFonts w:hint="eastAsia"/>
-        </w:rPr>
-        <w:t>预测需要划分则将对应位置的值设置为</w:t>
-      </w:r>
-      <w:r>
-        <w:rPr>
-          <w:rFonts w:hint="eastAsia"/>
-        </w:rPr>
-        <w:t>2</w:t>
-      </w:r>
-      <w:r>
-        <w:t>.</w:t>
-      </w:r>
-      <w:r>
-        <w:rPr>
-          <w:rFonts w:hint="eastAsia"/>
-        </w:rPr>
-        <w:t>最后将预测需要划分的</w:t>
-      </w:r>
-      <w:r>
-        <w:rPr>
-          <w:rFonts w:hint="eastAsia"/>
-        </w:rPr>
-        <w:t>3</w:t>
-      </w:r>
-      <w:r>
-        <w:t>2x32</w:t>
-      </w:r>
-      <w:r>
-        <w:rPr>
-          <w:rFonts w:hint="eastAsia"/>
-        </w:rPr>
-        <w:t>的</w:t>
-      </w:r>
-      <w:r>
-        <w:rPr>
-          <w:rFonts w:hint="eastAsia"/>
-        </w:rPr>
-        <w:t>CU</w:t>
-      </w:r>
-      <w:r>
-        <w:rPr>
-          <w:rFonts w:hint="eastAsia"/>
-        </w:rPr>
-        <w:t>中的</w:t>
-      </w:r>
-      <w:r>
-        <w:rPr>
-          <w:rFonts w:hint="eastAsia"/>
-        </w:rPr>
-        <w:t>4</w:t>
-      </w:r>
-      <w:r>
-        <w:rPr>
-          <w:rFonts w:hint="eastAsia"/>
-        </w:rPr>
-        <w:t>个</w:t>
-      </w:r>
-      <w:r>
-        <w:rPr>
-          <w:rFonts w:hint="eastAsia"/>
-        </w:rPr>
-        <w:t>1</w:t>
-      </w:r>
-      <w:r>
-        <w:t>6</w:t>
-      </w:r>
-      <w:r>
-        <w:rPr>
-          <w:rFonts w:hint="eastAsia"/>
-        </w:rPr>
-        <w:t>x</w:t>
-      </w:r>
-      <w:r>
-        <w:t>16</w:t>
-      </w:r>
-      <w:r>
-        <w:rPr>
-          <w:rFonts w:hint="eastAsia"/>
-        </w:rPr>
-        <w:t>的</w:t>
-      </w:r>
-      <w:r>
-        <w:rPr>
-          <w:rFonts w:hint="eastAsia"/>
-        </w:rPr>
-        <w:t>CU</w:t>
-      </w:r>
-      <w:r>
-        <w:rPr>
-          <w:rFonts w:hint="eastAsia"/>
-        </w:rPr>
-        <w:t>输入到</w:t>
-      </w:r>
-      <w:r>
-        <w:rPr>
-          <w:rFonts w:hint="eastAsia"/>
-        </w:rPr>
-        <w:t>net</w:t>
-      </w:r>
-      <w:r>
-        <w:t>3</w:t>
-      </w:r>
-      <w:r>
-        <w:rPr>
-          <w:rFonts w:hint="eastAsia"/>
-        </w:rPr>
-        <w:t>中预测其是否需要划分</w:t>
-      </w:r>
-      <w:r>
-        <w:rPr>
-          <w:rFonts w:hint="eastAsia"/>
-        </w:rPr>
-        <w:t>,</w:t>
-      </w:r>
-      <w:r>
-        <w:rPr>
-          <w:rFonts w:hint="eastAsia"/>
-        </w:rPr>
-        <w:t>如果预测结果是</w:t>
-      </w:r>
-      <w:r>
-        <w:rPr>
-          <w:rFonts w:hint="eastAsia"/>
-        </w:rPr>
-        <w:t>1</w:t>
-      </w:r>
-      <w:r>
-        <w:t xml:space="preserve"> </w:t>
-      </w:r>
-      <w:r>
-        <w:rPr>
-          <w:rFonts w:hint="eastAsia"/>
-        </w:rPr>
-        <w:t>则代表需要划分</w:t>
-      </w:r>
-      <w:r>
-        <w:rPr>
-          <w:rFonts w:hint="eastAsia"/>
-        </w:rPr>
-        <w:t>,</w:t>
-      </w:r>
-      <w:r>
-        <w:rPr>
-          <w:rFonts w:hint="eastAsia"/>
-        </w:rPr>
-        <w:t>将</w:t>
-      </w:r>
-      <w:r>
-        <w:rPr>
-          <w:rFonts w:hint="eastAsia"/>
-        </w:rPr>
-        <w:t>8x</w:t>
-      </w:r>
-      <w:r>
-        <w:t>8</w:t>
-      </w:r>
-      <w:r>
-        <w:rPr>
-          <w:rFonts w:hint="eastAsia"/>
-        </w:rPr>
-        <w:t>的深度信息矩阵对应位置设置为</w:t>
-      </w:r>
-      <w:r>
-        <w:rPr>
-          <w:rFonts w:hint="eastAsia"/>
-        </w:rPr>
-        <w:t>深度</w:t>
-      </w:r>
-      <w:r>
-        <w:rPr>
-          <w:rFonts w:hint="eastAsia"/>
-        </w:rPr>
-        <w:t>3</w:t>
-      </w:r>
-      <w:r>
-        <w:rPr>
-          <w:rFonts w:hint="eastAsia"/>
-        </w:rPr>
-        <w:t>,</w:t>
-      </w:r>
-      <w:r>
-        <w:rPr>
-          <w:rFonts w:hint="eastAsia"/>
-        </w:rPr>
-        <w:t>至此</w:t>
-      </w:r>
-      <w:r>
-        <w:rPr>
-          <w:rFonts w:hint="eastAsia"/>
-        </w:rPr>
-        <w:t>,</w:t>
-      </w:r>
-      <w:r>
-        <w:rPr>
-          <w:rFonts w:hint="eastAsia"/>
-        </w:rPr>
-        <w:t>整个</w:t>
-      </w:r>
-      <w:r>
-        <w:rPr>
-          <w:rFonts w:hint="eastAsia"/>
-        </w:rPr>
-        <w:t>CTU</w:t>
-      </w:r>
-      <w:r>
-        <w:rPr>
-          <w:rFonts w:hint="eastAsia"/>
-        </w:rPr>
-        <w:t>的深度信息预测完成</w:t>
-      </w:r>
-      <w:r>
-        <w:rPr>
-          <w:rFonts w:hint="eastAsia"/>
-        </w:rPr>
-        <w:t>.</w:t>
-      </w:r>
-      <w:r>
-        <w:rPr>
-          <w:rFonts w:hint="eastAsia"/>
-        </w:rPr>
-        <w:t>具体流程如下</w:t>
-      </w:r>
-    </w:p>
-    <w:p>
-      <w:pPr>
-        <w:ind w:firstLine="480"/>
-      </w:pPr>
-      <w:r>
-        <w:rPr>
-          <w:rFonts w:hint="eastAsia"/>
-        </w:rPr>
-        <w:t>流程图</w:t>
-      </w:r>
-    </w:p>
-    <w:p>
-      <w:pPr>
-        <w:ind w:firstLine="480"/>
-      </w:pPr>
-    </w:p>
-    <w:p>
-      <w:pPr>
-        <w:ind w:firstLine="480"/>
-      </w:pPr>
-    </w:p>
-    <w:p>
-      <w:pPr>
-        <w:ind w:firstLine="480"/>
+        <w:rPr>
+          <w:rFonts w:hint="eastAsia"/>
+        </w:rPr>
       </w:pPr>
     </w:p>
     <w:p>
@@ -32547,19 +32017,16 @@
             <v:path o:extrusionok="f" gradientshapeok="t" o:connecttype="rect"/>
             <o:lock v:ext="edit" aspectratio="t"/>
           </v:shapetype>
-          <v:shape id="_x0000_i1035" type="#_x0000_t75" style="width:424.85pt;height:104.8pt" o:ole="">
+          <v:shape id="_x0000_i1025" type="#_x0000_t75" style="width:424.75pt;height:104.65pt" o:ole="">
             <v:imagedata r:id="rId46" o:title=""/>
           </v:shape>
-          <o:OLEObject Type="Embed" ProgID="Visio.Drawing.15" ShapeID="_x0000_i1035" DrawAspect="Content" ObjectID="_1770748653" r:id="rId47"/>
+          <o:OLEObject Type="Embed" ProgID="Visio.Drawing.15" ShapeID="_x0000_i1025" DrawAspect="Content" ObjectID="_1770749290" r:id="rId47"/>
         </w:object>
       </w:r>
     </w:p>
     <w:p>
       <w:pPr>
         <w:pStyle w:val="af7"/>
-        <w:rPr>
-          <w:rFonts w:hint="eastAsia"/>
-        </w:rPr>
       </w:pPr>
       <w:r>
         <w:rPr>
@@ -32589,9 +32056,6 @@
     <w:p>
       <w:pPr>
         <w:pStyle w:val="af7"/>
-        <w:rPr>
-          <w:rFonts w:hint="eastAsia"/>
-        </w:rPr>
       </w:pPr>
     </w:p>
     <w:p>
@@ -32610,19 +32074,16 @@
           <w:sz w:val="24"/>
         </w:rPr>
         <w:object w:dxaOrig="9790" w:dyaOrig="2366" w14:anchorId="2AE4AC38">
-          <v:shape id="_x0000_i1033" type="#_x0000_t75" style="width:424.85pt;height:102.65pt" o:ole="">
+          <v:shape id="_x0000_i1026" type="#_x0000_t75" style="width:424.75pt;height:102.8pt" o:ole="">
             <v:imagedata r:id="rId48" o:title=""/>
           </v:shape>
-          <o:OLEObject Type="Embed" ProgID="Visio.Drawing.15" ShapeID="_x0000_i1033" DrawAspect="Content" ObjectID="_1770748654" r:id="rId49"/>
+          <o:OLEObject Type="Embed" ProgID="Visio.Drawing.15" ShapeID="_x0000_i1026" DrawAspect="Content" ObjectID="_1770749291" r:id="rId49"/>
         </w:object>
       </w:r>
     </w:p>
     <w:p>
       <w:pPr>
         <w:pStyle w:val="af7"/>
-        <w:rPr>
-          <w:rFonts w:hint="eastAsia"/>
-        </w:rPr>
       </w:pPr>
       <w:r>
         <w:rPr>
@@ -32665,19 +32126,16 @@
           <w:sz w:val="24"/>
         </w:rPr>
         <w:object w:dxaOrig="9622" w:dyaOrig="3067" w14:anchorId="1035B7EB">
-          <v:shape id="_x0000_i1031" type="#_x0000_t75" style="width:424.85pt;height:135.45pt" o:ole="">
+          <v:shape id="_x0000_i1027" type="#_x0000_t75" style="width:424.75pt;height:135.45pt" o:ole="">
             <v:imagedata r:id="rId50" o:title=""/>
           </v:shape>
-          <o:OLEObject Type="Embed" ProgID="Visio.Drawing.15" ShapeID="_x0000_i1031" DrawAspect="Content" ObjectID="_1770748655" r:id="rId51"/>
+          <o:OLEObject Type="Embed" ProgID="Visio.Drawing.15" ShapeID="_x0000_i1027" DrawAspect="Content" ObjectID="_1770749292" r:id="rId51"/>
         </w:object>
       </w:r>
     </w:p>
     <w:p>
       <w:pPr>
         <w:pStyle w:val="af7"/>
-        <w:rPr>
-          <w:rFonts w:hint="eastAsia"/>
-        </w:rPr>
       </w:pPr>
       <w:r>
         <w:rPr>
@@ -32714,8 +32172,6 @@
       <w:pPr>
         <w:ind w:firstLine="480"/>
       </w:pPr>
-      <w:bookmarkStart w:id="99" w:name="_GoBack"/>
-      <w:bookmarkEnd w:id="99"/>
       <w:r>
         <w:t xml:space="preserve">                 </w:t>
       </w:r>
@@ -40031,6 +39487,7 @@
         <w:docPartUnique/>
       </w:docPartObj>
     </w:sdtPr>
+    <w:sdtEndPr/>
     <w:sdtContent>
       <w:p>
         <w:pPr>
@@ -40071,6 +39528,7 @@
         <w:docPartUnique/>
       </w:docPartObj>
     </w:sdtPr>
+    <w:sdtEndPr/>
     <w:sdtContent>
       <w:p>
         <w:pPr>
@@ -40111,6 +39569,7 @@
         <w:docPartUnique/>
       </w:docPartObj>
     </w:sdtPr>
+    <w:sdtEndPr/>
     <w:sdtContent>
       <w:p>
         <w:pPr>
@@ -40130,7 +39589,7 @@
             <w:noProof/>
             <w:lang w:val="zh-CN"/>
           </w:rPr>
-          <w:t>35</w:t>
+          <w:t>43</w:t>
         </w:r>
         <w:r>
           <w:fldChar w:fldCharType="end"/>
@@ -40169,6 +39628,7 @@
         <w:docPartUnique/>
       </w:docPartObj>
     </w:sdtPr>
+    <w:sdtEndPr/>
     <w:sdtContent>
       <w:p>
         <w:pPr>
@@ -40205,7 +39665,7 @@
             <w:sz w:val="18"/>
             <w:lang w:val="zh-CN"/>
           </w:rPr>
-          <w:t>36</w:t>
+          <w:t>44</w:t>
         </w:r>
         <w:r>
           <w:rPr>
@@ -45651,6 +45111,7 @@
     <w:rsid w:val="0075142F"/>
     <w:rsid w:val="00756CA5"/>
     <w:rsid w:val="00772C5C"/>
+    <w:rsid w:val="007B2D2A"/>
     <w:rsid w:val="007C1A8F"/>
     <w:rsid w:val="007C2796"/>
     <w:rsid w:val="007C73EF"/>
@@ -46585,7 +46046,7 @@
 </file>
 
 <file path=customXml/itemProps1.xml><?xml version="1.0" encoding="utf-8"?>
-<ds:datastoreItem xmlns:ds="http://schemas.openxmlformats.org/officeDocument/2006/customXml" ds:itemID="{3DCB2590-15EF-4E3A-9715-A72FEE739D5C}">
+<ds:datastoreItem xmlns:ds="http://schemas.openxmlformats.org/officeDocument/2006/customXml" ds:itemID="{CAB80020-2717-4FF5-8269-D7794ED11BB7}">
   <ds:schemaRefs>
     <ds:schemaRef ds:uri="http://schemas.openxmlformats.org/officeDocument/2006/bibliography"/>
   </ds:schemaRefs>
